--- a/docs/SAD1.docx
+++ b/docs/SAD1.docx
@@ -228,19 +228,7 @@
         <w:rPr>
           <w:rFonts w:eastAsia="Arial Unicode MS" w:cs="Arial Unicode MS"/>
         </w:rPr>
-        <w:t>A continuaci</w:t>
-      </w:r>
-      <w:r>
-        <w:rPr>
-          <w:rFonts w:eastAsia="Arial Unicode MS" w:cs="Arial Unicode MS"/>
-        </w:rPr>
-        <w:t>ó</w:t>
-      </w:r>
-      <w:r>
-        <w:rPr>
-          <w:rFonts w:eastAsia="Arial Unicode MS" w:cs="Arial Unicode MS"/>
-        </w:rPr>
-        <w:t>n se presentan las restricciones asocia</w:t>
+        <w:t>A continuación se presentan las restricciones asocia</w:t>
       </w:r>
       <w:r>
         <w:rPr>
@@ -326,45 +314,7 @@
         <w:rPr>
           <w:rFonts w:eastAsia="Arial Unicode MS" w:cs="Arial Unicode MS"/>
         </w:rPr>
-        <w:t>das al desarrollo del proyecto para</w:t>
-      </w:r>
-      <w:r>
-        <w:rPr>
-          <w:rFonts w:eastAsia="Arial Unicode MS" w:cs="Arial Unicode MS"/>
-        </w:rPr>
-        <w:t xml:space="preserve"> el Hospital Cardiol</w:t>
-      </w:r>
-      <w:r>
-        <w:rPr>
-          <w:rFonts w:eastAsia="Arial Unicode MS" w:cs="Arial Unicode MS"/>
-        </w:rPr>
-        <w:t>ó</w:t>
-      </w:r>
-      <w:r>
-        <w:rPr>
-          <w:rFonts w:eastAsia="Arial Unicode MS" w:cs="Arial Unicode MS"/>
-        </w:rPr>
-        <w:t xml:space="preserve">gico de Santa </w:t>
-      </w:r>
-      <w:proofErr w:type="spellStart"/>
-      <w:r>
-        <w:rPr>
-          <w:rFonts w:eastAsia="Arial Unicode MS" w:cs="Arial Unicode MS"/>
-        </w:rPr>
-        <w:t>F</w:t>
-      </w:r>
-      <w:r>
-        <w:rPr>
-          <w:rFonts w:eastAsia="Arial Unicode MS" w:cs="Arial Unicode MS"/>
-        </w:rPr>
-        <w:t>é</w:t>
-      </w:r>
-      <w:proofErr w:type="spellEnd"/>
-      <w:r>
-        <w:rPr>
-          <w:rFonts w:eastAsia="Arial Unicode MS" w:cs="Arial Unicode MS"/>
-        </w:rPr>
-        <w:t>.</w:t>
+        <w:t>das al desarrollo del proyecto para el Hospital Cardiológico de Santa Fé.</w:t>
       </w:r>
     </w:p>
     <w:tbl>
@@ -382,12 +332,6 @@
         </w:tblBorders>
         <w:shd w:val="clear" w:color="auto" w:fill="D6DFE7"/>
         <w:tblLayout w:type="fixed"/>
-        <w:tblCellMar>
-          <w:top w:w="0" w:type="dxa"/>
-          <w:left w:w="0" w:type="dxa"/>
-          <w:bottom w:w="0" w:type="dxa"/>
-          <w:right w:w="0" w:type="dxa"/>
-        </w:tblCellMar>
         <w:tblLook w:val="04A0" w:firstRow="1" w:lastRow="0" w:firstColumn="1" w:lastColumn="0" w:noHBand="0" w:noVBand="1"/>
       </w:tblPr>
       <w:tblGrid>
@@ -396,14 +340,6 @@
         <w:gridCol w:w="4654"/>
       </w:tblGrid>
       <w:tr>
-        <w:tblPrEx>
-          <w:tblCellMar>
-            <w:top w:w="0" w:type="dxa"/>
-            <w:left w:w="0" w:type="dxa"/>
-            <w:bottom w:w="0" w:type="dxa"/>
-            <w:right w:w="0" w:type="dxa"/>
-          </w:tblCellMar>
-        </w:tblPrEx>
         <w:trPr>
           <w:trHeight w:val="280"/>
           <w:tblHeader/>
@@ -485,13 +421,7 @@
               <w:jc w:val="center"/>
             </w:pPr>
             <w:r>
-              <w:t>Descripci</w:t>
-            </w:r>
-            <w:r>
-              <w:t>ó</w:t>
-            </w:r>
-            <w:r>
-              <w:t>n</w:t>
+              <w:t>Descripción</w:t>
             </w:r>
           </w:p>
         </w:tc>
@@ -499,12 +429,6 @@
       <w:tr>
         <w:tblPrEx>
           <w:shd w:val="clear" w:color="auto" w:fill="auto"/>
-          <w:tblCellMar>
-            <w:top w:w="0" w:type="dxa"/>
-            <w:left w:w="0" w:type="dxa"/>
-            <w:bottom w:w="0" w:type="dxa"/>
-            <w:right w:w="0" w:type="dxa"/>
-          </w:tblCellMar>
         </w:tblPrEx>
         <w:trPr>
           <w:trHeight w:val="450"/>
@@ -594,12 +518,6 @@
       <w:tr>
         <w:tblPrEx>
           <w:shd w:val="clear" w:color="auto" w:fill="auto"/>
-          <w:tblCellMar>
-            <w:top w:w="0" w:type="dxa"/>
-            <w:left w:w="0" w:type="dxa"/>
-            <w:bottom w:w="0" w:type="dxa"/>
-            <w:right w:w="0" w:type="dxa"/>
-          </w:tblCellMar>
         </w:tblPrEx>
         <w:trPr>
           <w:trHeight w:val="440"/>
@@ -654,13 +572,7 @@
               <w:jc w:val="center"/>
             </w:pPr>
             <w:r>
-              <w:t>Tecnolog</w:t>
-            </w:r>
-            <w:r>
-              <w:t>í</w:t>
-            </w:r>
-            <w:r>
-              <w:t>a</w:t>
+              <w:t>Tecnología</w:t>
             </w:r>
           </w:p>
         </w:tc>
@@ -687,13 +599,7 @@
               <w:jc w:val="center"/>
             </w:pPr>
             <w:r>
-              <w:t>El proyecto se debe desarrollar como una aplicaci</w:t>
-            </w:r>
-            <w:r>
-              <w:t>ó</w:t>
-            </w:r>
-            <w:r>
-              <w:t>n WEB</w:t>
+              <w:t>El proyecto se debe desarrollar como una aplicación WEB</w:t>
             </w:r>
           </w:p>
         </w:tc>
@@ -701,12 +607,6 @@
       <w:tr>
         <w:tblPrEx>
           <w:shd w:val="clear" w:color="auto" w:fill="auto"/>
-          <w:tblCellMar>
-            <w:top w:w="0" w:type="dxa"/>
-            <w:left w:w="0" w:type="dxa"/>
-            <w:bottom w:w="0" w:type="dxa"/>
-            <w:right w:w="0" w:type="dxa"/>
-          </w:tblCellMar>
         </w:tblPrEx>
         <w:trPr>
           <w:trHeight w:val="440"/>
@@ -788,16 +688,7 @@
               <w:jc w:val="center"/>
             </w:pPr>
             <w:r>
-              <w:t xml:space="preserve">El sistema debe </w:t>
-            </w:r>
-            <w:r>
-              <w:t>permitir la recepci</w:t>
-            </w:r>
-            <w:r>
-              <w:t>ó</w:t>
-            </w:r>
-            <w:r>
-              <w:t>n de solicitudes de 3 sensores de 1000 pacientes concurrentemente.</w:t>
+              <w:t>El sistema debe permitir la recepción de solicitudes de 3 sensores de 1000 pacientes concurrentemente.</w:t>
             </w:r>
           </w:p>
         </w:tc>
@@ -805,12 +696,6 @@
       <w:tr>
         <w:tblPrEx>
           <w:shd w:val="clear" w:color="auto" w:fill="auto"/>
-          <w:tblCellMar>
-            <w:top w:w="0" w:type="dxa"/>
-            <w:left w:w="0" w:type="dxa"/>
-            <w:bottom w:w="0" w:type="dxa"/>
-            <w:right w:w="0" w:type="dxa"/>
-          </w:tblCellMar>
         </w:tblPrEx>
         <w:trPr>
           <w:trHeight w:val="440"/>
@@ -892,21 +777,7 @@
               <w:jc w:val="center"/>
             </w:pPr>
             <w:r>
-              <w:t>La aplicaci</w:t>
-            </w:r>
-            <w:r>
-              <w:t>ó</w:t>
-            </w:r>
-            <w:r>
-              <w:t xml:space="preserve">n debe recibir los datos de los sensores proporcionados por </w:t>
-            </w:r>
-            <w:proofErr w:type="spellStart"/>
-            <w:r>
-              <w:t>Thing</w:t>
-            </w:r>
-            <w:proofErr w:type="spellEnd"/>
-            <w:r>
-              <w:t xml:space="preserve"> Word S.A.S</w:t>
+              <w:t>La aplicación debe recibir los datos de los sensores proporcionados por Thing Word S.A.S</w:t>
             </w:r>
           </w:p>
         </w:tc>
@@ -915,11 +786,6 @@
     <w:p>
       <w:pPr>
         <w:pStyle w:val="Cuerpo"/>
-      </w:pPr>
-    </w:p>
-    <w:p>
-      <w:pPr>
-        <w:pStyle w:val="Encabezamiento"/>
       </w:pPr>
     </w:p>
     <w:p>
@@ -985,6 +851,7 @@
         <w:pStyle w:val="Encabezamiento"/>
       </w:pPr>
       <w:r>
+        <w:lastRenderedPageBreak/>
         <w:t>Atributos de calidad</w:t>
       </w:r>
     </w:p>
@@ -993,10 +860,7 @@
         <w:pStyle w:val="Cuerpo2"/>
       </w:pPr>
       <w:r>
-        <w:t xml:space="preserve">Para </w:t>
-      </w:r>
-      <w:r>
-        <w:t>el primer experimento del proyecto se definen los siguientes escenarios de calidad para cada uno de los atributos de calidad.</w:t>
+        <w:t>Para el primer experimento del proyecto se definen los siguientes escenarios de calidad para cada uno de los atributos de calidad.</w:t>
       </w:r>
     </w:p>
     <w:p>
@@ -1007,19 +871,7 @@
         <w:rPr>
           <w:rFonts w:eastAsia="Arial Unicode MS" w:cs="Arial Unicode MS"/>
         </w:rPr>
-        <w:t>Desempe</w:t>
-      </w:r>
-      <w:r>
-        <w:rPr>
-          <w:rFonts w:eastAsia="Arial Unicode MS" w:cs="Arial Unicode MS"/>
-        </w:rPr>
-        <w:t>ñ</w:t>
-      </w:r>
-      <w:r>
-        <w:rPr>
-          <w:rFonts w:eastAsia="Arial Unicode MS" w:cs="Arial Unicode MS"/>
-        </w:rPr>
-        <w:t>o</w:t>
+        <w:t>Desempeño</w:t>
       </w:r>
     </w:p>
     <w:tbl>
@@ -1037,12 +889,6 @@
         </w:tblBorders>
         <w:shd w:val="clear" w:color="auto" w:fill="D6DFE7"/>
         <w:tblLayout w:type="fixed"/>
-        <w:tblCellMar>
-          <w:top w:w="0" w:type="dxa"/>
-          <w:left w:w="0" w:type="dxa"/>
-          <w:bottom w:w="0" w:type="dxa"/>
-          <w:right w:w="0" w:type="dxa"/>
-        </w:tblCellMar>
         <w:tblLook w:val="04A0" w:firstRow="1" w:lastRow="0" w:firstColumn="1" w:lastColumn="0" w:noHBand="0" w:noVBand="1"/>
       </w:tblPr>
       <w:tblGrid>
@@ -1050,14 +896,6 @@
         <w:gridCol w:w="6373"/>
       </w:tblGrid>
       <w:tr>
-        <w:tblPrEx>
-          <w:tblCellMar>
-            <w:top w:w="0" w:type="dxa"/>
-            <w:left w:w="0" w:type="dxa"/>
-            <w:bottom w:w="0" w:type="dxa"/>
-            <w:right w:w="0" w:type="dxa"/>
-          </w:tblCellMar>
-        </w:tblPrEx>
         <w:trPr>
           <w:trHeight w:val="280"/>
           <w:tblHeader/>
@@ -1124,12 +962,6 @@
       <w:tr>
         <w:tblPrEx>
           <w:shd w:val="clear" w:color="auto" w:fill="auto"/>
-          <w:tblCellMar>
-            <w:top w:w="0" w:type="dxa"/>
-            <w:left w:w="0" w:type="dxa"/>
-            <w:bottom w:w="0" w:type="dxa"/>
-            <w:right w:w="0" w:type="dxa"/>
-          </w:tblCellMar>
         </w:tblPrEx>
         <w:trPr>
           <w:trHeight w:val="280"/>
@@ -1196,12 +1028,6 @@
       <w:tr>
         <w:tblPrEx>
           <w:shd w:val="clear" w:color="auto" w:fill="auto"/>
-          <w:tblCellMar>
-            <w:top w:w="0" w:type="dxa"/>
-            <w:left w:w="0" w:type="dxa"/>
-            <w:bottom w:w="0" w:type="dxa"/>
-            <w:right w:w="0" w:type="dxa"/>
-          </w:tblCellMar>
         </w:tblPrEx>
         <w:trPr>
           <w:trHeight w:val="280"/>
@@ -1268,12 +1094,6 @@
       <w:tr>
         <w:tblPrEx>
           <w:shd w:val="clear" w:color="auto" w:fill="auto"/>
-          <w:tblCellMar>
-            <w:top w:w="0" w:type="dxa"/>
-            <w:left w:w="0" w:type="dxa"/>
-            <w:bottom w:w="0" w:type="dxa"/>
-            <w:right w:w="0" w:type="dxa"/>
-          </w:tblCellMar>
         </w:tblPrEx>
         <w:trPr>
           <w:trHeight w:val="280"/>
@@ -1332,19 +1152,7 @@
               <w:rPr>
                 <w:rFonts w:eastAsia="Arial Unicode MS" w:cs="Arial Unicode MS"/>
               </w:rPr>
-              <w:t>Desempe</w:t>
-            </w:r>
-            <w:r>
-              <w:rPr>
-                <w:rFonts w:eastAsia="Arial Unicode MS" w:cs="Arial Unicode MS"/>
-              </w:rPr>
-              <w:t>ñ</w:t>
-            </w:r>
-            <w:r>
-              <w:rPr>
-                <w:rFonts w:eastAsia="Arial Unicode MS" w:cs="Arial Unicode MS"/>
-              </w:rPr>
-              <w:t>o</w:t>
+              <w:t>Desempeño</w:t>
             </w:r>
           </w:p>
         </w:tc>
@@ -1352,12 +1160,6 @@
       <w:tr>
         <w:tblPrEx>
           <w:shd w:val="clear" w:color="auto" w:fill="auto"/>
-          <w:tblCellMar>
-            <w:top w:w="0" w:type="dxa"/>
-            <w:left w:w="0" w:type="dxa"/>
-            <w:bottom w:w="0" w:type="dxa"/>
-            <w:right w:w="0" w:type="dxa"/>
-          </w:tblCellMar>
         </w:tblPrEx>
         <w:trPr>
           <w:trHeight w:val="280"/>
@@ -1387,19 +1189,7 @@
               <w:rPr>
                 <w:rFonts w:eastAsia="Arial Unicode MS" w:cs="Arial Unicode MS"/>
               </w:rPr>
-              <w:t>Est</w:t>
-            </w:r>
-            <w:r>
-              <w:rPr>
-                <w:rFonts w:eastAsia="Arial Unicode MS" w:cs="Arial Unicode MS"/>
-              </w:rPr>
-              <w:t>í</w:t>
-            </w:r>
-            <w:r>
-              <w:rPr>
-                <w:rFonts w:eastAsia="Arial Unicode MS" w:cs="Arial Unicode MS"/>
-              </w:rPr>
-              <w:t>mulo</w:t>
+              <w:t>Estímulo</w:t>
             </w:r>
           </w:p>
         </w:tc>
@@ -1428,13 +1218,7 @@
               <w:rPr>
                 <w:rFonts w:eastAsia="Arial Unicode MS" w:cs="Arial Unicode MS"/>
               </w:rPr>
-              <w:t xml:space="preserve">Enviar consejo </w:t>
-            </w:r>
-            <w:r>
-              <w:rPr>
-                <w:rFonts w:eastAsia="Arial Unicode MS" w:cs="Arial Unicode MS"/>
-              </w:rPr>
-              <w:t>estructurado</w:t>
+              <w:t>Enviar consejo estructurado</w:t>
             </w:r>
           </w:p>
         </w:tc>
@@ -1442,12 +1226,6 @@
       <w:tr>
         <w:tblPrEx>
           <w:shd w:val="clear" w:color="auto" w:fill="auto"/>
-          <w:tblCellMar>
-            <w:top w:w="0" w:type="dxa"/>
-            <w:left w:w="0" w:type="dxa"/>
-            <w:bottom w:w="0" w:type="dxa"/>
-            <w:right w:w="0" w:type="dxa"/>
-          </w:tblCellMar>
         </w:tblPrEx>
         <w:trPr>
           <w:trHeight w:val="280"/>
@@ -1506,19 +1284,7 @@
               <w:rPr>
                 <w:rFonts w:eastAsia="Arial Unicode MS" w:cs="Arial Unicode MS"/>
               </w:rPr>
-              <w:t>Usuario (m</w:t>
-            </w:r>
-            <w:r>
-              <w:rPr>
-                <w:rFonts w:eastAsia="Arial Unicode MS" w:cs="Arial Unicode MS"/>
-              </w:rPr>
-              <w:t>é</w:t>
-            </w:r>
-            <w:r>
-              <w:rPr>
-                <w:rFonts w:eastAsia="Arial Unicode MS" w:cs="Arial Unicode MS"/>
-              </w:rPr>
-              <w:t>dico)</w:t>
+              <w:t>Usuario (médico)</w:t>
             </w:r>
           </w:p>
         </w:tc>
@@ -1526,12 +1292,6 @@
       <w:tr>
         <w:tblPrEx>
           <w:shd w:val="clear" w:color="auto" w:fill="auto"/>
-          <w:tblCellMar>
-            <w:top w:w="0" w:type="dxa"/>
-            <w:left w:w="0" w:type="dxa"/>
-            <w:bottom w:w="0" w:type="dxa"/>
-            <w:right w:w="0" w:type="dxa"/>
-          </w:tblCellMar>
         </w:tblPrEx>
         <w:trPr>
           <w:trHeight w:val="280"/>
@@ -1586,26 +1346,18 @@
             <w:pPr>
               <w:pStyle w:val="Estilodetabla3"/>
             </w:pPr>
-            <w:proofErr w:type="spellStart"/>
             <w:r>
               <w:rPr>
                 <w:rFonts w:eastAsia="Arial Unicode MS" w:cs="Arial Unicode MS"/>
               </w:rPr>
               <w:t>Overload</w:t>
             </w:r>
-            <w:proofErr w:type="spellEnd"/>
           </w:p>
         </w:tc>
       </w:tr>
       <w:tr>
         <w:tblPrEx>
           <w:shd w:val="clear" w:color="auto" w:fill="auto"/>
-          <w:tblCellMar>
-            <w:top w:w="0" w:type="dxa"/>
-            <w:left w:w="0" w:type="dxa"/>
-            <w:bottom w:w="0" w:type="dxa"/>
-            <w:right w:w="0" w:type="dxa"/>
-          </w:tblCellMar>
         </w:tblPrEx>
         <w:trPr>
           <w:trHeight w:val="440"/>
@@ -1664,36 +1416,28 @@
               <w:rPr>
                 <w:rFonts w:eastAsia="Arial Unicode MS" w:cs="Arial Unicode MS"/>
               </w:rPr>
-              <w:t>Tiempo desde el env</w:t>
-            </w:r>
-            <w:r>
-              <w:rPr>
-                <w:rFonts w:eastAsia="Arial Unicode MS" w:cs="Arial Unicode MS"/>
-              </w:rPr>
-              <w:t>í</w:t>
-            </w:r>
-            <w:r>
-              <w:rPr>
-                <w:rFonts w:eastAsia="Arial Unicode MS" w:cs="Arial Unicode MS"/>
-              </w:rPr>
-              <w:t>o de la solicitud del m</w:t>
-            </w:r>
-            <w:r>
-              <w:rPr>
-                <w:rFonts w:eastAsia="Arial Unicode MS" w:cs="Arial Unicode MS"/>
-              </w:rPr>
-              <w:t>é</w:t>
-            </w:r>
-            <w:r>
-              <w:rPr>
-                <w:rFonts w:eastAsia="Arial Unicode MS" w:cs="Arial Unicode MS"/>
-              </w:rPr>
-              <w:t>dico hasta la llegada del mensaje debe ser menor o igual a 5 segundos</w:t>
+              <w:t>Tiempo desde el envío de la solicitud del médico hasta la llegada del mensaje debe ser menor o igual a 5 segundos</w:t>
             </w:r>
           </w:p>
         </w:tc>
       </w:tr>
     </w:tbl>
+    <w:p>
+      <w:pPr>
+        <w:pStyle w:val="Cuerpo2"/>
+      </w:pPr>
+    </w:p>
+    <w:p>
+      <w:pPr>
+        <w:pStyle w:val="Subttulo"/>
+      </w:pPr>
+      <w:r>
+        <w:rPr>
+          <w:rFonts w:eastAsia="Arial Unicode MS" w:cs="Arial Unicode MS"/>
+        </w:rPr>
+        <w:t>Interoperabilidad</w:t>
+      </w:r>
+    </w:p>
     <w:p>
       <w:pPr>
         <w:pStyle w:val="Cuerpo2"/>
@@ -1714,12 +1458,6 @@
         </w:tblBorders>
         <w:shd w:val="clear" w:color="auto" w:fill="D6DFE7"/>
         <w:tblLayout w:type="fixed"/>
-        <w:tblCellMar>
-          <w:top w:w="0" w:type="dxa"/>
-          <w:left w:w="0" w:type="dxa"/>
-          <w:bottom w:w="0" w:type="dxa"/>
-          <w:right w:w="0" w:type="dxa"/>
-        </w:tblCellMar>
         <w:tblLook w:val="04A0" w:firstRow="1" w:lastRow="0" w:firstColumn="1" w:lastColumn="0" w:noHBand="0" w:noVBand="1"/>
       </w:tblPr>
       <w:tblGrid>
@@ -1727,14 +1465,6 @@
         <w:gridCol w:w="6373"/>
       </w:tblGrid>
       <w:tr>
-        <w:tblPrEx>
-          <w:tblCellMar>
-            <w:top w:w="0" w:type="dxa"/>
-            <w:left w:w="0" w:type="dxa"/>
-            <w:bottom w:w="0" w:type="dxa"/>
-            <w:right w:w="0" w:type="dxa"/>
-          </w:tblCellMar>
-        </w:tblPrEx>
         <w:trPr>
           <w:trHeight w:val="280"/>
           <w:tblHeader/>
@@ -1802,12 +1532,6 @@
       <w:tr>
         <w:tblPrEx>
           <w:shd w:val="clear" w:color="auto" w:fill="auto"/>
-          <w:tblCellMar>
-            <w:top w:w="0" w:type="dxa"/>
-            <w:left w:w="0" w:type="dxa"/>
-            <w:bottom w:w="0" w:type="dxa"/>
-            <w:right w:w="0" w:type="dxa"/>
-          </w:tblCellMar>
         </w:tblPrEx>
         <w:trPr>
           <w:trHeight w:val="280"/>
@@ -1875,12 +1599,6 @@
       <w:tr>
         <w:tblPrEx>
           <w:shd w:val="clear" w:color="auto" w:fill="auto"/>
-          <w:tblCellMar>
-            <w:top w:w="0" w:type="dxa"/>
-            <w:left w:w="0" w:type="dxa"/>
-            <w:bottom w:w="0" w:type="dxa"/>
-            <w:right w:w="0" w:type="dxa"/>
-          </w:tblCellMar>
         </w:tblPrEx>
         <w:trPr>
           <w:trHeight w:val="280"/>
@@ -1948,12 +1666,6 @@
       <w:tr>
         <w:tblPrEx>
           <w:shd w:val="clear" w:color="auto" w:fill="auto"/>
-          <w:tblCellMar>
-            <w:top w:w="0" w:type="dxa"/>
-            <w:left w:w="0" w:type="dxa"/>
-            <w:bottom w:w="0" w:type="dxa"/>
-            <w:right w:w="0" w:type="dxa"/>
-          </w:tblCellMar>
         </w:tblPrEx>
         <w:trPr>
           <w:trHeight w:val="280"/>
@@ -2021,12 +1733,6 @@
       <w:tr>
         <w:tblPrEx>
           <w:shd w:val="clear" w:color="auto" w:fill="auto"/>
-          <w:tblCellMar>
-            <w:top w:w="0" w:type="dxa"/>
-            <w:left w:w="0" w:type="dxa"/>
-            <w:bottom w:w="0" w:type="dxa"/>
-            <w:right w:w="0" w:type="dxa"/>
-          </w:tblCellMar>
         </w:tblPrEx>
         <w:trPr>
           <w:trHeight w:val="280"/>
@@ -2057,19 +1763,7 @@
               <w:rPr>
                 <w:rFonts w:eastAsia="Arial Unicode MS" w:cs="Arial Unicode MS"/>
               </w:rPr>
-              <w:t>Est</w:t>
-            </w:r>
-            <w:r>
-              <w:rPr>
-                <w:rFonts w:eastAsia="Arial Unicode MS" w:cs="Arial Unicode MS"/>
-              </w:rPr>
-              <w:t>í</w:t>
-            </w:r>
-            <w:r>
-              <w:rPr>
-                <w:rFonts w:eastAsia="Arial Unicode MS" w:cs="Arial Unicode MS"/>
-              </w:rPr>
-              <w:t>mulo</w:t>
+              <w:t>Estímulo</w:t>
             </w:r>
           </w:p>
         </w:tc>
@@ -2098,31 +1792,7 @@
               <w:rPr>
                 <w:rFonts w:eastAsia="Arial Unicode MS" w:cs="Arial Unicode MS"/>
               </w:rPr>
-              <w:t>M</w:t>
-            </w:r>
-            <w:r>
-              <w:rPr>
-                <w:rFonts w:eastAsia="Arial Unicode MS" w:cs="Arial Unicode MS"/>
-              </w:rPr>
-              <w:t>ó</w:t>
-            </w:r>
-            <w:r>
-              <w:rPr>
-                <w:rFonts w:eastAsia="Arial Unicode MS" w:cs="Arial Unicode MS"/>
-              </w:rPr>
-              <w:t>vil env</w:t>
-            </w:r>
-            <w:r>
-              <w:rPr>
-                <w:rFonts w:eastAsia="Arial Unicode MS" w:cs="Arial Unicode MS"/>
-              </w:rPr>
-              <w:t>í</w:t>
-            </w:r>
-            <w:r>
-              <w:rPr>
-                <w:rFonts w:eastAsia="Arial Unicode MS" w:cs="Arial Unicode MS"/>
-              </w:rPr>
-              <w:t>a alerta de emergencia</w:t>
+              <w:t>Móvil envía alerta de emergencia</w:t>
             </w:r>
           </w:p>
         </w:tc>
@@ -2130,12 +1800,6 @@
       <w:tr>
         <w:tblPrEx>
           <w:shd w:val="clear" w:color="auto" w:fill="auto"/>
-          <w:tblCellMar>
-            <w:top w:w="0" w:type="dxa"/>
-            <w:left w:w="0" w:type="dxa"/>
-            <w:bottom w:w="0" w:type="dxa"/>
-            <w:right w:w="0" w:type="dxa"/>
-          </w:tblCellMar>
         </w:tblPrEx>
         <w:trPr>
           <w:trHeight w:val="280"/>
@@ -2195,19 +1859,7 @@
               <w:rPr>
                 <w:rFonts w:eastAsia="Arial Unicode MS" w:cs="Arial Unicode MS"/>
               </w:rPr>
-              <w:t>Otro sistema (m</w:t>
-            </w:r>
-            <w:r>
-              <w:rPr>
-                <w:rFonts w:eastAsia="Arial Unicode MS" w:cs="Arial Unicode MS"/>
-              </w:rPr>
-              <w:t>ó</w:t>
-            </w:r>
-            <w:r>
-              <w:rPr>
-                <w:rFonts w:eastAsia="Arial Unicode MS" w:cs="Arial Unicode MS"/>
-              </w:rPr>
-              <w:t>vil)</w:t>
+              <w:t>Otro sistema (móvil)</w:t>
             </w:r>
           </w:p>
         </w:tc>
@@ -2215,12 +1867,6 @@
       <w:tr>
         <w:tblPrEx>
           <w:shd w:val="clear" w:color="auto" w:fill="auto"/>
-          <w:tblCellMar>
-            <w:top w:w="0" w:type="dxa"/>
-            <w:left w:w="0" w:type="dxa"/>
-            <w:bottom w:w="0" w:type="dxa"/>
-            <w:right w:w="0" w:type="dxa"/>
-          </w:tblCellMar>
         </w:tblPrEx>
         <w:trPr>
           <w:trHeight w:val="280"/>
@@ -2251,7 +1897,6 @@
               <w:rPr>
                 <w:rFonts w:eastAsia="Arial Unicode MS" w:cs="Arial Unicode MS"/>
               </w:rPr>
-              <w:lastRenderedPageBreak/>
               <w:t xml:space="preserve">Ambiente </w:t>
             </w:r>
           </w:p>
@@ -2277,26 +1922,18 @@
             <w:pPr>
               <w:pStyle w:val="Estilodetabla3"/>
             </w:pPr>
-            <w:proofErr w:type="spellStart"/>
             <w:r>
               <w:rPr>
                 <w:rFonts w:eastAsia="Arial Unicode MS" w:cs="Arial Unicode MS"/>
               </w:rPr>
               <w:t>Overload</w:t>
             </w:r>
-            <w:proofErr w:type="spellEnd"/>
           </w:p>
         </w:tc>
       </w:tr>
       <w:tr>
         <w:tblPrEx>
           <w:shd w:val="clear" w:color="auto" w:fill="auto"/>
-          <w:tblCellMar>
-            <w:top w:w="0" w:type="dxa"/>
-            <w:left w:w="0" w:type="dxa"/>
-            <w:bottom w:w="0" w:type="dxa"/>
-            <w:right w:w="0" w:type="dxa"/>
-          </w:tblCellMar>
         </w:tblPrEx>
         <w:trPr>
           <w:trHeight w:val="880"/>
@@ -2356,49 +1993,7 @@
               <w:rPr>
                 <w:rFonts w:eastAsia="Arial Unicode MS" w:cs="Arial Unicode MS"/>
               </w:rPr>
-              <w:t>La totalidad de la informaci</w:t>
-            </w:r>
-            <w:r>
-              <w:rPr>
-                <w:rFonts w:eastAsia="Arial Unicode MS" w:cs="Arial Unicode MS"/>
-              </w:rPr>
-              <w:t>ó</w:t>
-            </w:r>
-            <w:r>
-              <w:rPr>
-                <w:rFonts w:eastAsia="Arial Unicode MS" w:cs="Arial Unicode MS"/>
-              </w:rPr>
-              <w:t>n recibida por el m</w:t>
-            </w:r>
-            <w:r>
-              <w:rPr>
-                <w:rFonts w:eastAsia="Arial Unicode MS" w:cs="Arial Unicode MS"/>
-              </w:rPr>
-              <w:t>ó</w:t>
-            </w:r>
-            <w:r>
-              <w:rPr>
-                <w:rFonts w:eastAsia="Arial Unicode MS" w:cs="Arial Unicode MS"/>
-              </w:rPr>
-              <w:t xml:space="preserve">vil es enviada a las interfaces de la ambulancia y el </w:t>
-            </w:r>
-            <w:r>
-              <w:rPr>
-                <w:rFonts w:eastAsia="Arial Unicode MS" w:cs="Arial Unicode MS"/>
-              </w:rPr>
-              <w:t>hospital, y dichos sistemas deben ser capaces de interpretar correctamente la informaci</w:t>
-            </w:r>
-            <w:r>
-              <w:rPr>
-                <w:rFonts w:eastAsia="Arial Unicode MS" w:cs="Arial Unicode MS"/>
-              </w:rPr>
-              <w:t>ó</w:t>
-            </w:r>
-            <w:r>
-              <w:rPr>
-                <w:rFonts w:eastAsia="Arial Unicode MS" w:cs="Arial Unicode MS"/>
-              </w:rPr>
-              <w:t>n enviada. Es decir, se espera que el valor de la intercambiabilidad de los datos con sistemas externos sea de 1.</w:t>
+              <w:t>La totalidad de la información recibida por el móvil es enviada a las interfaces de la ambulancia y el hospital, y dichos sistemas deben ser capaces de interpretar correctamente la información enviada. Es decir, se espera que el valor de la intercambiabilidad de los datos con sistemas externos sea de 1.</w:t>
             </w:r>
           </w:p>
         </w:tc>
@@ -2406,20 +2001,28 @@
     </w:tbl>
     <w:p>
       <w:pPr>
-        <w:pStyle w:val="Subttulo"/>
+        <w:pStyle w:val="Encabezamiento"/>
       </w:pPr>
-      <w:r>
-        <w:rPr>
-          <w:rFonts w:eastAsia="Arial Unicode MS" w:cs="Arial Unicode MS"/>
-        </w:rPr>
-        <w:t>Interoperabilidad</w:t>
-      </w:r>
+    </w:p>
+    <w:p>
+      <w:pPr>
+        <w:pStyle w:val="Encabezamiento"/>
+        <w:jc w:val="left"/>
+      </w:pPr>
+    </w:p>
+    <w:p>
+      <w:pPr>
+        <w:pStyle w:val="Cuerpo2"/>
+      </w:pPr>
+      <w:bookmarkStart w:id="0" w:name="_GoBack"/>
+      <w:bookmarkEnd w:id="0"/>
     </w:p>
     <w:p>
       <w:pPr>
         <w:pStyle w:val="Encabezamiento"/>
       </w:pPr>
       <w:r>
+        <w:lastRenderedPageBreak/>
         <w:t>Escalabilidad</w:t>
       </w:r>
     </w:p>
@@ -2438,12 +2041,6 @@
         </w:tblBorders>
         <w:shd w:val="clear" w:color="auto" w:fill="D6DFE7"/>
         <w:tblLayout w:type="fixed"/>
-        <w:tblCellMar>
-          <w:top w:w="0" w:type="dxa"/>
-          <w:left w:w="0" w:type="dxa"/>
-          <w:bottom w:w="0" w:type="dxa"/>
-          <w:right w:w="0" w:type="dxa"/>
-        </w:tblCellMar>
         <w:tblLook w:val="04A0" w:firstRow="1" w:lastRow="0" w:firstColumn="1" w:lastColumn="0" w:noHBand="0" w:noVBand="1"/>
       </w:tblPr>
       <w:tblGrid>
@@ -2451,14 +2048,6 @@
         <w:gridCol w:w="6373"/>
       </w:tblGrid>
       <w:tr>
-        <w:tblPrEx>
-          <w:tblCellMar>
-            <w:top w:w="0" w:type="dxa"/>
-            <w:left w:w="0" w:type="dxa"/>
-            <w:bottom w:w="0" w:type="dxa"/>
-            <w:right w:w="0" w:type="dxa"/>
-          </w:tblCellMar>
-        </w:tblPrEx>
         <w:trPr>
           <w:trHeight w:val="280"/>
           <w:tblHeader/>
@@ -2518,13 +2107,7 @@
               <w:rPr>
                 <w:rFonts w:eastAsia="Arial Unicode MS" w:cs="Arial Unicode MS"/>
               </w:rPr>
-              <w:t xml:space="preserve">Escenario </w:t>
-            </w:r>
-            <w:r>
-              <w:rPr>
-                <w:rFonts w:eastAsia="Arial Unicode MS" w:cs="Arial Unicode MS"/>
-              </w:rPr>
-              <w:t>1.3</w:t>
+              <w:t>Escenario 1.3</w:t>
             </w:r>
           </w:p>
         </w:tc>
@@ -2532,12 +2115,6 @@
       <w:tr>
         <w:tblPrEx>
           <w:shd w:val="clear" w:color="auto" w:fill="auto"/>
-          <w:tblCellMar>
-            <w:top w:w="0" w:type="dxa"/>
-            <w:left w:w="0" w:type="dxa"/>
-            <w:bottom w:w="0" w:type="dxa"/>
-            <w:right w:w="0" w:type="dxa"/>
-          </w:tblCellMar>
         </w:tblPrEx>
         <w:trPr>
           <w:trHeight w:val="280"/>
@@ -2605,12 +2182,6 @@
       <w:tr>
         <w:tblPrEx>
           <w:shd w:val="clear" w:color="auto" w:fill="auto"/>
-          <w:tblCellMar>
-            <w:top w:w="0" w:type="dxa"/>
-            <w:left w:w="0" w:type="dxa"/>
-            <w:bottom w:w="0" w:type="dxa"/>
-            <w:right w:w="0" w:type="dxa"/>
-          </w:tblCellMar>
         </w:tblPrEx>
         <w:trPr>
           <w:trHeight w:val="280"/>
@@ -2678,12 +2249,6 @@
       <w:tr>
         <w:tblPrEx>
           <w:shd w:val="clear" w:color="auto" w:fill="auto"/>
-          <w:tblCellMar>
-            <w:top w:w="0" w:type="dxa"/>
-            <w:left w:w="0" w:type="dxa"/>
-            <w:bottom w:w="0" w:type="dxa"/>
-            <w:right w:w="0" w:type="dxa"/>
-          </w:tblCellMar>
         </w:tblPrEx>
         <w:trPr>
           <w:trHeight w:val="280"/>
@@ -2751,12 +2316,6 @@
       <w:tr>
         <w:tblPrEx>
           <w:shd w:val="clear" w:color="auto" w:fill="auto"/>
-          <w:tblCellMar>
-            <w:top w:w="0" w:type="dxa"/>
-            <w:left w:w="0" w:type="dxa"/>
-            <w:bottom w:w="0" w:type="dxa"/>
-            <w:right w:w="0" w:type="dxa"/>
-          </w:tblCellMar>
         </w:tblPrEx>
         <w:trPr>
           <w:trHeight w:val="280"/>
@@ -2787,19 +2346,7 @@
               <w:rPr>
                 <w:rFonts w:eastAsia="Arial Unicode MS" w:cs="Arial Unicode MS"/>
               </w:rPr>
-              <w:t>Est</w:t>
-            </w:r>
-            <w:r>
-              <w:rPr>
-                <w:rFonts w:eastAsia="Arial Unicode MS" w:cs="Arial Unicode MS"/>
-              </w:rPr>
-              <w:t>í</w:t>
-            </w:r>
-            <w:r>
-              <w:rPr>
-                <w:rFonts w:eastAsia="Arial Unicode MS" w:cs="Arial Unicode MS"/>
-              </w:rPr>
-              <w:t>mulo</w:t>
+              <w:t>Estímulo</w:t>
             </w:r>
           </w:p>
         </w:tc>
@@ -2828,19 +2375,7 @@
               <w:rPr>
                 <w:rFonts w:eastAsia="Arial Unicode MS" w:cs="Arial Unicode MS"/>
               </w:rPr>
-              <w:t>Sensores env</w:t>
-            </w:r>
-            <w:r>
-              <w:rPr>
-                <w:rFonts w:eastAsia="Arial Unicode MS" w:cs="Arial Unicode MS"/>
-              </w:rPr>
-              <w:t>í</w:t>
-            </w:r>
-            <w:r>
-              <w:rPr>
-                <w:rFonts w:eastAsia="Arial Unicode MS" w:cs="Arial Unicode MS"/>
-              </w:rPr>
-              <w:t>an datos del paciente</w:t>
+              <w:t>Sensores envían datos del paciente</w:t>
             </w:r>
           </w:p>
         </w:tc>
@@ -2848,12 +2383,6 @@
       <w:tr>
         <w:tblPrEx>
           <w:shd w:val="clear" w:color="auto" w:fill="auto"/>
-          <w:tblCellMar>
-            <w:top w:w="0" w:type="dxa"/>
-            <w:left w:w="0" w:type="dxa"/>
-            <w:bottom w:w="0" w:type="dxa"/>
-            <w:right w:w="0" w:type="dxa"/>
-          </w:tblCellMar>
         </w:tblPrEx>
         <w:trPr>
           <w:trHeight w:val="280"/>
@@ -2921,12 +2450,6 @@
       <w:tr>
         <w:tblPrEx>
           <w:shd w:val="clear" w:color="auto" w:fill="auto"/>
-          <w:tblCellMar>
-            <w:top w:w="0" w:type="dxa"/>
-            <w:left w:w="0" w:type="dxa"/>
-            <w:bottom w:w="0" w:type="dxa"/>
-            <w:right w:w="0" w:type="dxa"/>
-          </w:tblCellMar>
         </w:tblPrEx>
         <w:trPr>
           <w:trHeight w:val="280"/>
@@ -2994,12 +2517,6 @@
       <w:tr>
         <w:tblPrEx>
           <w:shd w:val="clear" w:color="auto" w:fill="auto"/>
-          <w:tblCellMar>
-            <w:top w:w="0" w:type="dxa"/>
-            <w:left w:w="0" w:type="dxa"/>
-            <w:bottom w:w="0" w:type="dxa"/>
-            <w:right w:w="0" w:type="dxa"/>
-          </w:tblCellMar>
         </w:tblPrEx>
         <w:trPr>
           <w:trHeight w:val="440"/>
@@ -3059,13 +2576,7 @@
               <w:rPr>
                 <w:rFonts w:eastAsia="Arial Unicode MS" w:cs="Arial Unicode MS"/>
               </w:rPr>
-              <w:t xml:space="preserve">Se espera que el sistema sea capaz de recibir 3.000 datos de los sensores de los </w:t>
-            </w:r>
-            <w:r>
-              <w:rPr>
-                <w:rFonts w:eastAsia="Arial Unicode MS" w:cs="Arial Unicode MS"/>
-              </w:rPr>
-              <w:t>pacientes exitosamente en menos de 1 segundo, con 0% de error.</w:t>
+              <w:t>Se espera que el sistema sea capaz de recibir 3.000 datos de los sensores de los pacientes exitosamente en menos de 1 segundo, con 0% de error.</w:t>
             </w:r>
           </w:p>
         </w:tc>
@@ -3099,12 +2610,6 @@
         </w:tblBorders>
         <w:shd w:val="clear" w:color="auto" w:fill="D6DFE7"/>
         <w:tblLayout w:type="fixed"/>
-        <w:tblCellMar>
-          <w:top w:w="0" w:type="dxa"/>
-          <w:left w:w="0" w:type="dxa"/>
-          <w:bottom w:w="0" w:type="dxa"/>
-          <w:right w:w="0" w:type="dxa"/>
-        </w:tblCellMar>
         <w:tblLook w:val="04A0" w:firstRow="1" w:lastRow="0" w:firstColumn="1" w:lastColumn="0" w:noHBand="0" w:noVBand="1"/>
       </w:tblPr>
       <w:tblGrid>
@@ -3112,14 +2617,6 @@
         <w:gridCol w:w="6373"/>
       </w:tblGrid>
       <w:tr>
-        <w:tblPrEx>
-          <w:tblCellMar>
-            <w:top w:w="0" w:type="dxa"/>
-            <w:left w:w="0" w:type="dxa"/>
-            <w:bottom w:w="0" w:type="dxa"/>
-            <w:right w:w="0" w:type="dxa"/>
-          </w:tblCellMar>
-        </w:tblPrEx>
         <w:trPr>
           <w:trHeight w:val="280"/>
           <w:tblHeader/>
@@ -3187,12 +2684,6 @@
       <w:tr>
         <w:tblPrEx>
           <w:shd w:val="clear" w:color="auto" w:fill="auto"/>
-          <w:tblCellMar>
-            <w:top w:w="0" w:type="dxa"/>
-            <w:left w:w="0" w:type="dxa"/>
-            <w:bottom w:w="0" w:type="dxa"/>
-            <w:right w:w="0" w:type="dxa"/>
-          </w:tblCellMar>
         </w:tblPrEx>
         <w:trPr>
           <w:trHeight w:val="280"/>
@@ -3260,12 +2751,6 @@
       <w:tr>
         <w:tblPrEx>
           <w:shd w:val="clear" w:color="auto" w:fill="auto"/>
-          <w:tblCellMar>
-            <w:top w:w="0" w:type="dxa"/>
-            <w:left w:w="0" w:type="dxa"/>
-            <w:bottom w:w="0" w:type="dxa"/>
-            <w:right w:w="0" w:type="dxa"/>
-          </w:tblCellMar>
         </w:tblPrEx>
         <w:trPr>
           <w:trHeight w:val="280"/>
@@ -3333,12 +2818,6 @@
       <w:tr>
         <w:tblPrEx>
           <w:shd w:val="clear" w:color="auto" w:fill="auto"/>
-          <w:tblCellMar>
-            <w:top w:w="0" w:type="dxa"/>
-            <w:left w:w="0" w:type="dxa"/>
-            <w:bottom w:w="0" w:type="dxa"/>
-            <w:right w:w="0" w:type="dxa"/>
-          </w:tblCellMar>
         </w:tblPrEx>
         <w:trPr>
           <w:trHeight w:val="280"/>
@@ -3406,12 +2885,6 @@
       <w:tr>
         <w:tblPrEx>
           <w:shd w:val="clear" w:color="auto" w:fill="auto"/>
-          <w:tblCellMar>
-            <w:top w:w="0" w:type="dxa"/>
-            <w:left w:w="0" w:type="dxa"/>
-            <w:bottom w:w="0" w:type="dxa"/>
-            <w:right w:w="0" w:type="dxa"/>
-          </w:tblCellMar>
         </w:tblPrEx>
         <w:trPr>
           <w:trHeight w:val="280"/>
@@ -3442,19 +2915,7 @@
               <w:rPr>
                 <w:rFonts w:eastAsia="Arial Unicode MS" w:cs="Arial Unicode MS"/>
               </w:rPr>
-              <w:t>Est</w:t>
-            </w:r>
-            <w:r>
-              <w:rPr>
-                <w:rFonts w:eastAsia="Arial Unicode MS" w:cs="Arial Unicode MS"/>
-              </w:rPr>
-              <w:t>í</w:t>
-            </w:r>
-            <w:r>
-              <w:rPr>
-                <w:rFonts w:eastAsia="Arial Unicode MS" w:cs="Arial Unicode MS"/>
-              </w:rPr>
-              <w:t>mulo</w:t>
+              <w:t>Estímulo</w:t>
             </w:r>
           </w:p>
         </w:tc>
@@ -3483,19 +2944,7 @@
               <w:rPr>
                 <w:rFonts w:eastAsia="Arial Unicode MS" w:cs="Arial Unicode MS"/>
               </w:rPr>
-              <w:t>Acceso a historia cl</w:t>
-            </w:r>
-            <w:r>
-              <w:rPr>
-                <w:rFonts w:eastAsia="Arial Unicode MS" w:cs="Arial Unicode MS"/>
-              </w:rPr>
-              <w:t>í</w:t>
-            </w:r>
-            <w:r>
-              <w:rPr>
-                <w:rFonts w:eastAsia="Arial Unicode MS" w:cs="Arial Unicode MS"/>
-              </w:rPr>
-              <w:t>nica del paciente</w:t>
+              <w:t>Acceso a historia clínica del paciente</w:t>
             </w:r>
           </w:p>
         </w:tc>
@@ -3503,12 +2952,6 @@
       <w:tr>
         <w:tblPrEx>
           <w:shd w:val="clear" w:color="auto" w:fill="auto"/>
-          <w:tblCellMar>
-            <w:top w:w="0" w:type="dxa"/>
-            <w:left w:w="0" w:type="dxa"/>
-            <w:bottom w:w="0" w:type="dxa"/>
-            <w:right w:w="0" w:type="dxa"/>
-          </w:tblCellMar>
         </w:tblPrEx>
         <w:trPr>
           <w:trHeight w:val="280"/>
@@ -3568,19 +3011,7 @@
               <w:rPr>
                 <w:rFonts w:eastAsia="Arial Unicode MS" w:cs="Arial Unicode MS"/>
               </w:rPr>
-              <w:t>M</w:t>
-            </w:r>
-            <w:r>
-              <w:rPr>
-                <w:rFonts w:eastAsia="Arial Unicode MS" w:cs="Arial Unicode MS"/>
-              </w:rPr>
-              <w:t>é</w:t>
-            </w:r>
-            <w:r>
-              <w:rPr>
-                <w:rFonts w:eastAsia="Arial Unicode MS" w:cs="Arial Unicode MS"/>
-              </w:rPr>
-              <w:t>dicos y hospital</w:t>
+              <w:t>Médicos y hospital</w:t>
             </w:r>
           </w:p>
         </w:tc>
@@ -3588,12 +3019,6 @@
       <w:tr>
         <w:tblPrEx>
           <w:shd w:val="clear" w:color="auto" w:fill="auto"/>
-          <w:tblCellMar>
-            <w:top w:w="0" w:type="dxa"/>
-            <w:left w:w="0" w:type="dxa"/>
-            <w:bottom w:w="0" w:type="dxa"/>
-            <w:right w:w="0" w:type="dxa"/>
-          </w:tblCellMar>
         </w:tblPrEx>
         <w:trPr>
           <w:trHeight w:val="280"/>
@@ -3661,12 +3086,6 @@
       <w:tr>
         <w:tblPrEx>
           <w:shd w:val="clear" w:color="auto" w:fill="auto"/>
-          <w:tblCellMar>
-            <w:top w:w="0" w:type="dxa"/>
-            <w:left w:w="0" w:type="dxa"/>
-            <w:bottom w:w="0" w:type="dxa"/>
-            <w:right w:w="0" w:type="dxa"/>
-          </w:tblCellMar>
         </w:tblPrEx>
         <w:trPr>
           <w:trHeight w:val="440"/>
@@ -3726,31 +3145,7 @@
               <w:rPr>
                 <w:rFonts w:eastAsia="Arial Unicode MS" w:cs="Arial Unicode MS"/>
               </w:rPr>
-              <w:t>El sistema debe poder atender las consultas de la historia cl</w:t>
-            </w:r>
-            <w:r>
-              <w:rPr>
-                <w:rFonts w:eastAsia="Arial Unicode MS" w:cs="Arial Unicode MS"/>
-              </w:rPr>
-              <w:t>í</w:t>
-            </w:r>
-            <w:r>
-              <w:rPr>
-                <w:rFonts w:eastAsia="Arial Unicode MS" w:cs="Arial Unicode MS"/>
-              </w:rPr>
-              <w:t>nica de un paciente por lo menos el 99,99% de las consultas realizadas en el a</w:t>
-            </w:r>
-            <w:r>
-              <w:rPr>
-                <w:rFonts w:eastAsia="Arial Unicode MS" w:cs="Arial Unicode MS"/>
-              </w:rPr>
-              <w:t>ñ</w:t>
-            </w:r>
-            <w:r>
-              <w:rPr>
-                <w:rFonts w:eastAsia="Arial Unicode MS" w:cs="Arial Unicode MS"/>
-              </w:rPr>
-              <w:t>o.</w:t>
+              <w:t>El sistema debe poder atender las consultas de la historia clínica de un paciente por lo menos el 99,99% de las consultas realizadas en el año.</w:t>
             </w:r>
           </w:p>
         </w:tc>
@@ -3784,12 +3179,6 @@
         </w:tblBorders>
         <w:shd w:val="clear" w:color="auto" w:fill="D6DFE7"/>
         <w:tblLayout w:type="fixed"/>
-        <w:tblCellMar>
-          <w:top w:w="0" w:type="dxa"/>
-          <w:left w:w="0" w:type="dxa"/>
-          <w:bottom w:w="0" w:type="dxa"/>
-          <w:right w:w="0" w:type="dxa"/>
-        </w:tblCellMar>
         <w:tblLook w:val="04A0" w:firstRow="1" w:lastRow="0" w:firstColumn="1" w:lastColumn="0" w:noHBand="0" w:noVBand="1"/>
       </w:tblPr>
       <w:tblGrid>
@@ -3800,14 +3189,6 @@
         <w:gridCol w:w="1804"/>
       </w:tblGrid>
       <w:tr>
-        <w:tblPrEx>
-          <w:tblCellMar>
-            <w:top w:w="0" w:type="dxa"/>
-            <w:left w:w="0" w:type="dxa"/>
-            <w:bottom w:w="0" w:type="dxa"/>
-            <w:right w:w="0" w:type="dxa"/>
-          </w:tblCellMar>
-        </w:tblPrEx>
         <w:trPr>
           <w:trHeight w:val="450"/>
           <w:tblHeader/>
@@ -3889,13 +3270,7 @@
               <w:jc w:val="center"/>
             </w:pPr>
             <w:r>
-              <w:t>M</w:t>
-            </w:r>
-            <w:r>
-              <w:t>é</w:t>
-            </w:r>
-            <w:r>
-              <w:t>trica</w:t>
+              <w:t>Métrica</w:t>
             </w:r>
           </w:p>
         </w:tc>
@@ -3957,12 +3332,6 @@
       <w:tr>
         <w:tblPrEx>
           <w:shd w:val="clear" w:color="auto" w:fill="auto"/>
-          <w:tblCellMar>
-            <w:top w:w="0" w:type="dxa"/>
-            <w:left w:w="0" w:type="dxa"/>
-            <w:bottom w:w="0" w:type="dxa"/>
-            <w:right w:w="0" w:type="dxa"/>
-          </w:tblCellMar>
         </w:tblPrEx>
         <w:trPr>
           <w:trHeight w:val="280"/>
@@ -4017,13 +3386,7 @@
               <w:jc w:val="center"/>
             </w:pPr>
             <w:r>
-              <w:t>Desempe</w:t>
-            </w:r>
-            <w:r>
-              <w:t>ñ</w:t>
-            </w:r>
-            <w:r>
-              <w:t>o</w:t>
+              <w:t>Desempeño</w:t>
             </w:r>
           </w:p>
         </w:tc>
@@ -4112,12 +3475,6 @@
       <w:tr>
         <w:tblPrEx>
           <w:shd w:val="clear" w:color="auto" w:fill="auto"/>
-          <w:tblCellMar>
-            <w:top w:w="0" w:type="dxa"/>
-            <w:left w:w="0" w:type="dxa"/>
-            <w:bottom w:w="0" w:type="dxa"/>
-            <w:right w:w="0" w:type="dxa"/>
-          </w:tblCellMar>
         </w:tblPrEx>
         <w:trPr>
           <w:trHeight w:val="660"/>
@@ -4145,7 +3502,6 @@
               <w:jc w:val="center"/>
             </w:pPr>
             <w:r>
-              <w:lastRenderedPageBreak/>
               <w:t>E1.2</w:t>
             </w:r>
           </w:p>
@@ -4254,13 +3610,7 @@
               <w:jc w:val="center"/>
             </w:pPr>
             <w:r>
-              <w:t>No se ha desarrollado a</w:t>
-            </w:r>
-            <w:r>
-              <w:t>ú</w:t>
-            </w:r>
-            <w:r>
-              <w:t>n</w:t>
+              <w:t>No se ha desarrollado aún</w:t>
             </w:r>
           </w:p>
         </w:tc>
@@ -4268,12 +3618,6 @@
       <w:tr>
         <w:tblPrEx>
           <w:shd w:val="clear" w:color="auto" w:fill="auto"/>
-          <w:tblCellMar>
-            <w:top w:w="0" w:type="dxa"/>
-            <w:left w:w="0" w:type="dxa"/>
-            <w:bottom w:w="0" w:type="dxa"/>
-            <w:right w:w="0" w:type="dxa"/>
-          </w:tblCellMar>
         </w:tblPrEx>
         <w:trPr>
           <w:trHeight w:val="1100"/>
@@ -4355,10 +3699,7 @@
               <w:jc w:val="center"/>
             </w:pPr>
             <w:r>
-              <w:t>Porcentaje de error presentado al recibir en menos de</w:t>
-            </w:r>
-            <w:r>
-              <w:t xml:space="preserve"> 1 segundo 3.000 datos de los sensores</w:t>
+              <w:t>Porcentaje de error presentado al recibir en menos de 1 segundo 3.000 datos de los sensores</w:t>
             </w:r>
           </w:p>
         </w:tc>
@@ -4420,12 +3761,6 @@
       <w:tr>
         <w:tblPrEx>
           <w:shd w:val="clear" w:color="auto" w:fill="auto"/>
-          <w:tblCellMar>
-            <w:top w:w="0" w:type="dxa"/>
-            <w:left w:w="0" w:type="dxa"/>
-            <w:bottom w:w="0" w:type="dxa"/>
-            <w:right w:w="0" w:type="dxa"/>
-          </w:tblCellMar>
         </w:tblPrEx>
         <w:trPr>
           <w:trHeight w:val="660"/>
@@ -4453,6 +3788,7 @@
               <w:jc w:val="center"/>
             </w:pPr>
             <w:r>
+              <w:lastRenderedPageBreak/>
               <w:t>E1.4</w:t>
             </w:r>
           </w:p>
@@ -4672,7 +4008,6 @@
         <w:rPr>
           <w:rFonts w:eastAsia="Arial Unicode MS" w:cs="Arial Unicode MS"/>
         </w:rPr>
-        <w:lastRenderedPageBreak/>
         <w:t>Diagrama de contexto</w:t>
       </w:r>
     </w:p>
@@ -4684,19 +4019,7 @@
         <w:rPr>
           <w:rFonts w:eastAsia="Arial Unicode MS" w:cs="Arial Unicode MS"/>
         </w:rPr>
-        <w:t>Diagrama de entidad/relaci</w:t>
-      </w:r>
-      <w:r>
-        <w:rPr>
-          <w:rFonts w:eastAsia="Arial Unicode MS" w:cs="Arial Unicode MS"/>
-        </w:rPr>
-        <w:t>ó</w:t>
-      </w:r>
-      <w:r>
-        <w:rPr>
-          <w:rFonts w:eastAsia="Arial Unicode MS" w:cs="Arial Unicode MS"/>
-        </w:rPr>
-        <w:t>n</w:t>
+        <w:t>Diagrama de entidad/relación</w:t>
       </w:r>
     </w:p>
     <w:p>
@@ -4721,6 +4044,7 @@
         <w:rPr>
           <w:noProof/>
         </w:rPr>
+        <w:lastRenderedPageBreak/>
         <w:drawing>
           <wp:inline distT="0" distB="0" distL="0" distR="0" wp14:anchorId="09B25943" wp14:editId="1A171B23">
             <wp:extent cx="5729605" cy="2488565"/>
@@ -4798,7 +4122,6 @@
         <w:rPr>
           <w:noProof/>
         </w:rPr>
-        <w:lastRenderedPageBreak/>
         <w:drawing>
           <wp:inline distT="0" distB="0" distL="0" distR="0" wp14:anchorId="0378BF3F" wp14:editId="4A4D89D6">
             <wp:extent cx="5718175" cy="4780280"/>
@@ -4848,8 +4171,6 @@
           </wp:inline>
         </w:drawing>
       </w:r>
-      <w:bookmarkStart w:id="0" w:name="_GoBack"/>
-      <w:bookmarkEnd w:id="0"/>
     </w:p>
     <w:sectPr>
       <w:headerReference w:type="default" r:id="rId14"/>
@@ -4912,7 +4233,7 @@
       <w:rPr>
         <w:noProof/>
       </w:rPr>
-      <w:t>5</w:t>
+      <w:t>6</w:t>
     </w:r>
     <w:r>
       <w:fldChar w:fldCharType="end"/>
@@ -4957,8 +4278,6 @@
     </w:r>
     <w:r>
       <w:tab/>
-    </w:r>
-    <w:r>
       <w:t>08/marzo/2016</w:t>
     </w:r>
   </w:p>

--- a/docs/SAD1.docx
+++ b/docs/SAD1.docx
@@ -15,9 +15,6 @@
     <w:p>
       <w:pPr>
         <w:pStyle w:val="Ttulo"/>
-        <w:rPr>
-          <w:rFonts w:hint="eastAsia"/>
-        </w:rPr>
       </w:pPr>
       <w:r>
         <w:t>Documentación de Arquitectura y Diseño (SAD)</w:t>
@@ -25,15 +22,12 @@
     </w:p>
     <w:p>
       <w:pPr>
-        <w:pStyle w:val="Subttulo"/>
+        <w:pStyle w:val="Subtitle"/>
       </w:pPr>
     </w:p>
     <w:p>
       <w:pPr>
         <w:pStyle w:val="Ttulo"/>
-        <w:rPr>
-          <w:rFonts w:hint="eastAsia"/>
-        </w:rPr>
       </w:pPr>
     </w:p>
     <w:p>
@@ -46,6 +40,7 @@
       <w:r>
         <w:rPr>
           <w:noProof/>
+          <w:lang w:val="en-US" w:eastAsia="en-US"/>
         </w:rPr>
         <mc:AlternateContent>
           <mc:Choice Requires="wpg">
@@ -198,9 +193,6 @@
     <w:p>
       <w:pPr>
         <w:pStyle w:val="Ttulo"/>
-        <w:rPr>
-          <w:rFonts w:hint="eastAsia"/>
-        </w:rPr>
       </w:pPr>
       <w:r>
         <w:lastRenderedPageBreak/>
@@ -209,7 +201,7 @@
     </w:p>
     <w:p>
       <w:pPr>
-        <w:pStyle w:val="Subttulo"/>
+        <w:pStyle w:val="Subtitle"/>
       </w:pPr>
     </w:p>
     <w:p>
@@ -233,6 +225,7 @@
       <w:r>
         <w:rPr>
           <w:noProof/>
+          <w:lang w:val="en-US" w:eastAsia="en-US"/>
         </w:rPr>
         <w:drawing>
           <wp:anchor distT="152400" distB="152400" distL="152400" distR="152400" simplePos="0" relativeHeight="251660288" behindDoc="0" locked="0" layoutInCell="1" allowOverlap="1" wp14:anchorId="6C703E60" wp14:editId="2915C7F6">
@@ -314,12 +307,26 @@
         <w:rPr>
           <w:rFonts w:eastAsia="Arial Unicode MS" w:cs="Arial Unicode MS"/>
         </w:rPr>
-        <w:t>das al desarrollo del proyecto para el Hospital Cardiológico de Santa Fé.</w:t>
+        <w:t xml:space="preserve">das al desarrollo del proyecto para el Hospital Cardiológico de Santa </w:t>
+      </w:r>
+      <w:proofErr w:type="spellStart"/>
+      <w:r>
+        <w:rPr>
+          <w:rFonts w:eastAsia="Arial Unicode MS" w:cs="Arial Unicode MS"/>
+        </w:rPr>
+        <w:t>Fé</w:t>
+      </w:r>
+      <w:proofErr w:type="spellEnd"/>
+      <w:r>
+        <w:rPr>
+          <w:rFonts w:eastAsia="Arial Unicode MS" w:cs="Arial Unicode MS"/>
+        </w:rPr>
+        <w:t>.</w:t>
       </w:r>
     </w:p>
     <w:tbl>
       <w:tblPr>
-        <w:tblStyle w:val="TableNormal"/>
+        <w:tblStyle w:val="TableNormal1"/>
         <w:tblW w:w="9020" w:type="dxa"/>
         <w:tblInd w:w="108" w:type="dxa"/>
         <w:tblBorders>
@@ -777,7 +784,15 @@
               <w:jc w:val="center"/>
             </w:pPr>
             <w:r>
-              <w:t>La aplicación debe recibir los datos de los sensores proporcionados por Thing Word S.A.S</w:t>
+              <w:t xml:space="preserve">La aplicación debe recibir los datos de los sensores proporcionados por </w:t>
+            </w:r>
+            <w:proofErr w:type="spellStart"/>
+            <w:r>
+              <w:t>Thing</w:t>
+            </w:r>
+            <w:proofErr w:type="spellEnd"/>
+            <w:r>
+              <w:t xml:space="preserve"> Word S.A.S</w:t>
             </w:r>
           </w:p>
         </w:tc>
@@ -865,7 +880,7 @@
     </w:p>
     <w:p>
       <w:pPr>
-        <w:pStyle w:val="Subttulo"/>
+        <w:pStyle w:val="Subtitle"/>
       </w:pPr>
       <w:r>
         <w:rPr>
@@ -876,7 +891,7 @@
     </w:p>
     <w:tbl>
       <w:tblPr>
-        <w:tblStyle w:val="TableNormal"/>
+        <w:tblStyle w:val="TableNormal1"/>
         <w:tblW w:w="9020" w:type="dxa"/>
         <w:tblInd w:w="108" w:type="dxa"/>
         <w:tblBorders>
@@ -1346,12 +1361,14 @@
             <w:pPr>
               <w:pStyle w:val="Estilodetabla3"/>
             </w:pPr>
+            <w:proofErr w:type="spellStart"/>
             <w:r>
               <w:rPr>
                 <w:rFonts w:eastAsia="Arial Unicode MS" w:cs="Arial Unicode MS"/>
               </w:rPr>
               <w:t>Overload</w:t>
             </w:r>
+            <w:proofErr w:type="spellEnd"/>
           </w:p>
         </w:tc>
       </w:tr>
@@ -1429,7 +1446,7 @@
     </w:p>
     <w:p>
       <w:pPr>
-        <w:pStyle w:val="Subttulo"/>
+        <w:pStyle w:val="Subtitle"/>
       </w:pPr>
       <w:r>
         <w:rPr>
@@ -1445,7 +1462,7 @@
     </w:p>
     <w:tbl>
       <w:tblPr>
-        <w:tblStyle w:val="TableNormal"/>
+        <w:tblStyle w:val="TableNormal1"/>
         <w:tblW w:w="9020" w:type="dxa"/>
         <w:jc w:val="center"/>
         <w:tblBorders>
@@ -1922,12 +1939,14 @@
             <w:pPr>
               <w:pStyle w:val="Estilodetabla3"/>
             </w:pPr>
+            <w:proofErr w:type="spellStart"/>
             <w:r>
               <w:rPr>
                 <w:rFonts w:eastAsia="Arial Unicode MS" w:cs="Arial Unicode MS"/>
               </w:rPr>
               <w:t>Overload</w:t>
             </w:r>
+            <w:proofErr w:type="spellEnd"/>
           </w:p>
         </w:tc>
       </w:tr>
@@ -2014,8 +2033,6 @@
       <w:pPr>
         <w:pStyle w:val="Cuerpo2"/>
       </w:pPr>
-      <w:bookmarkStart w:id="0" w:name="_GoBack"/>
-      <w:bookmarkEnd w:id="0"/>
     </w:p>
     <w:p>
       <w:pPr>
@@ -2028,7 +2045,7 @@
     </w:p>
     <w:tbl>
       <w:tblPr>
-        <w:tblStyle w:val="TableNormal"/>
+        <w:tblStyle w:val="TableNormal1"/>
         <w:tblW w:w="9020" w:type="dxa"/>
         <w:jc w:val="center"/>
         <w:tblBorders>
@@ -2597,7 +2614,7 @@
     </w:p>
     <w:tbl>
       <w:tblPr>
-        <w:tblStyle w:val="TableNormal"/>
+        <w:tblStyle w:val="TableNormal1"/>
         <w:tblW w:w="9020" w:type="dxa"/>
         <w:jc w:val="center"/>
         <w:tblBorders>
@@ -3166,7 +3183,7 @@
     </w:p>
     <w:tbl>
       <w:tblPr>
-        <w:tblStyle w:val="TableNormal"/>
+        <w:tblStyle w:val="TableNormal1"/>
         <w:tblW w:w="9020" w:type="dxa"/>
         <w:tblInd w:w="108" w:type="dxa"/>
         <w:tblBorders>
@@ -3923,7 +3940,7 @@
     </w:p>
     <w:p>
       <w:pPr>
-        <w:pStyle w:val="Subttulo"/>
+        <w:pStyle w:val="Subtitle"/>
       </w:pPr>
       <w:r>
         <w:rPr>
@@ -3934,6 +3951,7 @@
       <w:r>
         <w:rPr>
           <w:noProof/>
+          <w:lang w:val="en-US" w:eastAsia="en-US"/>
         </w:rPr>
         <w:drawing>
           <wp:anchor distT="152400" distB="152400" distL="152400" distR="152400" simplePos="0" relativeHeight="251661312" behindDoc="0" locked="0" layoutInCell="1" allowOverlap="1" wp14:anchorId="43A4EF2D" wp14:editId="29785DC7">
@@ -4002,7 +4020,7 @@
     </w:p>
     <w:p>
       <w:pPr>
-        <w:pStyle w:val="Subttulo"/>
+        <w:pStyle w:val="Subtitle"/>
       </w:pPr>
       <w:r>
         <w:rPr>
@@ -4013,7 +4031,10 @@
     </w:p>
     <w:p>
       <w:pPr>
-        <w:pStyle w:val="Subttulo"/>
+        <w:pStyle w:val="Subtitle"/>
+        <w:rPr>
+          <w:rFonts w:eastAsia="Arial Unicode MS" w:cs="Arial Unicode MS"/>
+        </w:rPr>
       </w:pPr>
       <w:r>
         <w:rPr>
@@ -4024,7 +4045,98 @@
     </w:p>
     <w:p>
       <w:pPr>
-        <w:pStyle w:val="Subttulo"/>
+        <w:pStyle w:val="Subtitle"/>
+        <w:rPr>
+          <w:rFonts w:eastAsia="Arial Unicode MS" w:cs="Arial Unicode MS"/>
+        </w:rPr>
+      </w:pPr>
+      <w:r>
+        <w:rPr>
+          <w:rFonts w:eastAsia="Arial Unicode MS" w:cs="Arial Unicode MS"/>
+        </w:rPr>
+        <w:t xml:space="preserve">Diagrama de </w:t>
+      </w:r>
+      <w:r>
+        <w:rPr>
+          <w:rFonts w:eastAsia="Arial Unicode MS" w:cs="Arial Unicode MS"/>
+        </w:rPr>
+        <w:t>paquetes</w:t>
+      </w:r>
+    </w:p>
+    <w:p>
+      <w:pPr>
+        <w:pStyle w:val="Cuerpo2"/>
+      </w:pPr>
+    </w:p>
+    <w:p>
+      <w:pPr>
+        <w:pStyle w:val="Cuerpo2"/>
+      </w:pPr>
+    </w:p>
+    <w:p>
+      <w:pPr>
+        <w:pStyle w:val="Cuerpo2"/>
+      </w:pPr>
+      <w:bookmarkStart w:id="0" w:name="_GoBack"/>
+      <w:r>
+        <w:rPr>
+          <w:noProof/>
+          <w:lang w:val="en-US" w:eastAsia="en-US"/>
+        </w:rPr>
+        <w:drawing>
+          <wp:inline distT="0" distB="0" distL="0" distR="0" wp14:anchorId="60D1CEB5" wp14:editId="11CADCF3">
+            <wp:extent cx="5729605" cy="3877310"/>
+            <wp:effectExtent l="0" t="0" r="10795" b="8890"/>
+            <wp:docPr id="4" name="Picture 4" descr="../../../../Desktop/Screen%20Shot%202017-03-08%20at%209.33.41%20PM.p"/>
+            <wp:cNvGraphicFramePr>
+              <a:graphicFrameLocks xmlns:a="http://schemas.openxmlformats.org/drawingml/2006/main" noChangeAspect="1"/>
+            </wp:cNvGraphicFramePr>
+            <a:graphic xmlns:a="http://schemas.openxmlformats.org/drawingml/2006/main">
+              <a:graphicData uri="http://schemas.openxmlformats.org/drawingml/2006/picture">
+                <pic:pic xmlns:pic="http://schemas.openxmlformats.org/drawingml/2006/picture">
+                  <pic:nvPicPr>
+                    <pic:cNvPr id="0" name="Picture 2" descr="../../../../Desktop/Screen%20Shot%202017-03-08%20at%209.33.41%20PM.p"/>
+                    <pic:cNvPicPr>
+                      <a:picLocks noChangeAspect="1" noChangeArrowheads="1"/>
+                    </pic:cNvPicPr>
+                  </pic:nvPicPr>
+                  <pic:blipFill>
+                    <a:blip r:embed="rId12" cstate="print">
+                      <a:extLst>
+                        <a:ext uri="{28A0092B-C50C-407E-A947-70E740481C1C}">
+                          <a14:useLocalDpi xmlns:a14="http://schemas.microsoft.com/office/drawing/2010/main" val="0"/>
+                        </a:ext>
+                      </a:extLst>
+                    </a:blip>
+                    <a:srcRect/>
+                    <a:stretch>
+                      <a:fillRect/>
+                    </a:stretch>
+                  </pic:blipFill>
+                  <pic:spPr bwMode="auto">
+                    <a:xfrm>
+                      <a:off x="0" y="0"/>
+                      <a:ext cx="5729605" cy="3877310"/>
+                    </a:xfrm>
+                    <a:prstGeom prst="rect">
+                      <a:avLst/>
+                    </a:prstGeom>
+                    <a:noFill/>
+                    <a:ln>
+                      <a:noFill/>
+                    </a:ln>
+                  </pic:spPr>
+                </pic:pic>
+              </a:graphicData>
+            </a:graphic>
+          </wp:inline>
+        </w:drawing>
+      </w:r>
+      <w:bookmarkEnd w:id="0"/>
+    </w:p>
+    <w:p>
+      <w:pPr>
+        <w:pStyle w:val="Subtitle"/>
         <w:rPr>
           <w:rFonts w:eastAsia="Arial Unicode MS" w:cs="Arial Unicode MS"/>
         </w:rPr>
@@ -4043,8 +4155,8 @@
       <w:r>
         <w:rPr>
           <w:noProof/>
+          <w:lang w:val="en-US" w:eastAsia="en-US"/>
         </w:rPr>
-        <w:lastRenderedPageBreak/>
         <w:drawing>
           <wp:inline distT="0" distB="0" distL="0" distR="0" wp14:anchorId="09B25943" wp14:editId="1A171B23">
             <wp:extent cx="5729605" cy="2488565"/>
@@ -4063,7 +4175,7 @@
                     </pic:cNvPicPr>
                   </pic:nvPicPr>
                   <pic:blipFill>
-                    <a:blip r:embed="rId12">
+                    <a:blip r:embed="rId13">
                       <a:extLst>
                         <a:ext uri="{28A0092B-C50C-407E-A947-70E740481C1C}">
                           <a14:useLocalDpi xmlns:a14="http://schemas.microsoft.com/office/drawing/2010/main" val="0"/>
@@ -4097,7 +4209,7 @@
     </w:p>
     <w:p>
       <w:pPr>
-        <w:pStyle w:val="Subttulo"/>
+        <w:pStyle w:val="Subtitle"/>
         <w:rPr>
           <w:rFonts w:eastAsia="Arial Unicode MS" w:cs="Arial Unicode MS"/>
         </w:rPr>
@@ -4121,7 +4233,9 @@
       <w:r>
         <w:rPr>
           <w:noProof/>
+          <w:lang w:val="en-US" w:eastAsia="en-US"/>
         </w:rPr>
+        <w:lastRenderedPageBreak/>
         <w:drawing>
           <wp:inline distT="0" distB="0" distL="0" distR="0" wp14:anchorId="0378BF3F" wp14:editId="4A4D89D6">
             <wp:extent cx="5718175" cy="4780280"/>
@@ -4140,7 +4254,7 @@
                     </pic:cNvPicPr>
                   </pic:nvPicPr>
                   <pic:blipFill>
-                    <a:blip r:embed="rId13">
+                    <a:blip r:embed="rId14">
                       <a:extLst>
                         <a:ext uri="{28A0092B-C50C-407E-A947-70E740481C1C}">
                           <a14:useLocalDpi xmlns:a14="http://schemas.microsoft.com/office/drawing/2010/main" val="0"/>
@@ -4173,8 +4287,8 @@
       </w:r>
     </w:p>
     <w:sectPr>
-      <w:headerReference w:type="default" r:id="rId14"/>
-      <w:footerReference w:type="default" r:id="rId15"/>
+      <w:headerReference w:type="default" r:id="rId15"/>
+      <w:footerReference w:type="default" r:id="rId16"/>
       <w:pgSz w:w="11900" w:h="16840"/>
       <w:pgMar w:top="1440" w:right="1440" w:bottom="1440" w:left="1440" w:header="720" w:footer="720" w:gutter="0"/>
       <w:cols w:space="720"/>
@@ -4697,13 +4811,13 @@
       <w:lang w:val="en-US" w:eastAsia="en-US"/>
     </w:rPr>
   </w:style>
-  <w:style w:type="character" w:default="1" w:styleId="Fuentedeprrafopredeter">
+  <w:style w:type="character" w:default="1" w:styleId="DefaultParagraphFont">
     <w:name w:val="Default Paragraph Font"/>
     <w:uiPriority w:val="1"/>
     <w:semiHidden/>
     <w:unhideWhenUsed/>
   </w:style>
-  <w:style w:type="table" w:default="1" w:styleId="Tablanormal">
+  <w:style w:type="table" w:default="1" w:styleId="TableNormal">
     <w:name w:val="Normal Table"/>
     <w:uiPriority w:val="99"/>
     <w:semiHidden/>
@@ -4718,20 +4832,20 @@
       </w:tblCellMar>
     </w:tblPr>
   </w:style>
-  <w:style w:type="numbering" w:default="1" w:styleId="Sinlista">
+  <w:style w:type="numbering" w:default="1" w:styleId="NoList">
     <w:name w:val="No List"/>
     <w:uiPriority w:val="99"/>
     <w:semiHidden/>
     <w:unhideWhenUsed/>
   </w:style>
-  <w:style w:type="character" w:styleId="Hipervnculo">
+  <w:style w:type="character" w:styleId="Hyperlink">
     <w:name w:val="Hyperlink"/>
     <w:rPr>
       <w:u w:val="single"/>
     </w:rPr>
   </w:style>
-  <w:style w:type="table" w:customStyle="1" w:styleId="TableNormal">
-    <w:name w:val="Table Normal"/>
+  <w:style w:type="table" w:customStyle="1" w:styleId="TableNormal1">
+    <w:name w:val="Table Normal1"/>
     <w:tblPr>
       <w:tblInd w:w="0" w:type="dxa"/>
       <w:tblCellMar>
@@ -4796,7 +4910,7 @@
       <w:szCs w:val="24"/>
     </w:rPr>
   </w:style>
-  <w:style w:type="paragraph" w:styleId="Subttulo">
+  <w:style w:type="paragraph" w:styleId="Subtitle">
     <w:name w:val="Subtitle"/>
     <w:next w:val="Cuerpo2"/>
     <w:pPr>

--- a/docs/SAD1.docx
+++ b/docs/SAD1.docx
@@ -4060,7 +4060,7 @@
         <w:rPr>
           <w:rFonts w:eastAsia="Arial Unicode MS" w:cs="Arial Unicode MS"/>
         </w:rPr>
-        <w:t>paquetes</w:t>
+        <w:t>desarrollo</w:t>
       </w:r>
     </w:p>
     <w:p>
@@ -4077,7 +4077,6 @@
       <w:pPr>
         <w:pStyle w:val="Cuerpo2"/>
       </w:pPr>
-      <w:bookmarkStart w:id="0" w:name="_GoBack"/>
       <w:r>
         <w:rPr>
           <w:noProof/>
@@ -4132,7 +4131,6 @@
           </wp:inline>
         </w:drawing>
       </w:r>
-      <w:bookmarkEnd w:id="0"/>
     </w:p>
     <w:p>
       <w:pPr>
@@ -4209,86 +4207,14 @@
     </w:p>
     <w:p>
       <w:pPr>
-        <w:pStyle w:val="Subtitle"/>
-        <w:rPr>
-          <w:rFonts w:eastAsia="Arial Unicode MS" w:cs="Arial Unicode MS"/>
-        </w:rPr>
-      </w:pPr>
-      <w:r>
-        <w:rPr>
-          <w:rFonts w:eastAsia="Arial Unicode MS" w:cs="Arial Unicode MS"/>
-        </w:rPr>
-        <w:t>Diagrama de desarrollo</w:t>
-      </w:r>
-    </w:p>
-    <w:p>
-      <w:pPr>
         <w:pStyle w:val="Cuerpo2"/>
       </w:pPr>
-    </w:p>
-    <w:p>
-      <w:pPr>
-        <w:pStyle w:val="Cuerpo2"/>
-      </w:pPr>
-      <w:r>
-        <w:rPr>
-          <w:noProof/>
-          <w:lang w:val="en-US" w:eastAsia="en-US"/>
-        </w:rPr>
-        <w:lastRenderedPageBreak/>
-        <w:drawing>
-          <wp:inline distT="0" distB="0" distL="0" distR="0" wp14:anchorId="0378BF3F" wp14:editId="4A4D89D6">
-            <wp:extent cx="5718175" cy="4780280"/>
-            <wp:effectExtent l="0" t="0" r="0" b="0"/>
-            <wp:docPr id="2" name="Imagen 2" descr="Deployment.png"/>
-            <wp:cNvGraphicFramePr>
-              <a:graphicFrameLocks xmlns:a="http://schemas.openxmlformats.org/drawingml/2006/main" noChangeAspect="1"/>
-            </wp:cNvGraphicFramePr>
-            <a:graphic xmlns:a="http://schemas.openxmlformats.org/drawingml/2006/main">
-              <a:graphicData uri="http://schemas.openxmlformats.org/drawingml/2006/picture">
-                <pic:pic xmlns:pic="http://schemas.openxmlformats.org/drawingml/2006/picture">
-                  <pic:nvPicPr>
-                    <pic:cNvPr id="0" name="Picture 2" descr="Deployment.png"/>
-                    <pic:cNvPicPr>
-                      <a:picLocks noChangeAspect="1" noChangeArrowheads="1"/>
-                    </pic:cNvPicPr>
-                  </pic:nvPicPr>
-                  <pic:blipFill>
-                    <a:blip r:embed="rId14">
-                      <a:extLst>
-                        <a:ext uri="{28A0092B-C50C-407E-A947-70E740481C1C}">
-                          <a14:useLocalDpi xmlns:a14="http://schemas.microsoft.com/office/drawing/2010/main" val="0"/>
-                        </a:ext>
-                      </a:extLst>
-                    </a:blip>
-                    <a:srcRect/>
-                    <a:stretch>
-                      <a:fillRect/>
-                    </a:stretch>
-                  </pic:blipFill>
-                  <pic:spPr bwMode="auto">
-                    <a:xfrm>
-                      <a:off x="0" y="0"/>
-                      <a:ext cx="5718175" cy="4780280"/>
-                    </a:xfrm>
-                    <a:prstGeom prst="rect">
-                      <a:avLst/>
-                    </a:prstGeom>
-                    <a:noFill/>
-                    <a:ln>
-                      <a:noFill/>
-                    </a:ln>
-                  </pic:spPr>
-                </pic:pic>
-              </a:graphicData>
-            </a:graphic>
-          </wp:inline>
-        </w:drawing>
-      </w:r>
+      <w:bookmarkStart w:id="0" w:name="_GoBack"/>
+      <w:bookmarkEnd w:id="0"/>
     </w:p>
     <w:sectPr>
-      <w:headerReference w:type="default" r:id="rId15"/>
-      <w:footerReference w:type="default" r:id="rId16"/>
+      <w:headerReference w:type="default" r:id="rId14"/>
+      <w:footerReference w:type="default" r:id="rId15"/>
       <w:pgSz w:w="11900" w:h="16840"/>
       <w:pgMar w:top="1440" w:right="1440" w:bottom="1440" w:left="1440" w:header="720" w:footer="720" w:gutter="0"/>
       <w:cols w:space="720"/>

--- a/docs/SAD1.docx
+++ b/docs/SAD1.docx
@@ -1,6 +1,6 @@
 
 <file path=word/document.xml><?xml version="1.0" encoding="utf-8"?>
-<w:document xmlns:wpc="http://schemas.microsoft.com/office/word/2010/wordprocessingCanvas" xmlns:mo="http://schemas.microsoft.com/office/mac/office/2008/main" xmlns:mc="http://schemas.openxmlformats.org/markup-compatibility/2006" xmlns:mv="urn:schemas-microsoft-com:mac:vml" xmlns:o="urn:schemas-microsoft-com:office:office" xmlns:r="http://schemas.openxmlformats.org/officeDocument/2006/relationships" xmlns:m="http://schemas.openxmlformats.org/officeDocument/2006/math" xmlns:v="urn:schemas-microsoft-com:vml" xmlns:wp14="http://schemas.microsoft.com/office/word/2010/wordprocessingDrawing" xmlns:wp="http://schemas.openxmlformats.org/drawingml/2006/wordprocessingDrawing" xmlns:w10="urn:schemas-microsoft-com:office:word" xmlns:w="http://schemas.openxmlformats.org/wordprocessingml/2006/main" xmlns:w14="http://schemas.microsoft.com/office/word/2010/wordml" xmlns:w15="http://schemas.microsoft.com/office/word/2012/wordml" xmlns:wpg="http://schemas.microsoft.com/office/word/2010/wordprocessingGroup" xmlns:wpi="http://schemas.microsoft.com/office/word/2010/wordprocessingInk" xmlns:wne="http://schemas.microsoft.com/office/word/2006/wordml" xmlns:wps="http://schemas.microsoft.com/office/word/2010/wordprocessingShape" mc:Ignorable="w14 w15 wp14">
+<w:document xmlns:wpc="http://schemas.microsoft.com/office/word/2010/wordprocessingCanvas" xmlns:mc="http://schemas.openxmlformats.org/markup-compatibility/2006" xmlns:o="urn:schemas-microsoft-com:office:office" xmlns:r="http://schemas.openxmlformats.org/officeDocument/2006/relationships" xmlns:m="http://schemas.openxmlformats.org/officeDocument/2006/math" xmlns:v="urn:schemas-microsoft-com:vml" xmlns:wp14="http://schemas.microsoft.com/office/word/2010/wordprocessingDrawing" xmlns:wp="http://schemas.openxmlformats.org/drawingml/2006/wordprocessingDrawing" xmlns:w10="urn:schemas-microsoft-com:office:word" xmlns:w="http://schemas.openxmlformats.org/wordprocessingml/2006/main" xmlns:w14="http://schemas.microsoft.com/office/word/2010/wordml" xmlns:wpg="http://schemas.microsoft.com/office/word/2010/wordprocessingGroup" xmlns:wpi="http://schemas.microsoft.com/office/word/2010/wordprocessingInk" xmlns:wne="http://schemas.microsoft.com/office/word/2006/wordml" xmlns:wps="http://schemas.microsoft.com/office/word/2010/wordprocessingShape" mc:Ignorable="w14 wp14">
   <w:body>
     <w:p>
       <w:pPr>
@@ -14,7 +14,7 @@
     </w:p>
     <w:p>
       <w:pPr>
-        <w:pStyle w:val="Ttulo"/>
+        <w:pStyle w:val="Ttulo1"/>
       </w:pPr>
       <w:r>
         <w:t>Documentación de Arquitectura y Diseño (SAD)</w:t>
@@ -22,12 +22,12 @@
     </w:p>
     <w:p>
       <w:pPr>
-        <w:pStyle w:val="Subtitle"/>
-      </w:pPr>
-    </w:p>
-    <w:p>
-      <w:pPr>
-        <w:pStyle w:val="Ttulo"/>
+        <w:pStyle w:val="Subttulo"/>
+      </w:pPr>
+    </w:p>
+    <w:p>
+      <w:pPr>
+        <w:pStyle w:val="Ttulo1"/>
       </w:pPr>
     </w:p>
     <w:p>
@@ -40,7 +40,7 @@
       <w:r>
         <w:rPr>
           <w:noProof/>
-          <w:lang w:val="en-US" w:eastAsia="en-US"/>
+          <w:lang w:val="es-CO" w:eastAsia="es-CO"/>
         </w:rPr>
         <mc:AlternateContent>
           <mc:Choice Requires="wpg">
@@ -78,7 +78,7 @@
                           </pic:cNvPicPr>
                         </pic:nvPicPr>
                         <pic:blipFill>
-                          <a:blip r:embed="rId6">
+                          <a:blip r:embed="rId7">
                             <a:extLst/>
                           </a:blip>
                           <a:stretch>
@@ -107,7 +107,7 @@
                           </pic:cNvPicPr>
                         </pic:nvPicPr>
                         <pic:blipFill>
-                          <a:blip r:embed="rId7">
+                          <a:blip r:embed="rId8">
                             <a:extLst/>
                           </a:blip>
                           <a:stretch>
@@ -131,15 +131,15 @@
               </wp:anchor>
             </w:drawing>
           </mc:Choice>
-          <mc:Fallback>
+          <mc:Fallback xmlns:w15="http://schemas.microsoft.com/office/word/2012/wordml" xmlns:mv="urn:schemas-microsoft-com:mac:vml" xmlns:mo="http://schemas.microsoft.com/office/mac/office/2008/main">
             <w:pict>
               <v:group id="_x0000_s1026" style="visibility:visible;position:absolute;margin-left:72.0pt;margin-top:236.0pt;width:453.0pt;height:306.2pt;z-index:251659264;mso-position-horizontal:absolute;mso-position-horizontal-relative:page;mso-position-vertical:absolute;mso-position-vertical-relative:page;mso-wrap-distance-left:12.0pt;mso-wrap-distance-top:12.0pt;mso-wrap-distance-right:12.0pt;mso-wrap-distance-bottom:12.0pt;" coordorigin="0,0" coordsize="5753128,3888205">
                 <w10:wrap type="topAndBottom" side="bothSides" anchorx="page" anchory="page"/>
                 <v:shape id="_x0000_s1027" type="#_x0000_t75" style="position:absolute;left:50800;top:50800;width:5651528;height:3786605;">
-                  <v:imagedata r:id="rId8" o:title="152933023_697x467.jpeg"/>
+                  <v:imagedata r:id="rId9" o:title="152933023_697x467.jpeg"/>
                 </v:shape>
                 <v:shape id="_x0000_s1028" type="#_x0000_t75" style="position:absolute;left:0;top:0;width:5753128;height:3888205;">
-                  <v:imagedata r:id="rId9" o:title=""/>
+                  <v:imagedata r:id="rId10" o:title=""/>
                 </v:shape>
               </v:group>
             </w:pict>
@@ -192,7 +192,7 @@
     </w:p>
     <w:p>
       <w:pPr>
-        <w:pStyle w:val="Ttulo"/>
+        <w:pStyle w:val="Ttulo1"/>
       </w:pPr>
       <w:r>
         <w:lastRenderedPageBreak/>
@@ -201,7 +201,7 @@
     </w:p>
     <w:p>
       <w:pPr>
-        <w:pStyle w:val="Subtitle"/>
+        <w:pStyle w:val="Subttulo"/>
       </w:pPr>
     </w:p>
     <w:p>
@@ -225,7 +225,7 @@
       <w:r>
         <w:rPr>
           <w:noProof/>
-          <w:lang w:val="en-US" w:eastAsia="en-US"/>
+          <w:lang w:val="es-CO" w:eastAsia="es-CO"/>
         </w:rPr>
         <w:drawing>
           <wp:anchor distT="152400" distB="152400" distL="152400" distR="152400" simplePos="0" relativeHeight="251660288" behindDoc="0" locked="0" layoutInCell="1" allowOverlap="1" wp14:anchorId="6C703E60" wp14:editId="2915C7F6">
@@ -267,7 +267,7 @@
                     </pic:cNvPicPr>
                   </pic:nvPicPr>
                   <pic:blipFill>
-                    <a:blip r:embed="rId10">
+                    <a:blip r:embed="rId11">
                       <a:extLst/>
                     </a:blip>
                     <a:stretch>
@@ -880,7 +880,7 @@
     </w:p>
     <w:p>
       <w:pPr>
-        <w:pStyle w:val="Subtitle"/>
+        <w:pStyle w:val="Subttulo"/>
       </w:pPr>
       <w:r>
         <w:rPr>
@@ -1446,7 +1446,7 @@
     </w:p>
     <w:p>
       <w:pPr>
-        <w:pStyle w:val="Subtitle"/>
+        <w:pStyle w:val="Subttulo"/>
       </w:pPr>
       <w:r>
         <w:rPr>
@@ -3940,7 +3940,7 @@
     </w:p>
     <w:p>
       <w:pPr>
-        <w:pStyle w:val="Subtitle"/>
+        <w:pStyle w:val="Subttulo"/>
       </w:pPr>
       <w:r>
         <w:rPr>
@@ -3951,7 +3951,7 @@
       <w:r>
         <w:rPr>
           <w:noProof/>
-          <w:lang w:val="en-US" w:eastAsia="en-US"/>
+          <w:lang w:val="es-CO" w:eastAsia="es-CO"/>
         </w:rPr>
         <w:drawing>
           <wp:anchor distT="152400" distB="152400" distL="152400" distR="152400" simplePos="0" relativeHeight="251661312" behindDoc="0" locked="0" layoutInCell="1" allowOverlap="1" wp14:anchorId="43A4EF2D" wp14:editId="29785DC7">
@@ -3985,7 +3985,7 @@
                     </pic:cNvPicPr>
                   </pic:nvPicPr>
                   <pic:blipFill>
-                    <a:blip r:embed="rId11">
+                    <a:blip r:embed="rId12">
                       <a:extLst/>
                     </a:blip>
                     <a:stretch>
@@ -4020,18 +4020,225 @@
     </w:p>
     <w:p>
       <w:pPr>
-        <w:pStyle w:val="Subtitle"/>
+        <w:pStyle w:val="Subttulo"/>
+        <w:rPr>
+          <w:rFonts w:eastAsia="Arial Unicode MS" w:cs="Arial Unicode MS"/>
+        </w:rPr>
+      </w:pPr>
+    </w:p>
+    <w:p>
+      <w:pPr>
+        <w:pStyle w:val="Subttulo"/>
+        <w:rPr>
+          <w:rFonts w:eastAsia="Arial Unicode MS" w:cs="Arial Unicode MS"/>
+        </w:rPr>
+      </w:pPr>
+    </w:p>
+    <w:p>
+      <w:pPr>
+        <w:pStyle w:val="Subttulo"/>
+        <w:rPr>
+          <w:rFonts w:eastAsia="Arial Unicode MS" w:cs="Arial Unicode MS"/>
+        </w:rPr>
+      </w:pPr>
+    </w:p>
+    <w:p>
+      <w:pPr>
+        <w:pStyle w:val="Subttulo"/>
+        <w:rPr>
+          <w:rFonts w:eastAsia="Arial Unicode MS" w:cs="Arial Unicode MS"/>
+        </w:rPr>
+      </w:pPr>
+    </w:p>
+    <w:p>
+      <w:pPr>
+        <w:pStyle w:val="Subttulo"/>
+        <w:rPr>
+          <w:rFonts w:eastAsia="Arial Unicode MS" w:cs="Arial Unicode MS"/>
+        </w:rPr>
+      </w:pPr>
+    </w:p>
+    <w:p>
+      <w:pPr>
+        <w:pStyle w:val="Subttulo"/>
+        <w:rPr>
+          <w:rFonts w:eastAsia="Arial Unicode MS" w:cs="Arial Unicode MS"/>
+        </w:rPr>
+      </w:pPr>
+    </w:p>
+    <w:p>
+      <w:pPr>
+        <w:pStyle w:val="Subttulo"/>
+        <w:rPr>
+          <w:rFonts w:eastAsia="Arial Unicode MS" w:cs="Arial Unicode MS"/>
+        </w:rPr>
+      </w:pPr>
+    </w:p>
+    <w:p>
+      <w:pPr>
+        <w:pStyle w:val="Subttulo"/>
+        <w:rPr>
+          <w:rFonts w:eastAsia="Arial Unicode MS" w:cs="Arial Unicode MS"/>
+        </w:rPr>
+      </w:pPr>
+    </w:p>
+    <w:p>
+      <w:pPr>
+        <w:pStyle w:val="Subttulo"/>
+        <w:rPr>
+          <w:rFonts w:eastAsia="Arial Unicode MS" w:cs="Arial Unicode MS"/>
+        </w:rPr>
+      </w:pPr>
+    </w:p>
+    <w:p>
+      <w:pPr>
+        <w:pStyle w:val="Subttulo"/>
+        <w:rPr>
+          <w:rFonts w:eastAsia="Arial Unicode MS" w:cs="Arial Unicode MS"/>
+        </w:rPr>
+      </w:pPr>
+    </w:p>
+    <w:p>
+      <w:pPr>
+        <w:pStyle w:val="Subttulo"/>
+        <w:rPr>
+          <w:rFonts w:eastAsia="Arial Unicode MS" w:cs="Arial Unicode MS"/>
+        </w:rPr>
+      </w:pPr>
+    </w:p>
+    <w:p>
+      <w:pPr>
+        <w:pStyle w:val="Cuerpo2"/>
+      </w:pPr>
+    </w:p>
+    <w:p>
+      <w:pPr>
+        <w:pStyle w:val="Cuerpo2"/>
+      </w:pPr>
+    </w:p>
+    <w:p>
+      <w:pPr>
+        <w:pStyle w:val="Cuerpo2"/>
+      </w:pPr>
+    </w:p>
+    <w:p>
+      <w:pPr>
+        <w:pStyle w:val="Cuerpo2"/>
+      </w:pPr>
+    </w:p>
+    <w:p>
+      <w:pPr>
+        <w:pStyle w:val="Cuerpo2"/>
+      </w:pPr>
+    </w:p>
+    <w:p>
+      <w:pPr>
+        <w:pStyle w:val="Cuerpo2"/>
+      </w:pPr>
+    </w:p>
+    <w:p>
+      <w:pPr>
+        <w:pStyle w:val="Cuerpo2"/>
+      </w:pPr>
+    </w:p>
+    <w:p>
+      <w:pPr>
+        <w:pStyle w:val="Subttulo"/>
+        <w:rPr>
+          <w:rFonts w:eastAsia="Arial Unicode MS" w:cs="Arial Unicode MS"/>
+        </w:rPr>
       </w:pPr>
       <w:r>
         <w:rPr>
           <w:rFonts w:eastAsia="Arial Unicode MS" w:cs="Arial Unicode MS"/>
         </w:rPr>
-        <w:t>Diagrama de contexto</w:t>
+        <w:lastRenderedPageBreak/>
+        <w:t>Diagrama de Contexto</w:t>
       </w:r>
     </w:p>
     <w:p>
       <w:pPr>
-        <w:pStyle w:val="Subtitle"/>
+        <w:pStyle w:val="Cuerpo2"/>
+        <w:rPr>
+          <w:noProof/>
+          <w:lang w:val="es-CO" w:eastAsia="es-CO"/>
+        </w:rPr>
+      </w:pPr>
+    </w:p>
+    <w:p>
+      <w:pPr>
+        <w:pStyle w:val="Cuerpo2"/>
+      </w:pPr>
+      <w:bookmarkStart w:id="0" w:name="_GoBack"/>
+      <w:bookmarkEnd w:id="0"/>
+      <w:r>
+        <w:rPr>
+          <w:noProof/>
+          <w:lang w:val="es-CO" w:eastAsia="es-CO"/>
+        </w:rPr>
+        <w:drawing>
+          <wp:inline distT="0" distB="0" distL="0" distR="0" wp14:anchorId="725D8BCD" wp14:editId="6AB8707E">
+            <wp:extent cx="5727700" cy="3160010"/>
+            <wp:effectExtent l="0" t="0" r="0" b="2540"/>
+            <wp:docPr id="2" name="Imagen 2" descr="D:\Docs JohnEdison\Escritorio\png\diagrama de contexto.png"/>
+            <wp:cNvGraphicFramePr>
+              <a:graphicFrameLocks xmlns:a="http://schemas.openxmlformats.org/drawingml/2006/main" noChangeAspect="1"/>
+            </wp:cNvGraphicFramePr>
+            <a:graphic xmlns:a="http://schemas.openxmlformats.org/drawingml/2006/main">
+              <a:graphicData uri="http://schemas.openxmlformats.org/drawingml/2006/picture">
+                <pic:pic xmlns:pic="http://schemas.openxmlformats.org/drawingml/2006/picture">
+                  <pic:nvPicPr>
+                    <pic:cNvPr id="0" name="Picture 1" descr="D:\Docs JohnEdison\Escritorio\png\diagrama de contexto.png"/>
+                    <pic:cNvPicPr>
+                      <a:picLocks noChangeAspect="1" noChangeArrowheads="1"/>
+                    </pic:cNvPicPr>
+                  </pic:nvPicPr>
+                  <pic:blipFill>
+                    <a:blip r:embed="rId13" cstate="print">
+                      <a:extLst>
+                        <a:ext uri="{28A0092B-C50C-407E-A947-70E740481C1C}">
+                          <a14:useLocalDpi xmlns:a14="http://schemas.microsoft.com/office/drawing/2010/main" val="0"/>
+                        </a:ext>
+                      </a:extLst>
+                    </a:blip>
+                    <a:srcRect/>
+                    <a:stretch>
+                      <a:fillRect/>
+                    </a:stretch>
+                  </pic:blipFill>
+                  <pic:spPr bwMode="auto">
+                    <a:xfrm>
+                      <a:off x="0" y="0"/>
+                      <a:ext cx="5727700" cy="3160010"/>
+                    </a:xfrm>
+                    <a:prstGeom prst="rect">
+                      <a:avLst/>
+                    </a:prstGeom>
+                    <a:noFill/>
+                    <a:ln>
+                      <a:noFill/>
+                    </a:ln>
+                  </pic:spPr>
+                </pic:pic>
+              </a:graphicData>
+            </a:graphic>
+          </wp:inline>
+        </w:drawing>
+      </w:r>
+    </w:p>
+    <w:p>
+      <w:pPr>
+        <w:pStyle w:val="Cuerpo2"/>
+      </w:pPr>
+    </w:p>
+    <w:p>
+      <w:pPr>
+        <w:pStyle w:val="Cuerpo2"/>
+      </w:pPr>
+    </w:p>
+    <w:p>
+      <w:pPr>
+        <w:pStyle w:val="Subttulo"/>
         <w:rPr>
           <w:rFonts w:eastAsia="Arial Unicode MS" w:cs="Arial Unicode MS"/>
         </w:rPr>
@@ -4045,7 +4252,7 @@
     </w:p>
     <w:p>
       <w:pPr>
-        <w:pStyle w:val="Subtitle"/>
+        <w:pStyle w:val="Subttulo"/>
         <w:rPr>
           <w:rFonts w:eastAsia="Arial Unicode MS" w:cs="Arial Unicode MS"/>
         </w:rPr>
@@ -4080,8 +4287,9 @@
       <w:r>
         <w:rPr>
           <w:noProof/>
-          <w:lang w:val="en-US" w:eastAsia="en-US"/>
+          <w:lang w:val="es-CO" w:eastAsia="es-CO"/>
         </w:rPr>
+        <w:lastRenderedPageBreak/>
         <w:drawing>
           <wp:inline distT="0" distB="0" distL="0" distR="0" wp14:anchorId="60D1CEB5" wp14:editId="11CADCF3">
             <wp:extent cx="5729605" cy="3877310"/>
@@ -4100,7 +4308,7 @@
                     </pic:cNvPicPr>
                   </pic:nvPicPr>
                   <pic:blipFill>
-                    <a:blip r:embed="rId12" cstate="print">
+                    <a:blip r:embed="rId14" cstate="print">
                       <a:extLst>
                         <a:ext uri="{28A0092B-C50C-407E-A947-70E740481C1C}">
                           <a14:useLocalDpi xmlns:a14="http://schemas.microsoft.com/office/drawing/2010/main" val="0"/>
@@ -4134,7 +4342,7 @@
     </w:p>
     <w:p>
       <w:pPr>
-        <w:pStyle w:val="Subtitle"/>
+        <w:pStyle w:val="Subttulo"/>
         <w:rPr>
           <w:rFonts w:eastAsia="Arial Unicode MS" w:cs="Arial Unicode MS"/>
         </w:rPr>
@@ -4153,7 +4361,7 @@
       <w:r>
         <w:rPr>
           <w:noProof/>
-          <w:lang w:val="en-US" w:eastAsia="en-US"/>
+          <w:lang w:val="es-CO" w:eastAsia="es-CO"/>
         </w:rPr>
         <w:drawing>
           <wp:inline distT="0" distB="0" distL="0" distR="0" wp14:anchorId="09B25943" wp14:editId="1A171B23">
@@ -4173,7 +4381,7 @@
                     </pic:cNvPicPr>
                   </pic:nvPicPr>
                   <pic:blipFill>
-                    <a:blip r:embed="rId13">
+                    <a:blip r:embed="rId15">
                       <a:extLst>
                         <a:ext uri="{28A0092B-C50C-407E-A947-70E740481C1C}">
                           <a14:useLocalDpi xmlns:a14="http://schemas.microsoft.com/office/drawing/2010/main" val="0"/>
@@ -4209,12 +4417,10 @@
       <w:pPr>
         <w:pStyle w:val="Cuerpo2"/>
       </w:pPr>
-      <w:bookmarkStart w:id="0" w:name="_GoBack"/>
-      <w:bookmarkEnd w:id="0"/>
     </w:p>
     <w:sectPr>
-      <w:headerReference w:type="default" r:id="rId14"/>
-      <w:footerReference w:type="default" r:id="rId15"/>
+      <w:headerReference w:type="default" r:id="rId16"/>
+      <w:footerReference w:type="default" r:id="rId17"/>
       <w:pgSz w:w="11900" w:h="16840"/>
       <w:pgMar w:top="1440" w:right="1440" w:bottom="1440" w:left="1440" w:header="720" w:footer="720" w:gutter="0"/>
       <w:cols w:space="720"/>
@@ -4224,7 +4430,7 @@
 </file>
 
 <file path=word/endnotes.xml><?xml version="1.0" encoding="utf-8"?>
-<w:endnotes xmlns:wpc="http://schemas.microsoft.com/office/word/2010/wordprocessingCanvas" xmlns:mo="http://schemas.microsoft.com/office/mac/office/2008/main" xmlns:mc="http://schemas.openxmlformats.org/markup-compatibility/2006" xmlns:mv="urn:schemas-microsoft-com:mac:vml" xmlns:o="urn:schemas-microsoft-com:office:office" xmlns:r="http://schemas.openxmlformats.org/officeDocument/2006/relationships" xmlns:m="http://schemas.openxmlformats.org/officeDocument/2006/math" xmlns:v="urn:schemas-microsoft-com:vml" xmlns:wp14="http://schemas.microsoft.com/office/word/2010/wordprocessingDrawing" xmlns:wp="http://schemas.openxmlformats.org/drawingml/2006/wordprocessingDrawing" xmlns:w10="urn:schemas-microsoft-com:office:word" xmlns:w="http://schemas.openxmlformats.org/wordprocessingml/2006/main" xmlns:w14="http://schemas.microsoft.com/office/word/2010/wordml" xmlns:w15="http://schemas.microsoft.com/office/word/2012/wordml" xmlns:wpg="http://schemas.microsoft.com/office/word/2010/wordprocessingGroup" xmlns:wpi="http://schemas.microsoft.com/office/word/2010/wordprocessingInk" xmlns:wne="http://schemas.microsoft.com/office/word/2006/wordml" xmlns:wps="http://schemas.microsoft.com/office/word/2010/wordprocessingShape" mc:Ignorable="w14 w15 wp14">
+<w:endnotes xmlns:wpc="http://schemas.microsoft.com/office/word/2010/wordprocessingCanvas" xmlns:mc="http://schemas.openxmlformats.org/markup-compatibility/2006" xmlns:o="urn:schemas-microsoft-com:office:office" xmlns:r="http://schemas.openxmlformats.org/officeDocument/2006/relationships" xmlns:m="http://schemas.openxmlformats.org/officeDocument/2006/math" xmlns:v="urn:schemas-microsoft-com:vml" xmlns:wp14="http://schemas.microsoft.com/office/word/2010/wordprocessingDrawing" xmlns:wp="http://schemas.openxmlformats.org/drawingml/2006/wordprocessingDrawing" xmlns:w10="urn:schemas-microsoft-com:office:word" xmlns:w="http://schemas.openxmlformats.org/wordprocessingml/2006/main" xmlns:w14="http://schemas.microsoft.com/office/word/2010/wordml" xmlns:wpg="http://schemas.microsoft.com/office/word/2010/wordprocessingGroup" xmlns:wpi="http://schemas.microsoft.com/office/word/2010/wordprocessingInk" xmlns:wne="http://schemas.microsoft.com/office/word/2006/wordml" xmlns:wps="http://schemas.microsoft.com/office/word/2010/wordprocessingShape" mc:Ignorable="w14 wp14">
   <w:endnote w:type="separator" w:id="-1">
     <w:p>
       <w:r>
@@ -4243,7 +4449,7 @@
 </file>
 
 <file path=word/footer1.xml><?xml version="1.0" encoding="utf-8"?>
-<w:ftr xmlns:wpc="http://schemas.microsoft.com/office/word/2010/wordprocessingCanvas" xmlns:mo="http://schemas.microsoft.com/office/mac/office/2008/main" xmlns:mc="http://schemas.openxmlformats.org/markup-compatibility/2006" xmlns:mv="urn:schemas-microsoft-com:mac:vml" xmlns:o="urn:schemas-microsoft-com:office:office" xmlns:r="http://schemas.openxmlformats.org/officeDocument/2006/relationships" xmlns:m="http://schemas.openxmlformats.org/officeDocument/2006/math" xmlns:v="urn:schemas-microsoft-com:vml" xmlns:wp14="http://schemas.microsoft.com/office/word/2010/wordprocessingDrawing" xmlns:wp="http://schemas.openxmlformats.org/drawingml/2006/wordprocessingDrawing" xmlns:w10="urn:schemas-microsoft-com:office:word" xmlns:w="http://schemas.openxmlformats.org/wordprocessingml/2006/main" xmlns:w14="http://schemas.microsoft.com/office/word/2010/wordml" xmlns:w15="http://schemas.microsoft.com/office/word/2012/wordml" xmlns:wpg="http://schemas.microsoft.com/office/word/2010/wordprocessingGroup" xmlns:wpi="http://schemas.microsoft.com/office/word/2010/wordprocessingInk" xmlns:wne="http://schemas.microsoft.com/office/word/2006/wordml" xmlns:wps="http://schemas.microsoft.com/office/word/2010/wordprocessingShape" mc:Ignorable="w14 w15 wp14">
+<w:ftr xmlns:wpc="http://schemas.microsoft.com/office/word/2010/wordprocessingCanvas" xmlns:mc="http://schemas.openxmlformats.org/markup-compatibility/2006" xmlns:o="urn:schemas-microsoft-com:office:office" xmlns:r="http://schemas.openxmlformats.org/officeDocument/2006/relationships" xmlns:m="http://schemas.openxmlformats.org/officeDocument/2006/math" xmlns:v="urn:schemas-microsoft-com:vml" xmlns:wp14="http://schemas.microsoft.com/office/word/2010/wordprocessingDrawing" xmlns:wp="http://schemas.openxmlformats.org/drawingml/2006/wordprocessingDrawing" xmlns:w10="urn:schemas-microsoft-com:office:word" xmlns:w="http://schemas.openxmlformats.org/wordprocessingml/2006/main" xmlns:w14="http://schemas.microsoft.com/office/word/2010/wordml" xmlns:wpg="http://schemas.microsoft.com/office/word/2010/wordprocessingGroup" xmlns:wpi="http://schemas.microsoft.com/office/word/2010/wordprocessingInk" xmlns:wne="http://schemas.microsoft.com/office/word/2006/wordml" xmlns:wps="http://schemas.microsoft.com/office/word/2010/wordprocessingShape" mc:Ignorable="w14 wp14">
   <w:p>
     <w:pPr>
       <w:pStyle w:val="Cabeceraypie"/>
@@ -4283,7 +4489,7 @@
 </file>
 
 <file path=word/footnotes.xml><?xml version="1.0" encoding="utf-8"?>
-<w:footnotes xmlns:wpc="http://schemas.microsoft.com/office/word/2010/wordprocessingCanvas" xmlns:mo="http://schemas.microsoft.com/office/mac/office/2008/main" xmlns:mc="http://schemas.openxmlformats.org/markup-compatibility/2006" xmlns:mv="urn:schemas-microsoft-com:mac:vml" xmlns:o="urn:schemas-microsoft-com:office:office" xmlns:r="http://schemas.openxmlformats.org/officeDocument/2006/relationships" xmlns:m="http://schemas.openxmlformats.org/officeDocument/2006/math" xmlns:v="urn:schemas-microsoft-com:vml" xmlns:wp14="http://schemas.microsoft.com/office/word/2010/wordprocessingDrawing" xmlns:wp="http://schemas.openxmlformats.org/drawingml/2006/wordprocessingDrawing" xmlns:w10="urn:schemas-microsoft-com:office:word" xmlns:w="http://schemas.openxmlformats.org/wordprocessingml/2006/main" xmlns:w14="http://schemas.microsoft.com/office/word/2010/wordml" xmlns:w15="http://schemas.microsoft.com/office/word/2012/wordml" xmlns:wpg="http://schemas.microsoft.com/office/word/2010/wordprocessingGroup" xmlns:wpi="http://schemas.microsoft.com/office/word/2010/wordprocessingInk" xmlns:wne="http://schemas.microsoft.com/office/word/2006/wordml" xmlns:wps="http://schemas.microsoft.com/office/word/2010/wordprocessingShape" mc:Ignorable="w14 w15 wp14">
+<w:footnotes xmlns:wpc="http://schemas.microsoft.com/office/word/2010/wordprocessingCanvas" xmlns:mc="http://schemas.openxmlformats.org/markup-compatibility/2006" xmlns:o="urn:schemas-microsoft-com:office:office" xmlns:r="http://schemas.openxmlformats.org/officeDocument/2006/relationships" xmlns:m="http://schemas.openxmlformats.org/officeDocument/2006/math" xmlns:v="urn:schemas-microsoft-com:vml" xmlns:wp14="http://schemas.microsoft.com/office/word/2010/wordprocessingDrawing" xmlns:wp="http://schemas.openxmlformats.org/drawingml/2006/wordprocessingDrawing" xmlns:w10="urn:schemas-microsoft-com:office:word" xmlns:w="http://schemas.openxmlformats.org/wordprocessingml/2006/main" xmlns:w14="http://schemas.microsoft.com/office/word/2010/wordml" xmlns:wpg="http://schemas.microsoft.com/office/word/2010/wordprocessingGroup" xmlns:wpi="http://schemas.microsoft.com/office/word/2010/wordprocessingInk" xmlns:wne="http://schemas.microsoft.com/office/word/2006/wordml" xmlns:wps="http://schemas.microsoft.com/office/word/2010/wordprocessingShape" mc:Ignorable="w14 wp14">
   <w:footnote w:type="separator" w:id="-1">
     <w:p>
       <w:r>
@@ -4302,7 +4508,7 @@
 </file>
 
 <file path=word/header1.xml><?xml version="1.0" encoding="utf-8"?>
-<w:hdr xmlns:wpc="http://schemas.microsoft.com/office/word/2010/wordprocessingCanvas" xmlns:mo="http://schemas.microsoft.com/office/mac/office/2008/main" xmlns:mc="http://schemas.openxmlformats.org/markup-compatibility/2006" xmlns:mv="urn:schemas-microsoft-com:mac:vml" xmlns:o="urn:schemas-microsoft-com:office:office" xmlns:r="http://schemas.openxmlformats.org/officeDocument/2006/relationships" xmlns:m="http://schemas.openxmlformats.org/officeDocument/2006/math" xmlns:v="urn:schemas-microsoft-com:vml" xmlns:wp14="http://schemas.microsoft.com/office/word/2010/wordprocessingDrawing" xmlns:wp="http://schemas.openxmlformats.org/drawingml/2006/wordprocessingDrawing" xmlns:w10="urn:schemas-microsoft-com:office:word" xmlns:w="http://schemas.openxmlformats.org/wordprocessingml/2006/main" xmlns:w14="http://schemas.microsoft.com/office/word/2010/wordml" xmlns:w15="http://schemas.microsoft.com/office/word/2012/wordml" xmlns:wpg="http://schemas.microsoft.com/office/word/2010/wordprocessingGroup" xmlns:wpi="http://schemas.microsoft.com/office/word/2010/wordprocessingInk" xmlns:wne="http://schemas.microsoft.com/office/word/2006/wordml" xmlns:wps="http://schemas.microsoft.com/office/word/2010/wordprocessingShape" mc:Ignorable="w14 w15 wp14">
+<w:hdr xmlns:wpc="http://schemas.microsoft.com/office/word/2010/wordprocessingCanvas" xmlns:mc="http://schemas.openxmlformats.org/markup-compatibility/2006" xmlns:o="urn:schemas-microsoft-com:office:office" xmlns:r="http://schemas.openxmlformats.org/officeDocument/2006/relationships" xmlns:m="http://schemas.openxmlformats.org/officeDocument/2006/math" xmlns:v="urn:schemas-microsoft-com:vml" xmlns:wp14="http://schemas.microsoft.com/office/word/2010/wordprocessingDrawing" xmlns:wp="http://schemas.openxmlformats.org/drawingml/2006/wordprocessingDrawing" xmlns:w10="urn:schemas-microsoft-com:office:word" xmlns:w="http://schemas.openxmlformats.org/wordprocessingml/2006/main" xmlns:w14="http://schemas.microsoft.com/office/word/2010/wordml" xmlns:wpg="http://schemas.microsoft.com/office/word/2010/wordprocessingGroup" xmlns:wpi="http://schemas.microsoft.com/office/word/2010/wordprocessingInk" xmlns:wne="http://schemas.microsoft.com/office/word/2006/wordml" xmlns:wps="http://schemas.microsoft.com/office/word/2010/wordprocessingShape" mc:Ignorable="w14 wp14">
   <w:p>
     <w:pPr>
       <w:pStyle w:val="Cabeceraypie"/>
@@ -4325,7 +4531,7 @@
 </file>
 
 <file path=word/styles.xml><?xml version="1.0" encoding="utf-8"?>
-<w:styles xmlns:mc="http://schemas.openxmlformats.org/markup-compatibility/2006" xmlns:r="http://schemas.openxmlformats.org/officeDocument/2006/relationships" xmlns:w="http://schemas.openxmlformats.org/wordprocessingml/2006/main" xmlns:w14="http://schemas.microsoft.com/office/word/2010/wordml" xmlns:w15="http://schemas.microsoft.com/office/word/2012/wordml" mc:Ignorable="w14 w15">
+<w:styles xmlns:mc="http://schemas.openxmlformats.org/markup-compatibility/2006" xmlns:r="http://schemas.openxmlformats.org/officeDocument/2006/relationships" xmlns:w="http://schemas.openxmlformats.org/wordprocessingml/2006/main" xmlns:w14="http://schemas.microsoft.com/office/word/2010/wordml" mc:Ignorable="w14">
   <w:docDefaults>
     <w:rPrDefault>
       <w:rPr>
@@ -4347,387 +4553,144 @@
       </w:pPr>
     </w:pPrDefault>
   </w:docDefaults>
-  <w:latentStyles w:defLockedState="0" w:defUIPriority="99" w:defSemiHidden="0" w:defUnhideWhenUsed="0" w:defQFormat="0" w:count="380">
-    <w:lsdException w:name="Normal" w:uiPriority="0" w:qFormat="1"/>
-    <w:lsdException w:name="heading 1" w:uiPriority="9" w:qFormat="1"/>
-    <w:lsdException w:name="heading 2" w:semiHidden="1" w:uiPriority="9" w:unhideWhenUsed="1" w:qFormat="1"/>
-    <w:lsdException w:name="heading 3" w:semiHidden="1" w:uiPriority="9" w:unhideWhenUsed="1" w:qFormat="1"/>
-    <w:lsdException w:name="heading 4" w:semiHidden="1" w:uiPriority="9" w:unhideWhenUsed="1" w:qFormat="1"/>
-    <w:lsdException w:name="heading 5" w:semiHidden="1" w:uiPriority="9" w:unhideWhenUsed="1" w:qFormat="1"/>
-    <w:lsdException w:name="heading 6" w:semiHidden="1" w:uiPriority="9" w:unhideWhenUsed="1" w:qFormat="1"/>
-    <w:lsdException w:name="heading 7" w:semiHidden="1" w:uiPriority="9" w:unhideWhenUsed="1" w:qFormat="1"/>
-    <w:lsdException w:name="heading 8" w:semiHidden="1" w:uiPriority="9" w:unhideWhenUsed="1" w:qFormat="1"/>
-    <w:lsdException w:name="heading 9" w:semiHidden="1" w:uiPriority="9" w:unhideWhenUsed="1" w:qFormat="1"/>
-    <w:lsdException w:name="index 1" w:semiHidden="1" w:unhideWhenUsed="1"/>
-    <w:lsdException w:name="index 2" w:semiHidden="1" w:unhideWhenUsed="1"/>
-    <w:lsdException w:name="index 3" w:semiHidden="1" w:unhideWhenUsed="1"/>
-    <w:lsdException w:name="index 4" w:semiHidden="1" w:unhideWhenUsed="1"/>
-    <w:lsdException w:name="index 5" w:semiHidden="1" w:unhideWhenUsed="1"/>
-    <w:lsdException w:name="index 6" w:semiHidden="1" w:unhideWhenUsed="1"/>
-    <w:lsdException w:name="index 7" w:semiHidden="1" w:unhideWhenUsed="1"/>
-    <w:lsdException w:name="index 8" w:semiHidden="1" w:unhideWhenUsed="1"/>
-    <w:lsdException w:name="index 9" w:semiHidden="1" w:unhideWhenUsed="1"/>
-    <w:lsdException w:name="toc 1" w:semiHidden="1" w:uiPriority="39" w:unhideWhenUsed="1"/>
-    <w:lsdException w:name="toc 2" w:semiHidden="1" w:uiPriority="39" w:unhideWhenUsed="1"/>
-    <w:lsdException w:name="toc 3" w:semiHidden="1" w:uiPriority="39" w:unhideWhenUsed="1"/>
-    <w:lsdException w:name="toc 4" w:semiHidden="1" w:uiPriority="39" w:unhideWhenUsed="1"/>
-    <w:lsdException w:name="toc 5" w:semiHidden="1" w:uiPriority="39" w:unhideWhenUsed="1"/>
-    <w:lsdException w:name="toc 6" w:semiHidden="1" w:uiPriority="39" w:unhideWhenUsed="1"/>
-    <w:lsdException w:name="toc 7" w:semiHidden="1" w:uiPriority="39" w:unhideWhenUsed="1"/>
-    <w:lsdException w:name="toc 8" w:semiHidden="1" w:uiPriority="39" w:unhideWhenUsed="1"/>
-    <w:lsdException w:name="toc 9" w:semiHidden="1" w:uiPriority="39" w:unhideWhenUsed="1"/>
-    <w:lsdException w:name="Normal Indent" w:semiHidden="1" w:unhideWhenUsed="1"/>
-    <w:lsdException w:name="footnote text" w:semiHidden="1" w:unhideWhenUsed="1"/>
-    <w:lsdException w:name="annotation text" w:semiHidden="1" w:unhideWhenUsed="1"/>
-    <w:lsdException w:name="header" w:semiHidden="1" w:unhideWhenUsed="1"/>
-    <w:lsdException w:name="footer" w:semiHidden="1" w:unhideWhenUsed="1"/>
-    <w:lsdException w:name="index heading" w:semiHidden="1" w:unhideWhenUsed="1"/>
-    <w:lsdException w:name="caption" w:semiHidden="1" w:uiPriority="35" w:unhideWhenUsed="1" w:qFormat="1"/>
-    <w:lsdException w:name="table of figures" w:semiHidden="1" w:unhideWhenUsed="1"/>
-    <w:lsdException w:name="envelope address" w:semiHidden="1" w:unhideWhenUsed="1"/>
-    <w:lsdException w:name="envelope return" w:semiHidden="1" w:unhideWhenUsed="1"/>
-    <w:lsdException w:name="footnote reference" w:semiHidden="1" w:unhideWhenUsed="1"/>
-    <w:lsdException w:name="annotation reference" w:semiHidden="1" w:unhideWhenUsed="1"/>
-    <w:lsdException w:name="line number" w:semiHidden="1" w:unhideWhenUsed="1"/>
-    <w:lsdException w:name="page number" w:semiHidden="1" w:unhideWhenUsed="1"/>
-    <w:lsdException w:name="endnote reference" w:semiHidden="1" w:unhideWhenUsed="1"/>
-    <w:lsdException w:name="endnote text" w:semiHidden="1" w:unhideWhenUsed="1"/>
-    <w:lsdException w:name="table of authorities" w:semiHidden="1" w:unhideWhenUsed="1"/>
-    <w:lsdException w:name="macro" w:semiHidden="1" w:unhideWhenUsed="1"/>
-    <w:lsdException w:name="toa heading" w:semiHidden="1" w:unhideWhenUsed="1"/>
-    <w:lsdException w:name="List" w:semiHidden="1" w:unhideWhenUsed="1"/>
-    <w:lsdException w:name="List Bullet" w:semiHidden="1" w:unhideWhenUsed="1"/>
-    <w:lsdException w:name="List Number" w:semiHidden="1" w:unhideWhenUsed="1"/>
-    <w:lsdException w:name="List 2" w:semiHidden="1" w:unhideWhenUsed="1"/>
-    <w:lsdException w:name="List 3" w:semiHidden="1" w:unhideWhenUsed="1"/>
-    <w:lsdException w:name="List 4" w:semiHidden="1" w:unhideWhenUsed="1"/>
-    <w:lsdException w:name="List 5" w:semiHidden="1" w:unhideWhenUsed="1"/>
-    <w:lsdException w:name="List Bullet 2" w:semiHidden="1" w:unhideWhenUsed="1"/>
-    <w:lsdException w:name="List Bullet 3" w:semiHidden="1" w:unhideWhenUsed="1"/>
-    <w:lsdException w:name="List Bullet 4" w:semiHidden="1" w:unhideWhenUsed="1"/>
-    <w:lsdException w:name="List Bullet 5" w:semiHidden="1" w:unhideWhenUsed="1"/>
-    <w:lsdException w:name="List Number 2" w:semiHidden="1" w:unhideWhenUsed="1"/>
-    <w:lsdException w:name="List Number 3" w:semiHidden="1" w:unhideWhenUsed="1"/>
-    <w:lsdException w:name="List Number 4" w:semiHidden="1" w:unhideWhenUsed="1"/>
-    <w:lsdException w:name="List Number 5" w:semiHidden="1" w:unhideWhenUsed="1"/>
-    <w:lsdException w:name="Title" w:uiPriority="10" w:qFormat="1"/>
-    <w:lsdException w:name="Closing" w:semiHidden="1" w:unhideWhenUsed="1"/>
-    <w:lsdException w:name="Signature" w:semiHidden="1" w:unhideWhenUsed="1"/>
-    <w:lsdException w:name="Default Paragraph Font" w:semiHidden="1" w:uiPriority="1" w:unhideWhenUsed="1"/>
-    <w:lsdException w:name="Body Text" w:semiHidden="1" w:unhideWhenUsed="1"/>
-    <w:lsdException w:name="Body Text Indent" w:semiHidden="1" w:unhideWhenUsed="1"/>
-    <w:lsdException w:name="List Continue" w:semiHidden="1" w:unhideWhenUsed="1"/>
-    <w:lsdException w:name="List Continue 2" w:semiHidden="1" w:unhideWhenUsed="1"/>
-    <w:lsdException w:name="List Continue 3" w:semiHidden="1" w:unhideWhenUsed="1"/>
-    <w:lsdException w:name="List Continue 4" w:semiHidden="1" w:unhideWhenUsed="1"/>
-    <w:lsdException w:name="List Continue 5" w:semiHidden="1" w:unhideWhenUsed="1"/>
-    <w:lsdException w:name="Message Header" w:semiHidden="1" w:unhideWhenUsed="1"/>
-    <w:lsdException w:name="Subtitle" w:uiPriority="11" w:qFormat="1"/>
-    <w:lsdException w:name="Salutation" w:semiHidden="1" w:unhideWhenUsed="1"/>
-    <w:lsdException w:name="Date" w:semiHidden="1" w:unhideWhenUsed="1"/>
-    <w:lsdException w:name="Body Text First Indent" w:semiHidden="1" w:unhideWhenUsed="1"/>
-    <w:lsdException w:name="Body Text First Indent 2" w:semiHidden="1" w:unhideWhenUsed="1"/>
-    <w:lsdException w:name="Note Heading" w:semiHidden="1" w:unhideWhenUsed="1"/>
-    <w:lsdException w:name="Body Text 2" w:semiHidden="1" w:unhideWhenUsed="1"/>
-    <w:lsdException w:name="Body Text 3" w:semiHidden="1" w:unhideWhenUsed="1"/>
-    <w:lsdException w:name="Body Text Indent 2" w:semiHidden="1" w:unhideWhenUsed="1"/>
-    <w:lsdException w:name="Body Text Indent 3" w:semiHidden="1" w:unhideWhenUsed="1"/>
-    <w:lsdException w:name="Block Text" w:semiHidden="1" w:unhideWhenUsed="1"/>
-    <w:lsdException w:name="Hyperlink" w:semiHidden="1" w:unhideWhenUsed="1"/>
-    <w:lsdException w:name="FollowedHyperlink" w:semiHidden="1" w:unhideWhenUsed="1"/>
-    <w:lsdException w:name="Strong" w:uiPriority="22" w:qFormat="1"/>
-    <w:lsdException w:name="Emphasis" w:uiPriority="20" w:qFormat="1"/>
-    <w:lsdException w:name="Document Map" w:semiHidden="1" w:unhideWhenUsed="1"/>
-    <w:lsdException w:name="Plain Text" w:semiHidden="1" w:unhideWhenUsed="1"/>
-    <w:lsdException w:name="E-mail Signature" w:semiHidden="1" w:unhideWhenUsed="1"/>
-    <w:lsdException w:name="HTML Top of Form" w:semiHidden="1" w:unhideWhenUsed="1"/>
-    <w:lsdException w:name="HTML Bottom of Form" w:semiHidden="1" w:unhideWhenUsed="1"/>
-    <w:lsdException w:name="Normal (Web)" w:semiHidden="1" w:unhideWhenUsed="1"/>
-    <w:lsdException w:name="HTML Acronym" w:semiHidden="1" w:unhideWhenUsed="1"/>
-    <w:lsdException w:name="HTML Address" w:semiHidden="1" w:unhideWhenUsed="1"/>
-    <w:lsdException w:name="HTML Cite" w:semiHidden="1" w:unhideWhenUsed="1"/>
-    <w:lsdException w:name="HTML Code" w:semiHidden="1" w:unhideWhenUsed="1"/>
-    <w:lsdException w:name="HTML Definition" w:semiHidden="1" w:unhideWhenUsed="1"/>
-    <w:lsdException w:name="HTML Keyboard" w:semiHidden="1" w:unhideWhenUsed="1"/>
-    <w:lsdException w:name="HTML Preformatted" w:semiHidden="1" w:unhideWhenUsed="1"/>
-    <w:lsdException w:name="HTML Sample" w:semiHidden="1" w:unhideWhenUsed="1"/>
-    <w:lsdException w:name="HTML Typewriter" w:semiHidden="1" w:unhideWhenUsed="1"/>
-    <w:lsdException w:name="HTML Variable" w:semiHidden="1" w:unhideWhenUsed="1"/>
-    <w:lsdException w:name="Normal Table" w:semiHidden="1" w:unhideWhenUsed="1"/>
-    <w:lsdException w:name="annotation subject" w:semiHidden="1" w:unhideWhenUsed="1"/>
-    <w:lsdException w:name="No List" w:semiHidden="1" w:unhideWhenUsed="1"/>
-    <w:lsdException w:name="Outline List 1" w:semiHidden="1" w:unhideWhenUsed="1"/>
-    <w:lsdException w:name="Outline List 2" w:semiHidden="1" w:unhideWhenUsed="1"/>
-    <w:lsdException w:name="Outline List 3" w:semiHidden="1" w:unhideWhenUsed="1"/>
-    <w:lsdException w:name="Table Simple 1" w:semiHidden="1" w:unhideWhenUsed="1"/>
-    <w:lsdException w:name="Table Simple 2" w:semiHidden="1" w:unhideWhenUsed="1"/>
-    <w:lsdException w:name="Table Simple 3" w:semiHidden="1" w:unhideWhenUsed="1"/>
-    <w:lsdException w:name="Table Classic 1" w:semiHidden="1" w:unhideWhenUsed="1"/>
-    <w:lsdException w:name="Table Classic 2" w:semiHidden="1" w:unhideWhenUsed="1"/>
-    <w:lsdException w:name="Table Classic 3" w:semiHidden="1" w:unhideWhenUsed="1"/>
-    <w:lsdException w:name="Table Classic 4" w:semiHidden="1" w:unhideWhenUsed="1"/>
-    <w:lsdException w:name="Table Colorful 1" w:semiHidden="1" w:unhideWhenUsed="1"/>
-    <w:lsdException w:name="Table Colorful 2" w:semiHidden="1" w:unhideWhenUsed="1"/>
-    <w:lsdException w:name="Table Colorful 3" w:semiHidden="1" w:unhideWhenUsed="1"/>
-    <w:lsdException w:name="Table Columns 1" w:semiHidden="1" w:unhideWhenUsed="1"/>
-    <w:lsdException w:name="Table Columns 2" w:semiHidden="1" w:unhideWhenUsed="1"/>
-    <w:lsdException w:name="Table Columns 3" w:semiHidden="1" w:unhideWhenUsed="1"/>
-    <w:lsdException w:name="Table Columns 4" w:semiHidden="1" w:unhideWhenUsed="1"/>
-    <w:lsdException w:name="Table Columns 5" w:semiHidden="1" w:unhideWhenUsed="1"/>
-    <w:lsdException w:name="Table Grid 1" w:semiHidden="1" w:unhideWhenUsed="1"/>
-    <w:lsdException w:name="Table Grid 2" w:semiHidden="1" w:unhideWhenUsed="1"/>
-    <w:lsdException w:name="Table Grid 3" w:semiHidden="1" w:unhideWhenUsed="1"/>
-    <w:lsdException w:name="Table Grid 4" w:semiHidden="1" w:unhideWhenUsed="1"/>
-    <w:lsdException w:name="Table Grid 5" w:semiHidden="1" w:unhideWhenUsed="1"/>
-    <w:lsdException w:name="Table Grid 6" w:semiHidden="1" w:unhideWhenUsed="1"/>
-    <w:lsdException w:name="Table Grid 7" w:semiHidden="1" w:unhideWhenUsed="1"/>
-    <w:lsdException w:name="Table Grid 8" w:semiHidden="1" w:unhideWhenUsed="1"/>
-    <w:lsdException w:name="Table List 1" w:semiHidden="1" w:unhideWhenUsed="1"/>
-    <w:lsdException w:name="Table List 2" w:semiHidden="1" w:unhideWhenUsed="1"/>
-    <w:lsdException w:name="Table List 3" w:semiHidden="1" w:unhideWhenUsed="1"/>
-    <w:lsdException w:name="Table List 4" w:semiHidden="1" w:unhideWhenUsed="1"/>
-    <w:lsdException w:name="Table List 5" w:semiHidden="1" w:unhideWhenUsed="1"/>
-    <w:lsdException w:name="Table List 6" w:semiHidden="1" w:unhideWhenUsed="1"/>
-    <w:lsdException w:name="Table List 7" w:semiHidden="1" w:unhideWhenUsed="1"/>
-    <w:lsdException w:name="Table List 8" w:semiHidden="1" w:unhideWhenUsed="1"/>
-    <w:lsdException w:name="Table 3D effects 1" w:semiHidden="1" w:unhideWhenUsed="1"/>
-    <w:lsdException w:name="Table 3D effects 2" w:semiHidden="1" w:unhideWhenUsed="1"/>
-    <w:lsdException w:name="Table 3D effects 3" w:semiHidden="1" w:unhideWhenUsed="1"/>
-    <w:lsdException w:name="Table Contemporary" w:semiHidden="1" w:unhideWhenUsed="1"/>
-    <w:lsdException w:name="Table Elegant" w:semiHidden="1" w:unhideWhenUsed="1"/>
-    <w:lsdException w:name="Table Professional" w:semiHidden="1" w:unhideWhenUsed="1"/>
-    <w:lsdException w:name="Table Subtle 1" w:semiHidden="1" w:unhideWhenUsed="1"/>
-    <w:lsdException w:name="Table Subtle 2" w:semiHidden="1" w:unhideWhenUsed="1"/>
-    <w:lsdException w:name="Table Web 1" w:semiHidden="1" w:unhideWhenUsed="1"/>
-    <w:lsdException w:name="Table Web 2" w:semiHidden="1" w:unhideWhenUsed="1"/>
-    <w:lsdException w:name="Table Web 3" w:semiHidden="1" w:unhideWhenUsed="1"/>
-    <w:lsdException w:name="Balloon Text" w:semiHidden="1" w:unhideWhenUsed="1"/>
-    <w:lsdException w:name="Table Grid" w:uiPriority="39"/>
-    <w:lsdException w:name="Table Theme" w:semiHidden="1" w:unhideWhenUsed="1"/>
-    <w:lsdException w:name="Note Level 1" w:semiHidden="1" w:unhideWhenUsed="1"/>
-    <w:lsdException w:name="Note Level 2" w:semiHidden="1" w:unhideWhenUsed="1"/>
-    <w:lsdException w:name="Note Level 3" w:semiHidden="1" w:unhideWhenUsed="1"/>
-    <w:lsdException w:name="Note Level 4" w:semiHidden="1" w:unhideWhenUsed="1"/>
-    <w:lsdException w:name="Note Level 5" w:semiHidden="1" w:unhideWhenUsed="1"/>
-    <w:lsdException w:name="Note Level 6" w:semiHidden="1" w:unhideWhenUsed="1"/>
-    <w:lsdException w:name="Note Level 7" w:semiHidden="1" w:unhideWhenUsed="1"/>
-    <w:lsdException w:name="Note Level 8" w:semiHidden="1" w:unhideWhenUsed="1"/>
-    <w:lsdException w:name="Note Level 9" w:semiHidden="1" w:unhideWhenUsed="1"/>
-    <w:lsdException w:name="Placeholder Text" w:semiHidden="1"/>
-    <w:lsdException w:name="No Spacing" w:uiPriority="1" w:qFormat="1"/>
-    <w:lsdException w:name="Light Shading" w:uiPriority="60"/>
-    <w:lsdException w:name="Light List" w:uiPriority="61"/>
-    <w:lsdException w:name="Light Grid" w:uiPriority="62"/>
-    <w:lsdException w:name="Medium Shading 1" w:uiPriority="63"/>
-    <w:lsdException w:name="Medium Shading 2" w:uiPriority="64"/>
-    <w:lsdException w:name="Medium List 1" w:uiPriority="65"/>
-    <w:lsdException w:name="Medium List 2" w:uiPriority="66"/>
-    <w:lsdException w:name="Medium Grid 1" w:uiPriority="67"/>
-    <w:lsdException w:name="Medium Grid 2" w:uiPriority="68"/>
-    <w:lsdException w:name="Medium Grid 3" w:uiPriority="69"/>
-    <w:lsdException w:name="Dark List" w:uiPriority="70"/>
-    <w:lsdException w:name="Colorful Shading" w:uiPriority="71"/>
-    <w:lsdException w:name="Colorful List" w:uiPriority="72"/>
-    <w:lsdException w:name="Colorful Grid" w:uiPriority="73"/>
-    <w:lsdException w:name="Light Shading Accent 1" w:uiPriority="60"/>
-    <w:lsdException w:name="Light List Accent 1" w:uiPriority="61"/>
-    <w:lsdException w:name="Light Grid Accent 1" w:uiPriority="62"/>
-    <w:lsdException w:name="Medium Shading 1 Accent 1" w:uiPriority="63"/>
-    <w:lsdException w:name="Medium Shading 2 Accent 1" w:uiPriority="64"/>
-    <w:lsdException w:name="Medium List 1 Accent 1" w:uiPriority="65"/>
-    <w:lsdException w:name="Revision" w:semiHidden="1"/>
-    <w:lsdException w:name="List Paragraph" w:uiPriority="34" w:qFormat="1"/>
-    <w:lsdException w:name="Quote" w:uiPriority="29" w:qFormat="1"/>
-    <w:lsdException w:name="Intense Quote" w:uiPriority="30" w:qFormat="1"/>
-    <w:lsdException w:name="Medium List 2 Accent 1" w:uiPriority="66"/>
-    <w:lsdException w:name="Medium Grid 1 Accent 1" w:uiPriority="67"/>
-    <w:lsdException w:name="Medium Grid 2 Accent 1" w:uiPriority="68"/>
-    <w:lsdException w:name="Medium Grid 3 Accent 1" w:uiPriority="69"/>
-    <w:lsdException w:name="Dark List Accent 1" w:uiPriority="70"/>
-    <w:lsdException w:name="Colorful Shading Accent 1" w:uiPriority="71"/>
-    <w:lsdException w:name="Colorful List Accent 1" w:uiPriority="72"/>
-    <w:lsdException w:name="Colorful Grid Accent 1" w:uiPriority="73"/>
-    <w:lsdException w:name="Light Shading Accent 2" w:uiPriority="60"/>
-    <w:lsdException w:name="Light List Accent 2" w:uiPriority="61"/>
-    <w:lsdException w:name="Light Grid Accent 2" w:uiPriority="62"/>
-    <w:lsdException w:name="Medium Shading 1 Accent 2" w:uiPriority="63"/>
-    <w:lsdException w:name="Medium Shading 2 Accent 2" w:uiPriority="64"/>
-    <w:lsdException w:name="Medium List 1 Accent 2" w:uiPriority="65"/>
-    <w:lsdException w:name="Medium List 2 Accent 2" w:uiPriority="66"/>
-    <w:lsdException w:name="Medium Grid 1 Accent 2" w:uiPriority="67"/>
-    <w:lsdException w:name="Medium Grid 2 Accent 2" w:uiPriority="68"/>
-    <w:lsdException w:name="Medium Grid 3 Accent 2" w:uiPriority="69"/>
-    <w:lsdException w:name="Dark List Accent 2" w:uiPriority="70"/>
-    <w:lsdException w:name="Colorful Shading Accent 2" w:uiPriority="71"/>
-    <w:lsdException w:name="Colorful List Accent 2" w:uiPriority="72"/>
-    <w:lsdException w:name="Colorful Grid Accent 2" w:uiPriority="73"/>
-    <w:lsdException w:name="Light Shading Accent 3" w:uiPriority="60"/>
-    <w:lsdException w:name="Light List Accent 3" w:uiPriority="61"/>
-    <w:lsdException w:name="Light Grid Accent 3" w:uiPriority="62"/>
-    <w:lsdException w:name="Medium Shading 1 Accent 3" w:uiPriority="63"/>
-    <w:lsdException w:name="Medium Shading 2 Accent 3" w:uiPriority="64"/>
-    <w:lsdException w:name="Medium List 1 Accent 3" w:uiPriority="65"/>
-    <w:lsdException w:name="Medium List 2 Accent 3" w:uiPriority="66"/>
-    <w:lsdException w:name="Medium Grid 1 Accent 3" w:uiPriority="67"/>
-    <w:lsdException w:name="Medium Grid 2 Accent 3" w:uiPriority="68"/>
-    <w:lsdException w:name="Medium Grid 3 Accent 3" w:uiPriority="69"/>
-    <w:lsdException w:name="Dark List Accent 3" w:uiPriority="70"/>
-    <w:lsdException w:name="Colorful Shading Accent 3" w:uiPriority="71"/>
-    <w:lsdException w:name="Colorful List Accent 3" w:uiPriority="72"/>
-    <w:lsdException w:name="Colorful Grid Accent 3" w:uiPriority="73"/>
-    <w:lsdException w:name="Light Shading Accent 4" w:uiPriority="60"/>
-    <w:lsdException w:name="Light List Accent 4" w:uiPriority="61"/>
-    <w:lsdException w:name="Light Grid Accent 4" w:uiPriority="62"/>
-    <w:lsdException w:name="Medium Shading 1 Accent 4" w:uiPriority="63"/>
-    <w:lsdException w:name="Medium Shading 2 Accent 4" w:uiPriority="64"/>
-    <w:lsdException w:name="Medium List 1 Accent 4" w:uiPriority="65"/>
-    <w:lsdException w:name="Medium List 2 Accent 4" w:uiPriority="66"/>
-    <w:lsdException w:name="Medium Grid 1 Accent 4" w:uiPriority="67"/>
-    <w:lsdException w:name="Medium Grid 2 Accent 4" w:uiPriority="68"/>
-    <w:lsdException w:name="Medium Grid 3 Accent 4" w:uiPriority="69"/>
-    <w:lsdException w:name="Dark List Accent 4" w:uiPriority="70"/>
-    <w:lsdException w:name="Colorful Shading Accent 4" w:uiPriority="71"/>
-    <w:lsdException w:name="Colorful List Accent 4" w:uiPriority="72"/>
-    <w:lsdException w:name="Colorful Grid Accent 4" w:uiPriority="73"/>
-    <w:lsdException w:name="Light Shading Accent 5" w:uiPriority="60"/>
-    <w:lsdException w:name="Light List Accent 5" w:uiPriority="61"/>
-    <w:lsdException w:name="Light Grid Accent 5" w:uiPriority="62"/>
-    <w:lsdException w:name="Medium Shading 1 Accent 5" w:uiPriority="63"/>
-    <w:lsdException w:name="Medium Shading 2 Accent 5" w:uiPriority="64"/>
-    <w:lsdException w:name="Medium List 1 Accent 5" w:uiPriority="65"/>
-    <w:lsdException w:name="Medium List 2 Accent 5" w:uiPriority="66"/>
-    <w:lsdException w:name="Medium Grid 1 Accent 5" w:uiPriority="67"/>
-    <w:lsdException w:name="Medium Grid 2 Accent 5" w:uiPriority="68"/>
-    <w:lsdException w:name="Medium Grid 3 Accent 5" w:uiPriority="69"/>
-    <w:lsdException w:name="Dark List Accent 5" w:uiPriority="70"/>
-    <w:lsdException w:name="Colorful Shading Accent 5" w:uiPriority="71"/>
-    <w:lsdException w:name="Colorful List Accent 5" w:uiPriority="72"/>
-    <w:lsdException w:name="Colorful Grid Accent 5" w:uiPriority="73"/>
-    <w:lsdException w:name="Light Shading Accent 6" w:uiPriority="60"/>
-    <w:lsdException w:name="Light List Accent 6" w:uiPriority="61"/>
-    <w:lsdException w:name="Light Grid Accent 6" w:uiPriority="62"/>
-    <w:lsdException w:name="Medium Shading 1 Accent 6" w:uiPriority="63"/>
-    <w:lsdException w:name="Medium Shading 2 Accent 6" w:uiPriority="64"/>
-    <w:lsdException w:name="Medium List 1 Accent 6" w:uiPriority="65"/>
-    <w:lsdException w:name="Medium List 2 Accent 6" w:uiPriority="66"/>
-    <w:lsdException w:name="Medium Grid 1 Accent 6" w:uiPriority="67"/>
-    <w:lsdException w:name="Medium Grid 2 Accent 6" w:uiPriority="68"/>
-    <w:lsdException w:name="Medium Grid 3 Accent 6" w:uiPriority="69"/>
-    <w:lsdException w:name="Dark List Accent 6" w:uiPriority="70"/>
-    <w:lsdException w:name="Colorful Shading Accent 6" w:uiPriority="71"/>
-    <w:lsdException w:name="Colorful List Accent 6" w:uiPriority="72"/>
-    <w:lsdException w:name="Colorful Grid Accent 6" w:uiPriority="73"/>
-    <w:lsdException w:name="Subtle Emphasis" w:uiPriority="19" w:qFormat="1"/>
-    <w:lsdException w:name="Intense Emphasis" w:uiPriority="21" w:qFormat="1"/>
-    <w:lsdException w:name="Subtle Reference" w:uiPriority="31" w:qFormat="1"/>
-    <w:lsdException w:name="Intense Reference" w:uiPriority="32" w:qFormat="1"/>
-    <w:lsdException w:name="Book Title" w:uiPriority="33" w:qFormat="1"/>
-    <w:lsdException w:name="Bibliography" w:semiHidden="1" w:uiPriority="37" w:unhideWhenUsed="1"/>
-    <w:lsdException w:name="TOC Heading" w:semiHidden="1" w:uiPriority="39" w:unhideWhenUsed="1" w:qFormat="1"/>
-    <w:lsdException w:name="Plain Table 1" w:uiPriority="41"/>
-    <w:lsdException w:name="Plain Table 2" w:uiPriority="42"/>
-    <w:lsdException w:name="Plain Table 3" w:uiPriority="43"/>
-    <w:lsdException w:name="Plain Table 4" w:uiPriority="44"/>
-    <w:lsdException w:name="Plain Table 5" w:uiPriority="45"/>
-    <w:lsdException w:name="Grid Table Light" w:uiPriority="40"/>
-    <w:lsdException w:name="Grid Table 1 Light" w:uiPriority="46"/>
-    <w:lsdException w:name="Grid Table 2" w:uiPriority="47"/>
-    <w:lsdException w:name="Grid Table 3" w:uiPriority="48"/>
-    <w:lsdException w:name="Grid Table 4" w:uiPriority="49"/>
-    <w:lsdException w:name="Grid Table 5 Dark" w:uiPriority="50"/>
-    <w:lsdException w:name="Grid Table 6 Colorful" w:uiPriority="51"/>
-    <w:lsdException w:name="Grid Table 7 Colorful" w:uiPriority="52"/>
-    <w:lsdException w:name="Grid Table 1 Light Accent 1" w:uiPriority="46"/>
-    <w:lsdException w:name="Grid Table 2 Accent 1" w:uiPriority="47"/>
-    <w:lsdException w:name="Grid Table 3 Accent 1" w:uiPriority="48"/>
-    <w:lsdException w:name="Grid Table 4 Accent 1" w:uiPriority="49"/>
-    <w:lsdException w:name="Grid Table 5 Dark Accent 1" w:uiPriority="50"/>
-    <w:lsdException w:name="Grid Table 6 Colorful Accent 1" w:uiPriority="51"/>
-    <w:lsdException w:name="Grid Table 7 Colorful Accent 1" w:uiPriority="52"/>
-    <w:lsdException w:name="Grid Table 1 Light Accent 2" w:uiPriority="46"/>
-    <w:lsdException w:name="Grid Table 2 Accent 2" w:uiPriority="47"/>
-    <w:lsdException w:name="Grid Table 3 Accent 2" w:uiPriority="48"/>
-    <w:lsdException w:name="Grid Table 4 Accent 2" w:uiPriority="49"/>
-    <w:lsdException w:name="Grid Table 5 Dark Accent 2" w:uiPriority="50"/>
-    <w:lsdException w:name="Grid Table 6 Colorful Accent 2" w:uiPriority="51"/>
-    <w:lsdException w:name="Grid Table 7 Colorful Accent 2" w:uiPriority="52"/>
-    <w:lsdException w:name="Grid Table 1 Light Accent 3" w:uiPriority="46"/>
-    <w:lsdException w:name="Grid Table 2 Accent 3" w:uiPriority="47"/>
-    <w:lsdException w:name="Grid Table 3 Accent 3" w:uiPriority="48"/>
-    <w:lsdException w:name="Grid Table 4 Accent 3" w:uiPriority="49"/>
-    <w:lsdException w:name="Grid Table 5 Dark Accent 3" w:uiPriority="50"/>
-    <w:lsdException w:name="Grid Table 6 Colorful Accent 3" w:uiPriority="51"/>
-    <w:lsdException w:name="Grid Table 7 Colorful Accent 3" w:uiPriority="52"/>
-    <w:lsdException w:name="Grid Table 1 Light Accent 4" w:uiPriority="46"/>
-    <w:lsdException w:name="Grid Table 2 Accent 4" w:uiPriority="47"/>
-    <w:lsdException w:name="Grid Table 3 Accent 4" w:uiPriority="48"/>
-    <w:lsdException w:name="Grid Table 4 Accent 4" w:uiPriority="49"/>
-    <w:lsdException w:name="Grid Table 5 Dark Accent 4" w:uiPriority="50"/>
-    <w:lsdException w:name="Grid Table 6 Colorful Accent 4" w:uiPriority="51"/>
-    <w:lsdException w:name="Grid Table 7 Colorful Accent 4" w:uiPriority="52"/>
-    <w:lsdException w:name="Grid Table 1 Light Accent 5" w:uiPriority="46"/>
-    <w:lsdException w:name="Grid Table 2 Accent 5" w:uiPriority="47"/>
-    <w:lsdException w:name="Grid Table 3 Accent 5" w:uiPriority="48"/>
-    <w:lsdException w:name="Grid Table 4 Accent 5" w:uiPriority="49"/>
-    <w:lsdException w:name="Grid Table 5 Dark Accent 5" w:uiPriority="50"/>
-    <w:lsdException w:name="Grid Table 6 Colorful Accent 5" w:uiPriority="51"/>
-    <w:lsdException w:name="Grid Table 7 Colorful Accent 5" w:uiPriority="52"/>
-    <w:lsdException w:name="Grid Table 1 Light Accent 6" w:uiPriority="46"/>
-    <w:lsdException w:name="Grid Table 2 Accent 6" w:uiPriority="47"/>
-    <w:lsdException w:name="Grid Table 3 Accent 6" w:uiPriority="48"/>
-    <w:lsdException w:name="Grid Table 4 Accent 6" w:uiPriority="49"/>
-    <w:lsdException w:name="Grid Table 5 Dark Accent 6" w:uiPriority="50"/>
-    <w:lsdException w:name="Grid Table 6 Colorful Accent 6" w:uiPriority="51"/>
-    <w:lsdException w:name="Grid Table 7 Colorful Accent 6" w:uiPriority="52"/>
-    <w:lsdException w:name="List Table 1 Light" w:uiPriority="46"/>
-    <w:lsdException w:name="List Table 2" w:uiPriority="47"/>
-    <w:lsdException w:name="List Table 3" w:uiPriority="48"/>
-    <w:lsdException w:name="List Table 4" w:uiPriority="49"/>
-    <w:lsdException w:name="List Table 5 Dark" w:uiPriority="50"/>
-    <w:lsdException w:name="List Table 6 Colorful" w:uiPriority="51"/>
-    <w:lsdException w:name="List Table 7 Colorful" w:uiPriority="52"/>
-    <w:lsdException w:name="List Table 1 Light Accent 1" w:uiPriority="46"/>
-    <w:lsdException w:name="List Table 2 Accent 1" w:uiPriority="47"/>
-    <w:lsdException w:name="List Table 3 Accent 1" w:uiPriority="48"/>
-    <w:lsdException w:name="List Table 4 Accent 1" w:uiPriority="49"/>
-    <w:lsdException w:name="List Table 5 Dark Accent 1" w:uiPriority="50"/>
-    <w:lsdException w:name="List Table 6 Colorful Accent 1" w:uiPriority="51"/>
-    <w:lsdException w:name="List Table 7 Colorful Accent 1" w:uiPriority="52"/>
-    <w:lsdException w:name="List Table 1 Light Accent 2" w:uiPriority="46"/>
-    <w:lsdException w:name="List Table 2 Accent 2" w:uiPriority="47"/>
-    <w:lsdException w:name="List Table 3 Accent 2" w:uiPriority="48"/>
-    <w:lsdException w:name="List Table 4 Accent 2" w:uiPriority="49"/>
-    <w:lsdException w:name="List Table 5 Dark Accent 2" w:uiPriority="50"/>
-    <w:lsdException w:name="List Table 6 Colorful Accent 2" w:uiPriority="51"/>
-    <w:lsdException w:name="List Table 7 Colorful Accent 2" w:uiPriority="52"/>
-    <w:lsdException w:name="List Table 1 Light Accent 3" w:uiPriority="46"/>
-    <w:lsdException w:name="List Table 2 Accent 3" w:uiPriority="47"/>
-    <w:lsdException w:name="List Table 3 Accent 3" w:uiPriority="48"/>
-    <w:lsdException w:name="List Table 4 Accent 3" w:uiPriority="49"/>
-    <w:lsdException w:name="List Table 5 Dark Accent 3" w:uiPriority="50"/>
-    <w:lsdException w:name="List Table 6 Colorful Accent 3" w:uiPriority="51"/>
-    <w:lsdException w:name="List Table 7 Colorful Accent 3" w:uiPriority="52"/>
-    <w:lsdException w:name="List Table 1 Light Accent 4" w:uiPriority="46"/>
-    <w:lsdException w:name="List Table 2 Accent 4" w:uiPriority="47"/>
-    <w:lsdException w:name="List Table 3 Accent 4" w:uiPriority="48"/>
-    <w:lsdException w:name="List Table 4 Accent 4" w:uiPriority="49"/>
-    <w:lsdException w:name="List Table 5 Dark Accent 4" w:uiPriority="50"/>
-    <w:lsdException w:name="List Table 6 Colorful Accent 4" w:uiPriority="51"/>
-    <w:lsdException w:name="List Table 7 Colorful Accent 4" w:uiPriority="52"/>
-    <w:lsdException w:name="List Table 1 Light Accent 5" w:uiPriority="46"/>
-    <w:lsdException w:name="List Table 2 Accent 5" w:uiPriority="47"/>
-    <w:lsdException w:name="List Table 3 Accent 5" w:uiPriority="48"/>
-    <w:lsdException w:name="List Table 4 Accent 5" w:uiPriority="49"/>
-    <w:lsdException w:name="List Table 5 Dark Accent 5" w:uiPriority="50"/>
-    <w:lsdException w:name="List Table 6 Colorful Accent 5" w:uiPriority="51"/>
-    <w:lsdException w:name="List Table 7 Colorful Accent 5" w:uiPriority="52"/>
-    <w:lsdException w:name="List Table 1 Light Accent 6" w:uiPriority="46"/>
-    <w:lsdException w:name="List Table 2 Accent 6" w:uiPriority="47"/>
-    <w:lsdException w:name="List Table 3 Accent 6" w:uiPriority="48"/>
-    <w:lsdException w:name="List Table 4 Accent 6" w:uiPriority="49"/>
-    <w:lsdException w:name="List Table 5 Dark Accent 6" w:uiPriority="50"/>
-    <w:lsdException w:name="List Table 6 Colorful Accent 6" w:uiPriority="51"/>
-    <w:lsdException w:name="List Table 7 Colorful Accent 6" w:uiPriority="52"/>
+  <w:latentStyles w:defLockedState="0" w:defUIPriority="99" w:defSemiHidden="1" w:defUnhideWhenUsed="1" w:defQFormat="0" w:count="267">
+    <w:lsdException w:name="Normal" w:semiHidden="0" w:uiPriority="0" w:unhideWhenUsed="0" w:qFormat="1"/>
+    <w:lsdException w:name="heading 1" w:semiHidden="0" w:uiPriority="9" w:unhideWhenUsed="0" w:qFormat="1"/>
+    <w:lsdException w:name="heading 2" w:uiPriority="9" w:qFormat="1"/>
+    <w:lsdException w:name="heading 3" w:uiPriority="9" w:qFormat="1"/>
+    <w:lsdException w:name="heading 4" w:uiPriority="9" w:qFormat="1"/>
+    <w:lsdException w:name="heading 5" w:uiPriority="9" w:qFormat="1"/>
+    <w:lsdException w:name="heading 6" w:uiPriority="9" w:qFormat="1"/>
+    <w:lsdException w:name="heading 7" w:uiPriority="9" w:qFormat="1"/>
+    <w:lsdException w:name="heading 8" w:uiPriority="9" w:qFormat="1"/>
+    <w:lsdException w:name="heading 9" w:uiPriority="9" w:qFormat="1"/>
+    <w:lsdException w:name="toc 1" w:uiPriority="39"/>
+    <w:lsdException w:name="toc 2" w:uiPriority="39"/>
+    <w:lsdException w:name="toc 3" w:uiPriority="39"/>
+    <w:lsdException w:name="toc 4" w:uiPriority="39"/>
+    <w:lsdException w:name="toc 5" w:uiPriority="39"/>
+    <w:lsdException w:name="toc 6" w:uiPriority="39"/>
+    <w:lsdException w:name="toc 7" w:uiPriority="39"/>
+    <w:lsdException w:name="toc 8" w:uiPriority="39"/>
+    <w:lsdException w:name="toc 9" w:uiPriority="39"/>
+    <w:lsdException w:name="caption" w:uiPriority="35" w:qFormat="1"/>
+    <w:lsdException w:name="Title" w:semiHidden="0" w:uiPriority="10" w:unhideWhenUsed="0" w:qFormat="1"/>
+    <w:lsdException w:name="Default Paragraph Font" w:uiPriority="1"/>
+    <w:lsdException w:name="Subtitle" w:semiHidden="0" w:uiPriority="11" w:unhideWhenUsed="0" w:qFormat="1"/>
+    <w:lsdException w:name="Strong" w:semiHidden="0" w:uiPriority="22" w:unhideWhenUsed="0" w:qFormat="1"/>
+    <w:lsdException w:name="Emphasis" w:semiHidden="0" w:uiPriority="20" w:unhideWhenUsed="0" w:qFormat="1"/>
+    <w:lsdException w:name="Table Grid" w:semiHidden="0" w:uiPriority="39" w:unhideWhenUsed="0"/>
+    <w:lsdException w:name="Placeholder Text" w:unhideWhenUsed="0"/>
+    <w:lsdException w:name="No Spacing" w:semiHidden="0" w:uiPriority="1" w:unhideWhenUsed="0" w:qFormat="1"/>
+    <w:lsdException w:name="Light Shading" w:semiHidden="0" w:uiPriority="60" w:unhideWhenUsed="0"/>
+    <w:lsdException w:name="Light List" w:semiHidden="0" w:uiPriority="61" w:unhideWhenUsed="0"/>
+    <w:lsdException w:name="Light Grid" w:semiHidden="0" w:uiPriority="62" w:unhideWhenUsed="0"/>
+    <w:lsdException w:name="Medium Shading 1" w:semiHidden="0" w:uiPriority="63" w:unhideWhenUsed="0"/>
+    <w:lsdException w:name="Medium Shading 2" w:semiHidden="0" w:uiPriority="64" w:unhideWhenUsed="0"/>
+    <w:lsdException w:name="Medium List 1" w:semiHidden="0" w:uiPriority="65" w:unhideWhenUsed="0"/>
+    <w:lsdException w:name="Medium List 2" w:semiHidden="0" w:uiPriority="66" w:unhideWhenUsed="0"/>
+    <w:lsdException w:name="Medium Grid 1" w:semiHidden="0" w:uiPriority="67" w:unhideWhenUsed="0"/>
+    <w:lsdException w:name="Medium Grid 2" w:semiHidden="0" w:uiPriority="68" w:unhideWhenUsed="0"/>
+    <w:lsdException w:name="Medium Grid 3" w:semiHidden="0" w:uiPriority="69" w:unhideWhenUsed="0"/>
+    <w:lsdException w:name="Dark List" w:semiHidden="0" w:uiPriority="70" w:unhideWhenUsed="0"/>
+    <w:lsdException w:name="Colorful Shading" w:semiHidden="0" w:uiPriority="71" w:unhideWhenUsed="0"/>
+    <w:lsdException w:name="Colorful List" w:semiHidden="0" w:uiPriority="72" w:unhideWhenUsed="0"/>
+    <w:lsdException w:name="Colorful Grid" w:semiHidden="0" w:uiPriority="73" w:unhideWhenUsed="0"/>
+    <w:lsdException w:name="Light Shading Accent 1" w:semiHidden="0" w:uiPriority="60" w:unhideWhenUsed="0"/>
+    <w:lsdException w:name="Light List Accent 1" w:semiHidden="0" w:uiPriority="61" w:unhideWhenUsed="0"/>
+    <w:lsdException w:name="Light Grid Accent 1" w:semiHidden="0" w:uiPriority="62" w:unhideWhenUsed="0"/>
+    <w:lsdException w:name="Medium Shading 1 Accent 1" w:semiHidden="0" w:uiPriority="63" w:unhideWhenUsed="0"/>
+    <w:lsdException w:name="Medium Shading 2 Accent 1" w:semiHidden="0" w:uiPriority="64" w:unhideWhenUsed="0"/>
+    <w:lsdException w:name="Medium List 1 Accent 1" w:semiHidden="0" w:uiPriority="65" w:unhideWhenUsed="0"/>
+    <w:lsdException w:name="Revision" w:unhideWhenUsed="0"/>
+    <w:lsdException w:name="List Paragraph" w:semiHidden="0" w:uiPriority="34" w:unhideWhenUsed="0" w:qFormat="1"/>
+    <w:lsdException w:name="Quote" w:semiHidden="0" w:uiPriority="29" w:unhideWhenUsed="0" w:qFormat="1"/>
+    <w:lsdException w:name="Intense Quote" w:semiHidden="0" w:uiPriority="30" w:unhideWhenUsed="0" w:qFormat="1"/>
+    <w:lsdException w:name="Medium List 2 Accent 1" w:semiHidden="0" w:uiPriority="66" w:unhideWhenUsed="0"/>
+    <w:lsdException w:name="Medium Grid 1 Accent 1" w:semiHidden="0" w:uiPriority="67" w:unhideWhenUsed="0"/>
+    <w:lsdException w:name="Medium Grid 2 Accent 1" w:semiHidden="0" w:uiPriority="68" w:unhideWhenUsed="0"/>
+    <w:lsdException w:name="Medium Grid 3 Accent 1" w:semiHidden="0" w:uiPriority="69" w:unhideWhenUsed="0"/>
+    <w:lsdException w:name="Dark List Accent 1" w:semiHidden="0" w:uiPriority="70" w:unhideWhenUsed="0"/>
+    <w:lsdException w:name="Colorful Shading Accent 1" w:semiHidden="0" w:uiPriority="71" w:unhideWhenUsed="0"/>
+    <w:lsdException w:name="Colorful List Accent 1" w:semiHidden="0" w:uiPriority="72" w:unhideWhenUsed="0"/>
+    <w:lsdException w:name="Colorful Grid Accent 1" w:semiHidden="0" w:uiPriority="73" w:unhideWhenUsed="0"/>
+    <w:lsdException w:name="Light Shading Accent 2" w:semiHidden="0" w:uiPriority="60" w:unhideWhenUsed="0"/>
+    <w:lsdException w:name="Light List Accent 2" w:semiHidden="0" w:uiPriority="61" w:unhideWhenUsed="0"/>
+    <w:lsdException w:name="Light Grid Accent 2" w:semiHidden="0" w:uiPriority="62" w:unhideWhenUsed="0"/>
+    <w:lsdException w:name="Medium Shading 1 Accent 2" w:semiHidden="0" w:uiPriority="63" w:unhideWhenUsed="0"/>
+    <w:lsdException w:name="Medium Shading 2 Accent 2" w:semiHidden="0" w:uiPriority="64" w:unhideWhenUsed="0"/>
+    <w:lsdException w:name="Medium List 1 Accent 2" w:semiHidden="0" w:uiPriority="65" w:unhideWhenUsed="0"/>
+    <w:lsdException w:name="Medium List 2 Accent 2" w:semiHidden="0" w:uiPriority="66" w:unhideWhenUsed="0"/>
+    <w:lsdException w:name="Medium Grid 1 Accent 2" w:semiHidden="0" w:uiPriority="67" w:unhideWhenUsed="0"/>
+    <w:lsdException w:name="Medium Grid 2 Accent 2" w:semiHidden="0" w:uiPriority="68" w:unhideWhenUsed="0"/>
+    <w:lsdException w:name="Medium Grid 3 Accent 2" w:semiHidden="0" w:uiPriority="69" w:unhideWhenUsed="0"/>
+    <w:lsdException w:name="Dark List Accent 2" w:semiHidden="0" w:uiPriority="70" w:unhideWhenUsed="0"/>
+    <w:lsdException w:name="Colorful Shading Accent 2" w:semiHidden="0" w:uiPriority="71" w:unhideWhenUsed="0"/>
+    <w:lsdException w:name="Colorful List Accent 2" w:semiHidden="0" w:uiPriority="72" w:unhideWhenUsed="0"/>
+    <w:lsdException w:name="Colorful Grid Accent 2" w:semiHidden="0" w:uiPriority="73" w:unhideWhenUsed="0"/>
+    <w:lsdException w:name="Light Shading Accent 3" w:semiHidden="0" w:uiPriority="60" w:unhideWhenUsed="0"/>
+    <w:lsdException w:name="Light List Accent 3" w:semiHidden="0" w:uiPriority="61" w:unhideWhenUsed="0"/>
+    <w:lsdException w:name="Light Grid Accent 3" w:semiHidden="0" w:uiPriority="62" w:unhideWhenUsed="0"/>
+    <w:lsdException w:name="Medium Shading 1 Accent 3" w:semiHidden="0" w:uiPriority="63" w:unhideWhenUsed="0"/>
+    <w:lsdException w:name="Medium Shading 2 Accent 3" w:semiHidden="0" w:uiPriority="64" w:unhideWhenUsed="0"/>
+    <w:lsdException w:name="Medium List 1 Accent 3" w:semiHidden="0" w:uiPriority="65" w:unhideWhenUsed="0"/>
+    <w:lsdException w:name="Medium List 2 Accent 3" w:semiHidden="0" w:uiPriority="66" w:unhideWhenUsed="0"/>
+    <w:lsdException w:name="Medium Grid 1 Accent 3" w:semiHidden="0" w:uiPriority="67" w:unhideWhenUsed="0"/>
+    <w:lsdException w:name="Medium Grid 2 Accent 3" w:semiHidden="0" w:uiPriority="68" w:unhideWhenUsed="0"/>
+    <w:lsdException w:name="Medium Grid 3 Accent 3" w:semiHidden="0" w:uiPriority="69" w:unhideWhenUsed="0"/>
+    <w:lsdException w:name="Dark List Accent 3" w:semiHidden="0" w:uiPriority="70" w:unhideWhenUsed="0"/>
+    <w:lsdException w:name="Colorful Shading Accent 3" w:semiHidden="0" w:uiPriority="71" w:unhideWhenUsed="0"/>
+    <w:lsdException w:name="Colorful List Accent 3" w:semiHidden="0" w:uiPriority="72" w:unhideWhenUsed="0"/>
+    <w:lsdException w:name="Colorful Grid Accent 3" w:semiHidden="0" w:uiPriority="73" w:unhideWhenUsed="0"/>
+    <w:lsdException w:name="Light Shading Accent 4" w:semiHidden="0" w:uiPriority="60" w:unhideWhenUsed="0"/>
+    <w:lsdException w:name="Light List Accent 4" w:semiHidden="0" w:uiPriority="61" w:unhideWhenUsed="0"/>
+    <w:lsdException w:name="Light Grid Accent 4" w:semiHidden="0" w:uiPriority="62" w:unhideWhenUsed="0"/>
+    <w:lsdException w:name="Medium Shading 1 Accent 4" w:semiHidden="0" w:uiPriority="63" w:unhideWhenUsed="0"/>
+    <w:lsdException w:name="Medium Shading 2 Accent 4" w:semiHidden="0" w:uiPriority="64" w:unhideWhenUsed="0"/>
+    <w:lsdException w:name="Medium List 1 Accent 4" w:semiHidden="0" w:uiPriority="65" w:unhideWhenUsed="0"/>
+    <w:lsdException w:name="Medium List 2 Accent 4" w:semiHidden="0" w:uiPriority="66" w:unhideWhenUsed="0"/>
+    <w:lsdException w:name="Medium Grid 1 Accent 4" w:semiHidden="0" w:uiPriority="67" w:unhideWhenUsed="0"/>
+    <w:lsdException w:name="Medium Grid 2 Accent 4" w:semiHidden="0" w:uiPriority="68" w:unhideWhenUsed="0"/>
+    <w:lsdException w:name="Medium Grid 3 Accent 4" w:semiHidden="0" w:uiPriority="69" w:unhideWhenUsed="0"/>
+    <w:lsdException w:name="Dark List Accent 4" w:semiHidden="0" w:uiPriority="70" w:unhideWhenUsed="0"/>
+    <w:lsdException w:name="Colorful Shading Accent 4" w:semiHidden="0" w:uiPriority="71" w:unhideWhenUsed="0"/>
+    <w:lsdException w:name="Colorful List Accent 4" w:semiHidden="0" w:uiPriority="72" w:unhideWhenUsed="0"/>
+    <w:lsdException w:name="Colorful Grid Accent 4" w:semiHidden="0" w:uiPriority="73" w:unhideWhenUsed="0"/>
+    <w:lsdException w:name="Light Shading Accent 5" w:semiHidden="0" w:uiPriority="60" w:unhideWhenUsed="0"/>
+    <w:lsdException w:name="Light List Accent 5" w:semiHidden="0" w:uiPriority="61" w:unhideWhenUsed="0"/>
+    <w:lsdException w:name="Light Grid Accent 5" w:semiHidden="0" w:uiPriority="62" w:unhideWhenUsed="0"/>
+    <w:lsdException w:name="Medium Shading 1 Accent 5" w:semiHidden="0" w:uiPriority="63" w:unhideWhenUsed="0"/>
+    <w:lsdException w:name="Medium Shading 2 Accent 5" w:semiHidden="0" w:uiPriority="64" w:unhideWhenUsed="0"/>
+    <w:lsdException w:name="Medium List 1 Accent 5" w:semiHidden="0" w:uiPriority="65" w:unhideWhenUsed="0"/>
+    <w:lsdException w:name="Medium List 2 Accent 5" w:semiHidden="0" w:uiPriority="66" w:unhideWhenUsed="0"/>
+    <w:lsdException w:name="Medium Grid 1 Accent 5" w:semiHidden="0" w:uiPriority="67" w:unhideWhenUsed="0"/>
+    <w:lsdException w:name="Medium Grid 2 Accent 5" w:semiHidden="0" w:uiPriority="68" w:unhideWhenUsed="0"/>
+    <w:lsdException w:name="Medium Grid 3 Accent 5" w:semiHidden="0" w:uiPriority="69" w:unhideWhenUsed="0"/>
+    <w:lsdException w:name="Dark List Accent 5" w:semiHidden="0" w:uiPriority="70" w:unhideWhenUsed="0"/>
+    <w:lsdException w:name="Colorful Shading Accent 5" w:semiHidden="0" w:uiPriority="71" w:unhideWhenUsed="0"/>
+    <w:lsdException w:name="Colorful List Accent 5" w:semiHidden="0" w:uiPriority="72" w:unhideWhenUsed="0"/>
+    <w:lsdException w:name="Colorful Grid Accent 5" w:semiHidden="0" w:uiPriority="73" w:unhideWhenUsed="0"/>
+    <w:lsdException w:name="Light Shading Accent 6" w:semiHidden="0" w:uiPriority="60" w:unhideWhenUsed="0"/>
+    <w:lsdException w:name="Light List Accent 6" w:semiHidden="0" w:uiPriority="61" w:unhideWhenUsed="0"/>
+    <w:lsdException w:name="Light Grid Accent 6" w:semiHidden="0" w:uiPriority="62" w:unhideWhenUsed="0"/>
+    <w:lsdException w:name="Medium Shading 1 Accent 6" w:semiHidden="0" w:uiPriority="63" w:unhideWhenUsed="0"/>
+    <w:lsdException w:name="Medium Shading 2 Accent 6" w:semiHidden="0" w:uiPriority="64" w:unhideWhenUsed="0"/>
+    <w:lsdException w:name="Medium List 1 Accent 6" w:semiHidden="0" w:uiPriority="65" w:unhideWhenUsed="0"/>
+    <w:lsdException w:name="Medium List 2 Accent 6" w:semiHidden="0" w:uiPriority="66" w:unhideWhenUsed="0"/>
+    <w:lsdException w:name="Medium Grid 1 Accent 6" w:semiHidden="0" w:uiPriority="67" w:unhideWhenUsed="0"/>
+    <w:lsdException w:name="Medium Grid 2 Accent 6" w:semiHidden="0" w:uiPriority="68" w:unhideWhenUsed="0"/>
+    <w:lsdException w:name="Medium Grid 3 Accent 6" w:semiHidden="0" w:uiPriority="69" w:unhideWhenUsed="0"/>
+    <w:lsdException w:name="Dark List Accent 6" w:semiHidden="0" w:uiPriority="70" w:unhideWhenUsed="0"/>
+    <w:lsdException w:name="Colorful Shading Accent 6" w:semiHidden="0" w:uiPriority="71" w:unhideWhenUsed="0"/>
+    <w:lsdException w:name="Colorful List Accent 6" w:semiHidden="0" w:uiPriority="72" w:unhideWhenUsed="0"/>
+    <w:lsdException w:name="Colorful Grid Accent 6" w:semiHidden="0" w:uiPriority="73" w:unhideWhenUsed="0"/>
+    <w:lsdException w:name="Subtle Emphasis" w:semiHidden="0" w:uiPriority="19" w:unhideWhenUsed="0" w:qFormat="1"/>
+    <w:lsdException w:name="Intense Emphasis" w:semiHidden="0" w:uiPriority="21" w:unhideWhenUsed="0" w:qFormat="1"/>
+    <w:lsdException w:name="Subtle Reference" w:semiHidden="0" w:uiPriority="31" w:unhideWhenUsed="0" w:qFormat="1"/>
+    <w:lsdException w:name="Intense Reference" w:semiHidden="0" w:uiPriority="32" w:unhideWhenUsed="0" w:qFormat="1"/>
+    <w:lsdException w:name="Book Title" w:semiHidden="0" w:uiPriority="33" w:unhideWhenUsed="0" w:qFormat="1"/>
+    <w:lsdException w:name="Bibliography" w:uiPriority="37"/>
+    <w:lsdException w:name="TOC Heading" w:uiPriority="39" w:qFormat="1"/>
   </w:latentStyles>
   <w:style w:type="paragraph" w:default="1" w:styleId="Normal">
     <w:name w:val="Normal"/>
@@ -4737,13 +4700,13 @@
       <w:lang w:val="en-US" w:eastAsia="en-US"/>
     </w:rPr>
   </w:style>
-  <w:style w:type="character" w:default="1" w:styleId="DefaultParagraphFont">
+  <w:style w:type="character" w:default="1" w:styleId="Fuentedeprrafopredeter">
     <w:name w:val="Default Paragraph Font"/>
     <w:uiPriority w:val="1"/>
     <w:semiHidden/>
     <w:unhideWhenUsed/>
   </w:style>
-  <w:style w:type="table" w:default="1" w:styleId="TableNormal">
+  <w:style w:type="table" w:default="1" w:styleId="Tablanormal">
     <w:name w:val="Normal Table"/>
     <w:uiPriority w:val="99"/>
     <w:semiHidden/>
@@ -4758,13 +4721,13 @@
       </w:tblCellMar>
     </w:tblPr>
   </w:style>
-  <w:style w:type="numbering" w:default="1" w:styleId="NoList">
+  <w:style w:type="numbering" w:default="1" w:styleId="Sinlista">
     <w:name w:val="No List"/>
     <w:uiPriority w:val="99"/>
     <w:semiHidden/>
     <w:unhideWhenUsed/>
   </w:style>
-  <w:style w:type="character" w:styleId="Hyperlink">
+  <w:style w:type="character" w:styleId="Hipervnculo">
     <w:name w:val="Hyperlink"/>
     <w:rPr>
       <w:u w:val="single"/>
@@ -4808,8 +4771,8 @@
       <w:szCs w:val="28"/>
     </w:rPr>
   </w:style>
-  <w:style w:type="paragraph" w:customStyle="1" w:styleId="Ttulo">
-    <w:name w:val="Título"/>
+  <w:style w:type="paragraph" w:customStyle="1" w:styleId="Ttulo1">
+    <w:name w:val="Título1"/>
     <w:next w:val="Cuerpo2"/>
     <w:pPr>
       <w:spacing w:after="120"/>
@@ -4836,7 +4799,7 @@
       <w:szCs w:val="24"/>
     </w:rPr>
   </w:style>
-  <w:style w:type="paragraph" w:styleId="Subtitle">
+  <w:style w:type="paragraph" w:styleId="Subttulo">
     <w:name w:val="Subtitle"/>
     <w:next w:val="Cuerpo2"/>
     <w:pPr>
@@ -4881,6 +4844,381 @@
     <w:rPr>
       <w:rFonts w:ascii="Baskerville" w:eastAsia="Baskerville" w:hAnsi="Baskerville" w:cs="Baskerville"/>
       <w:color w:val="434343"/>
+    </w:rPr>
+  </w:style>
+  <w:style w:type="paragraph" w:styleId="Textodeglobo">
+    <w:name w:val="Balloon Text"/>
+    <w:basedOn w:val="Normal"/>
+    <w:link w:val="TextodegloboCar"/>
+    <w:uiPriority w:val="99"/>
+    <w:semiHidden/>
+    <w:unhideWhenUsed/>
+    <w:rsid w:val="00304957"/>
+    <w:rPr>
+      <w:rFonts w:ascii="Tahoma" w:hAnsi="Tahoma" w:cs="Tahoma"/>
+      <w:sz w:val="16"/>
+      <w:szCs w:val="16"/>
+    </w:rPr>
+  </w:style>
+  <w:style w:type="character" w:customStyle="1" w:styleId="TextodegloboCar">
+    <w:name w:val="Texto de globo Car"/>
+    <w:basedOn w:val="Fuentedeprrafopredeter"/>
+    <w:link w:val="Textodeglobo"/>
+    <w:uiPriority w:val="99"/>
+    <w:semiHidden/>
+    <w:rsid w:val="00304957"/>
+    <w:rPr>
+      <w:rFonts w:ascii="Tahoma" w:hAnsi="Tahoma" w:cs="Tahoma"/>
+      <w:sz w:val="16"/>
+      <w:szCs w:val="16"/>
+      <w:lang w:val="en-US" w:eastAsia="en-US"/>
+    </w:rPr>
+  </w:style>
+</w:styles>
+</file>
+
+<file path=word/stylesWithEffects.xml><?xml version="1.0" encoding="utf-8"?>
+<w:styles xmlns:wpc="http://schemas.microsoft.com/office/word/2010/wordprocessingCanvas" xmlns:mc="http://schemas.openxmlformats.org/markup-compatibility/2006" xmlns:o="urn:schemas-microsoft-com:office:office" xmlns:r="http://schemas.openxmlformats.org/officeDocument/2006/relationships" xmlns:m="http://schemas.openxmlformats.org/officeDocument/2006/math" xmlns:v="urn:schemas-microsoft-com:vml" xmlns:wp14="http://schemas.microsoft.com/office/word/2010/wordprocessingDrawing" xmlns:wp="http://schemas.openxmlformats.org/drawingml/2006/wordprocessingDrawing" xmlns:w10="urn:schemas-microsoft-com:office:word" xmlns:w="http://schemas.openxmlformats.org/wordprocessingml/2006/main" xmlns:w14="http://schemas.microsoft.com/office/word/2010/wordml" xmlns:wpg="http://schemas.microsoft.com/office/word/2010/wordprocessingGroup" xmlns:wpi="http://schemas.microsoft.com/office/word/2010/wordprocessingInk" xmlns:wne="http://schemas.microsoft.com/office/word/2006/wordml" xmlns:wps="http://schemas.microsoft.com/office/word/2010/wordprocessingShape" mc:Ignorable="w14 wp14">
+  <w:docDefaults>
+    <w:rPrDefault>
+      <w:rPr>
+        <w:rFonts w:ascii="Times New Roman" w:eastAsia="Arial Unicode MS" w:hAnsi="Times New Roman" w:cs="Times New Roman"/>
+        <w:bdr w:val="nil"/>
+        <w:lang w:val="es-ES_tradnl" w:eastAsia="es-ES_tradnl" w:bidi="ar-SA"/>
+      </w:rPr>
+    </w:rPrDefault>
+    <w:pPrDefault>
+      <w:pPr>
+        <w:pBdr>
+          <w:top w:val="nil"/>
+          <w:left w:val="nil"/>
+          <w:bottom w:val="nil"/>
+          <w:right w:val="nil"/>
+          <w:between w:val="nil"/>
+          <w:bar w:val="nil"/>
+        </w:pBdr>
+      </w:pPr>
+    </w:pPrDefault>
+  </w:docDefaults>
+  <w:latentStyles w:defLockedState="0" w:defUIPriority="99" w:defSemiHidden="1" w:defUnhideWhenUsed="1" w:defQFormat="0" w:count="267">
+    <w:lsdException w:name="Normal" w:semiHidden="0" w:uiPriority="0" w:unhideWhenUsed="0" w:qFormat="1"/>
+    <w:lsdException w:name="heading 1" w:semiHidden="0" w:uiPriority="9" w:unhideWhenUsed="0" w:qFormat="1"/>
+    <w:lsdException w:name="heading 2" w:uiPriority="9" w:qFormat="1"/>
+    <w:lsdException w:name="heading 3" w:uiPriority="9" w:qFormat="1"/>
+    <w:lsdException w:name="heading 4" w:uiPriority="9" w:qFormat="1"/>
+    <w:lsdException w:name="heading 5" w:uiPriority="9" w:qFormat="1"/>
+    <w:lsdException w:name="heading 6" w:uiPriority="9" w:qFormat="1"/>
+    <w:lsdException w:name="heading 7" w:uiPriority="9" w:qFormat="1"/>
+    <w:lsdException w:name="heading 8" w:uiPriority="9" w:qFormat="1"/>
+    <w:lsdException w:name="heading 9" w:uiPriority="9" w:qFormat="1"/>
+    <w:lsdException w:name="toc 1" w:uiPriority="39"/>
+    <w:lsdException w:name="toc 2" w:uiPriority="39"/>
+    <w:lsdException w:name="toc 3" w:uiPriority="39"/>
+    <w:lsdException w:name="toc 4" w:uiPriority="39"/>
+    <w:lsdException w:name="toc 5" w:uiPriority="39"/>
+    <w:lsdException w:name="toc 6" w:uiPriority="39"/>
+    <w:lsdException w:name="toc 7" w:uiPriority="39"/>
+    <w:lsdException w:name="toc 8" w:uiPriority="39"/>
+    <w:lsdException w:name="toc 9" w:uiPriority="39"/>
+    <w:lsdException w:name="caption" w:uiPriority="35" w:qFormat="1"/>
+    <w:lsdException w:name="Title" w:semiHidden="0" w:uiPriority="10" w:unhideWhenUsed="0" w:qFormat="1"/>
+    <w:lsdException w:name="Default Paragraph Font" w:uiPriority="1"/>
+    <w:lsdException w:name="Subtitle" w:semiHidden="0" w:uiPriority="11" w:unhideWhenUsed="0" w:qFormat="1"/>
+    <w:lsdException w:name="Strong" w:semiHidden="0" w:uiPriority="22" w:unhideWhenUsed="0" w:qFormat="1"/>
+    <w:lsdException w:name="Emphasis" w:semiHidden="0" w:uiPriority="20" w:unhideWhenUsed="0" w:qFormat="1"/>
+    <w:lsdException w:name="Table Grid" w:semiHidden="0" w:uiPriority="39" w:unhideWhenUsed="0"/>
+    <w:lsdException w:name="Placeholder Text" w:unhideWhenUsed="0"/>
+    <w:lsdException w:name="No Spacing" w:semiHidden="0" w:uiPriority="1" w:unhideWhenUsed="0" w:qFormat="1"/>
+    <w:lsdException w:name="Light Shading" w:semiHidden="0" w:uiPriority="60" w:unhideWhenUsed="0"/>
+    <w:lsdException w:name="Light List" w:semiHidden="0" w:uiPriority="61" w:unhideWhenUsed="0"/>
+    <w:lsdException w:name="Light Grid" w:semiHidden="0" w:uiPriority="62" w:unhideWhenUsed="0"/>
+    <w:lsdException w:name="Medium Shading 1" w:semiHidden="0" w:uiPriority="63" w:unhideWhenUsed="0"/>
+    <w:lsdException w:name="Medium Shading 2" w:semiHidden="0" w:uiPriority="64" w:unhideWhenUsed="0"/>
+    <w:lsdException w:name="Medium List 1" w:semiHidden="0" w:uiPriority="65" w:unhideWhenUsed="0"/>
+    <w:lsdException w:name="Medium List 2" w:semiHidden="0" w:uiPriority="66" w:unhideWhenUsed="0"/>
+    <w:lsdException w:name="Medium Grid 1" w:semiHidden="0" w:uiPriority="67" w:unhideWhenUsed="0"/>
+    <w:lsdException w:name="Medium Grid 2" w:semiHidden="0" w:uiPriority="68" w:unhideWhenUsed="0"/>
+    <w:lsdException w:name="Medium Grid 3" w:semiHidden="0" w:uiPriority="69" w:unhideWhenUsed="0"/>
+    <w:lsdException w:name="Dark List" w:semiHidden="0" w:uiPriority="70" w:unhideWhenUsed="0"/>
+    <w:lsdException w:name="Colorful Shading" w:semiHidden="0" w:uiPriority="71" w:unhideWhenUsed="0"/>
+    <w:lsdException w:name="Colorful List" w:semiHidden="0" w:uiPriority="72" w:unhideWhenUsed="0"/>
+    <w:lsdException w:name="Colorful Grid" w:semiHidden="0" w:uiPriority="73" w:unhideWhenUsed="0"/>
+    <w:lsdException w:name="Light Shading Accent 1" w:semiHidden="0" w:uiPriority="60" w:unhideWhenUsed="0"/>
+    <w:lsdException w:name="Light List Accent 1" w:semiHidden="0" w:uiPriority="61" w:unhideWhenUsed="0"/>
+    <w:lsdException w:name="Light Grid Accent 1" w:semiHidden="0" w:uiPriority="62" w:unhideWhenUsed="0"/>
+    <w:lsdException w:name="Medium Shading 1 Accent 1" w:semiHidden="0" w:uiPriority="63" w:unhideWhenUsed="0"/>
+    <w:lsdException w:name="Medium Shading 2 Accent 1" w:semiHidden="0" w:uiPriority="64" w:unhideWhenUsed="0"/>
+    <w:lsdException w:name="Medium List 1 Accent 1" w:semiHidden="0" w:uiPriority="65" w:unhideWhenUsed="0"/>
+    <w:lsdException w:name="Revision" w:unhideWhenUsed="0"/>
+    <w:lsdException w:name="List Paragraph" w:semiHidden="0" w:uiPriority="34" w:unhideWhenUsed="0" w:qFormat="1"/>
+    <w:lsdException w:name="Quote" w:semiHidden="0" w:uiPriority="29" w:unhideWhenUsed="0" w:qFormat="1"/>
+    <w:lsdException w:name="Intense Quote" w:semiHidden="0" w:uiPriority="30" w:unhideWhenUsed="0" w:qFormat="1"/>
+    <w:lsdException w:name="Medium List 2 Accent 1" w:semiHidden="0" w:uiPriority="66" w:unhideWhenUsed="0"/>
+    <w:lsdException w:name="Medium Grid 1 Accent 1" w:semiHidden="0" w:uiPriority="67" w:unhideWhenUsed="0"/>
+    <w:lsdException w:name="Medium Grid 2 Accent 1" w:semiHidden="0" w:uiPriority="68" w:unhideWhenUsed="0"/>
+    <w:lsdException w:name="Medium Grid 3 Accent 1" w:semiHidden="0" w:uiPriority="69" w:unhideWhenUsed="0"/>
+    <w:lsdException w:name="Dark List Accent 1" w:semiHidden="0" w:uiPriority="70" w:unhideWhenUsed="0"/>
+    <w:lsdException w:name="Colorful Shading Accent 1" w:semiHidden="0" w:uiPriority="71" w:unhideWhenUsed="0"/>
+    <w:lsdException w:name="Colorful List Accent 1" w:semiHidden="0" w:uiPriority="72" w:unhideWhenUsed="0"/>
+    <w:lsdException w:name="Colorful Grid Accent 1" w:semiHidden="0" w:uiPriority="73" w:unhideWhenUsed="0"/>
+    <w:lsdException w:name="Light Shading Accent 2" w:semiHidden="0" w:uiPriority="60" w:unhideWhenUsed="0"/>
+    <w:lsdException w:name="Light List Accent 2" w:semiHidden="0" w:uiPriority="61" w:unhideWhenUsed="0"/>
+    <w:lsdException w:name="Light Grid Accent 2" w:semiHidden="0" w:uiPriority="62" w:unhideWhenUsed="0"/>
+    <w:lsdException w:name="Medium Shading 1 Accent 2" w:semiHidden="0" w:uiPriority="63" w:unhideWhenUsed="0"/>
+    <w:lsdException w:name="Medium Shading 2 Accent 2" w:semiHidden="0" w:uiPriority="64" w:unhideWhenUsed="0"/>
+    <w:lsdException w:name="Medium List 1 Accent 2" w:semiHidden="0" w:uiPriority="65" w:unhideWhenUsed="0"/>
+    <w:lsdException w:name="Medium List 2 Accent 2" w:semiHidden="0" w:uiPriority="66" w:unhideWhenUsed="0"/>
+    <w:lsdException w:name="Medium Grid 1 Accent 2" w:semiHidden="0" w:uiPriority="67" w:unhideWhenUsed="0"/>
+    <w:lsdException w:name="Medium Grid 2 Accent 2" w:semiHidden="0" w:uiPriority="68" w:unhideWhenUsed="0"/>
+    <w:lsdException w:name="Medium Grid 3 Accent 2" w:semiHidden="0" w:uiPriority="69" w:unhideWhenUsed="0"/>
+    <w:lsdException w:name="Dark List Accent 2" w:semiHidden="0" w:uiPriority="70" w:unhideWhenUsed="0"/>
+    <w:lsdException w:name="Colorful Shading Accent 2" w:semiHidden="0" w:uiPriority="71" w:unhideWhenUsed="0"/>
+    <w:lsdException w:name="Colorful List Accent 2" w:semiHidden="0" w:uiPriority="72" w:unhideWhenUsed="0"/>
+    <w:lsdException w:name="Colorful Grid Accent 2" w:semiHidden="0" w:uiPriority="73" w:unhideWhenUsed="0"/>
+    <w:lsdException w:name="Light Shading Accent 3" w:semiHidden="0" w:uiPriority="60" w:unhideWhenUsed="0"/>
+    <w:lsdException w:name="Light List Accent 3" w:semiHidden="0" w:uiPriority="61" w:unhideWhenUsed="0"/>
+    <w:lsdException w:name="Light Grid Accent 3" w:semiHidden="0" w:uiPriority="62" w:unhideWhenUsed="0"/>
+    <w:lsdException w:name="Medium Shading 1 Accent 3" w:semiHidden="0" w:uiPriority="63" w:unhideWhenUsed="0"/>
+    <w:lsdException w:name="Medium Shading 2 Accent 3" w:semiHidden="0" w:uiPriority="64" w:unhideWhenUsed="0"/>
+    <w:lsdException w:name="Medium List 1 Accent 3" w:semiHidden="0" w:uiPriority="65" w:unhideWhenUsed="0"/>
+    <w:lsdException w:name="Medium List 2 Accent 3" w:semiHidden="0" w:uiPriority="66" w:unhideWhenUsed="0"/>
+    <w:lsdException w:name="Medium Grid 1 Accent 3" w:semiHidden="0" w:uiPriority="67" w:unhideWhenUsed="0"/>
+    <w:lsdException w:name="Medium Grid 2 Accent 3" w:semiHidden="0" w:uiPriority="68" w:unhideWhenUsed="0"/>
+    <w:lsdException w:name="Medium Grid 3 Accent 3" w:semiHidden="0" w:uiPriority="69" w:unhideWhenUsed="0"/>
+    <w:lsdException w:name="Dark List Accent 3" w:semiHidden="0" w:uiPriority="70" w:unhideWhenUsed="0"/>
+    <w:lsdException w:name="Colorful Shading Accent 3" w:semiHidden="0" w:uiPriority="71" w:unhideWhenUsed="0"/>
+    <w:lsdException w:name="Colorful List Accent 3" w:semiHidden="0" w:uiPriority="72" w:unhideWhenUsed="0"/>
+    <w:lsdException w:name="Colorful Grid Accent 3" w:semiHidden="0" w:uiPriority="73" w:unhideWhenUsed="0"/>
+    <w:lsdException w:name="Light Shading Accent 4" w:semiHidden="0" w:uiPriority="60" w:unhideWhenUsed="0"/>
+    <w:lsdException w:name="Light List Accent 4" w:semiHidden="0" w:uiPriority="61" w:unhideWhenUsed="0"/>
+    <w:lsdException w:name="Light Grid Accent 4" w:semiHidden="0" w:uiPriority="62" w:unhideWhenUsed="0"/>
+    <w:lsdException w:name="Medium Shading 1 Accent 4" w:semiHidden="0" w:uiPriority="63" w:unhideWhenUsed="0"/>
+    <w:lsdException w:name="Medium Shading 2 Accent 4" w:semiHidden="0" w:uiPriority="64" w:unhideWhenUsed="0"/>
+    <w:lsdException w:name="Medium List 1 Accent 4" w:semiHidden="0" w:uiPriority="65" w:unhideWhenUsed="0"/>
+    <w:lsdException w:name="Medium List 2 Accent 4" w:semiHidden="0" w:uiPriority="66" w:unhideWhenUsed="0"/>
+    <w:lsdException w:name="Medium Grid 1 Accent 4" w:semiHidden="0" w:uiPriority="67" w:unhideWhenUsed="0"/>
+    <w:lsdException w:name="Medium Grid 2 Accent 4" w:semiHidden="0" w:uiPriority="68" w:unhideWhenUsed="0"/>
+    <w:lsdException w:name="Medium Grid 3 Accent 4" w:semiHidden="0" w:uiPriority="69" w:unhideWhenUsed="0"/>
+    <w:lsdException w:name="Dark List Accent 4" w:semiHidden="0" w:uiPriority="70" w:unhideWhenUsed="0"/>
+    <w:lsdException w:name="Colorful Shading Accent 4" w:semiHidden="0" w:uiPriority="71" w:unhideWhenUsed="0"/>
+    <w:lsdException w:name="Colorful List Accent 4" w:semiHidden="0" w:uiPriority="72" w:unhideWhenUsed="0"/>
+    <w:lsdException w:name="Colorful Grid Accent 4" w:semiHidden="0" w:uiPriority="73" w:unhideWhenUsed="0"/>
+    <w:lsdException w:name="Light Shading Accent 5" w:semiHidden="0" w:uiPriority="60" w:unhideWhenUsed="0"/>
+    <w:lsdException w:name="Light List Accent 5" w:semiHidden="0" w:uiPriority="61" w:unhideWhenUsed="0"/>
+    <w:lsdException w:name="Light Grid Accent 5" w:semiHidden="0" w:uiPriority="62" w:unhideWhenUsed="0"/>
+    <w:lsdException w:name="Medium Shading 1 Accent 5" w:semiHidden="0" w:uiPriority="63" w:unhideWhenUsed="0"/>
+    <w:lsdException w:name="Medium Shading 2 Accent 5" w:semiHidden="0" w:uiPriority="64" w:unhideWhenUsed="0"/>
+    <w:lsdException w:name="Medium List 1 Accent 5" w:semiHidden="0" w:uiPriority="65" w:unhideWhenUsed="0"/>
+    <w:lsdException w:name="Medium List 2 Accent 5" w:semiHidden="0" w:uiPriority="66" w:unhideWhenUsed="0"/>
+    <w:lsdException w:name="Medium Grid 1 Accent 5" w:semiHidden="0" w:uiPriority="67" w:unhideWhenUsed="0"/>
+    <w:lsdException w:name="Medium Grid 2 Accent 5" w:semiHidden="0" w:uiPriority="68" w:unhideWhenUsed="0"/>
+    <w:lsdException w:name="Medium Grid 3 Accent 5" w:semiHidden="0" w:uiPriority="69" w:unhideWhenUsed="0"/>
+    <w:lsdException w:name="Dark List Accent 5" w:semiHidden="0" w:uiPriority="70" w:unhideWhenUsed="0"/>
+    <w:lsdException w:name="Colorful Shading Accent 5" w:semiHidden="0" w:uiPriority="71" w:unhideWhenUsed="0"/>
+    <w:lsdException w:name="Colorful List Accent 5" w:semiHidden="0" w:uiPriority="72" w:unhideWhenUsed="0"/>
+    <w:lsdException w:name="Colorful Grid Accent 5" w:semiHidden="0" w:uiPriority="73" w:unhideWhenUsed="0"/>
+    <w:lsdException w:name="Light Shading Accent 6" w:semiHidden="0" w:uiPriority="60" w:unhideWhenUsed="0"/>
+    <w:lsdException w:name="Light List Accent 6" w:semiHidden="0" w:uiPriority="61" w:unhideWhenUsed="0"/>
+    <w:lsdException w:name="Light Grid Accent 6" w:semiHidden="0" w:uiPriority="62" w:unhideWhenUsed="0"/>
+    <w:lsdException w:name="Medium Shading 1 Accent 6" w:semiHidden="0" w:uiPriority="63" w:unhideWhenUsed="0"/>
+    <w:lsdException w:name="Medium Shading 2 Accent 6" w:semiHidden="0" w:uiPriority="64" w:unhideWhenUsed="0"/>
+    <w:lsdException w:name="Medium List 1 Accent 6" w:semiHidden="0" w:uiPriority="65" w:unhideWhenUsed="0"/>
+    <w:lsdException w:name="Medium List 2 Accent 6" w:semiHidden="0" w:uiPriority="66" w:unhideWhenUsed="0"/>
+    <w:lsdException w:name="Medium Grid 1 Accent 6" w:semiHidden="0" w:uiPriority="67" w:unhideWhenUsed="0"/>
+    <w:lsdException w:name="Medium Grid 2 Accent 6" w:semiHidden="0" w:uiPriority="68" w:unhideWhenUsed="0"/>
+    <w:lsdException w:name="Medium Grid 3 Accent 6" w:semiHidden="0" w:uiPriority="69" w:unhideWhenUsed="0"/>
+    <w:lsdException w:name="Dark List Accent 6" w:semiHidden="0" w:uiPriority="70" w:unhideWhenUsed="0"/>
+    <w:lsdException w:name="Colorful Shading Accent 6" w:semiHidden="0" w:uiPriority="71" w:unhideWhenUsed="0"/>
+    <w:lsdException w:name="Colorful List Accent 6" w:semiHidden="0" w:uiPriority="72" w:unhideWhenUsed="0"/>
+    <w:lsdException w:name="Colorful Grid Accent 6" w:semiHidden="0" w:uiPriority="73" w:unhideWhenUsed="0"/>
+    <w:lsdException w:name="Subtle Emphasis" w:semiHidden="0" w:uiPriority="19" w:unhideWhenUsed="0" w:qFormat="1"/>
+    <w:lsdException w:name="Intense Emphasis" w:semiHidden="0" w:uiPriority="21" w:unhideWhenUsed="0" w:qFormat="1"/>
+    <w:lsdException w:name="Subtle Reference" w:semiHidden="0" w:uiPriority="31" w:unhideWhenUsed="0" w:qFormat="1"/>
+    <w:lsdException w:name="Intense Reference" w:semiHidden="0" w:uiPriority="32" w:unhideWhenUsed="0" w:qFormat="1"/>
+    <w:lsdException w:name="Book Title" w:semiHidden="0" w:uiPriority="33" w:unhideWhenUsed="0" w:qFormat="1"/>
+    <w:lsdException w:name="Bibliography" w:uiPriority="37"/>
+    <w:lsdException w:name="TOC Heading" w:uiPriority="39" w:qFormat="1"/>
+  </w:latentStyles>
+  <w:style w:type="paragraph" w:default="1" w:styleId="Normal">
+    <w:name w:val="Normal"/>
+    <w:rPr>
+      <w:sz w:val="24"/>
+      <w:szCs w:val="24"/>
+      <w:lang w:val="en-US" w:eastAsia="en-US"/>
+    </w:rPr>
+  </w:style>
+  <w:style w:type="character" w:default="1" w:styleId="Fuentedeprrafopredeter">
+    <w:name w:val="Default Paragraph Font"/>
+    <w:uiPriority w:val="1"/>
+    <w:semiHidden/>
+    <w:unhideWhenUsed/>
+  </w:style>
+  <w:style w:type="table" w:default="1" w:styleId="Tablanormal">
+    <w:name w:val="Normal Table"/>
+    <w:uiPriority w:val="99"/>
+    <w:semiHidden/>
+    <w:unhideWhenUsed/>
+    <w:tblPr>
+      <w:tblInd w:w="0" w:type="dxa"/>
+      <w:tblCellMar>
+        <w:top w:w="0" w:type="dxa"/>
+        <w:left w:w="108" w:type="dxa"/>
+        <w:bottom w:w="0" w:type="dxa"/>
+        <w:right w:w="108" w:type="dxa"/>
+      </w:tblCellMar>
+    </w:tblPr>
+  </w:style>
+  <w:style w:type="numbering" w:default="1" w:styleId="Sinlista">
+    <w:name w:val="No List"/>
+    <w:uiPriority w:val="99"/>
+    <w:semiHidden/>
+    <w:unhideWhenUsed/>
+  </w:style>
+  <w:style w:type="character" w:styleId="Hipervnculo">
+    <w:name w:val="Hyperlink"/>
+    <w:rPr>
+      <w:u w:val="single"/>
+    </w:rPr>
+  </w:style>
+  <w:style w:type="table" w:customStyle="1" w:styleId="TableNormal1">
+    <w:name w:val="Table Normal1"/>
+    <w:tblPr>
+      <w:tblInd w:w="0" w:type="dxa"/>
+      <w:tblCellMar>
+        <w:top w:w="0" w:type="dxa"/>
+        <w:left w:w="0" w:type="dxa"/>
+        <w:bottom w:w="0" w:type="dxa"/>
+        <w:right w:w="0" w:type="dxa"/>
+      </w:tblCellMar>
+    </w:tblPr>
+  </w:style>
+  <w:style w:type="paragraph" w:customStyle="1" w:styleId="Cabeceraypie">
+    <w:name w:val="Cabecera y pie"/>
+    <w:pPr>
+      <w:keepNext/>
+      <w:tabs>
+        <w:tab w:val="right" w:pos="9020"/>
+      </w:tabs>
+    </w:pPr>
+    <w:rPr>
+      <w:rFonts w:ascii="Baskerville" w:hAnsi="Baskerville" w:cs="Arial Unicode MS"/>
+      <w:caps/>
+      <w:color w:val="000000"/>
+    </w:rPr>
+  </w:style>
+  <w:style w:type="paragraph" w:customStyle="1" w:styleId="Cuerpo">
+    <w:name w:val="Cuerpo"/>
+    <w:pPr>
+      <w:spacing w:line="288" w:lineRule="auto"/>
+    </w:pPr>
+    <w:rPr>
+      <w:rFonts w:ascii="Baskerville" w:eastAsia="Baskerville" w:hAnsi="Baskerville" w:cs="Baskerville"/>
+      <w:color w:val="222222"/>
+      <w:sz w:val="28"/>
+      <w:szCs w:val="28"/>
+    </w:rPr>
+  </w:style>
+  <w:style w:type="paragraph" w:customStyle="1" w:styleId="Ttulo1">
+    <w:name w:val="Título1"/>
+    <w:next w:val="Cuerpo2"/>
+    <w:pPr>
+      <w:spacing w:after="120"/>
+      <w:jc w:val="center"/>
+      <w:outlineLvl w:val="0"/>
+    </w:pPr>
+    <w:rPr>
+      <w:rFonts w:ascii="Baskerville SemiBold" w:hAnsi="Baskerville SemiBold" w:cs="Arial Unicode MS"/>
+      <w:color w:val="4B7196"/>
+      <w:spacing w:val="6"/>
+      <w:sz w:val="64"/>
+      <w:szCs w:val="64"/>
+    </w:rPr>
+  </w:style>
+  <w:style w:type="paragraph" w:customStyle="1" w:styleId="Cuerpo2">
+    <w:name w:val="Cuerpo 2"/>
+    <w:pPr>
+      <w:spacing w:after="80" w:line="288" w:lineRule="auto"/>
+    </w:pPr>
+    <w:rPr>
+      <w:rFonts w:ascii="Baskerville" w:hAnsi="Baskerville" w:cs="Arial Unicode MS"/>
+      <w:color w:val="434343"/>
+      <w:sz w:val="24"/>
+      <w:szCs w:val="24"/>
+    </w:rPr>
+  </w:style>
+  <w:style w:type="paragraph" w:styleId="Subttulo">
+    <w:name w:val="Subtitle"/>
+    <w:next w:val="Cuerpo2"/>
+    <w:pPr>
+      <w:spacing w:after="160"/>
+      <w:jc w:val="center"/>
+      <w:outlineLvl w:val="1"/>
+    </w:pPr>
+    <w:rPr>
+      <w:rFonts w:ascii="Baskerville" w:eastAsia="Baskerville" w:hAnsi="Baskerville" w:cs="Baskerville"/>
+      <w:i/>
+      <w:iCs/>
+      <w:color w:val="5B422A"/>
+      <w:sz w:val="40"/>
+      <w:szCs w:val="40"/>
+    </w:rPr>
+  </w:style>
+  <w:style w:type="paragraph" w:customStyle="1" w:styleId="Encabezamiento">
+    <w:name w:val="Encabezamiento"/>
+    <w:next w:val="Cuerpo2"/>
+    <w:pPr>
+      <w:keepNext/>
+      <w:spacing w:after="160"/>
+      <w:jc w:val="center"/>
+      <w:outlineLvl w:val="0"/>
+    </w:pPr>
+    <w:rPr>
+      <w:rFonts w:ascii="Baskerville" w:hAnsi="Baskerville" w:cs="Arial Unicode MS"/>
+      <w:color w:val="5A5754"/>
+      <w:sz w:val="36"/>
+      <w:szCs w:val="36"/>
+    </w:rPr>
+  </w:style>
+  <w:style w:type="paragraph" w:customStyle="1" w:styleId="Estilodetabla4">
+    <w:name w:val="Estilo de tabla 4"/>
+    <w:rPr>
+      <w:rFonts w:ascii="Baskerville SemiBold" w:eastAsia="Baskerville SemiBold" w:hAnsi="Baskerville SemiBold" w:cs="Baskerville SemiBold"/>
+      <w:color w:val="434343"/>
+    </w:rPr>
+  </w:style>
+  <w:style w:type="paragraph" w:customStyle="1" w:styleId="Estilodetabla3">
+    <w:name w:val="Estilo de tabla 3"/>
+    <w:rPr>
+      <w:rFonts w:ascii="Baskerville" w:eastAsia="Baskerville" w:hAnsi="Baskerville" w:cs="Baskerville"/>
+      <w:color w:val="434343"/>
+    </w:rPr>
+  </w:style>
+  <w:style w:type="paragraph" w:styleId="Textodeglobo">
+    <w:name w:val="Balloon Text"/>
+    <w:basedOn w:val="Normal"/>
+    <w:link w:val="TextodegloboCar"/>
+    <w:uiPriority w:val="99"/>
+    <w:semiHidden/>
+    <w:unhideWhenUsed/>
+    <w:rsid w:val="00304957"/>
+    <w:rPr>
+      <w:rFonts w:ascii="Tahoma" w:hAnsi="Tahoma" w:cs="Tahoma"/>
+      <w:sz w:val="16"/>
+      <w:szCs w:val="16"/>
+    </w:rPr>
+  </w:style>
+  <w:style w:type="character" w:customStyle="1" w:styleId="TextodegloboCar">
+    <w:name w:val="Texto de globo Car"/>
+    <w:basedOn w:val="Fuentedeprrafopredeter"/>
+    <w:link w:val="Textodeglobo"/>
+    <w:uiPriority w:val="99"/>
+    <w:semiHidden/>
+    <w:rsid w:val="00304957"/>
+    <w:rPr>
+      <w:rFonts w:ascii="Tahoma" w:hAnsi="Tahoma" w:cs="Tahoma"/>
+      <w:sz w:val="16"/>
+      <w:szCs w:val="16"/>
+      <w:lang w:val="en-US" w:eastAsia="en-US"/>
     </w:rPr>
   </w:style>
 </w:styles>

--- a/docs/SAD1.docx
+++ b/docs/SAD1.docx
@@ -1,6 +1,6 @@
 
 <file path=word/document.xml><?xml version="1.0" encoding="utf-8"?>
-<w:document xmlns:wpc="http://schemas.microsoft.com/office/word/2010/wordprocessingCanvas" xmlns:mc="http://schemas.openxmlformats.org/markup-compatibility/2006" xmlns:o="urn:schemas-microsoft-com:office:office" xmlns:r="http://schemas.openxmlformats.org/officeDocument/2006/relationships" xmlns:m="http://schemas.openxmlformats.org/officeDocument/2006/math" xmlns:v="urn:schemas-microsoft-com:vml" xmlns:wp14="http://schemas.microsoft.com/office/word/2010/wordprocessingDrawing" xmlns:wp="http://schemas.openxmlformats.org/drawingml/2006/wordprocessingDrawing" xmlns:w10="urn:schemas-microsoft-com:office:word" xmlns:w="http://schemas.openxmlformats.org/wordprocessingml/2006/main" xmlns:w14="http://schemas.microsoft.com/office/word/2010/wordml" xmlns:wpg="http://schemas.microsoft.com/office/word/2010/wordprocessingGroup" xmlns:wpi="http://schemas.microsoft.com/office/word/2010/wordprocessingInk" xmlns:wne="http://schemas.microsoft.com/office/word/2006/wordml" xmlns:wps="http://schemas.microsoft.com/office/word/2010/wordprocessingShape" mc:Ignorable="w14 wp14">
+<w:document xmlns:wpc="http://schemas.microsoft.com/office/word/2010/wordprocessingCanvas" xmlns:mo="http://schemas.microsoft.com/office/mac/office/2008/main" xmlns:mc="http://schemas.openxmlformats.org/markup-compatibility/2006" xmlns:mv="urn:schemas-microsoft-com:mac:vml" xmlns:o="urn:schemas-microsoft-com:office:office" xmlns:r="http://schemas.openxmlformats.org/officeDocument/2006/relationships" xmlns:m="http://schemas.openxmlformats.org/officeDocument/2006/math" xmlns:v="urn:schemas-microsoft-com:vml" xmlns:wp14="http://schemas.microsoft.com/office/word/2010/wordprocessingDrawing" xmlns:wp="http://schemas.openxmlformats.org/drawingml/2006/wordprocessingDrawing" xmlns:w10="urn:schemas-microsoft-com:office:word" xmlns:w="http://schemas.openxmlformats.org/wordprocessingml/2006/main" xmlns:w14="http://schemas.microsoft.com/office/word/2010/wordml" xmlns:w15="http://schemas.microsoft.com/office/word/2012/wordml" xmlns:wpg="http://schemas.microsoft.com/office/word/2010/wordprocessingGroup" xmlns:wpi="http://schemas.microsoft.com/office/word/2010/wordprocessingInk" xmlns:wne="http://schemas.microsoft.com/office/word/2006/wordml" xmlns:wps="http://schemas.microsoft.com/office/word/2010/wordprocessingShape" mc:Ignorable="w14 w15 wp14">
   <w:body>
     <w:p>
       <w:pPr>
@@ -14,7 +14,10 @@
     </w:p>
     <w:p>
       <w:pPr>
-        <w:pStyle w:val="Ttulo1"/>
+        <w:pStyle w:val="Ttulo"/>
+        <w:rPr>
+          <w:rFonts w:hint="eastAsia"/>
+        </w:rPr>
       </w:pPr>
       <w:r>
         <w:t>Documentación de Arquitectura y Diseño (SAD)</w:t>
@@ -27,7 +30,10 @@
     </w:p>
     <w:p>
       <w:pPr>
-        <w:pStyle w:val="Ttulo1"/>
+        <w:pStyle w:val="Ttulo"/>
+        <w:rPr>
+          <w:rFonts w:hint="eastAsia"/>
+        </w:rPr>
       </w:pPr>
     </w:p>
     <w:p>
@@ -40,7 +46,6 @@
       <w:r>
         <w:rPr>
           <w:noProof/>
-          <w:lang w:val="es-CO" w:eastAsia="es-CO"/>
         </w:rPr>
         <mc:AlternateContent>
           <mc:Choice Requires="wpg">
@@ -78,7 +83,7 @@
                           </pic:cNvPicPr>
                         </pic:nvPicPr>
                         <pic:blipFill>
-                          <a:blip r:embed="rId7">
+                          <a:blip r:embed="rId6">
                             <a:extLst/>
                           </a:blip>
                           <a:stretch>
@@ -107,7 +112,7 @@
                           </pic:cNvPicPr>
                         </pic:nvPicPr>
                         <pic:blipFill>
-                          <a:blip r:embed="rId8">
+                          <a:blip r:embed="rId7">
                             <a:extLst/>
                           </a:blip>
                           <a:stretch>
@@ -131,15 +136,15 @@
               </wp:anchor>
             </w:drawing>
           </mc:Choice>
-          <mc:Fallback xmlns:w15="http://schemas.microsoft.com/office/word/2012/wordml" xmlns:mv="urn:schemas-microsoft-com:mac:vml" xmlns:mo="http://schemas.microsoft.com/office/mac/office/2008/main">
+          <mc:Fallback>
             <w:pict>
               <v:group id="_x0000_s1026" style="visibility:visible;position:absolute;margin-left:72.0pt;margin-top:236.0pt;width:453.0pt;height:306.2pt;z-index:251659264;mso-position-horizontal:absolute;mso-position-horizontal-relative:page;mso-position-vertical:absolute;mso-position-vertical-relative:page;mso-wrap-distance-left:12.0pt;mso-wrap-distance-top:12.0pt;mso-wrap-distance-right:12.0pt;mso-wrap-distance-bottom:12.0pt;" coordorigin="0,0" coordsize="5753128,3888205">
                 <w10:wrap type="topAndBottom" side="bothSides" anchorx="page" anchory="page"/>
                 <v:shape id="_x0000_s1027" type="#_x0000_t75" style="position:absolute;left:50800;top:50800;width:5651528;height:3786605;">
-                  <v:imagedata r:id="rId9" o:title="152933023_697x467.jpeg"/>
+                  <v:imagedata r:id="rId8" o:title="152933023_697x467.jpeg"/>
                 </v:shape>
                 <v:shape id="_x0000_s1028" type="#_x0000_t75" style="position:absolute;left:0;top:0;width:5753128;height:3888205;">
-                  <v:imagedata r:id="rId10" o:title=""/>
+                  <v:imagedata r:id="rId9" o:title=""/>
                 </v:shape>
               </v:group>
             </w:pict>
@@ -192,7 +197,10 @@
     </w:p>
     <w:p>
       <w:pPr>
-        <w:pStyle w:val="Ttulo1"/>
+        <w:pStyle w:val="Ttulo"/>
+        <w:rPr>
+          <w:rFonts w:hint="eastAsia"/>
+        </w:rPr>
       </w:pPr>
       <w:r>
         <w:lastRenderedPageBreak/>
@@ -225,7 +233,6 @@
       <w:r>
         <w:rPr>
           <w:noProof/>
-          <w:lang w:val="es-CO" w:eastAsia="es-CO"/>
         </w:rPr>
         <w:drawing>
           <wp:anchor distT="152400" distB="152400" distL="152400" distR="152400" simplePos="0" relativeHeight="251660288" behindDoc="0" locked="0" layoutInCell="1" allowOverlap="1" wp14:anchorId="6C703E60" wp14:editId="2915C7F6">
@@ -267,7 +274,7 @@
                     </pic:cNvPicPr>
                   </pic:nvPicPr>
                   <pic:blipFill>
-                    <a:blip r:embed="rId11">
+                    <a:blip r:embed="rId10">
                       <a:extLst/>
                     </a:blip>
                     <a:stretch>
@@ -3951,7 +3958,6 @@
       <w:r>
         <w:rPr>
           <w:noProof/>
-          <w:lang w:val="es-CO" w:eastAsia="es-CO"/>
         </w:rPr>
         <w:drawing>
           <wp:anchor distT="152400" distB="152400" distL="152400" distR="152400" simplePos="0" relativeHeight="251661312" behindDoc="0" locked="0" layoutInCell="1" allowOverlap="1" wp14:anchorId="43A4EF2D" wp14:editId="29785DC7">
@@ -3985,7 +3991,7 @@
                     </pic:cNvPicPr>
                   </pic:nvPicPr>
                   <pic:blipFill>
-                    <a:blip r:embed="rId12">
+                    <a:blip r:embed="rId11">
                       <a:extLst/>
                     </a:blip>
                     <a:stretch>
@@ -4021,220 +4027,13 @@
     <w:p>
       <w:pPr>
         <w:pStyle w:val="Subttulo"/>
-        <w:rPr>
-          <w:rFonts w:eastAsia="Arial Unicode MS" w:cs="Arial Unicode MS"/>
-        </w:rPr>
-      </w:pPr>
-    </w:p>
-    <w:p>
-      <w:pPr>
-        <w:pStyle w:val="Subttulo"/>
-        <w:rPr>
-          <w:rFonts w:eastAsia="Arial Unicode MS" w:cs="Arial Unicode MS"/>
-        </w:rPr>
-      </w:pPr>
-    </w:p>
-    <w:p>
-      <w:pPr>
-        <w:pStyle w:val="Subttulo"/>
-        <w:rPr>
-          <w:rFonts w:eastAsia="Arial Unicode MS" w:cs="Arial Unicode MS"/>
-        </w:rPr>
-      </w:pPr>
-    </w:p>
-    <w:p>
-      <w:pPr>
-        <w:pStyle w:val="Subttulo"/>
-        <w:rPr>
-          <w:rFonts w:eastAsia="Arial Unicode MS" w:cs="Arial Unicode MS"/>
-        </w:rPr>
-      </w:pPr>
-    </w:p>
-    <w:p>
-      <w:pPr>
-        <w:pStyle w:val="Subttulo"/>
-        <w:rPr>
-          <w:rFonts w:eastAsia="Arial Unicode MS" w:cs="Arial Unicode MS"/>
-        </w:rPr>
-      </w:pPr>
-    </w:p>
-    <w:p>
-      <w:pPr>
-        <w:pStyle w:val="Subttulo"/>
-        <w:rPr>
-          <w:rFonts w:eastAsia="Arial Unicode MS" w:cs="Arial Unicode MS"/>
-        </w:rPr>
-      </w:pPr>
-    </w:p>
-    <w:p>
-      <w:pPr>
-        <w:pStyle w:val="Subttulo"/>
-        <w:rPr>
-          <w:rFonts w:eastAsia="Arial Unicode MS" w:cs="Arial Unicode MS"/>
-        </w:rPr>
-      </w:pPr>
-    </w:p>
-    <w:p>
-      <w:pPr>
-        <w:pStyle w:val="Subttulo"/>
-        <w:rPr>
-          <w:rFonts w:eastAsia="Arial Unicode MS" w:cs="Arial Unicode MS"/>
-        </w:rPr>
-      </w:pPr>
-    </w:p>
-    <w:p>
-      <w:pPr>
-        <w:pStyle w:val="Subttulo"/>
-        <w:rPr>
-          <w:rFonts w:eastAsia="Arial Unicode MS" w:cs="Arial Unicode MS"/>
-        </w:rPr>
-      </w:pPr>
-    </w:p>
-    <w:p>
-      <w:pPr>
-        <w:pStyle w:val="Subttulo"/>
-        <w:rPr>
-          <w:rFonts w:eastAsia="Arial Unicode MS" w:cs="Arial Unicode MS"/>
-        </w:rPr>
-      </w:pPr>
-    </w:p>
-    <w:p>
-      <w:pPr>
-        <w:pStyle w:val="Subttulo"/>
-        <w:rPr>
-          <w:rFonts w:eastAsia="Arial Unicode MS" w:cs="Arial Unicode MS"/>
-        </w:rPr>
-      </w:pPr>
-    </w:p>
-    <w:p>
-      <w:pPr>
-        <w:pStyle w:val="Cuerpo2"/>
-      </w:pPr>
-    </w:p>
-    <w:p>
-      <w:pPr>
-        <w:pStyle w:val="Cuerpo2"/>
-      </w:pPr>
-    </w:p>
-    <w:p>
-      <w:pPr>
-        <w:pStyle w:val="Cuerpo2"/>
-      </w:pPr>
-    </w:p>
-    <w:p>
-      <w:pPr>
-        <w:pStyle w:val="Cuerpo2"/>
-      </w:pPr>
-    </w:p>
-    <w:p>
-      <w:pPr>
-        <w:pStyle w:val="Cuerpo2"/>
-      </w:pPr>
-    </w:p>
-    <w:p>
-      <w:pPr>
-        <w:pStyle w:val="Cuerpo2"/>
-      </w:pPr>
-    </w:p>
-    <w:p>
-      <w:pPr>
-        <w:pStyle w:val="Cuerpo2"/>
-      </w:pPr>
-    </w:p>
-    <w:p>
-      <w:pPr>
-        <w:pStyle w:val="Subttulo"/>
-        <w:rPr>
-          <w:rFonts w:eastAsia="Arial Unicode MS" w:cs="Arial Unicode MS"/>
-        </w:rPr>
       </w:pPr>
       <w:r>
         <w:rPr>
           <w:rFonts w:eastAsia="Arial Unicode MS" w:cs="Arial Unicode MS"/>
         </w:rPr>
-        <w:lastRenderedPageBreak/>
-        <w:t>Diagrama de Contexto</w:t>
+        <w:t>Diagrama de contexto</w:t>
       </w:r>
-    </w:p>
-    <w:p>
-      <w:pPr>
-        <w:pStyle w:val="Cuerpo2"/>
-        <w:rPr>
-          <w:noProof/>
-          <w:lang w:val="es-CO" w:eastAsia="es-CO"/>
-        </w:rPr>
-      </w:pPr>
-    </w:p>
-    <w:p>
-      <w:pPr>
-        <w:pStyle w:val="Cuerpo2"/>
-      </w:pPr>
-      <w:bookmarkStart w:id="0" w:name="_GoBack"/>
-      <w:bookmarkEnd w:id="0"/>
-      <w:r>
-        <w:rPr>
-          <w:noProof/>
-          <w:lang w:val="es-CO" w:eastAsia="es-CO"/>
-        </w:rPr>
-        <w:drawing>
-          <wp:inline distT="0" distB="0" distL="0" distR="0" wp14:anchorId="725D8BCD" wp14:editId="6AB8707E">
-            <wp:extent cx="5727700" cy="3160010"/>
-            <wp:effectExtent l="0" t="0" r="0" b="2540"/>
-            <wp:docPr id="2" name="Imagen 2" descr="D:\Docs JohnEdison\Escritorio\png\diagrama de contexto.png"/>
-            <wp:cNvGraphicFramePr>
-              <a:graphicFrameLocks xmlns:a="http://schemas.openxmlformats.org/drawingml/2006/main" noChangeAspect="1"/>
-            </wp:cNvGraphicFramePr>
-            <a:graphic xmlns:a="http://schemas.openxmlformats.org/drawingml/2006/main">
-              <a:graphicData uri="http://schemas.openxmlformats.org/drawingml/2006/picture">
-                <pic:pic xmlns:pic="http://schemas.openxmlformats.org/drawingml/2006/picture">
-                  <pic:nvPicPr>
-                    <pic:cNvPr id="0" name="Picture 1" descr="D:\Docs JohnEdison\Escritorio\png\diagrama de contexto.png"/>
-                    <pic:cNvPicPr>
-                      <a:picLocks noChangeAspect="1" noChangeArrowheads="1"/>
-                    </pic:cNvPicPr>
-                  </pic:nvPicPr>
-                  <pic:blipFill>
-                    <a:blip r:embed="rId13" cstate="print">
-                      <a:extLst>
-                        <a:ext uri="{28A0092B-C50C-407E-A947-70E740481C1C}">
-                          <a14:useLocalDpi xmlns:a14="http://schemas.microsoft.com/office/drawing/2010/main" val="0"/>
-                        </a:ext>
-                      </a:extLst>
-                    </a:blip>
-                    <a:srcRect/>
-                    <a:stretch>
-                      <a:fillRect/>
-                    </a:stretch>
-                  </pic:blipFill>
-                  <pic:spPr bwMode="auto">
-                    <a:xfrm>
-                      <a:off x="0" y="0"/>
-                      <a:ext cx="5727700" cy="3160010"/>
-                    </a:xfrm>
-                    <a:prstGeom prst="rect">
-                      <a:avLst/>
-                    </a:prstGeom>
-                    <a:noFill/>
-                    <a:ln>
-                      <a:noFill/>
-                    </a:ln>
-                  </pic:spPr>
-                </pic:pic>
-              </a:graphicData>
-            </a:graphic>
-          </wp:inline>
-        </w:drawing>
-      </w:r>
-    </w:p>
-    <w:p>
-      <w:pPr>
-        <w:pStyle w:val="Cuerpo2"/>
-      </w:pPr>
-    </w:p>
-    <w:p>
-      <w:pPr>
-        <w:pStyle w:val="Cuerpo2"/>
-      </w:pPr>
     </w:p>
     <w:p>
       <w:pPr>
@@ -4287,9 +4086,7 @@
       <w:r>
         <w:rPr>
           <w:noProof/>
-          <w:lang w:val="es-CO" w:eastAsia="es-CO"/>
         </w:rPr>
-        <w:lastRenderedPageBreak/>
         <w:drawing>
           <wp:inline distT="0" distB="0" distL="0" distR="0" wp14:anchorId="60D1CEB5" wp14:editId="11CADCF3">
             <wp:extent cx="5729605" cy="3877310"/>
@@ -4308,7 +4105,7 @@
                     </pic:cNvPicPr>
                   </pic:nvPicPr>
                   <pic:blipFill>
-                    <a:blip r:embed="rId14" cstate="print">
+                    <a:blip r:embed="rId12" cstate="print">
                       <a:extLst>
                         <a:ext uri="{28A0092B-C50C-407E-A947-70E740481C1C}">
                           <a14:useLocalDpi xmlns:a14="http://schemas.microsoft.com/office/drawing/2010/main" val="0"/>
@@ -4361,7 +4158,6 @@
       <w:r>
         <w:rPr>
           <w:noProof/>
-          <w:lang w:val="es-CO" w:eastAsia="es-CO"/>
         </w:rPr>
         <w:drawing>
           <wp:inline distT="0" distB="0" distL="0" distR="0" wp14:anchorId="09B25943" wp14:editId="1A171B23">
@@ -4381,7 +4177,7 @@
                     </pic:cNvPicPr>
                   </pic:nvPicPr>
                   <pic:blipFill>
-                    <a:blip r:embed="rId15">
+                    <a:blip r:embed="rId13">
                       <a:extLst>
                         <a:ext uri="{28A0092B-C50C-407E-A947-70E740481C1C}">
                           <a14:useLocalDpi xmlns:a14="http://schemas.microsoft.com/office/drawing/2010/main" val="0"/>
@@ -4415,12 +4211,95 @@
     </w:p>
     <w:p>
       <w:pPr>
+        <w:pStyle w:val="Subttulo"/>
+        <w:rPr>
+          <w:rFonts w:eastAsia="Arial Unicode MS" w:cs="Arial Unicode MS"/>
+        </w:rPr>
+      </w:pPr>
+      <w:r>
+        <w:rPr>
+          <w:rFonts w:eastAsia="Arial Unicode MS" w:cs="Arial Unicode MS"/>
+        </w:rPr>
+        <w:t xml:space="preserve">Diagrama </w:t>
+      </w:r>
+      <w:proofErr w:type="spellStart"/>
+      <w:r>
+        <w:rPr>
+          <w:rFonts w:eastAsia="Arial Unicode MS" w:cs="Arial Unicode MS"/>
+        </w:rPr>
+        <w:t>deployment</w:t>
+      </w:r>
+      <w:proofErr w:type="spellEnd"/>
+    </w:p>
+    <w:p>
+      <w:pPr>
         <w:pStyle w:val="Cuerpo2"/>
       </w:pPr>
+      <w:bookmarkStart w:id="0" w:name="_GoBack"/>
+      <w:bookmarkEnd w:id="0"/>
+    </w:p>
+    <w:p>
+      <w:pPr>
+        <w:pStyle w:val="Cuerpo2"/>
+      </w:pPr>
+      <w:r>
+        <w:rPr>
+          <w:noProof/>
+        </w:rPr>
+        <w:lastRenderedPageBreak/>
+        <w:drawing>
+          <wp:inline distT="0" distB="0" distL="0" distR="0" wp14:anchorId="49FB9A89" wp14:editId="3754E9D0">
+            <wp:extent cx="5719445" cy="4778375"/>
+            <wp:effectExtent l="0" t="0" r="0" b="0"/>
+            <wp:docPr id="2" name="Imagen 2" descr="Deployment.png"/>
+            <wp:cNvGraphicFramePr>
+              <a:graphicFrameLocks xmlns:a="http://schemas.openxmlformats.org/drawingml/2006/main" noChangeAspect="1"/>
+            </wp:cNvGraphicFramePr>
+            <a:graphic xmlns:a="http://schemas.openxmlformats.org/drawingml/2006/main">
+              <a:graphicData uri="http://schemas.openxmlformats.org/drawingml/2006/picture">
+                <pic:pic xmlns:pic="http://schemas.openxmlformats.org/drawingml/2006/picture">
+                  <pic:nvPicPr>
+                    <pic:cNvPr id="0" name="Picture 1" descr="Deployment.png"/>
+                    <pic:cNvPicPr>
+                      <a:picLocks noChangeAspect="1" noChangeArrowheads="1"/>
+                    </pic:cNvPicPr>
+                  </pic:nvPicPr>
+                  <pic:blipFill>
+                    <a:blip r:embed="rId14">
+                      <a:extLst>
+                        <a:ext uri="{28A0092B-C50C-407E-A947-70E740481C1C}">
+                          <a14:useLocalDpi xmlns:a14="http://schemas.microsoft.com/office/drawing/2010/main" val="0"/>
+                        </a:ext>
+                      </a:extLst>
+                    </a:blip>
+                    <a:srcRect/>
+                    <a:stretch>
+                      <a:fillRect/>
+                    </a:stretch>
+                  </pic:blipFill>
+                  <pic:spPr bwMode="auto">
+                    <a:xfrm>
+                      <a:off x="0" y="0"/>
+                      <a:ext cx="5719445" cy="4778375"/>
+                    </a:xfrm>
+                    <a:prstGeom prst="rect">
+                      <a:avLst/>
+                    </a:prstGeom>
+                    <a:noFill/>
+                    <a:ln>
+                      <a:noFill/>
+                    </a:ln>
+                  </pic:spPr>
+                </pic:pic>
+              </a:graphicData>
+            </a:graphic>
+          </wp:inline>
+        </w:drawing>
+      </w:r>
     </w:p>
     <w:sectPr>
-      <w:headerReference w:type="default" r:id="rId16"/>
-      <w:footerReference w:type="default" r:id="rId17"/>
+      <w:headerReference w:type="default" r:id="rId15"/>
+      <w:footerReference w:type="default" r:id="rId16"/>
       <w:pgSz w:w="11900" w:h="16840"/>
       <w:pgMar w:top="1440" w:right="1440" w:bottom="1440" w:left="1440" w:header="720" w:footer="720" w:gutter="0"/>
       <w:cols w:space="720"/>
@@ -4430,7 +4309,7 @@
 </file>
 
 <file path=word/endnotes.xml><?xml version="1.0" encoding="utf-8"?>
-<w:endnotes xmlns:wpc="http://schemas.microsoft.com/office/word/2010/wordprocessingCanvas" xmlns:mc="http://schemas.openxmlformats.org/markup-compatibility/2006" xmlns:o="urn:schemas-microsoft-com:office:office" xmlns:r="http://schemas.openxmlformats.org/officeDocument/2006/relationships" xmlns:m="http://schemas.openxmlformats.org/officeDocument/2006/math" xmlns:v="urn:schemas-microsoft-com:vml" xmlns:wp14="http://schemas.microsoft.com/office/word/2010/wordprocessingDrawing" xmlns:wp="http://schemas.openxmlformats.org/drawingml/2006/wordprocessingDrawing" xmlns:w10="urn:schemas-microsoft-com:office:word" xmlns:w="http://schemas.openxmlformats.org/wordprocessingml/2006/main" xmlns:w14="http://schemas.microsoft.com/office/word/2010/wordml" xmlns:wpg="http://schemas.microsoft.com/office/word/2010/wordprocessingGroup" xmlns:wpi="http://schemas.microsoft.com/office/word/2010/wordprocessingInk" xmlns:wne="http://schemas.microsoft.com/office/word/2006/wordml" xmlns:wps="http://schemas.microsoft.com/office/word/2010/wordprocessingShape" mc:Ignorable="w14 wp14">
+<w:endnotes xmlns:wpc="http://schemas.microsoft.com/office/word/2010/wordprocessingCanvas" xmlns:mo="http://schemas.microsoft.com/office/mac/office/2008/main" xmlns:mc="http://schemas.openxmlformats.org/markup-compatibility/2006" xmlns:mv="urn:schemas-microsoft-com:mac:vml" xmlns:o="urn:schemas-microsoft-com:office:office" xmlns:r="http://schemas.openxmlformats.org/officeDocument/2006/relationships" xmlns:m="http://schemas.openxmlformats.org/officeDocument/2006/math" xmlns:v="urn:schemas-microsoft-com:vml" xmlns:wp14="http://schemas.microsoft.com/office/word/2010/wordprocessingDrawing" xmlns:wp="http://schemas.openxmlformats.org/drawingml/2006/wordprocessingDrawing" xmlns:w10="urn:schemas-microsoft-com:office:word" xmlns:w="http://schemas.openxmlformats.org/wordprocessingml/2006/main" xmlns:w14="http://schemas.microsoft.com/office/word/2010/wordml" xmlns:w15="http://schemas.microsoft.com/office/word/2012/wordml" xmlns:wpg="http://schemas.microsoft.com/office/word/2010/wordprocessingGroup" xmlns:wpi="http://schemas.microsoft.com/office/word/2010/wordprocessingInk" xmlns:wne="http://schemas.microsoft.com/office/word/2006/wordml" xmlns:wps="http://schemas.microsoft.com/office/word/2010/wordprocessingShape" mc:Ignorable="w14 w15 wp14">
   <w:endnote w:type="separator" w:id="-1">
     <w:p>
       <w:r>
@@ -4449,7 +4328,7 @@
 </file>
 
 <file path=word/footer1.xml><?xml version="1.0" encoding="utf-8"?>
-<w:ftr xmlns:wpc="http://schemas.microsoft.com/office/word/2010/wordprocessingCanvas" xmlns:mc="http://schemas.openxmlformats.org/markup-compatibility/2006" xmlns:o="urn:schemas-microsoft-com:office:office" xmlns:r="http://schemas.openxmlformats.org/officeDocument/2006/relationships" xmlns:m="http://schemas.openxmlformats.org/officeDocument/2006/math" xmlns:v="urn:schemas-microsoft-com:vml" xmlns:wp14="http://schemas.microsoft.com/office/word/2010/wordprocessingDrawing" xmlns:wp="http://schemas.openxmlformats.org/drawingml/2006/wordprocessingDrawing" xmlns:w10="urn:schemas-microsoft-com:office:word" xmlns:w="http://schemas.openxmlformats.org/wordprocessingml/2006/main" xmlns:w14="http://schemas.microsoft.com/office/word/2010/wordml" xmlns:wpg="http://schemas.microsoft.com/office/word/2010/wordprocessingGroup" xmlns:wpi="http://schemas.microsoft.com/office/word/2010/wordprocessingInk" xmlns:wne="http://schemas.microsoft.com/office/word/2006/wordml" xmlns:wps="http://schemas.microsoft.com/office/word/2010/wordprocessingShape" mc:Ignorable="w14 wp14">
+<w:ftr xmlns:wpc="http://schemas.microsoft.com/office/word/2010/wordprocessingCanvas" xmlns:mo="http://schemas.microsoft.com/office/mac/office/2008/main" xmlns:mc="http://schemas.openxmlformats.org/markup-compatibility/2006" xmlns:mv="urn:schemas-microsoft-com:mac:vml" xmlns:o="urn:schemas-microsoft-com:office:office" xmlns:r="http://schemas.openxmlformats.org/officeDocument/2006/relationships" xmlns:m="http://schemas.openxmlformats.org/officeDocument/2006/math" xmlns:v="urn:schemas-microsoft-com:vml" xmlns:wp14="http://schemas.microsoft.com/office/word/2010/wordprocessingDrawing" xmlns:wp="http://schemas.openxmlformats.org/drawingml/2006/wordprocessingDrawing" xmlns:w10="urn:schemas-microsoft-com:office:word" xmlns:w="http://schemas.openxmlformats.org/wordprocessingml/2006/main" xmlns:w14="http://schemas.microsoft.com/office/word/2010/wordml" xmlns:w15="http://schemas.microsoft.com/office/word/2012/wordml" xmlns:wpg="http://schemas.microsoft.com/office/word/2010/wordprocessingGroup" xmlns:wpi="http://schemas.microsoft.com/office/word/2010/wordprocessingInk" xmlns:wne="http://schemas.microsoft.com/office/word/2006/wordml" xmlns:wps="http://schemas.microsoft.com/office/word/2010/wordprocessingShape" mc:Ignorable="w14 w15 wp14">
   <w:p>
     <w:pPr>
       <w:pStyle w:val="Cabeceraypie"/>
@@ -4489,7 +4368,7 @@
 </file>
 
 <file path=word/footnotes.xml><?xml version="1.0" encoding="utf-8"?>
-<w:footnotes xmlns:wpc="http://schemas.microsoft.com/office/word/2010/wordprocessingCanvas" xmlns:mc="http://schemas.openxmlformats.org/markup-compatibility/2006" xmlns:o="urn:schemas-microsoft-com:office:office" xmlns:r="http://schemas.openxmlformats.org/officeDocument/2006/relationships" xmlns:m="http://schemas.openxmlformats.org/officeDocument/2006/math" xmlns:v="urn:schemas-microsoft-com:vml" xmlns:wp14="http://schemas.microsoft.com/office/word/2010/wordprocessingDrawing" xmlns:wp="http://schemas.openxmlformats.org/drawingml/2006/wordprocessingDrawing" xmlns:w10="urn:schemas-microsoft-com:office:word" xmlns:w="http://schemas.openxmlformats.org/wordprocessingml/2006/main" xmlns:w14="http://schemas.microsoft.com/office/word/2010/wordml" xmlns:wpg="http://schemas.microsoft.com/office/word/2010/wordprocessingGroup" xmlns:wpi="http://schemas.microsoft.com/office/word/2010/wordprocessingInk" xmlns:wne="http://schemas.microsoft.com/office/word/2006/wordml" xmlns:wps="http://schemas.microsoft.com/office/word/2010/wordprocessingShape" mc:Ignorable="w14 wp14">
+<w:footnotes xmlns:wpc="http://schemas.microsoft.com/office/word/2010/wordprocessingCanvas" xmlns:mo="http://schemas.microsoft.com/office/mac/office/2008/main" xmlns:mc="http://schemas.openxmlformats.org/markup-compatibility/2006" xmlns:mv="urn:schemas-microsoft-com:mac:vml" xmlns:o="urn:schemas-microsoft-com:office:office" xmlns:r="http://schemas.openxmlformats.org/officeDocument/2006/relationships" xmlns:m="http://schemas.openxmlformats.org/officeDocument/2006/math" xmlns:v="urn:schemas-microsoft-com:vml" xmlns:wp14="http://schemas.microsoft.com/office/word/2010/wordprocessingDrawing" xmlns:wp="http://schemas.openxmlformats.org/drawingml/2006/wordprocessingDrawing" xmlns:w10="urn:schemas-microsoft-com:office:word" xmlns:w="http://schemas.openxmlformats.org/wordprocessingml/2006/main" xmlns:w14="http://schemas.microsoft.com/office/word/2010/wordml" xmlns:w15="http://schemas.microsoft.com/office/word/2012/wordml" xmlns:wpg="http://schemas.microsoft.com/office/word/2010/wordprocessingGroup" xmlns:wpi="http://schemas.microsoft.com/office/word/2010/wordprocessingInk" xmlns:wne="http://schemas.microsoft.com/office/word/2006/wordml" xmlns:wps="http://schemas.microsoft.com/office/word/2010/wordprocessingShape" mc:Ignorable="w14 w15 wp14">
   <w:footnote w:type="separator" w:id="-1">
     <w:p>
       <w:r>
@@ -4508,7 +4387,7 @@
 </file>
 
 <file path=word/header1.xml><?xml version="1.0" encoding="utf-8"?>
-<w:hdr xmlns:wpc="http://schemas.microsoft.com/office/word/2010/wordprocessingCanvas" xmlns:mc="http://schemas.openxmlformats.org/markup-compatibility/2006" xmlns:o="urn:schemas-microsoft-com:office:office" xmlns:r="http://schemas.openxmlformats.org/officeDocument/2006/relationships" xmlns:m="http://schemas.openxmlformats.org/officeDocument/2006/math" xmlns:v="urn:schemas-microsoft-com:vml" xmlns:wp14="http://schemas.microsoft.com/office/word/2010/wordprocessingDrawing" xmlns:wp="http://schemas.openxmlformats.org/drawingml/2006/wordprocessingDrawing" xmlns:w10="urn:schemas-microsoft-com:office:word" xmlns:w="http://schemas.openxmlformats.org/wordprocessingml/2006/main" xmlns:w14="http://schemas.microsoft.com/office/word/2010/wordml" xmlns:wpg="http://schemas.microsoft.com/office/word/2010/wordprocessingGroup" xmlns:wpi="http://schemas.microsoft.com/office/word/2010/wordprocessingInk" xmlns:wne="http://schemas.microsoft.com/office/word/2006/wordml" xmlns:wps="http://schemas.microsoft.com/office/word/2010/wordprocessingShape" mc:Ignorable="w14 wp14">
+<w:hdr xmlns:wpc="http://schemas.microsoft.com/office/word/2010/wordprocessingCanvas" xmlns:mo="http://schemas.microsoft.com/office/mac/office/2008/main" xmlns:mc="http://schemas.openxmlformats.org/markup-compatibility/2006" xmlns:mv="urn:schemas-microsoft-com:mac:vml" xmlns:o="urn:schemas-microsoft-com:office:office" xmlns:r="http://schemas.openxmlformats.org/officeDocument/2006/relationships" xmlns:m="http://schemas.openxmlformats.org/officeDocument/2006/math" xmlns:v="urn:schemas-microsoft-com:vml" xmlns:wp14="http://schemas.microsoft.com/office/word/2010/wordprocessingDrawing" xmlns:wp="http://schemas.openxmlformats.org/drawingml/2006/wordprocessingDrawing" xmlns:w10="urn:schemas-microsoft-com:office:word" xmlns:w="http://schemas.openxmlformats.org/wordprocessingml/2006/main" xmlns:w14="http://schemas.microsoft.com/office/word/2010/wordml" xmlns:w15="http://schemas.microsoft.com/office/word/2012/wordml" xmlns:wpg="http://schemas.microsoft.com/office/word/2010/wordprocessingGroup" xmlns:wpi="http://schemas.microsoft.com/office/word/2010/wordprocessingInk" xmlns:wne="http://schemas.microsoft.com/office/word/2006/wordml" xmlns:wps="http://schemas.microsoft.com/office/word/2010/wordprocessingShape" mc:Ignorable="w14 w15 wp14">
   <w:p>
     <w:pPr>
       <w:pStyle w:val="Cabeceraypie"/>
@@ -4531,7 +4410,7 @@
 </file>
 
 <file path=word/styles.xml><?xml version="1.0" encoding="utf-8"?>
-<w:styles xmlns:mc="http://schemas.openxmlformats.org/markup-compatibility/2006" xmlns:r="http://schemas.openxmlformats.org/officeDocument/2006/relationships" xmlns:w="http://schemas.openxmlformats.org/wordprocessingml/2006/main" xmlns:w14="http://schemas.microsoft.com/office/word/2010/wordml" mc:Ignorable="w14">
+<w:styles xmlns:mc="http://schemas.openxmlformats.org/markup-compatibility/2006" xmlns:r="http://schemas.openxmlformats.org/officeDocument/2006/relationships" xmlns:w="http://schemas.openxmlformats.org/wordprocessingml/2006/main" xmlns:w14="http://schemas.microsoft.com/office/word/2010/wordml" xmlns:w15="http://schemas.microsoft.com/office/word/2012/wordml" mc:Ignorable="w14 w15">
   <w:docDefaults>
     <w:rPrDefault>
       <w:rPr>
@@ -4553,144 +4432,387 @@
       </w:pPr>
     </w:pPrDefault>
   </w:docDefaults>
-  <w:latentStyles w:defLockedState="0" w:defUIPriority="99" w:defSemiHidden="1" w:defUnhideWhenUsed="1" w:defQFormat="0" w:count="267">
-    <w:lsdException w:name="Normal" w:semiHidden="0" w:uiPriority="0" w:unhideWhenUsed="0" w:qFormat="1"/>
-    <w:lsdException w:name="heading 1" w:semiHidden="0" w:uiPriority="9" w:unhideWhenUsed="0" w:qFormat="1"/>
-    <w:lsdException w:name="heading 2" w:uiPriority="9" w:qFormat="1"/>
-    <w:lsdException w:name="heading 3" w:uiPriority="9" w:qFormat="1"/>
-    <w:lsdException w:name="heading 4" w:uiPriority="9" w:qFormat="1"/>
-    <w:lsdException w:name="heading 5" w:uiPriority="9" w:qFormat="1"/>
-    <w:lsdException w:name="heading 6" w:uiPriority="9" w:qFormat="1"/>
-    <w:lsdException w:name="heading 7" w:uiPriority="9" w:qFormat="1"/>
-    <w:lsdException w:name="heading 8" w:uiPriority="9" w:qFormat="1"/>
-    <w:lsdException w:name="heading 9" w:uiPriority="9" w:qFormat="1"/>
-    <w:lsdException w:name="toc 1" w:uiPriority="39"/>
-    <w:lsdException w:name="toc 2" w:uiPriority="39"/>
-    <w:lsdException w:name="toc 3" w:uiPriority="39"/>
-    <w:lsdException w:name="toc 4" w:uiPriority="39"/>
-    <w:lsdException w:name="toc 5" w:uiPriority="39"/>
-    <w:lsdException w:name="toc 6" w:uiPriority="39"/>
-    <w:lsdException w:name="toc 7" w:uiPriority="39"/>
-    <w:lsdException w:name="toc 8" w:uiPriority="39"/>
-    <w:lsdException w:name="toc 9" w:uiPriority="39"/>
-    <w:lsdException w:name="caption" w:uiPriority="35" w:qFormat="1"/>
-    <w:lsdException w:name="Title" w:semiHidden="0" w:uiPriority="10" w:unhideWhenUsed="0" w:qFormat="1"/>
-    <w:lsdException w:name="Default Paragraph Font" w:uiPriority="1"/>
-    <w:lsdException w:name="Subtitle" w:semiHidden="0" w:uiPriority="11" w:unhideWhenUsed="0" w:qFormat="1"/>
-    <w:lsdException w:name="Strong" w:semiHidden="0" w:uiPriority="22" w:unhideWhenUsed="0" w:qFormat="1"/>
-    <w:lsdException w:name="Emphasis" w:semiHidden="0" w:uiPriority="20" w:unhideWhenUsed="0" w:qFormat="1"/>
-    <w:lsdException w:name="Table Grid" w:semiHidden="0" w:uiPriority="39" w:unhideWhenUsed="0"/>
-    <w:lsdException w:name="Placeholder Text" w:unhideWhenUsed="0"/>
-    <w:lsdException w:name="No Spacing" w:semiHidden="0" w:uiPriority="1" w:unhideWhenUsed="0" w:qFormat="1"/>
-    <w:lsdException w:name="Light Shading" w:semiHidden="0" w:uiPriority="60" w:unhideWhenUsed="0"/>
-    <w:lsdException w:name="Light List" w:semiHidden="0" w:uiPriority="61" w:unhideWhenUsed="0"/>
-    <w:lsdException w:name="Light Grid" w:semiHidden="0" w:uiPriority="62" w:unhideWhenUsed="0"/>
-    <w:lsdException w:name="Medium Shading 1" w:semiHidden="0" w:uiPriority="63" w:unhideWhenUsed="0"/>
-    <w:lsdException w:name="Medium Shading 2" w:semiHidden="0" w:uiPriority="64" w:unhideWhenUsed="0"/>
-    <w:lsdException w:name="Medium List 1" w:semiHidden="0" w:uiPriority="65" w:unhideWhenUsed="0"/>
-    <w:lsdException w:name="Medium List 2" w:semiHidden="0" w:uiPriority="66" w:unhideWhenUsed="0"/>
-    <w:lsdException w:name="Medium Grid 1" w:semiHidden="0" w:uiPriority="67" w:unhideWhenUsed="0"/>
-    <w:lsdException w:name="Medium Grid 2" w:semiHidden="0" w:uiPriority="68" w:unhideWhenUsed="0"/>
-    <w:lsdException w:name="Medium Grid 3" w:semiHidden="0" w:uiPriority="69" w:unhideWhenUsed="0"/>
-    <w:lsdException w:name="Dark List" w:semiHidden="0" w:uiPriority="70" w:unhideWhenUsed="0"/>
-    <w:lsdException w:name="Colorful Shading" w:semiHidden="0" w:uiPriority="71" w:unhideWhenUsed="0"/>
-    <w:lsdException w:name="Colorful List" w:semiHidden="0" w:uiPriority="72" w:unhideWhenUsed="0"/>
-    <w:lsdException w:name="Colorful Grid" w:semiHidden="0" w:uiPriority="73" w:unhideWhenUsed="0"/>
-    <w:lsdException w:name="Light Shading Accent 1" w:semiHidden="0" w:uiPriority="60" w:unhideWhenUsed="0"/>
-    <w:lsdException w:name="Light List Accent 1" w:semiHidden="0" w:uiPriority="61" w:unhideWhenUsed="0"/>
-    <w:lsdException w:name="Light Grid Accent 1" w:semiHidden="0" w:uiPriority="62" w:unhideWhenUsed="0"/>
-    <w:lsdException w:name="Medium Shading 1 Accent 1" w:semiHidden="0" w:uiPriority="63" w:unhideWhenUsed="0"/>
-    <w:lsdException w:name="Medium Shading 2 Accent 1" w:semiHidden="0" w:uiPriority="64" w:unhideWhenUsed="0"/>
-    <w:lsdException w:name="Medium List 1 Accent 1" w:semiHidden="0" w:uiPriority="65" w:unhideWhenUsed="0"/>
-    <w:lsdException w:name="Revision" w:unhideWhenUsed="0"/>
-    <w:lsdException w:name="List Paragraph" w:semiHidden="0" w:uiPriority="34" w:unhideWhenUsed="0" w:qFormat="1"/>
-    <w:lsdException w:name="Quote" w:semiHidden="0" w:uiPriority="29" w:unhideWhenUsed="0" w:qFormat="1"/>
-    <w:lsdException w:name="Intense Quote" w:semiHidden="0" w:uiPriority="30" w:unhideWhenUsed="0" w:qFormat="1"/>
-    <w:lsdException w:name="Medium List 2 Accent 1" w:semiHidden="0" w:uiPriority="66" w:unhideWhenUsed="0"/>
-    <w:lsdException w:name="Medium Grid 1 Accent 1" w:semiHidden="0" w:uiPriority="67" w:unhideWhenUsed="0"/>
-    <w:lsdException w:name="Medium Grid 2 Accent 1" w:semiHidden="0" w:uiPriority="68" w:unhideWhenUsed="0"/>
-    <w:lsdException w:name="Medium Grid 3 Accent 1" w:semiHidden="0" w:uiPriority="69" w:unhideWhenUsed="0"/>
-    <w:lsdException w:name="Dark List Accent 1" w:semiHidden="0" w:uiPriority="70" w:unhideWhenUsed="0"/>
-    <w:lsdException w:name="Colorful Shading Accent 1" w:semiHidden="0" w:uiPriority="71" w:unhideWhenUsed="0"/>
-    <w:lsdException w:name="Colorful List Accent 1" w:semiHidden="0" w:uiPriority="72" w:unhideWhenUsed="0"/>
-    <w:lsdException w:name="Colorful Grid Accent 1" w:semiHidden="0" w:uiPriority="73" w:unhideWhenUsed="0"/>
-    <w:lsdException w:name="Light Shading Accent 2" w:semiHidden="0" w:uiPriority="60" w:unhideWhenUsed="0"/>
-    <w:lsdException w:name="Light List Accent 2" w:semiHidden="0" w:uiPriority="61" w:unhideWhenUsed="0"/>
-    <w:lsdException w:name="Light Grid Accent 2" w:semiHidden="0" w:uiPriority="62" w:unhideWhenUsed="0"/>
-    <w:lsdException w:name="Medium Shading 1 Accent 2" w:semiHidden="0" w:uiPriority="63" w:unhideWhenUsed="0"/>
-    <w:lsdException w:name="Medium Shading 2 Accent 2" w:semiHidden="0" w:uiPriority="64" w:unhideWhenUsed="0"/>
-    <w:lsdException w:name="Medium List 1 Accent 2" w:semiHidden="0" w:uiPriority="65" w:unhideWhenUsed="0"/>
-    <w:lsdException w:name="Medium List 2 Accent 2" w:semiHidden="0" w:uiPriority="66" w:unhideWhenUsed="0"/>
-    <w:lsdException w:name="Medium Grid 1 Accent 2" w:semiHidden="0" w:uiPriority="67" w:unhideWhenUsed="0"/>
-    <w:lsdException w:name="Medium Grid 2 Accent 2" w:semiHidden="0" w:uiPriority="68" w:unhideWhenUsed="0"/>
-    <w:lsdException w:name="Medium Grid 3 Accent 2" w:semiHidden="0" w:uiPriority="69" w:unhideWhenUsed="0"/>
-    <w:lsdException w:name="Dark List Accent 2" w:semiHidden="0" w:uiPriority="70" w:unhideWhenUsed="0"/>
-    <w:lsdException w:name="Colorful Shading Accent 2" w:semiHidden="0" w:uiPriority="71" w:unhideWhenUsed="0"/>
-    <w:lsdException w:name="Colorful List Accent 2" w:semiHidden="0" w:uiPriority="72" w:unhideWhenUsed="0"/>
-    <w:lsdException w:name="Colorful Grid Accent 2" w:semiHidden="0" w:uiPriority="73" w:unhideWhenUsed="0"/>
-    <w:lsdException w:name="Light Shading Accent 3" w:semiHidden="0" w:uiPriority="60" w:unhideWhenUsed="0"/>
-    <w:lsdException w:name="Light List Accent 3" w:semiHidden="0" w:uiPriority="61" w:unhideWhenUsed="0"/>
-    <w:lsdException w:name="Light Grid Accent 3" w:semiHidden="0" w:uiPriority="62" w:unhideWhenUsed="0"/>
-    <w:lsdException w:name="Medium Shading 1 Accent 3" w:semiHidden="0" w:uiPriority="63" w:unhideWhenUsed="0"/>
-    <w:lsdException w:name="Medium Shading 2 Accent 3" w:semiHidden="0" w:uiPriority="64" w:unhideWhenUsed="0"/>
-    <w:lsdException w:name="Medium List 1 Accent 3" w:semiHidden="0" w:uiPriority="65" w:unhideWhenUsed="0"/>
-    <w:lsdException w:name="Medium List 2 Accent 3" w:semiHidden="0" w:uiPriority="66" w:unhideWhenUsed="0"/>
-    <w:lsdException w:name="Medium Grid 1 Accent 3" w:semiHidden="0" w:uiPriority="67" w:unhideWhenUsed="0"/>
-    <w:lsdException w:name="Medium Grid 2 Accent 3" w:semiHidden="0" w:uiPriority="68" w:unhideWhenUsed="0"/>
-    <w:lsdException w:name="Medium Grid 3 Accent 3" w:semiHidden="0" w:uiPriority="69" w:unhideWhenUsed="0"/>
-    <w:lsdException w:name="Dark List Accent 3" w:semiHidden="0" w:uiPriority="70" w:unhideWhenUsed="0"/>
-    <w:lsdException w:name="Colorful Shading Accent 3" w:semiHidden="0" w:uiPriority="71" w:unhideWhenUsed="0"/>
-    <w:lsdException w:name="Colorful List Accent 3" w:semiHidden="0" w:uiPriority="72" w:unhideWhenUsed="0"/>
-    <w:lsdException w:name="Colorful Grid Accent 3" w:semiHidden="0" w:uiPriority="73" w:unhideWhenUsed="0"/>
-    <w:lsdException w:name="Light Shading Accent 4" w:semiHidden="0" w:uiPriority="60" w:unhideWhenUsed="0"/>
-    <w:lsdException w:name="Light List Accent 4" w:semiHidden="0" w:uiPriority="61" w:unhideWhenUsed="0"/>
-    <w:lsdException w:name="Light Grid Accent 4" w:semiHidden="0" w:uiPriority="62" w:unhideWhenUsed="0"/>
-    <w:lsdException w:name="Medium Shading 1 Accent 4" w:semiHidden="0" w:uiPriority="63" w:unhideWhenUsed="0"/>
-    <w:lsdException w:name="Medium Shading 2 Accent 4" w:semiHidden="0" w:uiPriority="64" w:unhideWhenUsed="0"/>
-    <w:lsdException w:name="Medium List 1 Accent 4" w:semiHidden="0" w:uiPriority="65" w:unhideWhenUsed="0"/>
-    <w:lsdException w:name="Medium List 2 Accent 4" w:semiHidden="0" w:uiPriority="66" w:unhideWhenUsed="0"/>
-    <w:lsdException w:name="Medium Grid 1 Accent 4" w:semiHidden="0" w:uiPriority="67" w:unhideWhenUsed="0"/>
-    <w:lsdException w:name="Medium Grid 2 Accent 4" w:semiHidden="0" w:uiPriority="68" w:unhideWhenUsed="0"/>
-    <w:lsdException w:name="Medium Grid 3 Accent 4" w:semiHidden="0" w:uiPriority="69" w:unhideWhenUsed="0"/>
-    <w:lsdException w:name="Dark List Accent 4" w:semiHidden="0" w:uiPriority="70" w:unhideWhenUsed="0"/>
-    <w:lsdException w:name="Colorful Shading Accent 4" w:semiHidden="0" w:uiPriority="71" w:unhideWhenUsed="0"/>
-    <w:lsdException w:name="Colorful List Accent 4" w:semiHidden="0" w:uiPriority="72" w:unhideWhenUsed="0"/>
-    <w:lsdException w:name="Colorful Grid Accent 4" w:semiHidden="0" w:uiPriority="73" w:unhideWhenUsed="0"/>
-    <w:lsdException w:name="Light Shading Accent 5" w:semiHidden="0" w:uiPriority="60" w:unhideWhenUsed="0"/>
-    <w:lsdException w:name="Light List Accent 5" w:semiHidden="0" w:uiPriority="61" w:unhideWhenUsed="0"/>
-    <w:lsdException w:name="Light Grid Accent 5" w:semiHidden="0" w:uiPriority="62" w:unhideWhenUsed="0"/>
-    <w:lsdException w:name="Medium Shading 1 Accent 5" w:semiHidden="0" w:uiPriority="63" w:unhideWhenUsed="0"/>
-    <w:lsdException w:name="Medium Shading 2 Accent 5" w:semiHidden="0" w:uiPriority="64" w:unhideWhenUsed="0"/>
-    <w:lsdException w:name="Medium List 1 Accent 5" w:semiHidden="0" w:uiPriority="65" w:unhideWhenUsed="0"/>
-    <w:lsdException w:name="Medium List 2 Accent 5" w:semiHidden="0" w:uiPriority="66" w:unhideWhenUsed="0"/>
-    <w:lsdException w:name="Medium Grid 1 Accent 5" w:semiHidden="0" w:uiPriority="67" w:unhideWhenUsed="0"/>
-    <w:lsdException w:name="Medium Grid 2 Accent 5" w:semiHidden="0" w:uiPriority="68" w:unhideWhenUsed="0"/>
-    <w:lsdException w:name="Medium Grid 3 Accent 5" w:semiHidden="0" w:uiPriority="69" w:unhideWhenUsed="0"/>
-    <w:lsdException w:name="Dark List Accent 5" w:semiHidden="0" w:uiPriority="70" w:unhideWhenUsed="0"/>
-    <w:lsdException w:name="Colorful Shading Accent 5" w:semiHidden="0" w:uiPriority="71" w:unhideWhenUsed="0"/>
-    <w:lsdException w:name="Colorful List Accent 5" w:semiHidden="0" w:uiPriority="72" w:unhideWhenUsed="0"/>
-    <w:lsdException w:name="Colorful Grid Accent 5" w:semiHidden="0" w:uiPriority="73" w:unhideWhenUsed="0"/>
-    <w:lsdException w:name="Light Shading Accent 6" w:semiHidden="0" w:uiPriority="60" w:unhideWhenUsed="0"/>
-    <w:lsdException w:name="Light List Accent 6" w:semiHidden="0" w:uiPriority="61" w:unhideWhenUsed="0"/>
-    <w:lsdException w:name="Light Grid Accent 6" w:semiHidden="0" w:uiPriority="62" w:unhideWhenUsed="0"/>
-    <w:lsdException w:name="Medium Shading 1 Accent 6" w:semiHidden="0" w:uiPriority="63" w:unhideWhenUsed="0"/>
-    <w:lsdException w:name="Medium Shading 2 Accent 6" w:semiHidden="0" w:uiPriority="64" w:unhideWhenUsed="0"/>
-    <w:lsdException w:name="Medium List 1 Accent 6" w:semiHidden="0" w:uiPriority="65" w:unhideWhenUsed="0"/>
-    <w:lsdException w:name="Medium List 2 Accent 6" w:semiHidden="0" w:uiPriority="66" w:unhideWhenUsed="0"/>
-    <w:lsdException w:name="Medium Grid 1 Accent 6" w:semiHidden="0" w:uiPriority="67" w:unhideWhenUsed="0"/>
-    <w:lsdException w:name="Medium Grid 2 Accent 6" w:semiHidden="0" w:uiPriority="68" w:unhideWhenUsed="0"/>
-    <w:lsdException w:name="Medium Grid 3 Accent 6" w:semiHidden="0" w:uiPriority="69" w:unhideWhenUsed="0"/>
-    <w:lsdException w:name="Dark List Accent 6" w:semiHidden="0" w:uiPriority="70" w:unhideWhenUsed="0"/>
-    <w:lsdException w:name="Colorful Shading Accent 6" w:semiHidden="0" w:uiPriority="71" w:unhideWhenUsed="0"/>
-    <w:lsdException w:name="Colorful List Accent 6" w:semiHidden="0" w:uiPriority="72" w:unhideWhenUsed="0"/>
-    <w:lsdException w:name="Colorful Grid Accent 6" w:semiHidden="0" w:uiPriority="73" w:unhideWhenUsed="0"/>
-    <w:lsdException w:name="Subtle Emphasis" w:semiHidden="0" w:uiPriority="19" w:unhideWhenUsed="0" w:qFormat="1"/>
-    <w:lsdException w:name="Intense Emphasis" w:semiHidden="0" w:uiPriority="21" w:unhideWhenUsed="0" w:qFormat="1"/>
-    <w:lsdException w:name="Subtle Reference" w:semiHidden="0" w:uiPriority="31" w:unhideWhenUsed="0" w:qFormat="1"/>
-    <w:lsdException w:name="Intense Reference" w:semiHidden="0" w:uiPriority="32" w:unhideWhenUsed="0" w:qFormat="1"/>
-    <w:lsdException w:name="Book Title" w:semiHidden="0" w:uiPriority="33" w:unhideWhenUsed="0" w:qFormat="1"/>
-    <w:lsdException w:name="Bibliography" w:uiPriority="37"/>
-    <w:lsdException w:name="TOC Heading" w:uiPriority="39" w:qFormat="1"/>
+  <w:latentStyles w:defLockedState="0" w:defUIPriority="99" w:defSemiHidden="0" w:defUnhideWhenUsed="0" w:defQFormat="0" w:count="380">
+    <w:lsdException w:name="Normal" w:uiPriority="0" w:qFormat="1"/>
+    <w:lsdException w:name="heading 1" w:uiPriority="9" w:qFormat="1"/>
+    <w:lsdException w:name="heading 2" w:semiHidden="1" w:uiPriority="9" w:unhideWhenUsed="1" w:qFormat="1"/>
+    <w:lsdException w:name="heading 3" w:semiHidden="1" w:uiPriority="9" w:unhideWhenUsed="1" w:qFormat="1"/>
+    <w:lsdException w:name="heading 4" w:semiHidden="1" w:uiPriority="9" w:unhideWhenUsed="1" w:qFormat="1"/>
+    <w:lsdException w:name="heading 5" w:semiHidden="1" w:uiPriority="9" w:unhideWhenUsed="1" w:qFormat="1"/>
+    <w:lsdException w:name="heading 6" w:semiHidden="1" w:uiPriority="9" w:unhideWhenUsed="1" w:qFormat="1"/>
+    <w:lsdException w:name="heading 7" w:semiHidden="1" w:uiPriority="9" w:unhideWhenUsed="1" w:qFormat="1"/>
+    <w:lsdException w:name="heading 8" w:semiHidden="1" w:uiPriority="9" w:unhideWhenUsed="1" w:qFormat="1"/>
+    <w:lsdException w:name="heading 9" w:semiHidden="1" w:uiPriority="9" w:unhideWhenUsed="1" w:qFormat="1"/>
+    <w:lsdException w:name="index 1" w:semiHidden="1" w:unhideWhenUsed="1"/>
+    <w:lsdException w:name="index 2" w:semiHidden="1" w:unhideWhenUsed="1"/>
+    <w:lsdException w:name="index 3" w:semiHidden="1" w:unhideWhenUsed="1"/>
+    <w:lsdException w:name="index 4" w:semiHidden="1" w:unhideWhenUsed="1"/>
+    <w:lsdException w:name="index 5" w:semiHidden="1" w:unhideWhenUsed="1"/>
+    <w:lsdException w:name="index 6" w:semiHidden="1" w:unhideWhenUsed="1"/>
+    <w:lsdException w:name="index 7" w:semiHidden="1" w:unhideWhenUsed="1"/>
+    <w:lsdException w:name="index 8" w:semiHidden="1" w:unhideWhenUsed="1"/>
+    <w:lsdException w:name="index 9" w:semiHidden="1" w:unhideWhenUsed="1"/>
+    <w:lsdException w:name="toc 1" w:semiHidden="1" w:uiPriority="39" w:unhideWhenUsed="1"/>
+    <w:lsdException w:name="toc 2" w:semiHidden="1" w:uiPriority="39" w:unhideWhenUsed="1"/>
+    <w:lsdException w:name="toc 3" w:semiHidden="1" w:uiPriority="39" w:unhideWhenUsed="1"/>
+    <w:lsdException w:name="toc 4" w:semiHidden="1" w:uiPriority="39" w:unhideWhenUsed="1"/>
+    <w:lsdException w:name="toc 5" w:semiHidden="1" w:uiPriority="39" w:unhideWhenUsed="1"/>
+    <w:lsdException w:name="toc 6" w:semiHidden="1" w:uiPriority="39" w:unhideWhenUsed="1"/>
+    <w:lsdException w:name="toc 7" w:semiHidden="1" w:uiPriority="39" w:unhideWhenUsed="1"/>
+    <w:lsdException w:name="toc 8" w:semiHidden="1" w:uiPriority="39" w:unhideWhenUsed="1"/>
+    <w:lsdException w:name="toc 9" w:semiHidden="1" w:uiPriority="39" w:unhideWhenUsed="1"/>
+    <w:lsdException w:name="Normal Indent" w:semiHidden="1" w:unhideWhenUsed="1"/>
+    <w:lsdException w:name="footnote text" w:semiHidden="1" w:unhideWhenUsed="1"/>
+    <w:lsdException w:name="annotation text" w:semiHidden="1" w:unhideWhenUsed="1"/>
+    <w:lsdException w:name="header" w:semiHidden="1" w:unhideWhenUsed="1"/>
+    <w:lsdException w:name="footer" w:semiHidden="1" w:unhideWhenUsed="1"/>
+    <w:lsdException w:name="index heading" w:semiHidden="1" w:unhideWhenUsed="1"/>
+    <w:lsdException w:name="caption" w:semiHidden="1" w:uiPriority="35" w:unhideWhenUsed="1" w:qFormat="1"/>
+    <w:lsdException w:name="table of figures" w:semiHidden="1" w:unhideWhenUsed="1"/>
+    <w:lsdException w:name="envelope address" w:semiHidden="1" w:unhideWhenUsed="1"/>
+    <w:lsdException w:name="envelope return" w:semiHidden="1" w:unhideWhenUsed="1"/>
+    <w:lsdException w:name="footnote reference" w:semiHidden="1" w:unhideWhenUsed="1"/>
+    <w:lsdException w:name="annotation reference" w:semiHidden="1" w:unhideWhenUsed="1"/>
+    <w:lsdException w:name="line number" w:semiHidden="1" w:unhideWhenUsed="1"/>
+    <w:lsdException w:name="page number" w:semiHidden="1" w:unhideWhenUsed="1"/>
+    <w:lsdException w:name="endnote reference" w:semiHidden="1" w:unhideWhenUsed="1"/>
+    <w:lsdException w:name="endnote text" w:semiHidden="1" w:unhideWhenUsed="1"/>
+    <w:lsdException w:name="table of authorities" w:semiHidden="1" w:unhideWhenUsed="1"/>
+    <w:lsdException w:name="macro" w:semiHidden="1" w:unhideWhenUsed="1"/>
+    <w:lsdException w:name="toa heading" w:semiHidden="1" w:unhideWhenUsed="1"/>
+    <w:lsdException w:name="List" w:semiHidden="1" w:unhideWhenUsed="1"/>
+    <w:lsdException w:name="List Bullet" w:semiHidden="1" w:unhideWhenUsed="1"/>
+    <w:lsdException w:name="List Number" w:semiHidden="1" w:unhideWhenUsed="1"/>
+    <w:lsdException w:name="List 2" w:semiHidden="1" w:unhideWhenUsed="1"/>
+    <w:lsdException w:name="List 3" w:semiHidden="1" w:unhideWhenUsed="1"/>
+    <w:lsdException w:name="List 4" w:semiHidden="1" w:unhideWhenUsed="1"/>
+    <w:lsdException w:name="List 5" w:semiHidden="1" w:unhideWhenUsed="1"/>
+    <w:lsdException w:name="List Bullet 2" w:semiHidden="1" w:unhideWhenUsed="1"/>
+    <w:lsdException w:name="List Bullet 3" w:semiHidden="1" w:unhideWhenUsed="1"/>
+    <w:lsdException w:name="List Bullet 4" w:semiHidden="1" w:unhideWhenUsed="1"/>
+    <w:lsdException w:name="List Bullet 5" w:semiHidden="1" w:unhideWhenUsed="1"/>
+    <w:lsdException w:name="List Number 2" w:semiHidden="1" w:unhideWhenUsed="1"/>
+    <w:lsdException w:name="List Number 3" w:semiHidden="1" w:unhideWhenUsed="1"/>
+    <w:lsdException w:name="List Number 4" w:semiHidden="1" w:unhideWhenUsed="1"/>
+    <w:lsdException w:name="List Number 5" w:semiHidden="1" w:unhideWhenUsed="1"/>
+    <w:lsdException w:name="Title" w:uiPriority="10" w:qFormat="1"/>
+    <w:lsdException w:name="Closing" w:semiHidden="1" w:unhideWhenUsed="1"/>
+    <w:lsdException w:name="Signature" w:semiHidden="1" w:unhideWhenUsed="1"/>
+    <w:lsdException w:name="Default Paragraph Font" w:semiHidden="1" w:uiPriority="1" w:unhideWhenUsed="1"/>
+    <w:lsdException w:name="Body Text" w:semiHidden="1" w:unhideWhenUsed="1"/>
+    <w:lsdException w:name="Body Text Indent" w:semiHidden="1" w:unhideWhenUsed="1"/>
+    <w:lsdException w:name="List Continue" w:semiHidden="1" w:unhideWhenUsed="1"/>
+    <w:lsdException w:name="List Continue 2" w:semiHidden="1" w:unhideWhenUsed="1"/>
+    <w:lsdException w:name="List Continue 3" w:semiHidden="1" w:unhideWhenUsed="1"/>
+    <w:lsdException w:name="List Continue 4" w:semiHidden="1" w:unhideWhenUsed="1"/>
+    <w:lsdException w:name="List Continue 5" w:semiHidden="1" w:unhideWhenUsed="1"/>
+    <w:lsdException w:name="Message Header" w:semiHidden="1" w:unhideWhenUsed="1"/>
+    <w:lsdException w:name="Subtitle" w:uiPriority="11" w:qFormat="1"/>
+    <w:lsdException w:name="Salutation" w:semiHidden="1" w:unhideWhenUsed="1"/>
+    <w:lsdException w:name="Date" w:semiHidden="1" w:unhideWhenUsed="1"/>
+    <w:lsdException w:name="Body Text First Indent" w:semiHidden="1" w:unhideWhenUsed="1"/>
+    <w:lsdException w:name="Body Text First Indent 2" w:semiHidden="1" w:unhideWhenUsed="1"/>
+    <w:lsdException w:name="Note Heading" w:semiHidden="1" w:unhideWhenUsed="1"/>
+    <w:lsdException w:name="Body Text 2" w:semiHidden="1" w:unhideWhenUsed="1"/>
+    <w:lsdException w:name="Body Text 3" w:semiHidden="1" w:unhideWhenUsed="1"/>
+    <w:lsdException w:name="Body Text Indent 2" w:semiHidden="1" w:unhideWhenUsed="1"/>
+    <w:lsdException w:name="Body Text Indent 3" w:semiHidden="1" w:unhideWhenUsed="1"/>
+    <w:lsdException w:name="Block Text" w:semiHidden="1" w:unhideWhenUsed="1"/>
+    <w:lsdException w:name="Hyperlink" w:semiHidden="1" w:unhideWhenUsed="1"/>
+    <w:lsdException w:name="FollowedHyperlink" w:semiHidden="1" w:unhideWhenUsed="1"/>
+    <w:lsdException w:name="Strong" w:uiPriority="22" w:qFormat="1"/>
+    <w:lsdException w:name="Emphasis" w:uiPriority="20" w:qFormat="1"/>
+    <w:lsdException w:name="Document Map" w:semiHidden="1" w:unhideWhenUsed="1"/>
+    <w:lsdException w:name="Plain Text" w:semiHidden="1" w:unhideWhenUsed="1"/>
+    <w:lsdException w:name="E-mail Signature" w:semiHidden="1" w:unhideWhenUsed="1"/>
+    <w:lsdException w:name="HTML Top of Form" w:semiHidden="1" w:unhideWhenUsed="1"/>
+    <w:lsdException w:name="HTML Bottom of Form" w:semiHidden="1" w:unhideWhenUsed="1"/>
+    <w:lsdException w:name="Normal (Web)" w:semiHidden="1" w:unhideWhenUsed="1"/>
+    <w:lsdException w:name="HTML Acronym" w:semiHidden="1" w:unhideWhenUsed="1"/>
+    <w:lsdException w:name="HTML Address" w:semiHidden="1" w:unhideWhenUsed="1"/>
+    <w:lsdException w:name="HTML Cite" w:semiHidden="1" w:unhideWhenUsed="1"/>
+    <w:lsdException w:name="HTML Code" w:semiHidden="1" w:unhideWhenUsed="1"/>
+    <w:lsdException w:name="HTML Definition" w:semiHidden="1" w:unhideWhenUsed="1"/>
+    <w:lsdException w:name="HTML Keyboard" w:semiHidden="1" w:unhideWhenUsed="1"/>
+    <w:lsdException w:name="HTML Preformatted" w:semiHidden="1" w:unhideWhenUsed="1"/>
+    <w:lsdException w:name="HTML Sample" w:semiHidden="1" w:unhideWhenUsed="1"/>
+    <w:lsdException w:name="HTML Typewriter" w:semiHidden="1" w:unhideWhenUsed="1"/>
+    <w:lsdException w:name="HTML Variable" w:semiHidden="1" w:unhideWhenUsed="1"/>
+    <w:lsdException w:name="Normal Table" w:semiHidden="1" w:unhideWhenUsed="1"/>
+    <w:lsdException w:name="annotation subject" w:semiHidden="1" w:unhideWhenUsed="1"/>
+    <w:lsdException w:name="No List" w:semiHidden="1" w:unhideWhenUsed="1"/>
+    <w:lsdException w:name="Outline List 1" w:semiHidden="1" w:unhideWhenUsed="1"/>
+    <w:lsdException w:name="Outline List 2" w:semiHidden="1" w:unhideWhenUsed="1"/>
+    <w:lsdException w:name="Outline List 3" w:semiHidden="1" w:unhideWhenUsed="1"/>
+    <w:lsdException w:name="Table Simple 1" w:semiHidden="1" w:unhideWhenUsed="1"/>
+    <w:lsdException w:name="Table Simple 2" w:semiHidden="1" w:unhideWhenUsed="1"/>
+    <w:lsdException w:name="Table Simple 3" w:semiHidden="1" w:unhideWhenUsed="1"/>
+    <w:lsdException w:name="Table Classic 1" w:semiHidden="1" w:unhideWhenUsed="1"/>
+    <w:lsdException w:name="Table Classic 2" w:semiHidden="1" w:unhideWhenUsed="1"/>
+    <w:lsdException w:name="Table Classic 3" w:semiHidden="1" w:unhideWhenUsed="1"/>
+    <w:lsdException w:name="Table Classic 4" w:semiHidden="1" w:unhideWhenUsed="1"/>
+    <w:lsdException w:name="Table Colorful 1" w:semiHidden="1" w:unhideWhenUsed="1"/>
+    <w:lsdException w:name="Table Colorful 2" w:semiHidden="1" w:unhideWhenUsed="1"/>
+    <w:lsdException w:name="Table Colorful 3" w:semiHidden="1" w:unhideWhenUsed="1"/>
+    <w:lsdException w:name="Table Columns 1" w:semiHidden="1" w:unhideWhenUsed="1"/>
+    <w:lsdException w:name="Table Columns 2" w:semiHidden="1" w:unhideWhenUsed="1"/>
+    <w:lsdException w:name="Table Columns 3" w:semiHidden="1" w:unhideWhenUsed="1"/>
+    <w:lsdException w:name="Table Columns 4" w:semiHidden="1" w:unhideWhenUsed="1"/>
+    <w:lsdException w:name="Table Columns 5" w:semiHidden="1" w:unhideWhenUsed="1"/>
+    <w:lsdException w:name="Table Grid 1" w:semiHidden="1" w:unhideWhenUsed="1"/>
+    <w:lsdException w:name="Table Grid 2" w:semiHidden="1" w:unhideWhenUsed="1"/>
+    <w:lsdException w:name="Table Grid 3" w:semiHidden="1" w:unhideWhenUsed="1"/>
+    <w:lsdException w:name="Table Grid 4" w:semiHidden="1" w:unhideWhenUsed="1"/>
+    <w:lsdException w:name="Table Grid 5" w:semiHidden="1" w:unhideWhenUsed="1"/>
+    <w:lsdException w:name="Table Grid 6" w:semiHidden="1" w:unhideWhenUsed="1"/>
+    <w:lsdException w:name="Table Grid 7" w:semiHidden="1" w:unhideWhenUsed="1"/>
+    <w:lsdException w:name="Table Grid 8" w:semiHidden="1" w:unhideWhenUsed="1"/>
+    <w:lsdException w:name="Table List 1" w:semiHidden="1" w:unhideWhenUsed="1"/>
+    <w:lsdException w:name="Table List 2" w:semiHidden="1" w:unhideWhenUsed="1"/>
+    <w:lsdException w:name="Table List 3" w:semiHidden="1" w:unhideWhenUsed="1"/>
+    <w:lsdException w:name="Table List 4" w:semiHidden="1" w:unhideWhenUsed="1"/>
+    <w:lsdException w:name="Table List 5" w:semiHidden="1" w:unhideWhenUsed="1"/>
+    <w:lsdException w:name="Table List 6" w:semiHidden="1" w:unhideWhenUsed="1"/>
+    <w:lsdException w:name="Table List 7" w:semiHidden="1" w:unhideWhenUsed="1"/>
+    <w:lsdException w:name="Table List 8" w:semiHidden="1" w:unhideWhenUsed="1"/>
+    <w:lsdException w:name="Table 3D effects 1" w:semiHidden="1" w:unhideWhenUsed="1"/>
+    <w:lsdException w:name="Table 3D effects 2" w:semiHidden="1" w:unhideWhenUsed="1"/>
+    <w:lsdException w:name="Table 3D effects 3" w:semiHidden="1" w:unhideWhenUsed="1"/>
+    <w:lsdException w:name="Table Contemporary" w:semiHidden="1" w:unhideWhenUsed="1"/>
+    <w:lsdException w:name="Table Elegant" w:semiHidden="1" w:unhideWhenUsed="1"/>
+    <w:lsdException w:name="Table Professional" w:semiHidden="1" w:unhideWhenUsed="1"/>
+    <w:lsdException w:name="Table Subtle 1" w:semiHidden="1" w:unhideWhenUsed="1"/>
+    <w:lsdException w:name="Table Subtle 2" w:semiHidden="1" w:unhideWhenUsed="1"/>
+    <w:lsdException w:name="Table Web 1" w:semiHidden="1" w:unhideWhenUsed="1"/>
+    <w:lsdException w:name="Table Web 2" w:semiHidden="1" w:unhideWhenUsed="1"/>
+    <w:lsdException w:name="Table Web 3" w:semiHidden="1" w:unhideWhenUsed="1"/>
+    <w:lsdException w:name="Balloon Text" w:semiHidden="1" w:unhideWhenUsed="1"/>
+    <w:lsdException w:name="Table Grid" w:uiPriority="39"/>
+    <w:lsdException w:name="Table Theme" w:semiHidden="1" w:unhideWhenUsed="1"/>
+    <w:lsdException w:name="Note Level 1" w:semiHidden="1" w:unhideWhenUsed="1"/>
+    <w:lsdException w:name="Note Level 2" w:semiHidden="1" w:unhideWhenUsed="1"/>
+    <w:lsdException w:name="Note Level 3" w:semiHidden="1" w:unhideWhenUsed="1"/>
+    <w:lsdException w:name="Note Level 4" w:semiHidden="1" w:unhideWhenUsed="1"/>
+    <w:lsdException w:name="Note Level 5" w:semiHidden="1" w:unhideWhenUsed="1"/>
+    <w:lsdException w:name="Note Level 6" w:semiHidden="1" w:unhideWhenUsed="1"/>
+    <w:lsdException w:name="Note Level 7" w:semiHidden="1" w:unhideWhenUsed="1"/>
+    <w:lsdException w:name="Note Level 8" w:semiHidden="1" w:unhideWhenUsed="1"/>
+    <w:lsdException w:name="Note Level 9" w:semiHidden="1" w:unhideWhenUsed="1"/>
+    <w:lsdException w:name="Placeholder Text" w:semiHidden="1"/>
+    <w:lsdException w:name="No Spacing" w:uiPriority="1" w:qFormat="1"/>
+    <w:lsdException w:name="Light Shading" w:uiPriority="60"/>
+    <w:lsdException w:name="Light List" w:uiPriority="61"/>
+    <w:lsdException w:name="Light Grid" w:uiPriority="62"/>
+    <w:lsdException w:name="Medium Shading 1" w:uiPriority="63"/>
+    <w:lsdException w:name="Medium Shading 2" w:uiPriority="64"/>
+    <w:lsdException w:name="Medium List 1" w:uiPriority="65"/>
+    <w:lsdException w:name="Medium List 2" w:uiPriority="66"/>
+    <w:lsdException w:name="Medium Grid 1" w:uiPriority="67"/>
+    <w:lsdException w:name="Medium Grid 2" w:uiPriority="68"/>
+    <w:lsdException w:name="Medium Grid 3" w:uiPriority="69"/>
+    <w:lsdException w:name="Dark List" w:uiPriority="70"/>
+    <w:lsdException w:name="Colorful Shading" w:uiPriority="71"/>
+    <w:lsdException w:name="Colorful List" w:uiPriority="72"/>
+    <w:lsdException w:name="Colorful Grid" w:uiPriority="73"/>
+    <w:lsdException w:name="Light Shading Accent 1" w:uiPriority="60"/>
+    <w:lsdException w:name="Light List Accent 1" w:uiPriority="61"/>
+    <w:lsdException w:name="Light Grid Accent 1" w:uiPriority="62"/>
+    <w:lsdException w:name="Medium Shading 1 Accent 1" w:uiPriority="63"/>
+    <w:lsdException w:name="Medium Shading 2 Accent 1" w:uiPriority="64"/>
+    <w:lsdException w:name="Medium List 1 Accent 1" w:uiPriority="65"/>
+    <w:lsdException w:name="Revision" w:semiHidden="1"/>
+    <w:lsdException w:name="List Paragraph" w:uiPriority="34" w:qFormat="1"/>
+    <w:lsdException w:name="Quote" w:uiPriority="29" w:qFormat="1"/>
+    <w:lsdException w:name="Intense Quote" w:uiPriority="30" w:qFormat="1"/>
+    <w:lsdException w:name="Medium List 2 Accent 1" w:uiPriority="66"/>
+    <w:lsdException w:name="Medium Grid 1 Accent 1" w:uiPriority="67"/>
+    <w:lsdException w:name="Medium Grid 2 Accent 1" w:uiPriority="68"/>
+    <w:lsdException w:name="Medium Grid 3 Accent 1" w:uiPriority="69"/>
+    <w:lsdException w:name="Dark List Accent 1" w:uiPriority="70"/>
+    <w:lsdException w:name="Colorful Shading Accent 1" w:uiPriority="71"/>
+    <w:lsdException w:name="Colorful List Accent 1" w:uiPriority="72"/>
+    <w:lsdException w:name="Colorful Grid Accent 1" w:uiPriority="73"/>
+    <w:lsdException w:name="Light Shading Accent 2" w:uiPriority="60"/>
+    <w:lsdException w:name="Light List Accent 2" w:uiPriority="61"/>
+    <w:lsdException w:name="Light Grid Accent 2" w:uiPriority="62"/>
+    <w:lsdException w:name="Medium Shading 1 Accent 2" w:uiPriority="63"/>
+    <w:lsdException w:name="Medium Shading 2 Accent 2" w:uiPriority="64"/>
+    <w:lsdException w:name="Medium List 1 Accent 2" w:uiPriority="65"/>
+    <w:lsdException w:name="Medium List 2 Accent 2" w:uiPriority="66"/>
+    <w:lsdException w:name="Medium Grid 1 Accent 2" w:uiPriority="67"/>
+    <w:lsdException w:name="Medium Grid 2 Accent 2" w:uiPriority="68"/>
+    <w:lsdException w:name="Medium Grid 3 Accent 2" w:uiPriority="69"/>
+    <w:lsdException w:name="Dark List Accent 2" w:uiPriority="70"/>
+    <w:lsdException w:name="Colorful Shading Accent 2" w:uiPriority="71"/>
+    <w:lsdException w:name="Colorful List Accent 2" w:uiPriority="72"/>
+    <w:lsdException w:name="Colorful Grid Accent 2" w:uiPriority="73"/>
+    <w:lsdException w:name="Light Shading Accent 3" w:uiPriority="60"/>
+    <w:lsdException w:name="Light List Accent 3" w:uiPriority="61"/>
+    <w:lsdException w:name="Light Grid Accent 3" w:uiPriority="62"/>
+    <w:lsdException w:name="Medium Shading 1 Accent 3" w:uiPriority="63"/>
+    <w:lsdException w:name="Medium Shading 2 Accent 3" w:uiPriority="64"/>
+    <w:lsdException w:name="Medium List 1 Accent 3" w:uiPriority="65"/>
+    <w:lsdException w:name="Medium List 2 Accent 3" w:uiPriority="66"/>
+    <w:lsdException w:name="Medium Grid 1 Accent 3" w:uiPriority="67"/>
+    <w:lsdException w:name="Medium Grid 2 Accent 3" w:uiPriority="68"/>
+    <w:lsdException w:name="Medium Grid 3 Accent 3" w:uiPriority="69"/>
+    <w:lsdException w:name="Dark List Accent 3" w:uiPriority="70"/>
+    <w:lsdException w:name="Colorful Shading Accent 3" w:uiPriority="71"/>
+    <w:lsdException w:name="Colorful List Accent 3" w:uiPriority="72"/>
+    <w:lsdException w:name="Colorful Grid Accent 3" w:uiPriority="73"/>
+    <w:lsdException w:name="Light Shading Accent 4" w:uiPriority="60"/>
+    <w:lsdException w:name="Light List Accent 4" w:uiPriority="61"/>
+    <w:lsdException w:name="Light Grid Accent 4" w:uiPriority="62"/>
+    <w:lsdException w:name="Medium Shading 1 Accent 4" w:uiPriority="63"/>
+    <w:lsdException w:name="Medium Shading 2 Accent 4" w:uiPriority="64"/>
+    <w:lsdException w:name="Medium List 1 Accent 4" w:uiPriority="65"/>
+    <w:lsdException w:name="Medium List 2 Accent 4" w:uiPriority="66"/>
+    <w:lsdException w:name="Medium Grid 1 Accent 4" w:uiPriority="67"/>
+    <w:lsdException w:name="Medium Grid 2 Accent 4" w:uiPriority="68"/>
+    <w:lsdException w:name="Medium Grid 3 Accent 4" w:uiPriority="69"/>
+    <w:lsdException w:name="Dark List Accent 4" w:uiPriority="70"/>
+    <w:lsdException w:name="Colorful Shading Accent 4" w:uiPriority="71"/>
+    <w:lsdException w:name="Colorful List Accent 4" w:uiPriority="72"/>
+    <w:lsdException w:name="Colorful Grid Accent 4" w:uiPriority="73"/>
+    <w:lsdException w:name="Light Shading Accent 5" w:uiPriority="60"/>
+    <w:lsdException w:name="Light List Accent 5" w:uiPriority="61"/>
+    <w:lsdException w:name="Light Grid Accent 5" w:uiPriority="62"/>
+    <w:lsdException w:name="Medium Shading 1 Accent 5" w:uiPriority="63"/>
+    <w:lsdException w:name="Medium Shading 2 Accent 5" w:uiPriority="64"/>
+    <w:lsdException w:name="Medium List 1 Accent 5" w:uiPriority="65"/>
+    <w:lsdException w:name="Medium List 2 Accent 5" w:uiPriority="66"/>
+    <w:lsdException w:name="Medium Grid 1 Accent 5" w:uiPriority="67"/>
+    <w:lsdException w:name="Medium Grid 2 Accent 5" w:uiPriority="68"/>
+    <w:lsdException w:name="Medium Grid 3 Accent 5" w:uiPriority="69"/>
+    <w:lsdException w:name="Dark List Accent 5" w:uiPriority="70"/>
+    <w:lsdException w:name="Colorful Shading Accent 5" w:uiPriority="71"/>
+    <w:lsdException w:name="Colorful List Accent 5" w:uiPriority="72"/>
+    <w:lsdException w:name="Colorful Grid Accent 5" w:uiPriority="73"/>
+    <w:lsdException w:name="Light Shading Accent 6" w:uiPriority="60"/>
+    <w:lsdException w:name="Light List Accent 6" w:uiPriority="61"/>
+    <w:lsdException w:name="Light Grid Accent 6" w:uiPriority="62"/>
+    <w:lsdException w:name="Medium Shading 1 Accent 6" w:uiPriority="63"/>
+    <w:lsdException w:name="Medium Shading 2 Accent 6" w:uiPriority="64"/>
+    <w:lsdException w:name="Medium List 1 Accent 6" w:uiPriority="65"/>
+    <w:lsdException w:name="Medium List 2 Accent 6" w:uiPriority="66"/>
+    <w:lsdException w:name="Medium Grid 1 Accent 6" w:uiPriority="67"/>
+    <w:lsdException w:name="Medium Grid 2 Accent 6" w:uiPriority="68"/>
+    <w:lsdException w:name="Medium Grid 3 Accent 6" w:uiPriority="69"/>
+    <w:lsdException w:name="Dark List Accent 6" w:uiPriority="70"/>
+    <w:lsdException w:name="Colorful Shading Accent 6" w:uiPriority="71"/>
+    <w:lsdException w:name="Colorful List Accent 6" w:uiPriority="72"/>
+    <w:lsdException w:name="Colorful Grid Accent 6" w:uiPriority="73"/>
+    <w:lsdException w:name="Subtle Emphasis" w:uiPriority="19" w:qFormat="1"/>
+    <w:lsdException w:name="Intense Emphasis" w:uiPriority="21" w:qFormat="1"/>
+    <w:lsdException w:name="Subtle Reference" w:uiPriority="31" w:qFormat="1"/>
+    <w:lsdException w:name="Intense Reference" w:uiPriority="32" w:qFormat="1"/>
+    <w:lsdException w:name="Book Title" w:uiPriority="33" w:qFormat="1"/>
+    <w:lsdException w:name="Bibliography" w:semiHidden="1" w:uiPriority="37" w:unhideWhenUsed="1"/>
+    <w:lsdException w:name="TOC Heading" w:semiHidden="1" w:uiPriority="39" w:unhideWhenUsed="1" w:qFormat="1"/>
+    <w:lsdException w:name="Plain Table 1" w:uiPriority="41"/>
+    <w:lsdException w:name="Plain Table 2" w:uiPriority="42"/>
+    <w:lsdException w:name="Plain Table 3" w:uiPriority="43"/>
+    <w:lsdException w:name="Plain Table 4" w:uiPriority="44"/>
+    <w:lsdException w:name="Plain Table 5" w:uiPriority="45"/>
+    <w:lsdException w:name="Grid Table Light" w:uiPriority="40"/>
+    <w:lsdException w:name="Grid Table 1 Light" w:uiPriority="46"/>
+    <w:lsdException w:name="Grid Table 2" w:uiPriority="47"/>
+    <w:lsdException w:name="Grid Table 3" w:uiPriority="48"/>
+    <w:lsdException w:name="Grid Table 4" w:uiPriority="49"/>
+    <w:lsdException w:name="Grid Table 5 Dark" w:uiPriority="50"/>
+    <w:lsdException w:name="Grid Table 6 Colorful" w:uiPriority="51"/>
+    <w:lsdException w:name="Grid Table 7 Colorful" w:uiPriority="52"/>
+    <w:lsdException w:name="Grid Table 1 Light Accent 1" w:uiPriority="46"/>
+    <w:lsdException w:name="Grid Table 2 Accent 1" w:uiPriority="47"/>
+    <w:lsdException w:name="Grid Table 3 Accent 1" w:uiPriority="48"/>
+    <w:lsdException w:name="Grid Table 4 Accent 1" w:uiPriority="49"/>
+    <w:lsdException w:name="Grid Table 5 Dark Accent 1" w:uiPriority="50"/>
+    <w:lsdException w:name="Grid Table 6 Colorful Accent 1" w:uiPriority="51"/>
+    <w:lsdException w:name="Grid Table 7 Colorful Accent 1" w:uiPriority="52"/>
+    <w:lsdException w:name="Grid Table 1 Light Accent 2" w:uiPriority="46"/>
+    <w:lsdException w:name="Grid Table 2 Accent 2" w:uiPriority="47"/>
+    <w:lsdException w:name="Grid Table 3 Accent 2" w:uiPriority="48"/>
+    <w:lsdException w:name="Grid Table 4 Accent 2" w:uiPriority="49"/>
+    <w:lsdException w:name="Grid Table 5 Dark Accent 2" w:uiPriority="50"/>
+    <w:lsdException w:name="Grid Table 6 Colorful Accent 2" w:uiPriority="51"/>
+    <w:lsdException w:name="Grid Table 7 Colorful Accent 2" w:uiPriority="52"/>
+    <w:lsdException w:name="Grid Table 1 Light Accent 3" w:uiPriority="46"/>
+    <w:lsdException w:name="Grid Table 2 Accent 3" w:uiPriority="47"/>
+    <w:lsdException w:name="Grid Table 3 Accent 3" w:uiPriority="48"/>
+    <w:lsdException w:name="Grid Table 4 Accent 3" w:uiPriority="49"/>
+    <w:lsdException w:name="Grid Table 5 Dark Accent 3" w:uiPriority="50"/>
+    <w:lsdException w:name="Grid Table 6 Colorful Accent 3" w:uiPriority="51"/>
+    <w:lsdException w:name="Grid Table 7 Colorful Accent 3" w:uiPriority="52"/>
+    <w:lsdException w:name="Grid Table 1 Light Accent 4" w:uiPriority="46"/>
+    <w:lsdException w:name="Grid Table 2 Accent 4" w:uiPriority="47"/>
+    <w:lsdException w:name="Grid Table 3 Accent 4" w:uiPriority="48"/>
+    <w:lsdException w:name="Grid Table 4 Accent 4" w:uiPriority="49"/>
+    <w:lsdException w:name="Grid Table 5 Dark Accent 4" w:uiPriority="50"/>
+    <w:lsdException w:name="Grid Table 6 Colorful Accent 4" w:uiPriority="51"/>
+    <w:lsdException w:name="Grid Table 7 Colorful Accent 4" w:uiPriority="52"/>
+    <w:lsdException w:name="Grid Table 1 Light Accent 5" w:uiPriority="46"/>
+    <w:lsdException w:name="Grid Table 2 Accent 5" w:uiPriority="47"/>
+    <w:lsdException w:name="Grid Table 3 Accent 5" w:uiPriority="48"/>
+    <w:lsdException w:name="Grid Table 4 Accent 5" w:uiPriority="49"/>
+    <w:lsdException w:name="Grid Table 5 Dark Accent 5" w:uiPriority="50"/>
+    <w:lsdException w:name="Grid Table 6 Colorful Accent 5" w:uiPriority="51"/>
+    <w:lsdException w:name="Grid Table 7 Colorful Accent 5" w:uiPriority="52"/>
+    <w:lsdException w:name="Grid Table 1 Light Accent 6" w:uiPriority="46"/>
+    <w:lsdException w:name="Grid Table 2 Accent 6" w:uiPriority="47"/>
+    <w:lsdException w:name="Grid Table 3 Accent 6" w:uiPriority="48"/>
+    <w:lsdException w:name="Grid Table 4 Accent 6" w:uiPriority="49"/>
+    <w:lsdException w:name="Grid Table 5 Dark Accent 6" w:uiPriority="50"/>
+    <w:lsdException w:name="Grid Table 6 Colorful Accent 6" w:uiPriority="51"/>
+    <w:lsdException w:name="Grid Table 7 Colorful Accent 6" w:uiPriority="52"/>
+    <w:lsdException w:name="List Table 1 Light" w:uiPriority="46"/>
+    <w:lsdException w:name="List Table 2" w:uiPriority="47"/>
+    <w:lsdException w:name="List Table 3" w:uiPriority="48"/>
+    <w:lsdException w:name="List Table 4" w:uiPriority="49"/>
+    <w:lsdException w:name="List Table 5 Dark" w:uiPriority="50"/>
+    <w:lsdException w:name="List Table 6 Colorful" w:uiPriority="51"/>
+    <w:lsdException w:name="List Table 7 Colorful" w:uiPriority="52"/>
+    <w:lsdException w:name="List Table 1 Light Accent 1" w:uiPriority="46"/>
+    <w:lsdException w:name="List Table 2 Accent 1" w:uiPriority="47"/>
+    <w:lsdException w:name="List Table 3 Accent 1" w:uiPriority="48"/>
+    <w:lsdException w:name="List Table 4 Accent 1" w:uiPriority="49"/>
+    <w:lsdException w:name="List Table 5 Dark Accent 1" w:uiPriority="50"/>
+    <w:lsdException w:name="List Table 6 Colorful Accent 1" w:uiPriority="51"/>
+    <w:lsdException w:name="List Table 7 Colorful Accent 1" w:uiPriority="52"/>
+    <w:lsdException w:name="List Table 1 Light Accent 2" w:uiPriority="46"/>
+    <w:lsdException w:name="List Table 2 Accent 2" w:uiPriority="47"/>
+    <w:lsdException w:name="List Table 3 Accent 2" w:uiPriority="48"/>
+    <w:lsdException w:name="List Table 4 Accent 2" w:uiPriority="49"/>
+    <w:lsdException w:name="List Table 5 Dark Accent 2" w:uiPriority="50"/>
+    <w:lsdException w:name="List Table 6 Colorful Accent 2" w:uiPriority="51"/>
+    <w:lsdException w:name="List Table 7 Colorful Accent 2" w:uiPriority="52"/>
+    <w:lsdException w:name="List Table 1 Light Accent 3" w:uiPriority="46"/>
+    <w:lsdException w:name="List Table 2 Accent 3" w:uiPriority="47"/>
+    <w:lsdException w:name="List Table 3 Accent 3" w:uiPriority="48"/>
+    <w:lsdException w:name="List Table 4 Accent 3" w:uiPriority="49"/>
+    <w:lsdException w:name="List Table 5 Dark Accent 3" w:uiPriority="50"/>
+    <w:lsdException w:name="List Table 6 Colorful Accent 3" w:uiPriority="51"/>
+    <w:lsdException w:name="List Table 7 Colorful Accent 3" w:uiPriority="52"/>
+    <w:lsdException w:name="List Table 1 Light Accent 4" w:uiPriority="46"/>
+    <w:lsdException w:name="List Table 2 Accent 4" w:uiPriority="47"/>
+    <w:lsdException w:name="List Table 3 Accent 4" w:uiPriority="48"/>
+    <w:lsdException w:name="List Table 4 Accent 4" w:uiPriority="49"/>
+    <w:lsdException w:name="List Table 5 Dark Accent 4" w:uiPriority="50"/>
+    <w:lsdException w:name="List Table 6 Colorful Accent 4" w:uiPriority="51"/>
+    <w:lsdException w:name="List Table 7 Colorful Accent 4" w:uiPriority="52"/>
+    <w:lsdException w:name="List Table 1 Light Accent 5" w:uiPriority="46"/>
+    <w:lsdException w:name="List Table 2 Accent 5" w:uiPriority="47"/>
+    <w:lsdException w:name="List Table 3 Accent 5" w:uiPriority="48"/>
+    <w:lsdException w:name="List Table 4 Accent 5" w:uiPriority="49"/>
+    <w:lsdException w:name="List Table 5 Dark Accent 5" w:uiPriority="50"/>
+    <w:lsdException w:name="List Table 6 Colorful Accent 5" w:uiPriority="51"/>
+    <w:lsdException w:name="List Table 7 Colorful Accent 5" w:uiPriority="52"/>
+    <w:lsdException w:name="List Table 1 Light Accent 6" w:uiPriority="46"/>
+    <w:lsdException w:name="List Table 2 Accent 6" w:uiPriority="47"/>
+    <w:lsdException w:name="List Table 3 Accent 6" w:uiPriority="48"/>
+    <w:lsdException w:name="List Table 4 Accent 6" w:uiPriority="49"/>
+    <w:lsdException w:name="List Table 5 Dark Accent 6" w:uiPriority="50"/>
+    <w:lsdException w:name="List Table 6 Colorful Accent 6" w:uiPriority="51"/>
+    <w:lsdException w:name="List Table 7 Colorful Accent 6" w:uiPriority="52"/>
   </w:latentStyles>
   <w:style w:type="paragraph" w:default="1" w:styleId="Normal">
     <w:name w:val="Normal"/>
@@ -4771,8 +4893,8 @@
       <w:szCs w:val="28"/>
     </w:rPr>
   </w:style>
-  <w:style w:type="paragraph" w:customStyle="1" w:styleId="Ttulo1">
-    <w:name w:val="Título1"/>
+  <w:style w:type="paragraph" w:customStyle="1" w:styleId="Ttulo">
+    <w:name w:val="Título"/>
     <w:next w:val="Cuerpo2"/>
     <w:pPr>
       <w:spacing w:after="120"/>
@@ -4844,381 +4966,6 @@
     <w:rPr>
       <w:rFonts w:ascii="Baskerville" w:eastAsia="Baskerville" w:hAnsi="Baskerville" w:cs="Baskerville"/>
       <w:color w:val="434343"/>
-    </w:rPr>
-  </w:style>
-  <w:style w:type="paragraph" w:styleId="Textodeglobo">
-    <w:name w:val="Balloon Text"/>
-    <w:basedOn w:val="Normal"/>
-    <w:link w:val="TextodegloboCar"/>
-    <w:uiPriority w:val="99"/>
-    <w:semiHidden/>
-    <w:unhideWhenUsed/>
-    <w:rsid w:val="00304957"/>
-    <w:rPr>
-      <w:rFonts w:ascii="Tahoma" w:hAnsi="Tahoma" w:cs="Tahoma"/>
-      <w:sz w:val="16"/>
-      <w:szCs w:val="16"/>
-    </w:rPr>
-  </w:style>
-  <w:style w:type="character" w:customStyle="1" w:styleId="TextodegloboCar">
-    <w:name w:val="Texto de globo Car"/>
-    <w:basedOn w:val="Fuentedeprrafopredeter"/>
-    <w:link w:val="Textodeglobo"/>
-    <w:uiPriority w:val="99"/>
-    <w:semiHidden/>
-    <w:rsid w:val="00304957"/>
-    <w:rPr>
-      <w:rFonts w:ascii="Tahoma" w:hAnsi="Tahoma" w:cs="Tahoma"/>
-      <w:sz w:val="16"/>
-      <w:szCs w:val="16"/>
-      <w:lang w:val="en-US" w:eastAsia="en-US"/>
-    </w:rPr>
-  </w:style>
-</w:styles>
-</file>
-
-<file path=word/stylesWithEffects.xml><?xml version="1.0" encoding="utf-8"?>
-<w:styles xmlns:wpc="http://schemas.microsoft.com/office/word/2010/wordprocessingCanvas" xmlns:mc="http://schemas.openxmlformats.org/markup-compatibility/2006" xmlns:o="urn:schemas-microsoft-com:office:office" xmlns:r="http://schemas.openxmlformats.org/officeDocument/2006/relationships" xmlns:m="http://schemas.openxmlformats.org/officeDocument/2006/math" xmlns:v="urn:schemas-microsoft-com:vml" xmlns:wp14="http://schemas.microsoft.com/office/word/2010/wordprocessingDrawing" xmlns:wp="http://schemas.openxmlformats.org/drawingml/2006/wordprocessingDrawing" xmlns:w10="urn:schemas-microsoft-com:office:word" xmlns:w="http://schemas.openxmlformats.org/wordprocessingml/2006/main" xmlns:w14="http://schemas.microsoft.com/office/word/2010/wordml" xmlns:wpg="http://schemas.microsoft.com/office/word/2010/wordprocessingGroup" xmlns:wpi="http://schemas.microsoft.com/office/word/2010/wordprocessingInk" xmlns:wne="http://schemas.microsoft.com/office/word/2006/wordml" xmlns:wps="http://schemas.microsoft.com/office/word/2010/wordprocessingShape" mc:Ignorable="w14 wp14">
-  <w:docDefaults>
-    <w:rPrDefault>
-      <w:rPr>
-        <w:rFonts w:ascii="Times New Roman" w:eastAsia="Arial Unicode MS" w:hAnsi="Times New Roman" w:cs="Times New Roman"/>
-        <w:bdr w:val="nil"/>
-        <w:lang w:val="es-ES_tradnl" w:eastAsia="es-ES_tradnl" w:bidi="ar-SA"/>
-      </w:rPr>
-    </w:rPrDefault>
-    <w:pPrDefault>
-      <w:pPr>
-        <w:pBdr>
-          <w:top w:val="nil"/>
-          <w:left w:val="nil"/>
-          <w:bottom w:val="nil"/>
-          <w:right w:val="nil"/>
-          <w:between w:val="nil"/>
-          <w:bar w:val="nil"/>
-        </w:pBdr>
-      </w:pPr>
-    </w:pPrDefault>
-  </w:docDefaults>
-  <w:latentStyles w:defLockedState="0" w:defUIPriority="99" w:defSemiHidden="1" w:defUnhideWhenUsed="1" w:defQFormat="0" w:count="267">
-    <w:lsdException w:name="Normal" w:semiHidden="0" w:uiPriority="0" w:unhideWhenUsed="0" w:qFormat="1"/>
-    <w:lsdException w:name="heading 1" w:semiHidden="0" w:uiPriority="9" w:unhideWhenUsed="0" w:qFormat="1"/>
-    <w:lsdException w:name="heading 2" w:uiPriority="9" w:qFormat="1"/>
-    <w:lsdException w:name="heading 3" w:uiPriority="9" w:qFormat="1"/>
-    <w:lsdException w:name="heading 4" w:uiPriority="9" w:qFormat="1"/>
-    <w:lsdException w:name="heading 5" w:uiPriority="9" w:qFormat="1"/>
-    <w:lsdException w:name="heading 6" w:uiPriority="9" w:qFormat="1"/>
-    <w:lsdException w:name="heading 7" w:uiPriority="9" w:qFormat="1"/>
-    <w:lsdException w:name="heading 8" w:uiPriority="9" w:qFormat="1"/>
-    <w:lsdException w:name="heading 9" w:uiPriority="9" w:qFormat="1"/>
-    <w:lsdException w:name="toc 1" w:uiPriority="39"/>
-    <w:lsdException w:name="toc 2" w:uiPriority="39"/>
-    <w:lsdException w:name="toc 3" w:uiPriority="39"/>
-    <w:lsdException w:name="toc 4" w:uiPriority="39"/>
-    <w:lsdException w:name="toc 5" w:uiPriority="39"/>
-    <w:lsdException w:name="toc 6" w:uiPriority="39"/>
-    <w:lsdException w:name="toc 7" w:uiPriority="39"/>
-    <w:lsdException w:name="toc 8" w:uiPriority="39"/>
-    <w:lsdException w:name="toc 9" w:uiPriority="39"/>
-    <w:lsdException w:name="caption" w:uiPriority="35" w:qFormat="1"/>
-    <w:lsdException w:name="Title" w:semiHidden="0" w:uiPriority="10" w:unhideWhenUsed="0" w:qFormat="1"/>
-    <w:lsdException w:name="Default Paragraph Font" w:uiPriority="1"/>
-    <w:lsdException w:name="Subtitle" w:semiHidden="0" w:uiPriority="11" w:unhideWhenUsed="0" w:qFormat="1"/>
-    <w:lsdException w:name="Strong" w:semiHidden="0" w:uiPriority="22" w:unhideWhenUsed="0" w:qFormat="1"/>
-    <w:lsdException w:name="Emphasis" w:semiHidden="0" w:uiPriority="20" w:unhideWhenUsed="0" w:qFormat="1"/>
-    <w:lsdException w:name="Table Grid" w:semiHidden="0" w:uiPriority="39" w:unhideWhenUsed="0"/>
-    <w:lsdException w:name="Placeholder Text" w:unhideWhenUsed="0"/>
-    <w:lsdException w:name="No Spacing" w:semiHidden="0" w:uiPriority="1" w:unhideWhenUsed="0" w:qFormat="1"/>
-    <w:lsdException w:name="Light Shading" w:semiHidden="0" w:uiPriority="60" w:unhideWhenUsed="0"/>
-    <w:lsdException w:name="Light List" w:semiHidden="0" w:uiPriority="61" w:unhideWhenUsed="0"/>
-    <w:lsdException w:name="Light Grid" w:semiHidden="0" w:uiPriority="62" w:unhideWhenUsed="0"/>
-    <w:lsdException w:name="Medium Shading 1" w:semiHidden="0" w:uiPriority="63" w:unhideWhenUsed="0"/>
-    <w:lsdException w:name="Medium Shading 2" w:semiHidden="0" w:uiPriority="64" w:unhideWhenUsed="0"/>
-    <w:lsdException w:name="Medium List 1" w:semiHidden="0" w:uiPriority="65" w:unhideWhenUsed="0"/>
-    <w:lsdException w:name="Medium List 2" w:semiHidden="0" w:uiPriority="66" w:unhideWhenUsed="0"/>
-    <w:lsdException w:name="Medium Grid 1" w:semiHidden="0" w:uiPriority="67" w:unhideWhenUsed="0"/>
-    <w:lsdException w:name="Medium Grid 2" w:semiHidden="0" w:uiPriority="68" w:unhideWhenUsed="0"/>
-    <w:lsdException w:name="Medium Grid 3" w:semiHidden="0" w:uiPriority="69" w:unhideWhenUsed="0"/>
-    <w:lsdException w:name="Dark List" w:semiHidden="0" w:uiPriority="70" w:unhideWhenUsed="0"/>
-    <w:lsdException w:name="Colorful Shading" w:semiHidden="0" w:uiPriority="71" w:unhideWhenUsed="0"/>
-    <w:lsdException w:name="Colorful List" w:semiHidden="0" w:uiPriority="72" w:unhideWhenUsed="0"/>
-    <w:lsdException w:name="Colorful Grid" w:semiHidden="0" w:uiPriority="73" w:unhideWhenUsed="0"/>
-    <w:lsdException w:name="Light Shading Accent 1" w:semiHidden="0" w:uiPriority="60" w:unhideWhenUsed="0"/>
-    <w:lsdException w:name="Light List Accent 1" w:semiHidden="0" w:uiPriority="61" w:unhideWhenUsed="0"/>
-    <w:lsdException w:name="Light Grid Accent 1" w:semiHidden="0" w:uiPriority="62" w:unhideWhenUsed="0"/>
-    <w:lsdException w:name="Medium Shading 1 Accent 1" w:semiHidden="0" w:uiPriority="63" w:unhideWhenUsed="0"/>
-    <w:lsdException w:name="Medium Shading 2 Accent 1" w:semiHidden="0" w:uiPriority="64" w:unhideWhenUsed="0"/>
-    <w:lsdException w:name="Medium List 1 Accent 1" w:semiHidden="0" w:uiPriority="65" w:unhideWhenUsed="0"/>
-    <w:lsdException w:name="Revision" w:unhideWhenUsed="0"/>
-    <w:lsdException w:name="List Paragraph" w:semiHidden="0" w:uiPriority="34" w:unhideWhenUsed="0" w:qFormat="1"/>
-    <w:lsdException w:name="Quote" w:semiHidden="0" w:uiPriority="29" w:unhideWhenUsed="0" w:qFormat="1"/>
-    <w:lsdException w:name="Intense Quote" w:semiHidden="0" w:uiPriority="30" w:unhideWhenUsed="0" w:qFormat="1"/>
-    <w:lsdException w:name="Medium List 2 Accent 1" w:semiHidden="0" w:uiPriority="66" w:unhideWhenUsed="0"/>
-    <w:lsdException w:name="Medium Grid 1 Accent 1" w:semiHidden="0" w:uiPriority="67" w:unhideWhenUsed="0"/>
-    <w:lsdException w:name="Medium Grid 2 Accent 1" w:semiHidden="0" w:uiPriority="68" w:unhideWhenUsed="0"/>
-    <w:lsdException w:name="Medium Grid 3 Accent 1" w:semiHidden="0" w:uiPriority="69" w:unhideWhenUsed="0"/>
-    <w:lsdException w:name="Dark List Accent 1" w:semiHidden="0" w:uiPriority="70" w:unhideWhenUsed="0"/>
-    <w:lsdException w:name="Colorful Shading Accent 1" w:semiHidden="0" w:uiPriority="71" w:unhideWhenUsed="0"/>
-    <w:lsdException w:name="Colorful List Accent 1" w:semiHidden="0" w:uiPriority="72" w:unhideWhenUsed="0"/>
-    <w:lsdException w:name="Colorful Grid Accent 1" w:semiHidden="0" w:uiPriority="73" w:unhideWhenUsed="0"/>
-    <w:lsdException w:name="Light Shading Accent 2" w:semiHidden="0" w:uiPriority="60" w:unhideWhenUsed="0"/>
-    <w:lsdException w:name="Light List Accent 2" w:semiHidden="0" w:uiPriority="61" w:unhideWhenUsed="0"/>
-    <w:lsdException w:name="Light Grid Accent 2" w:semiHidden="0" w:uiPriority="62" w:unhideWhenUsed="0"/>
-    <w:lsdException w:name="Medium Shading 1 Accent 2" w:semiHidden="0" w:uiPriority="63" w:unhideWhenUsed="0"/>
-    <w:lsdException w:name="Medium Shading 2 Accent 2" w:semiHidden="0" w:uiPriority="64" w:unhideWhenUsed="0"/>
-    <w:lsdException w:name="Medium List 1 Accent 2" w:semiHidden="0" w:uiPriority="65" w:unhideWhenUsed="0"/>
-    <w:lsdException w:name="Medium List 2 Accent 2" w:semiHidden="0" w:uiPriority="66" w:unhideWhenUsed="0"/>
-    <w:lsdException w:name="Medium Grid 1 Accent 2" w:semiHidden="0" w:uiPriority="67" w:unhideWhenUsed="0"/>
-    <w:lsdException w:name="Medium Grid 2 Accent 2" w:semiHidden="0" w:uiPriority="68" w:unhideWhenUsed="0"/>
-    <w:lsdException w:name="Medium Grid 3 Accent 2" w:semiHidden="0" w:uiPriority="69" w:unhideWhenUsed="0"/>
-    <w:lsdException w:name="Dark List Accent 2" w:semiHidden="0" w:uiPriority="70" w:unhideWhenUsed="0"/>
-    <w:lsdException w:name="Colorful Shading Accent 2" w:semiHidden="0" w:uiPriority="71" w:unhideWhenUsed="0"/>
-    <w:lsdException w:name="Colorful List Accent 2" w:semiHidden="0" w:uiPriority="72" w:unhideWhenUsed="0"/>
-    <w:lsdException w:name="Colorful Grid Accent 2" w:semiHidden="0" w:uiPriority="73" w:unhideWhenUsed="0"/>
-    <w:lsdException w:name="Light Shading Accent 3" w:semiHidden="0" w:uiPriority="60" w:unhideWhenUsed="0"/>
-    <w:lsdException w:name="Light List Accent 3" w:semiHidden="0" w:uiPriority="61" w:unhideWhenUsed="0"/>
-    <w:lsdException w:name="Light Grid Accent 3" w:semiHidden="0" w:uiPriority="62" w:unhideWhenUsed="0"/>
-    <w:lsdException w:name="Medium Shading 1 Accent 3" w:semiHidden="0" w:uiPriority="63" w:unhideWhenUsed="0"/>
-    <w:lsdException w:name="Medium Shading 2 Accent 3" w:semiHidden="0" w:uiPriority="64" w:unhideWhenUsed="0"/>
-    <w:lsdException w:name="Medium List 1 Accent 3" w:semiHidden="0" w:uiPriority="65" w:unhideWhenUsed="0"/>
-    <w:lsdException w:name="Medium List 2 Accent 3" w:semiHidden="0" w:uiPriority="66" w:unhideWhenUsed="0"/>
-    <w:lsdException w:name="Medium Grid 1 Accent 3" w:semiHidden="0" w:uiPriority="67" w:unhideWhenUsed="0"/>
-    <w:lsdException w:name="Medium Grid 2 Accent 3" w:semiHidden="0" w:uiPriority="68" w:unhideWhenUsed="0"/>
-    <w:lsdException w:name="Medium Grid 3 Accent 3" w:semiHidden="0" w:uiPriority="69" w:unhideWhenUsed="0"/>
-    <w:lsdException w:name="Dark List Accent 3" w:semiHidden="0" w:uiPriority="70" w:unhideWhenUsed="0"/>
-    <w:lsdException w:name="Colorful Shading Accent 3" w:semiHidden="0" w:uiPriority="71" w:unhideWhenUsed="0"/>
-    <w:lsdException w:name="Colorful List Accent 3" w:semiHidden="0" w:uiPriority="72" w:unhideWhenUsed="0"/>
-    <w:lsdException w:name="Colorful Grid Accent 3" w:semiHidden="0" w:uiPriority="73" w:unhideWhenUsed="0"/>
-    <w:lsdException w:name="Light Shading Accent 4" w:semiHidden="0" w:uiPriority="60" w:unhideWhenUsed="0"/>
-    <w:lsdException w:name="Light List Accent 4" w:semiHidden="0" w:uiPriority="61" w:unhideWhenUsed="0"/>
-    <w:lsdException w:name="Light Grid Accent 4" w:semiHidden="0" w:uiPriority="62" w:unhideWhenUsed="0"/>
-    <w:lsdException w:name="Medium Shading 1 Accent 4" w:semiHidden="0" w:uiPriority="63" w:unhideWhenUsed="0"/>
-    <w:lsdException w:name="Medium Shading 2 Accent 4" w:semiHidden="0" w:uiPriority="64" w:unhideWhenUsed="0"/>
-    <w:lsdException w:name="Medium List 1 Accent 4" w:semiHidden="0" w:uiPriority="65" w:unhideWhenUsed="0"/>
-    <w:lsdException w:name="Medium List 2 Accent 4" w:semiHidden="0" w:uiPriority="66" w:unhideWhenUsed="0"/>
-    <w:lsdException w:name="Medium Grid 1 Accent 4" w:semiHidden="0" w:uiPriority="67" w:unhideWhenUsed="0"/>
-    <w:lsdException w:name="Medium Grid 2 Accent 4" w:semiHidden="0" w:uiPriority="68" w:unhideWhenUsed="0"/>
-    <w:lsdException w:name="Medium Grid 3 Accent 4" w:semiHidden="0" w:uiPriority="69" w:unhideWhenUsed="0"/>
-    <w:lsdException w:name="Dark List Accent 4" w:semiHidden="0" w:uiPriority="70" w:unhideWhenUsed="0"/>
-    <w:lsdException w:name="Colorful Shading Accent 4" w:semiHidden="0" w:uiPriority="71" w:unhideWhenUsed="0"/>
-    <w:lsdException w:name="Colorful List Accent 4" w:semiHidden="0" w:uiPriority="72" w:unhideWhenUsed="0"/>
-    <w:lsdException w:name="Colorful Grid Accent 4" w:semiHidden="0" w:uiPriority="73" w:unhideWhenUsed="0"/>
-    <w:lsdException w:name="Light Shading Accent 5" w:semiHidden="0" w:uiPriority="60" w:unhideWhenUsed="0"/>
-    <w:lsdException w:name="Light List Accent 5" w:semiHidden="0" w:uiPriority="61" w:unhideWhenUsed="0"/>
-    <w:lsdException w:name="Light Grid Accent 5" w:semiHidden="0" w:uiPriority="62" w:unhideWhenUsed="0"/>
-    <w:lsdException w:name="Medium Shading 1 Accent 5" w:semiHidden="0" w:uiPriority="63" w:unhideWhenUsed="0"/>
-    <w:lsdException w:name="Medium Shading 2 Accent 5" w:semiHidden="0" w:uiPriority="64" w:unhideWhenUsed="0"/>
-    <w:lsdException w:name="Medium List 1 Accent 5" w:semiHidden="0" w:uiPriority="65" w:unhideWhenUsed="0"/>
-    <w:lsdException w:name="Medium List 2 Accent 5" w:semiHidden="0" w:uiPriority="66" w:unhideWhenUsed="0"/>
-    <w:lsdException w:name="Medium Grid 1 Accent 5" w:semiHidden="0" w:uiPriority="67" w:unhideWhenUsed="0"/>
-    <w:lsdException w:name="Medium Grid 2 Accent 5" w:semiHidden="0" w:uiPriority="68" w:unhideWhenUsed="0"/>
-    <w:lsdException w:name="Medium Grid 3 Accent 5" w:semiHidden="0" w:uiPriority="69" w:unhideWhenUsed="0"/>
-    <w:lsdException w:name="Dark List Accent 5" w:semiHidden="0" w:uiPriority="70" w:unhideWhenUsed="0"/>
-    <w:lsdException w:name="Colorful Shading Accent 5" w:semiHidden="0" w:uiPriority="71" w:unhideWhenUsed="0"/>
-    <w:lsdException w:name="Colorful List Accent 5" w:semiHidden="0" w:uiPriority="72" w:unhideWhenUsed="0"/>
-    <w:lsdException w:name="Colorful Grid Accent 5" w:semiHidden="0" w:uiPriority="73" w:unhideWhenUsed="0"/>
-    <w:lsdException w:name="Light Shading Accent 6" w:semiHidden="0" w:uiPriority="60" w:unhideWhenUsed="0"/>
-    <w:lsdException w:name="Light List Accent 6" w:semiHidden="0" w:uiPriority="61" w:unhideWhenUsed="0"/>
-    <w:lsdException w:name="Light Grid Accent 6" w:semiHidden="0" w:uiPriority="62" w:unhideWhenUsed="0"/>
-    <w:lsdException w:name="Medium Shading 1 Accent 6" w:semiHidden="0" w:uiPriority="63" w:unhideWhenUsed="0"/>
-    <w:lsdException w:name="Medium Shading 2 Accent 6" w:semiHidden="0" w:uiPriority="64" w:unhideWhenUsed="0"/>
-    <w:lsdException w:name="Medium List 1 Accent 6" w:semiHidden="0" w:uiPriority="65" w:unhideWhenUsed="0"/>
-    <w:lsdException w:name="Medium List 2 Accent 6" w:semiHidden="0" w:uiPriority="66" w:unhideWhenUsed="0"/>
-    <w:lsdException w:name="Medium Grid 1 Accent 6" w:semiHidden="0" w:uiPriority="67" w:unhideWhenUsed="0"/>
-    <w:lsdException w:name="Medium Grid 2 Accent 6" w:semiHidden="0" w:uiPriority="68" w:unhideWhenUsed="0"/>
-    <w:lsdException w:name="Medium Grid 3 Accent 6" w:semiHidden="0" w:uiPriority="69" w:unhideWhenUsed="0"/>
-    <w:lsdException w:name="Dark List Accent 6" w:semiHidden="0" w:uiPriority="70" w:unhideWhenUsed="0"/>
-    <w:lsdException w:name="Colorful Shading Accent 6" w:semiHidden="0" w:uiPriority="71" w:unhideWhenUsed="0"/>
-    <w:lsdException w:name="Colorful List Accent 6" w:semiHidden="0" w:uiPriority="72" w:unhideWhenUsed="0"/>
-    <w:lsdException w:name="Colorful Grid Accent 6" w:semiHidden="0" w:uiPriority="73" w:unhideWhenUsed="0"/>
-    <w:lsdException w:name="Subtle Emphasis" w:semiHidden="0" w:uiPriority="19" w:unhideWhenUsed="0" w:qFormat="1"/>
-    <w:lsdException w:name="Intense Emphasis" w:semiHidden="0" w:uiPriority="21" w:unhideWhenUsed="0" w:qFormat="1"/>
-    <w:lsdException w:name="Subtle Reference" w:semiHidden="0" w:uiPriority="31" w:unhideWhenUsed="0" w:qFormat="1"/>
-    <w:lsdException w:name="Intense Reference" w:semiHidden="0" w:uiPriority="32" w:unhideWhenUsed="0" w:qFormat="1"/>
-    <w:lsdException w:name="Book Title" w:semiHidden="0" w:uiPriority="33" w:unhideWhenUsed="0" w:qFormat="1"/>
-    <w:lsdException w:name="Bibliography" w:uiPriority="37"/>
-    <w:lsdException w:name="TOC Heading" w:uiPriority="39" w:qFormat="1"/>
-  </w:latentStyles>
-  <w:style w:type="paragraph" w:default="1" w:styleId="Normal">
-    <w:name w:val="Normal"/>
-    <w:rPr>
-      <w:sz w:val="24"/>
-      <w:szCs w:val="24"/>
-      <w:lang w:val="en-US" w:eastAsia="en-US"/>
-    </w:rPr>
-  </w:style>
-  <w:style w:type="character" w:default="1" w:styleId="Fuentedeprrafopredeter">
-    <w:name w:val="Default Paragraph Font"/>
-    <w:uiPriority w:val="1"/>
-    <w:semiHidden/>
-    <w:unhideWhenUsed/>
-  </w:style>
-  <w:style w:type="table" w:default="1" w:styleId="Tablanormal">
-    <w:name w:val="Normal Table"/>
-    <w:uiPriority w:val="99"/>
-    <w:semiHidden/>
-    <w:unhideWhenUsed/>
-    <w:tblPr>
-      <w:tblInd w:w="0" w:type="dxa"/>
-      <w:tblCellMar>
-        <w:top w:w="0" w:type="dxa"/>
-        <w:left w:w="108" w:type="dxa"/>
-        <w:bottom w:w="0" w:type="dxa"/>
-        <w:right w:w="108" w:type="dxa"/>
-      </w:tblCellMar>
-    </w:tblPr>
-  </w:style>
-  <w:style w:type="numbering" w:default="1" w:styleId="Sinlista">
-    <w:name w:val="No List"/>
-    <w:uiPriority w:val="99"/>
-    <w:semiHidden/>
-    <w:unhideWhenUsed/>
-  </w:style>
-  <w:style w:type="character" w:styleId="Hipervnculo">
-    <w:name w:val="Hyperlink"/>
-    <w:rPr>
-      <w:u w:val="single"/>
-    </w:rPr>
-  </w:style>
-  <w:style w:type="table" w:customStyle="1" w:styleId="TableNormal1">
-    <w:name w:val="Table Normal1"/>
-    <w:tblPr>
-      <w:tblInd w:w="0" w:type="dxa"/>
-      <w:tblCellMar>
-        <w:top w:w="0" w:type="dxa"/>
-        <w:left w:w="0" w:type="dxa"/>
-        <w:bottom w:w="0" w:type="dxa"/>
-        <w:right w:w="0" w:type="dxa"/>
-      </w:tblCellMar>
-    </w:tblPr>
-  </w:style>
-  <w:style w:type="paragraph" w:customStyle="1" w:styleId="Cabeceraypie">
-    <w:name w:val="Cabecera y pie"/>
-    <w:pPr>
-      <w:keepNext/>
-      <w:tabs>
-        <w:tab w:val="right" w:pos="9020"/>
-      </w:tabs>
-    </w:pPr>
-    <w:rPr>
-      <w:rFonts w:ascii="Baskerville" w:hAnsi="Baskerville" w:cs="Arial Unicode MS"/>
-      <w:caps/>
-      <w:color w:val="000000"/>
-    </w:rPr>
-  </w:style>
-  <w:style w:type="paragraph" w:customStyle="1" w:styleId="Cuerpo">
-    <w:name w:val="Cuerpo"/>
-    <w:pPr>
-      <w:spacing w:line="288" w:lineRule="auto"/>
-    </w:pPr>
-    <w:rPr>
-      <w:rFonts w:ascii="Baskerville" w:eastAsia="Baskerville" w:hAnsi="Baskerville" w:cs="Baskerville"/>
-      <w:color w:val="222222"/>
-      <w:sz w:val="28"/>
-      <w:szCs w:val="28"/>
-    </w:rPr>
-  </w:style>
-  <w:style w:type="paragraph" w:customStyle="1" w:styleId="Ttulo1">
-    <w:name w:val="Título1"/>
-    <w:next w:val="Cuerpo2"/>
-    <w:pPr>
-      <w:spacing w:after="120"/>
-      <w:jc w:val="center"/>
-      <w:outlineLvl w:val="0"/>
-    </w:pPr>
-    <w:rPr>
-      <w:rFonts w:ascii="Baskerville SemiBold" w:hAnsi="Baskerville SemiBold" w:cs="Arial Unicode MS"/>
-      <w:color w:val="4B7196"/>
-      <w:spacing w:val="6"/>
-      <w:sz w:val="64"/>
-      <w:szCs w:val="64"/>
-    </w:rPr>
-  </w:style>
-  <w:style w:type="paragraph" w:customStyle="1" w:styleId="Cuerpo2">
-    <w:name w:val="Cuerpo 2"/>
-    <w:pPr>
-      <w:spacing w:after="80" w:line="288" w:lineRule="auto"/>
-    </w:pPr>
-    <w:rPr>
-      <w:rFonts w:ascii="Baskerville" w:hAnsi="Baskerville" w:cs="Arial Unicode MS"/>
-      <w:color w:val="434343"/>
-      <w:sz w:val="24"/>
-      <w:szCs w:val="24"/>
-    </w:rPr>
-  </w:style>
-  <w:style w:type="paragraph" w:styleId="Subttulo">
-    <w:name w:val="Subtitle"/>
-    <w:next w:val="Cuerpo2"/>
-    <w:pPr>
-      <w:spacing w:after="160"/>
-      <w:jc w:val="center"/>
-      <w:outlineLvl w:val="1"/>
-    </w:pPr>
-    <w:rPr>
-      <w:rFonts w:ascii="Baskerville" w:eastAsia="Baskerville" w:hAnsi="Baskerville" w:cs="Baskerville"/>
-      <w:i/>
-      <w:iCs/>
-      <w:color w:val="5B422A"/>
-      <w:sz w:val="40"/>
-      <w:szCs w:val="40"/>
-    </w:rPr>
-  </w:style>
-  <w:style w:type="paragraph" w:customStyle="1" w:styleId="Encabezamiento">
-    <w:name w:val="Encabezamiento"/>
-    <w:next w:val="Cuerpo2"/>
-    <w:pPr>
-      <w:keepNext/>
-      <w:spacing w:after="160"/>
-      <w:jc w:val="center"/>
-      <w:outlineLvl w:val="0"/>
-    </w:pPr>
-    <w:rPr>
-      <w:rFonts w:ascii="Baskerville" w:hAnsi="Baskerville" w:cs="Arial Unicode MS"/>
-      <w:color w:val="5A5754"/>
-      <w:sz w:val="36"/>
-      <w:szCs w:val="36"/>
-    </w:rPr>
-  </w:style>
-  <w:style w:type="paragraph" w:customStyle="1" w:styleId="Estilodetabla4">
-    <w:name w:val="Estilo de tabla 4"/>
-    <w:rPr>
-      <w:rFonts w:ascii="Baskerville SemiBold" w:eastAsia="Baskerville SemiBold" w:hAnsi="Baskerville SemiBold" w:cs="Baskerville SemiBold"/>
-      <w:color w:val="434343"/>
-    </w:rPr>
-  </w:style>
-  <w:style w:type="paragraph" w:customStyle="1" w:styleId="Estilodetabla3">
-    <w:name w:val="Estilo de tabla 3"/>
-    <w:rPr>
-      <w:rFonts w:ascii="Baskerville" w:eastAsia="Baskerville" w:hAnsi="Baskerville" w:cs="Baskerville"/>
-      <w:color w:val="434343"/>
-    </w:rPr>
-  </w:style>
-  <w:style w:type="paragraph" w:styleId="Textodeglobo">
-    <w:name w:val="Balloon Text"/>
-    <w:basedOn w:val="Normal"/>
-    <w:link w:val="TextodegloboCar"/>
-    <w:uiPriority w:val="99"/>
-    <w:semiHidden/>
-    <w:unhideWhenUsed/>
-    <w:rsid w:val="00304957"/>
-    <w:rPr>
-      <w:rFonts w:ascii="Tahoma" w:hAnsi="Tahoma" w:cs="Tahoma"/>
-      <w:sz w:val="16"/>
-      <w:szCs w:val="16"/>
-    </w:rPr>
-  </w:style>
-  <w:style w:type="character" w:customStyle="1" w:styleId="TextodegloboCar">
-    <w:name w:val="Texto de globo Car"/>
-    <w:basedOn w:val="Fuentedeprrafopredeter"/>
-    <w:link w:val="Textodeglobo"/>
-    <w:uiPriority w:val="99"/>
-    <w:semiHidden/>
-    <w:rsid w:val="00304957"/>
-    <w:rPr>
-      <w:rFonts w:ascii="Tahoma" w:hAnsi="Tahoma" w:cs="Tahoma"/>
-      <w:sz w:val="16"/>
-      <w:szCs w:val="16"/>
-      <w:lang w:val="en-US" w:eastAsia="en-US"/>
     </w:rPr>
   </w:style>
 </w:styles>

--- a/docs/SAD1.docx
+++ b/docs/SAD1.docx
@@ -1,6 +1,6 @@
 
 <file path=word/document.xml><?xml version="1.0" encoding="utf-8"?>
-<w:document xmlns:wpc="http://schemas.microsoft.com/office/word/2010/wordprocessingCanvas" xmlns:mo="http://schemas.microsoft.com/office/mac/office/2008/main" xmlns:mc="http://schemas.openxmlformats.org/markup-compatibility/2006" xmlns:mv="urn:schemas-microsoft-com:mac:vml" xmlns:o="urn:schemas-microsoft-com:office:office" xmlns:r="http://schemas.openxmlformats.org/officeDocument/2006/relationships" xmlns:m="http://schemas.openxmlformats.org/officeDocument/2006/math" xmlns:v="urn:schemas-microsoft-com:vml" xmlns:wp14="http://schemas.microsoft.com/office/word/2010/wordprocessingDrawing" xmlns:wp="http://schemas.openxmlformats.org/drawingml/2006/wordprocessingDrawing" xmlns:w10="urn:schemas-microsoft-com:office:word" xmlns:w="http://schemas.openxmlformats.org/wordprocessingml/2006/main" xmlns:w14="http://schemas.microsoft.com/office/word/2010/wordml" xmlns:w15="http://schemas.microsoft.com/office/word/2012/wordml" xmlns:wpg="http://schemas.microsoft.com/office/word/2010/wordprocessingGroup" xmlns:wpi="http://schemas.microsoft.com/office/word/2010/wordprocessingInk" xmlns:wne="http://schemas.microsoft.com/office/word/2006/wordml" xmlns:wps="http://schemas.microsoft.com/office/word/2010/wordprocessingShape" mc:Ignorable="w14 w15 wp14">
+<w:document xmlns:wpc="http://schemas.microsoft.com/office/word/2010/wordprocessingCanvas" xmlns:mc="http://schemas.openxmlformats.org/markup-compatibility/2006" xmlns:o="urn:schemas-microsoft-com:office:office" xmlns:r="http://schemas.openxmlformats.org/officeDocument/2006/relationships" xmlns:m="http://schemas.openxmlformats.org/officeDocument/2006/math" xmlns:v="urn:schemas-microsoft-com:vml" xmlns:wp14="http://schemas.microsoft.com/office/word/2010/wordprocessingDrawing" xmlns:wp="http://schemas.openxmlformats.org/drawingml/2006/wordprocessingDrawing" xmlns:w10="urn:schemas-microsoft-com:office:word" xmlns:w="http://schemas.openxmlformats.org/wordprocessingml/2006/main" xmlns:w14="http://schemas.microsoft.com/office/word/2010/wordml" xmlns:wpg="http://schemas.microsoft.com/office/word/2010/wordprocessingGroup" xmlns:wpi="http://schemas.microsoft.com/office/word/2010/wordprocessingInk" xmlns:wne="http://schemas.microsoft.com/office/word/2006/wordml" xmlns:wps="http://schemas.microsoft.com/office/word/2010/wordprocessingShape" mc:Ignorable="w14 wp14">
   <w:body>
     <w:p>
       <w:pPr>
@@ -14,10 +14,7 @@
     </w:p>
     <w:p>
       <w:pPr>
-        <w:pStyle w:val="Ttulo"/>
-        <w:rPr>
-          <w:rFonts w:hint="eastAsia"/>
-        </w:rPr>
+        <w:pStyle w:val="Ttulo1"/>
       </w:pPr>
       <w:r>
         <w:t>Documentación de Arquitectura y Diseño (SAD)</w:t>
@@ -30,10 +27,7 @@
     </w:p>
     <w:p>
       <w:pPr>
-        <w:pStyle w:val="Ttulo"/>
-        <w:rPr>
-          <w:rFonts w:hint="eastAsia"/>
-        </w:rPr>
+        <w:pStyle w:val="Ttulo1"/>
       </w:pPr>
     </w:p>
     <w:p>
@@ -46,6 +40,7 @@
       <w:r>
         <w:rPr>
           <w:noProof/>
+          <w:lang w:val="es-CO" w:eastAsia="es-CO"/>
         </w:rPr>
         <mc:AlternateContent>
           <mc:Choice Requires="wpg">
@@ -83,7 +78,7 @@
                           </pic:cNvPicPr>
                         </pic:nvPicPr>
                         <pic:blipFill>
-                          <a:blip r:embed="rId6">
+                          <a:blip r:embed="rId7">
                             <a:extLst/>
                           </a:blip>
                           <a:stretch>
@@ -112,7 +107,7 @@
                           </pic:cNvPicPr>
                         </pic:nvPicPr>
                         <pic:blipFill>
-                          <a:blip r:embed="rId7">
+                          <a:blip r:embed="rId8">
                             <a:extLst/>
                           </a:blip>
                           <a:stretch>
@@ -136,15 +131,15 @@
               </wp:anchor>
             </w:drawing>
           </mc:Choice>
-          <mc:Fallback>
+          <mc:Fallback xmlns:w15="http://schemas.microsoft.com/office/word/2012/wordml" xmlns:mv="urn:schemas-microsoft-com:mac:vml" xmlns:mo="http://schemas.microsoft.com/office/mac/office/2008/main">
             <w:pict>
               <v:group id="_x0000_s1026" style="visibility:visible;position:absolute;margin-left:72.0pt;margin-top:236.0pt;width:453.0pt;height:306.2pt;z-index:251659264;mso-position-horizontal:absolute;mso-position-horizontal-relative:page;mso-position-vertical:absolute;mso-position-vertical-relative:page;mso-wrap-distance-left:12.0pt;mso-wrap-distance-top:12.0pt;mso-wrap-distance-right:12.0pt;mso-wrap-distance-bottom:12.0pt;" coordorigin="0,0" coordsize="5753128,3888205">
                 <w10:wrap type="topAndBottom" side="bothSides" anchorx="page" anchory="page"/>
                 <v:shape id="_x0000_s1027" type="#_x0000_t75" style="position:absolute;left:50800;top:50800;width:5651528;height:3786605;">
-                  <v:imagedata r:id="rId8" o:title="152933023_697x467.jpeg"/>
+                  <v:imagedata r:id="rId9" o:title="152933023_697x467.jpeg"/>
                 </v:shape>
                 <v:shape id="_x0000_s1028" type="#_x0000_t75" style="position:absolute;left:0;top:0;width:5753128;height:3888205;">
-                  <v:imagedata r:id="rId9" o:title=""/>
+                  <v:imagedata r:id="rId10" o:title=""/>
                 </v:shape>
               </v:group>
             </w:pict>
@@ -197,10 +192,7 @@
     </w:p>
     <w:p>
       <w:pPr>
-        <w:pStyle w:val="Ttulo"/>
-        <w:rPr>
-          <w:rFonts w:hint="eastAsia"/>
-        </w:rPr>
+        <w:pStyle w:val="Ttulo1"/>
       </w:pPr>
       <w:r>
         <w:lastRenderedPageBreak/>
@@ -233,6 +225,7 @@
       <w:r>
         <w:rPr>
           <w:noProof/>
+          <w:lang w:val="es-CO" w:eastAsia="es-CO"/>
         </w:rPr>
         <w:drawing>
           <wp:anchor distT="152400" distB="152400" distL="152400" distR="152400" simplePos="0" relativeHeight="251660288" behindDoc="0" locked="0" layoutInCell="1" allowOverlap="1" wp14:anchorId="6C703E60" wp14:editId="2915C7F6">
@@ -274,7 +267,7 @@
                     </pic:cNvPicPr>
                   </pic:nvPicPr>
                   <pic:blipFill>
-                    <a:blip r:embed="rId10">
+                    <a:blip r:embed="rId11">
                       <a:extLst/>
                     </a:blip>
                     <a:stretch>
@@ -2046,7 +2039,6 @@
         <w:pStyle w:val="Encabezamiento"/>
       </w:pPr>
       <w:r>
-        <w:lastRenderedPageBreak/>
         <w:t>Escalabilidad</w:t>
       </w:r>
     </w:p>
@@ -2169,6 +2161,7 @@
               <w:rPr>
                 <w:rFonts w:eastAsia="Arial Unicode MS" w:cs="Arial Unicode MS"/>
               </w:rPr>
+              <w:lastRenderedPageBreak/>
               <w:t>Identificador</w:t>
             </w:r>
           </w:p>
@@ -3812,7 +3805,6 @@
               <w:jc w:val="center"/>
             </w:pPr>
             <w:r>
-              <w:lastRenderedPageBreak/>
               <w:t>E1.4</w:t>
             </w:r>
           </w:p>
@@ -3958,6 +3950,7 @@
       <w:r>
         <w:rPr>
           <w:noProof/>
+          <w:lang w:val="es-CO" w:eastAsia="es-CO"/>
         </w:rPr>
         <w:drawing>
           <wp:anchor distT="152400" distB="152400" distL="152400" distR="152400" simplePos="0" relativeHeight="251661312" behindDoc="0" locked="0" layoutInCell="1" allowOverlap="1" wp14:anchorId="43A4EF2D" wp14:editId="29785DC7">
@@ -3991,7 +3984,7 @@
                     </pic:cNvPicPr>
                   </pic:nvPicPr>
                   <pic:blipFill>
-                    <a:blip r:embed="rId11">
+                    <a:blip r:embed="rId12">
                       <a:extLst/>
                     </a:blip>
                     <a:stretch>
@@ -4027,6 +4020,30 @@
     <w:p>
       <w:pPr>
         <w:pStyle w:val="Subttulo"/>
+        <w:rPr>
+          <w:rFonts w:eastAsia="Arial Unicode MS" w:cs="Arial Unicode MS"/>
+        </w:rPr>
+      </w:pPr>
+    </w:p>
+    <w:p>
+      <w:pPr>
+        <w:pStyle w:val="Subttulo"/>
+        <w:rPr>
+          <w:rFonts w:eastAsia="Arial Unicode MS" w:cs="Arial Unicode MS"/>
+        </w:rPr>
+      </w:pPr>
+    </w:p>
+    <w:p>
+      <w:pPr>
+        <w:pStyle w:val="Subttulo"/>
+        <w:rPr>
+          <w:rFonts w:eastAsia="Arial Unicode MS" w:cs="Arial Unicode MS"/>
+        </w:rPr>
+      </w:pPr>
+    </w:p>
+    <w:p>
+      <w:pPr>
+        <w:pStyle w:val="Subttulo"/>
       </w:pPr>
       <w:r>
         <w:rPr>
@@ -4040,12 +4057,196 @@
         <w:pStyle w:val="Subttulo"/>
         <w:rPr>
           <w:rFonts w:eastAsia="Arial Unicode MS" w:cs="Arial Unicode MS"/>
+          <w:noProof/>
+          <w:lang w:val="es-CO" w:eastAsia="es-CO"/>
         </w:rPr>
       </w:pPr>
+    </w:p>
+    <w:p>
+      <w:pPr>
+        <w:pStyle w:val="Subttulo"/>
+        <w:rPr>
+          <w:rFonts w:eastAsia="Arial Unicode MS" w:cs="Arial Unicode MS"/>
+        </w:rPr>
+      </w:pPr>
+      <w:r>
+        <w:rPr>
+          <w:rFonts w:eastAsia="Arial Unicode MS" w:cs="Arial Unicode MS"/>
+          <w:noProof/>
+          <w:lang w:val="es-CO" w:eastAsia="es-CO"/>
+        </w:rPr>
+        <w:lastRenderedPageBreak/>
+        <w:drawing>
+          <wp:anchor distT="0" distB="0" distL="114300" distR="114300" simplePos="0" relativeHeight="251663360" behindDoc="0" locked="0" layoutInCell="1" allowOverlap="1" wp14:anchorId="630341C1" wp14:editId="00E0935E">
+            <wp:simplePos x="0" y="0"/>
+            <wp:positionH relativeFrom="column">
+              <wp:posOffset>0</wp:posOffset>
+            </wp:positionH>
+            <wp:positionV relativeFrom="paragraph">
+              <wp:posOffset>439420</wp:posOffset>
+            </wp:positionV>
+            <wp:extent cx="5727700" cy="3158490"/>
+            <wp:effectExtent l="0" t="0" r="0" b="3810"/>
+            <wp:wrapSquare wrapText="bothSides"/>
+            <wp:docPr id="3" name="Imagen 3" descr="D:\Docs JohnEdison\Escritorio\png\diagrama de contexto.png"/>
+            <wp:cNvGraphicFramePr>
+              <a:graphicFrameLocks xmlns:a="http://schemas.openxmlformats.org/drawingml/2006/main" noChangeAspect="1"/>
+            </wp:cNvGraphicFramePr>
+            <a:graphic xmlns:a="http://schemas.openxmlformats.org/drawingml/2006/main">
+              <a:graphicData uri="http://schemas.openxmlformats.org/drawingml/2006/picture">
+                <pic:pic xmlns:pic="http://schemas.openxmlformats.org/drawingml/2006/picture">
+                  <pic:nvPicPr>
+                    <pic:cNvPr id="0" name="Picture 1" descr="D:\Docs JohnEdison\Escritorio\png\diagrama de contexto.png"/>
+                    <pic:cNvPicPr>
+                      <a:picLocks noChangeAspect="1" noChangeArrowheads="1"/>
+                    </pic:cNvPicPr>
+                  </pic:nvPicPr>
+                  <pic:blipFill>
+                    <a:blip r:embed="rId13" cstate="print">
+                      <a:extLst>
+                        <a:ext uri="{28A0092B-C50C-407E-A947-70E740481C1C}">
+                          <a14:useLocalDpi xmlns:a14="http://schemas.microsoft.com/office/drawing/2010/main" val="0"/>
+                        </a:ext>
+                      </a:extLst>
+                    </a:blip>
+                    <a:srcRect/>
+                    <a:stretch>
+                      <a:fillRect/>
+                    </a:stretch>
+                  </pic:blipFill>
+                  <pic:spPr bwMode="auto">
+                    <a:xfrm>
+                      <a:off x="0" y="0"/>
+                      <a:ext cx="5727700" cy="3158490"/>
+                    </a:xfrm>
+                    <a:prstGeom prst="rect">
+                      <a:avLst/>
+                    </a:prstGeom>
+                    <a:noFill/>
+                    <a:ln>
+                      <a:noFill/>
+                    </a:ln>
+                  </pic:spPr>
+                </pic:pic>
+              </a:graphicData>
+            </a:graphic>
+            <wp14:sizeRelH relativeFrom="page">
+              <wp14:pctWidth>0</wp14:pctWidth>
+            </wp14:sizeRelH>
+            <wp14:sizeRelV relativeFrom="page">
+              <wp14:pctHeight>0</wp14:pctHeight>
+            </wp14:sizeRelV>
+          </wp:anchor>
+        </w:drawing>
+      </w:r>
       <w:r>
         <w:rPr>
           <w:rFonts w:eastAsia="Arial Unicode MS" w:cs="Arial Unicode MS"/>
         </w:rPr>
+        <w:t>Diagrama de contexto</w:t>
+      </w:r>
+    </w:p>
+    <w:p>
+      <w:pPr>
+        <w:pStyle w:val="Cuerpo2"/>
+      </w:pPr>
+      <w:r>
+        <w:rPr>
+          <w:noProof/>
+          <w:lang w:val="es-CO" w:eastAsia="es-CO"/>
+        </w:rPr>
+        <w:drawing>
+          <wp:anchor distT="0" distB="0" distL="114300" distR="114300" simplePos="0" relativeHeight="251662336" behindDoc="0" locked="0" layoutInCell="1" allowOverlap="1" wp14:anchorId="66E5E940" wp14:editId="450AE38B">
+            <wp:simplePos x="0" y="0"/>
+            <wp:positionH relativeFrom="column">
+              <wp:posOffset>137795</wp:posOffset>
+            </wp:positionH>
+            <wp:positionV relativeFrom="paragraph">
+              <wp:posOffset>3691255</wp:posOffset>
+            </wp:positionV>
+            <wp:extent cx="5717540" cy="3946525"/>
+            <wp:effectExtent l="0" t="0" r="0" b="0"/>
+            <wp:wrapSquare wrapText="bothSides"/>
+            <wp:docPr id="5" name="Imagen 5" descr="D:\Docs JohnEdison\Escritorio\png\lenguaje diagrama de contexto.png"/>
+            <wp:cNvGraphicFramePr>
+              <a:graphicFrameLocks xmlns:a="http://schemas.openxmlformats.org/drawingml/2006/main" noChangeAspect="1"/>
+            </wp:cNvGraphicFramePr>
+            <a:graphic xmlns:a="http://schemas.openxmlformats.org/drawingml/2006/main">
+              <a:graphicData uri="http://schemas.openxmlformats.org/drawingml/2006/picture">
+                <pic:pic xmlns:pic="http://schemas.openxmlformats.org/drawingml/2006/picture">
+                  <pic:nvPicPr>
+                    <pic:cNvPr id="0" name="Picture 2" descr="D:\Docs JohnEdison\Escritorio\png\lenguaje diagrama de contexto.png"/>
+                    <pic:cNvPicPr>
+                      <a:picLocks noChangeAspect="1" noChangeArrowheads="1"/>
+                    </pic:cNvPicPr>
+                  </pic:nvPicPr>
+                  <pic:blipFill>
+                    <a:blip r:embed="rId14" cstate="print">
+                      <a:extLst>
+                        <a:ext uri="{28A0092B-C50C-407E-A947-70E740481C1C}">
+                          <a14:useLocalDpi xmlns:a14="http://schemas.microsoft.com/office/drawing/2010/main" val="0"/>
+                        </a:ext>
+                      </a:extLst>
+                    </a:blip>
+                    <a:srcRect/>
+                    <a:stretch>
+                      <a:fillRect/>
+                    </a:stretch>
+                  </pic:blipFill>
+                  <pic:spPr bwMode="auto">
+                    <a:xfrm>
+                      <a:off x="0" y="0"/>
+                      <a:ext cx="5717540" cy="3946525"/>
+                    </a:xfrm>
+                    <a:prstGeom prst="rect">
+                      <a:avLst/>
+                    </a:prstGeom>
+                    <a:noFill/>
+                    <a:ln>
+                      <a:noFill/>
+                    </a:ln>
+                  </pic:spPr>
+                </pic:pic>
+              </a:graphicData>
+            </a:graphic>
+            <wp14:sizeRelH relativeFrom="page">
+              <wp14:pctWidth>0</wp14:pctWidth>
+            </wp14:sizeRelH>
+            <wp14:sizeRelV relativeFrom="page">
+              <wp14:pctHeight>0</wp14:pctHeight>
+            </wp14:sizeRelV>
+          </wp:anchor>
+        </w:drawing>
+      </w:r>
+    </w:p>
+    <w:p>
+      <w:pPr>
+        <w:pStyle w:val="Cuerpo2"/>
+      </w:pPr>
+    </w:p>
+    <w:p>
+      <w:pPr>
+        <w:pStyle w:val="Subttulo"/>
+        <w:jc w:val="left"/>
+        <w:rPr>
+          <w:rFonts w:eastAsia="Arial Unicode MS" w:cs="Arial Unicode MS"/>
+        </w:rPr>
+      </w:pPr>
+      <w:bookmarkStart w:id="0" w:name="_GoBack"/>
+      <w:bookmarkEnd w:id="0"/>
+    </w:p>
+    <w:p>
+      <w:pPr>
+        <w:pStyle w:val="Subttulo"/>
+        <w:rPr>
+          <w:rFonts w:eastAsia="Arial Unicode MS" w:cs="Arial Unicode MS"/>
+        </w:rPr>
+      </w:pPr>
+      <w:r>
+        <w:rPr>
+          <w:rFonts w:eastAsia="Arial Unicode MS" w:cs="Arial Unicode MS"/>
+        </w:rPr>
+        <w:lastRenderedPageBreak/>
         <w:t>Diagrama de entidad/relación</w:t>
       </w:r>
     </w:p>
@@ -4086,6 +4287,7 @@
       <w:r>
         <w:rPr>
           <w:noProof/>
+          <w:lang w:val="es-CO" w:eastAsia="es-CO"/>
         </w:rPr>
         <w:drawing>
           <wp:inline distT="0" distB="0" distL="0" distR="0" wp14:anchorId="60D1CEB5" wp14:editId="11CADCF3">
@@ -4105,7 +4307,7 @@
                     </pic:cNvPicPr>
                   </pic:nvPicPr>
                   <pic:blipFill>
-                    <a:blip r:embed="rId12" cstate="print">
+                    <a:blip r:embed="rId15" cstate="print">
                       <a:extLst>
                         <a:ext uri="{28A0092B-C50C-407E-A947-70E740481C1C}">
                           <a14:useLocalDpi xmlns:a14="http://schemas.microsoft.com/office/drawing/2010/main" val="0"/>
@@ -4158,6 +4360,7 @@
       <w:r>
         <w:rPr>
           <w:noProof/>
+          <w:lang w:val="es-CO" w:eastAsia="es-CO"/>
         </w:rPr>
         <w:drawing>
           <wp:inline distT="0" distB="0" distL="0" distR="0" wp14:anchorId="09B25943" wp14:editId="1A171B23">
@@ -4177,7 +4380,7 @@
                     </pic:cNvPicPr>
                   </pic:nvPicPr>
                   <pic:blipFill>
-                    <a:blip r:embed="rId13">
+                    <a:blip r:embed="rId16">
                       <a:extLst>
                         <a:ext uri="{28A0092B-C50C-407E-A947-70E740481C1C}">
                           <a14:useLocalDpi xmlns:a14="http://schemas.microsoft.com/office/drawing/2010/main" val="0"/>
@@ -4235,8 +4438,6 @@
       <w:pPr>
         <w:pStyle w:val="Cuerpo2"/>
       </w:pPr>
-      <w:bookmarkStart w:id="0" w:name="_GoBack"/>
-      <w:bookmarkEnd w:id="0"/>
     </w:p>
     <w:p>
       <w:pPr>
@@ -4245,6 +4446,7 @@
       <w:r>
         <w:rPr>
           <w:noProof/>
+          <w:lang w:val="es-CO" w:eastAsia="es-CO"/>
         </w:rPr>
         <w:lastRenderedPageBreak/>
         <w:drawing>
@@ -4265,7 +4467,7 @@
                     </pic:cNvPicPr>
                   </pic:nvPicPr>
                   <pic:blipFill>
-                    <a:blip r:embed="rId14">
+                    <a:blip r:embed="rId17">
                       <a:extLst>
                         <a:ext uri="{28A0092B-C50C-407E-A947-70E740481C1C}">
                           <a14:useLocalDpi xmlns:a14="http://schemas.microsoft.com/office/drawing/2010/main" val="0"/>
@@ -4298,8 +4500,8 @@
       </w:r>
     </w:p>
     <w:sectPr>
-      <w:headerReference w:type="default" r:id="rId15"/>
-      <w:footerReference w:type="default" r:id="rId16"/>
+      <w:headerReference w:type="default" r:id="rId18"/>
+      <w:footerReference w:type="default" r:id="rId19"/>
       <w:pgSz w:w="11900" w:h="16840"/>
       <w:pgMar w:top="1440" w:right="1440" w:bottom="1440" w:left="1440" w:header="720" w:footer="720" w:gutter="0"/>
       <w:cols w:space="720"/>
@@ -4309,7 +4511,7 @@
 </file>
 
 <file path=word/endnotes.xml><?xml version="1.0" encoding="utf-8"?>
-<w:endnotes xmlns:wpc="http://schemas.microsoft.com/office/word/2010/wordprocessingCanvas" xmlns:mo="http://schemas.microsoft.com/office/mac/office/2008/main" xmlns:mc="http://schemas.openxmlformats.org/markup-compatibility/2006" xmlns:mv="urn:schemas-microsoft-com:mac:vml" xmlns:o="urn:schemas-microsoft-com:office:office" xmlns:r="http://schemas.openxmlformats.org/officeDocument/2006/relationships" xmlns:m="http://schemas.openxmlformats.org/officeDocument/2006/math" xmlns:v="urn:schemas-microsoft-com:vml" xmlns:wp14="http://schemas.microsoft.com/office/word/2010/wordprocessingDrawing" xmlns:wp="http://schemas.openxmlformats.org/drawingml/2006/wordprocessingDrawing" xmlns:w10="urn:schemas-microsoft-com:office:word" xmlns:w="http://schemas.openxmlformats.org/wordprocessingml/2006/main" xmlns:w14="http://schemas.microsoft.com/office/word/2010/wordml" xmlns:w15="http://schemas.microsoft.com/office/word/2012/wordml" xmlns:wpg="http://schemas.microsoft.com/office/word/2010/wordprocessingGroup" xmlns:wpi="http://schemas.microsoft.com/office/word/2010/wordprocessingInk" xmlns:wne="http://schemas.microsoft.com/office/word/2006/wordml" xmlns:wps="http://schemas.microsoft.com/office/word/2010/wordprocessingShape" mc:Ignorable="w14 w15 wp14">
+<w:endnotes xmlns:wpc="http://schemas.microsoft.com/office/word/2010/wordprocessingCanvas" xmlns:mc="http://schemas.openxmlformats.org/markup-compatibility/2006" xmlns:o="urn:schemas-microsoft-com:office:office" xmlns:r="http://schemas.openxmlformats.org/officeDocument/2006/relationships" xmlns:m="http://schemas.openxmlformats.org/officeDocument/2006/math" xmlns:v="urn:schemas-microsoft-com:vml" xmlns:wp14="http://schemas.microsoft.com/office/word/2010/wordprocessingDrawing" xmlns:wp="http://schemas.openxmlformats.org/drawingml/2006/wordprocessingDrawing" xmlns:w10="urn:schemas-microsoft-com:office:word" xmlns:w="http://schemas.openxmlformats.org/wordprocessingml/2006/main" xmlns:w14="http://schemas.microsoft.com/office/word/2010/wordml" xmlns:wpg="http://schemas.microsoft.com/office/word/2010/wordprocessingGroup" xmlns:wpi="http://schemas.microsoft.com/office/word/2010/wordprocessingInk" xmlns:wne="http://schemas.microsoft.com/office/word/2006/wordml" xmlns:wps="http://schemas.microsoft.com/office/word/2010/wordprocessingShape" mc:Ignorable="w14 wp14">
   <w:endnote w:type="separator" w:id="-1">
     <w:p>
       <w:r>
@@ -4328,7 +4530,7 @@
 </file>
 
 <file path=word/footer1.xml><?xml version="1.0" encoding="utf-8"?>
-<w:ftr xmlns:wpc="http://schemas.microsoft.com/office/word/2010/wordprocessingCanvas" xmlns:mo="http://schemas.microsoft.com/office/mac/office/2008/main" xmlns:mc="http://schemas.openxmlformats.org/markup-compatibility/2006" xmlns:mv="urn:schemas-microsoft-com:mac:vml" xmlns:o="urn:schemas-microsoft-com:office:office" xmlns:r="http://schemas.openxmlformats.org/officeDocument/2006/relationships" xmlns:m="http://schemas.openxmlformats.org/officeDocument/2006/math" xmlns:v="urn:schemas-microsoft-com:vml" xmlns:wp14="http://schemas.microsoft.com/office/word/2010/wordprocessingDrawing" xmlns:wp="http://schemas.openxmlformats.org/drawingml/2006/wordprocessingDrawing" xmlns:w10="urn:schemas-microsoft-com:office:word" xmlns:w="http://schemas.openxmlformats.org/wordprocessingml/2006/main" xmlns:w14="http://schemas.microsoft.com/office/word/2010/wordml" xmlns:w15="http://schemas.microsoft.com/office/word/2012/wordml" xmlns:wpg="http://schemas.microsoft.com/office/word/2010/wordprocessingGroup" xmlns:wpi="http://schemas.microsoft.com/office/word/2010/wordprocessingInk" xmlns:wne="http://schemas.microsoft.com/office/word/2006/wordml" xmlns:wps="http://schemas.microsoft.com/office/word/2010/wordprocessingShape" mc:Ignorable="w14 w15 wp14">
+<w:ftr xmlns:wpc="http://schemas.microsoft.com/office/word/2010/wordprocessingCanvas" xmlns:mc="http://schemas.openxmlformats.org/markup-compatibility/2006" xmlns:o="urn:schemas-microsoft-com:office:office" xmlns:r="http://schemas.openxmlformats.org/officeDocument/2006/relationships" xmlns:m="http://schemas.openxmlformats.org/officeDocument/2006/math" xmlns:v="urn:schemas-microsoft-com:vml" xmlns:wp14="http://schemas.microsoft.com/office/word/2010/wordprocessingDrawing" xmlns:wp="http://schemas.openxmlformats.org/drawingml/2006/wordprocessingDrawing" xmlns:w10="urn:schemas-microsoft-com:office:word" xmlns:w="http://schemas.openxmlformats.org/wordprocessingml/2006/main" xmlns:w14="http://schemas.microsoft.com/office/word/2010/wordml" xmlns:wpg="http://schemas.microsoft.com/office/word/2010/wordprocessingGroup" xmlns:wpi="http://schemas.microsoft.com/office/word/2010/wordprocessingInk" xmlns:wne="http://schemas.microsoft.com/office/word/2006/wordml" xmlns:wps="http://schemas.microsoft.com/office/word/2010/wordprocessingShape" mc:Ignorable="w14 wp14">
   <w:p>
     <w:pPr>
       <w:pStyle w:val="Cabeceraypie"/>
@@ -4368,7 +4570,7 @@
 </file>
 
 <file path=word/footnotes.xml><?xml version="1.0" encoding="utf-8"?>
-<w:footnotes xmlns:wpc="http://schemas.microsoft.com/office/word/2010/wordprocessingCanvas" xmlns:mo="http://schemas.microsoft.com/office/mac/office/2008/main" xmlns:mc="http://schemas.openxmlformats.org/markup-compatibility/2006" xmlns:mv="urn:schemas-microsoft-com:mac:vml" xmlns:o="urn:schemas-microsoft-com:office:office" xmlns:r="http://schemas.openxmlformats.org/officeDocument/2006/relationships" xmlns:m="http://schemas.openxmlformats.org/officeDocument/2006/math" xmlns:v="urn:schemas-microsoft-com:vml" xmlns:wp14="http://schemas.microsoft.com/office/word/2010/wordprocessingDrawing" xmlns:wp="http://schemas.openxmlformats.org/drawingml/2006/wordprocessingDrawing" xmlns:w10="urn:schemas-microsoft-com:office:word" xmlns:w="http://schemas.openxmlformats.org/wordprocessingml/2006/main" xmlns:w14="http://schemas.microsoft.com/office/word/2010/wordml" xmlns:w15="http://schemas.microsoft.com/office/word/2012/wordml" xmlns:wpg="http://schemas.microsoft.com/office/word/2010/wordprocessingGroup" xmlns:wpi="http://schemas.microsoft.com/office/word/2010/wordprocessingInk" xmlns:wne="http://schemas.microsoft.com/office/word/2006/wordml" xmlns:wps="http://schemas.microsoft.com/office/word/2010/wordprocessingShape" mc:Ignorable="w14 w15 wp14">
+<w:footnotes xmlns:wpc="http://schemas.microsoft.com/office/word/2010/wordprocessingCanvas" xmlns:mc="http://schemas.openxmlformats.org/markup-compatibility/2006" xmlns:o="urn:schemas-microsoft-com:office:office" xmlns:r="http://schemas.openxmlformats.org/officeDocument/2006/relationships" xmlns:m="http://schemas.openxmlformats.org/officeDocument/2006/math" xmlns:v="urn:schemas-microsoft-com:vml" xmlns:wp14="http://schemas.microsoft.com/office/word/2010/wordprocessingDrawing" xmlns:wp="http://schemas.openxmlformats.org/drawingml/2006/wordprocessingDrawing" xmlns:w10="urn:schemas-microsoft-com:office:word" xmlns:w="http://schemas.openxmlformats.org/wordprocessingml/2006/main" xmlns:w14="http://schemas.microsoft.com/office/word/2010/wordml" xmlns:wpg="http://schemas.microsoft.com/office/word/2010/wordprocessingGroup" xmlns:wpi="http://schemas.microsoft.com/office/word/2010/wordprocessingInk" xmlns:wne="http://schemas.microsoft.com/office/word/2006/wordml" xmlns:wps="http://schemas.microsoft.com/office/word/2010/wordprocessingShape" mc:Ignorable="w14 wp14">
   <w:footnote w:type="separator" w:id="-1">
     <w:p>
       <w:r>
@@ -4387,7 +4589,7 @@
 </file>
 
 <file path=word/header1.xml><?xml version="1.0" encoding="utf-8"?>
-<w:hdr xmlns:wpc="http://schemas.microsoft.com/office/word/2010/wordprocessingCanvas" xmlns:mo="http://schemas.microsoft.com/office/mac/office/2008/main" xmlns:mc="http://schemas.openxmlformats.org/markup-compatibility/2006" xmlns:mv="urn:schemas-microsoft-com:mac:vml" xmlns:o="urn:schemas-microsoft-com:office:office" xmlns:r="http://schemas.openxmlformats.org/officeDocument/2006/relationships" xmlns:m="http://schemas.openxmlformats.org/officeDocument/2006/math" xmlns:v="urn:schemas-microsoft-com:vml" xmlns:wp14="http://schemas.microsoft.com/office/word/2010/wordprocessingDrawing" xmlns:wp="http://schemas.openxmlformats.org/drawingml/2006/wordprocessingDrawing" xmlns:w10="urn:schemas-microsoft-com:office:word" xmlns:w="http://schemas.openxmlformats.org/wordprocessingml/2006/main" xmlns:w14="http://schemas.microsoft.com/office/word/2010/wordml" xmlns:w15="http://schemas.microsoft.com/office/word/2012/wordml" xmlns:wpg="http://schemas.microsoft.com/office/word/2010/wordprocessingGroup" xmlns:wpi="http://schemas.microsoft.com/office/word/2010/wordprocessingInk" xmlns:wne="http://schemas.microsoft.com/office/word/2006/wordml" xmlns:wps="http://schemas.microsoft.com/office/word/2010/wordprocessingShape" mc:Ignorable="w14 w15 wp14">
+<w:hdr xmlns:wpc="http://schemas.microsoft.com/office/word/2010/wordprocessingCanvas" xmlns:mc="http://schemas.openxmlformats.org/markup-compatibility/2006" xmlns:o="urn:schemas-microsoft-com:office:office" xmlns:r="http://schemas.openxmlformats.org/officeDocument/2006/relationships" xmlns:m="http://schemas.openxmlformats.org/officeDocument/2006/math" xmlns:v="urn:schemas-microsoft-com:vml" xmlns:wp14="http://schemas.microsoft.com/office/word/2010/wordprocessingDrawing" xmlns:wp="http://schemas.openxmlformats.org/drawingml/2006/wordprocessingDrawing" xmlns:w10="urn:schemas-microsoft-com:office:word" xmlns:w="http://schemas.openxmlformats.org/wordprocessingml/2006/main" xmlns:w14="http://schemas.microsoft.com/office/word/2010/wordml" xmlns:wpg="http://schemas.microsoft.com/office/word/2010/wordprocessingGroup" xmlns:wpi="http://schemas.microsoft.com/office/word/2010/wordprocessingInk" xmlns:wne="http://schemas.microsoft.com/office/word/2006/wordml" xmlns:wps="http://schemas.microsoft.com/office/word/2010/wordprocessingShape" mc:Ignorable="w14 wp14">
   <w:p>
     <w:pPr>
       <w:pStyle w:val="Cabeceraypie"/>
@@ -4410,7 +4612,7 @@
 </file>
 
 <file path=word/styles.xml><?xml version="1.0" encoding="utf-8"?>
-<w:styles xmlns:mc="http://schemas.openxmlformats.org/markup-compatibility/2006" xmlns:r="http://schemas.openxmlformats.org/officeDocument/2006/relationships" xmlns:w="http://schemas.openxmlformats.org/wordprocessingml/2006/main" xmlns:w14="http://schemas.microsoft.com/office/word/2010/wordml" xmlns:w15="http://schemas.microsoft.com/office/word/2012/wordml" mc:Ignorable="w14 w15">
+<w:styles xmlns:mc="http://schemas.openxmlformats.org/markup-compatibility/2006" xmlns:r="http://schemas.openxmlformats.org/officeDocument/2006/relationships" xmlns:w="http://schemas.openxmlformats.org/wordprocessingml/2006/main" xmlns:w14="http://schemas.microsoft.com/office/word/2010/wordml" mc:Ignorable="w14">
   <w:docDefaults>
     <w:rPrDefault>
       <w:rPr>
@@ -4432,387 +4634,144 @@
       </w:pPr>
     </w:pPrDefault>
   </w:docDefaults>
-  <w:latentStyles w:defLockedState="0" w:defUIPriority="99" w:defSemiHidden="0" w:defUnhideWhenUsed="0" w:defQFormat="0" w:count="380">
-    <w:lsdException w:name="Normal" w:uiPriority="0" w:qFormat="1"/>
-    <w:lsdException w:name="heading 1" w:uiPriority="9" w:qFormat="1"/>
-    <w:lsdException w:name="heading 2" w:semiHidden="1" w:uiPriority="9" w:unhideWhenUsed="1" w:qFormat="1"/>
-    <w:lsdException w:name="heading 3" w:semiHidden="1" w:uiPriority="9" w:unhideWhenUsed="1" w:qFormat="1"/>
-    <w:lsdException w:name="heading 4" w:semiHidden="1" w:uiPriority="9" w:unhideWhenUsed="1" w:qFormat="1"/>
-    <w:lsdException w:name="heading 5" w:semiHidden="1" w:uiPriority="9" w:unhideWhenUsed="1" w:qFormat="1"/>
-    <w:lsdException w:name="heading 6" w:semiHidden="1" w:uiPriority="9" w:unhideWhenUsed="1" w:qFormat="1"/>
-    <w:lsdException w:name="heading 7" w:semiHidden="1" w:uiPriority="9" w:unhideWhenUsed="1" w:qFormat="1"/>
-    <w:lsdException w:name="heading 8" w:semiHidden="1" w:uiPriority="9" w:unhideWhenUsed="1" w:qFormat="1"/>
-    <w:lsdException w:name="heading 9" w:semiHidden="1" w:uiPriority="9" w:unhideWhenUsed="1" w:qFormat="1"/>
-    <w:lsdException w:name="index 1" w:semiHidden="1" w:unhideWhenUsed="1"/>
-    <w:lsdException w:name="index 2" w:semiHidden="1" w:unhideWhenUsed="1"/>
-    <w:lsdException w:name="index 3" w:semiHidden="1" w:unhideWhenUsed="1"/>
-    <w:lsdException w:name="index 4" w:semiHidden="1" w:unhideWhenUsed="1"/>
-    <w:lsdException w:name="index 5" w:semiHidden="1" w:unhideWhenUsed="1"/>
-    <w:lsdException w:name="index 6" w:semiHidden="1" w:unhideWhenUsed="1"/>
-    <w:lsdException w:name="index 7" w:semiHidden="1" w:unhideWhenUsed="1"/>
-    <w:lsdException w:name="index 8" w:semiHidden="1" w:unhideWhenUsed="1"/>
-    <w:lsdException w:name="index 9" w:semiHidden="1" w:unhideWhenUsed="1"/>
-    <w:lsdException w:name="toc 1" w:semiHidden="1" w:uiPriority="39" w:unhideWhenUsed="1"/>
-    <w:lsdException w:name="toc 2" w:semiHidden="1" w:uiPriority="39" w:unhideWhenUsed="1"/>
-    <w:lsdException w:name="toc 3" w:semiHidden="1" w:uiPriority="39" w:unhideWhenUsed="1"/>
-    <w:lsdException w:name="toc 4" w:semiHidden="1" w:uiPriority="39" w:unhideWhenUsed="1"/>
-    <w:lsdException w:name="toc 5" w:semiHidden="1" w:uiPriority="39" w:unhideWhenUsed="1"/>
-    <w:lsdException w:name="toc 6" w:semiHidden="1" w:uiPriority="39" w:unhideWhenUsed="1"/>
-    <w:lsdException w:name="toc 7" w:semiHidden="1" w:uiPriority="39" w:unhideWhenUsed="1"/>
-    <w:lsdException w:name="toc 8" w:semiHidden="1" w:uiPriority="39" w:unhideWhenUsed="1"/>
-    <w:lsdException w:name="toc 9" w:semiHidden="1" w:uiPriority="39" w:unhideWhenUsed="1"/>
-    <w:lsdException w:name="Normal Indent" w:semiHidden="1" w:unhideWhenUsed="1"/>
-    <w:lsdException w:name="footnote text" w:semiHidden="1" w:unhideWhenUsed="1"/>
-    <w:lsdException w:name="annotation text" w:semiHidden="1" w:unhideWhenUsed="1"/>
-    <w:lsdException w:name="header" w:semiHidden="1" w:unhideWhenUsed="1"/>
-    <w:lsdException w:name="footer" w:semiHidden="1" w:unhideWhenUsed="1"/>
-    <w:lsdException w:name="index heading" w:semiHidden="1" w:unhideWhenUsed="1"/>
-    <w:lsdException w:name="caption" w:semiHidden="1" w:uiPriority="35" w:unhideWhenUsed="1" w:qFormat="1"/>
-    <w:lsdException w:name="table of figures" w:semiHidden="1" w:unhideWhenUsed="1"/>
-    <w:lsdException w:name="envelope address" w:semiHidden="1" w:unhideWhenUsed="1"/>
-    <w:lsdException w:name="envelope return" w:semiHidden="1" w:unhideWhenUsed="1"/>
-    <w:lsdException w:name="footnote reference" w:semiHidden="1" w:unhideWhenUsed="1"/>
-    <w:lsdException w:name="annotation reference" w:semiHidden="1" w:unhideWhenUsed="1"/>
-    <w:lsdException w:name="line number" w:semiHidden="1" w:unhideWhenUsed="1"/>
-    <w:lsdException w:name="page number" w:semiHidden="1" w:unhideWhenUsed="1"/>
-    <w:lsdException w:name="endnote reference" w:semiHidden="1" w:unhideWhenUsed="1"/>
-    <w:lsdException w:name="endnote text" w:semiHidden="1" w:unhideWhenUsed="1"/>
-    <w:lsdException w:name="table of authorities" w:semiHidden="1" w:unhideWhenUsed="1"/>
-    <w:lsdException w:name="macro" w:semiHidden="1" w:unhideWhenUsed="1"/>
-    <w:lsdException w:name="toa heading" w:semiHidden="1" w:unhideWhenUsed="1"/>
-    <w:lsdException w:name="List" w:semiHidden="1" w:unhideWhenUsed="1"/>
-    <w:lsdException w:name="List Bullet" w:semiHidden="1" w:unhideWhenUsed="1"/>
-    <w:lsdException w:name="List Number" w:semiHidden="1" w:unhideWhenUsed="1"/>
-    <w:lsdException w:name="List 2" w:semiHidden="1" w:unhideWhenUsed="1"/>
-    <w:lsdException w:name="List 3" w:semiHidden="1" w:unhideWhenUsed="1"/>
-    <w:lsdException w:name="List 4" w:semiHidden="1" w:unhideWhenUsed="1"/>
-    <w:lsdException w:name="List 5" w:semiHidden="1" w:unhideWhenUsed="1"/>
-    <w:lsdException w:name="List Bullet 2" w:semiHidden="1" w:unhideWhenUsed="1"/>
-    <w:lsdException w:name="List Bullet 3" w:semiHidden="1" w:unhideWhenUsed="1"/>
-    <w:lsdException w:name="List Bullet 4" w:semiHidden="1" w:unhideWhenUsed="1"/>
-    <w:lsdException w:name="List Bullet 5" w:semiHidden="1" w:unhideWhenUsed="1"/>
-    <w:lsdException w:name="List Number 2" w:semiHidden="1" w:unhideWhenUsed="1"/>
-    <w:lsdException w:name="List Number 3" w:semiHidden="1" w:unhideWhenUsed="1"/>
-    <w:lsdException w:name="List Number 4" w:semiHidden="1" w:unhideWhenUsed="1"/>
-    <w:lsdException w:name="List Number 5" w:semiHidden="1" w:unhideWhenUsed="1"/>
-    <w:lsdException w:name="Title" w:uiPriority="10" w:qFormat="1"/>
-    <w:lsdException w:name="Closing" w:semiHidden="1" w:unhideWhenUsed="1"/>
-    <w:lsdException w:name="Signature" w:semiHidden="1" w:unhideWhenUsed="1"/>
-    <w:lsdException w:name="Default Paragraph Font" w:semiHidden="1" w:uiPriority="1" w:unhideWhenUsed="1"/>
-    <w:lsdException w:name="Body Text" w:semiHidden="1" w:unhideWhenUsed="1"/>
-    <w:lsdException w:name="Body Text Indent" w:semiHidden="1" w:unhideWhenUsed="1"/>
-    <w:lsdException w:name="List Continue" w:semiHidden="1" w:unhideWhenUsed="1"/>
-    <w:lsdException w:name="List Continue 2" w:semiHidden="1" w:unhideWhenUsed="1"/>
-    <w:lsdException w:name="List Continue 3" w:semiHidden="1" w:unhideWhenUsed="1"/>
-    <w:lsdException w:name="List Continue 4" w:semiHidden="1" w:unhideWhenUsed="1"/>
-    <w:lsdException w:name="List Continue 5" w:semiHidden="1" w:unhideWhenUsed="1"/>
-    <w:lsdException w:name="Message Header" w:semiHidden="1" w:unhideWhenUsed="1"/>
-    <w:lsdException w:name="Subtitle" w:uiPriority="11" w:qFormat="1"/>
-    <w:lsdException w:name="Salutation" w:semiHidden="1" w:unhideWhenUsed="1"/>
-    <w:lsdException w:name="Date" w:semiHidden="1" w:unhideWhenUsed="1"/>
-    <w:lsdException w:name="Body Text First Indent" w:semiHidden="1" w:unhideWhenUsed="1"/>
-    <w:lsdException w:name="Body Text First Indent 2" w:semiHidden="1" w:unhideWhenUsed="1"/>
-    <w:lsdException w:name="Note Heading" w:semiHidden="1" w:unhideWhenUsed="1"/>
-    <w:lsdException w:name="Body Text 2" w:semiHidden="1" w:unhideWhenUsed="1"/>
-    <w:lsdException w:name="Body Text 3" w:semiHidden="1" w:unhideWhenUsed="1"/>
-    <w:lsdException w:name="Body Text Indent 2" w:semiHidden="1" w:unhideWhenUsed="1"/>
-    <w:lsdException w:name="Body Text Indent 3" w:semiHidden="1" w:unhideWhenUsed="1"/>
-    <w:lsdException w:name="Block Text" w:semiHidden="1" w:unhideWhenUsed="1"/>
-    <w:lsdException w:name="Hyperlink" w:semiHidden="1" w:unhideWhenUsed="1"/>
-    <w:lsdException w:name="FollowedHyperlink" w:semiHidden="1" w:unhideWhenUsed="1"/>
-    <w:lsdException w:name="Strong" w:uiPriority="22" w:qFormat="1"/>
-    <w:lsdException w:name="Emphasis" w:uiPriority="20" w:qFormat="1"/>
-    <w:lsdException w:name="Document Map" w:semiHidden="1" w:unhideWhenUsed="1"/>
-    <w:lsdException w:name="Plain Text" w:semiHidden="1" w:unhideWhenUsed="1"/>
-    <w:lsdException w:name="E-mail Signature" w:semiHidden="1" w:unhideWhenUsed="1"/>
-    <w:lsdException w:name="HTML Top of Form" w:semiHidden="1" w:unhideWhenUsed="1"/>
-    <w:lsdException w:name="HTML Bottom of Form" w:semiHidden="1" w:unhideWhenUsed="1"/>
-    <w:lsdException w:name="Normal (Web)" w:semiHidden="1" w:unhideWhenUsed="1"/>
-    <w:lsdException w:name="HTML Acronym" w:semiHidden="1" w:unhideWhenUsed="1"/>
-    <w:lsdException w:name="HTML Address" w:semiHidden="1" w:unhideWhenUsed="1"/>
-    <w:lsdException w:name="HTML Cite" w:semiHidden="1" w:unhideWhenUsed="1"/>
-    <w:lsdException w:name="HTML Code" w:semiHidden="1" w:unhideWhenUsed="1"/>
-    <w:lsdException w:name="HTML Definition" w:semiHidden="1" w:unhideWhenUsed="1"/>
-    <w:lsdException w:name="HTML Keyboard" w:semiHidden="1" w:unhideWhenUsed="1"/>
-    <w:lsdException w:name="HTML Preformatted" w:semiHidden="1" w:unhideWhenUsed="1"/>
-    <w:lsdException w:name="HTML Sample" w:semiHidden="1" w:unhideWhenUsed="1"/>
-    <w:lsdException w:name="HTML Typewriter" w:semiHidden="1" w:unhideWhenUsed="1"/>
-    <w:lsdException w:name="HTML Variable" w:semiHidden="1" w:unhideWhenUsed="1"/>
-    <w:lsdException w:name="Normal Table" w:semiHidden="1" w:unhideWhenUsed="1"/>
-    <w:lsdException w:name="annotation subject" w:semiHidden="1" w:unhideWhenUsed="1"/>
-    <w:lsdException w:name="No List" w:semiHidden="1" w:unhideWhenUsed="1"/>
-    <w:lsdException w:name="Outline List 1" w:semiHidden="1" w:unhideWhenUsed="1"/>
-    <w:lsdException w:name="Outline List 2" w:semiHidden="1" w:unhideWhenUsed="1"/>
-    <w:lsdException w:name="Outline List 3" w:semiHidden="1" w:unhideWhenUsed="1"/>
-    <w:lsdException w:name="Table Simple 1" w:semiHidden="1" w:unhideWhenUsed="1"/>
-    <w:lsdException w:name="Table Simple 2" w:semiHidden="1" w:unhideWhenUsed="1"/>
-    <w:lsdException w:name="Table Simple 3" w:semiHidden="1" w:unhideWhenUsed="1"/>
-    <w:lsdException w:name="Table Classic 1" w:semiHidden="1" w:unhideWhenUsed="1"/>
-    <w:lsdException w:name="Table Classic 2" w:semiHidden="1" w:unhideWhenUsed="1"/>
-    <w:lsdException w:name="Table Classic 3" w:semiHidden="1" w:unhideWhenUsed="1"/>
-    <w:lsdException w:name="Table Classic 4" w:semiHidden="1" w:unhideWhenUsed="1"/>
-    <w:lsdException w:name="Table Colorful 1" w:semiHidden="1" w:unhideWhenUsed="1"/>
-    <w:lsdException w:name="Table Colorful 2" w:semiHidden="1" w:unhideWhenUsed="1"/>
-    <w:lsdException w:name="Table Colorful 3" w:semiHidden="1" w:unhideWhenUsed="1"/>
-    <w:lsdException w:name="Table Columns 1" w:semiHidden="1" w:unhideWhenUsed="1"/>
-    <w:lsdException w:name="Table Columns 2" w:semiHidden="1" w:unhideWhenUsed="1"/>
-    <w:lsdException w:name="Table Columns 3" w:semiHidden="1" w:unhideWhenUsed="1"/>
-    <w:lsdException w:name="Table Columns 4" w:semiHidden="1" w:unhideWhenUsed="1"/>
-    <w:lsdException w:name="Table Columns 5" w:semiHidden="1" w:unhideWhenUsed="1"/>
-    <w:lsdException w:name="Table Grid 1" w:semiHidden="1" w:unhideWhenUsed="1"/>
-    <w:lsdException w:name="Table Grid 2" w:semiHidden="1" w:unhideWhenUsed="1"/>
-    <w:lsdException w:name="Table Grid 3" w:semiHidden="1" w:unhideWhenUsed="1"/>
-    <w:lsdException w:name="Table Grid 4" w:semiHidden="1" w:unhideWhenUsed="1"/>
-    <w:lsdException w:name="Table Grid 5" w:semiHidden="1" w:unhideWhenUsed="1"/>
-    <w:lsdException w:name="Table Grid 6" w:semiHidden="1" w:unhideWhenUsed="1"/>
-    <w:lsdException w:name="Table Grid 7" w:semiHidden="1" w:unhideWhenUsed="1"/>
-    <w:lsdException w:name="Table Grid 8" w:semiHidden="1" w:unhideWhenUsed="1"/>
-    <w:lsdException w:name="Table List 1" w:semiHidden="1" w:unhideWhenUsed="1"/>
-    <w:lsdException w:name="Table List 2" w:semiHidden="1" w:unhideWhenUsed="1"/>
-    <w:lsdException w:name="Table List 3" w:semiHidden="1" w:unhideWhenUsed="1"/>
-    <w:lsdException w:name="Table List 4" w:semiHidden="1" w:unhideWhenUsed="1"/>
-    <w:lsdException w:name="Table List 5" w:semiHidden="1" w:unhideWhenUsed="1"/>
-    <w:lsdException w:name="Table List 6" w:semiHidden="1" w:unhideWhenUsed="1"/>
-    <w:lsdException w:name="Table List 7" w:semiHidden="1" w:unhideWhenUsed="1"/>
-    <w:lsdException w:name="Table List 8" w:semiHidden="1" w:unhideWhenUsed="1"/>
-    <w:lsdException w:name="Table 3D effects 1" w:semiHidden="1" w:unhideWhenUsed="1"/>
-    <w:lsdException w:name="Table 3D effects 2" w:semiHidden="1" w:unhideWhenUsed="1"/>
-    <w:lsdException w:name="Table 3D effects 3" w:semiHidden="1" w:unhideWhenUsed="1"/>
-    <w:lsdException w:name="Table Contemporary" w:semiHidden="1" w:unhideWhenUsed="1"/>
-    <w:lsdException w:name="Table Elegant" w:semiHidden="1" w:unhideWhenUsed="1"/>
-    <w:lsdException w:name="Table Professional" w:semiHidden="1" w:unhideWhenUsed="1"/>
-    <w:lsdException w:name="Table Subtle 1" w:semiHidden="1" w:unhideWhenUsed="1"/>
-    <w:lsdException w:name="Table Subtle 2" w:semiHidden="1" w:unhideWhenUsed="1"/>
-    <w:lsdException w:name="Table Web 1" w:semiHidden="1" w:unhideWhenUsed="1"/>
-    <w:lsdException w:name="Table Web 2" w:semiHidden="1" w:unhideWhenUsed="1"/>
-    <w:lsdException w:name="Table Web 3" w:semiHidden="1" w:unhideWhenUsed="1"/>
-    <w:lsdException w:name="Balloon Text" w:semiHidden="1" w:unhideWhenUsed="1"/>
-    <w:lsdException w:name="Table Grid" w:uiPriority="39"/>
-    <w:lsdException w:name="Table Theme" w:semiHidden="1" w:unhideWhenUsed="1"/>
-    <w:lsdException w:name="Note Level 1" w:semiHidden="1" w:unhideWhenUsed="1"/>
-    <w:lsdException w:name="Note Level 2" w:semiHidden="1" w:unhideWhenUsed="1"/>
-    <w:lsdException w:name="Note Level 3" w:semiHidden="1" w:unhideWhenUsed="1"/>
-    <w:lsdException w:name="Note Level 4" w:semiHidden="1" w:unhideWhenUsed="1"/>
-    <w:lsdException w:name="Note Level 5" w:semiHidden="1" w:unhideWhenUsed="1"/>
-    <w:lsdException w:name="Note Level 6" w:semiHidden="1" w:unhideWhenUsed="1"/>
-    <w:lsdException w:name="Note Level 7" w:semiHidden="1" w:unhideWhenUsed="1"/>
-    <w:lsdException w:name="Note Level 8" w:semiHidden="1" w:unhideWhenUsed="1"/>
-    <w:lsdException w:name="Note Level 9" w:semiHidden="1" w:unhideWhenUsed="1"/>
-    <w:lsdException w:name="Placeholder Text" w:semiHidden="1"/>
-    <w:lsdException w:name="No Spacing" w:uiPriority="1" w:qFormat="1"/>
-    <w:lsdException w:name="Light Shading" w:uiPriority="60"/>
-    <w:lsdException w:name="Light List" w:uiPriority="61"/>
-    <w:lsdException w:name="Light Grid" w:uiPriority="62"/>
-    <w:lsdException w:name="Medium Shading 1" w:uiPriority="63"/>
-    <w:lsdException w:name="Medium Shading 2" w:uiPriority="64"/>
-    <w:lsdException w:name="Medium List 1" w:uiPriority="65"/>
-    <w:lsdException w:name="Medium List 2" w:uiPriority="66"/>
-    <w:lsdException w:name="Medium Grid 1" w:uiPriority="67"/>
-    <w:lsdException w:name="Medium Grid 2" w:uiPriority="68"/>
-    <w:lsdException w:name="Medium Grid 3" w:uiPriority="69"/>
-    <w:lsdException w:name="Dark List" w:uiPriority="70"/>
-    <w:lsdException w:name="Colorful Shading" w:uiPriority="71"/>
-    <w:lsdException w:name="Colorful List" w:uiPriority="72"/>
-    <w:lsdException w:name="Colorful Grid" w:uiPriority="73"/>
-    <w:lsdException w:name="Light Shading Accent 1" w:uiPriority="60"/>
-    <w:lsdException w:name="Light List Accent 1" w:uiPriority="61"/>
-    <w:lsdException w:name="Light Grid Accent 1" w:uiPriority="62"/>
-    <w:lsdException w:name="Medium Shading 1 Accent 1" w:uiPriority="63"/>
-    <w:lsdException w:name="Medium Shading 2 Accent 1" w:uiPriority="64"/>
-    <w:lsdException w:name="Medium List 1 Accent 1" w:uiPriority="65"/>
-    <w:lsdException w:name="Revision" w:semiHidden="1"/>
-    <w:lsdException w:name="List Paragraph" w:uiPriority="34" w:qFormat="1"/>
-    <w:lsdException w:name="Quote" w:uiPriority="29" w:qFormat="1"/>
-    <w:lsdException w:name="Intense Quote" w:uiPriority="30" w:qFormat="1"/>
-    <w:lsdException w:name="Medium List 2 Accent 1" w:uiPriority="66"/>
-    <w:lsdException w:name="Medium Grid 1 Accent 1" w:uiPriority="67"/>
-    <w:lsdException w:name="Medium Grid 2 Accent 1" w:uiPriority="68"/>
-    <w:lsdException w:name="Medium Grid 3 Accent 1" w:uiPriority="69"/>
-    <w:lsdException w:name="Dark List Accent 1" w:uiPriority="70"/>
-    <w:lsdException w:name="Colorful Shading Accent 1" w:uiPriority="71"/>
-    <w:lsdException w:name="Colorful List Accent 1" w:uiPriority="72"/>
-    <w:lsdException w:name="Colorful Grid Accent 1" w:uiPriority="73"/>
-    <w:lsdException w:name="Light Shading Accent 2" w:uiPriority="60"/>
-    <w:lsdException w:name="Light List Accent 2" w:uiPriority="61"/>
-    <w:lsdException w:name="Light Grid Accent 2" w:uiPriority="62"/>
-    <w:lsdException w:name="Medium Shading 1 Accent 2" w:uiPriority="63"/>
-    <w:lsdException w:name="Medium Shading 2 Accent 2" w:uiPriority="64"/>
-    <w:lsdException w:name="Medium List 1 Accent 2" w:uiPriority="65"/>
-    <w:lsdException w:name="Medium List 2 Accent 2" w:uiPriority="66"/>
-    <w:lsdException w:name="Medium Grid 1 Accent 2" w:uiPriority="67"/>
-    <w:lsdException w:name="Medium Grid 2 Accent 2" w:uiPriority="68"/>
-    <w:lsdException w:name="Medium Grid 3 Accent 2" w:uiPriority="69"/>
-    <w:lsdException w:name="Dark List Accent 2" w:uiPriority="70"/>
-    <w:lsdException w:name="Colorful Shading Accent 2" w:uiPriority="71"/>
-    <w:lsdException w:name="Colorful List Accent 2" w:uiPriority="72"/>
-    <w:lsdException w:name="Colorful Grid Accent 2" w:uiPriority="73"/>
-    <w:lsdException w:name="Light Shading Accent 3" w:uiPriority="60"/>
-    <w:lsdException w:name="Light List Accent 3" w:uiPriority="61"/>
-    <w:lsdException w:name="Light Grid Accent 3" w:uiPriority="62"/>
-    <w:lsdException w:name="Medium Shading 1 Accent 3" w:uiPriority="63"/>
-    <w:lsdException w:name="Medium Shading 2 Accent 3" w:uiPriority="64"/>
-    <w:lsdException w:name="Medium List 1 Accent 3" w:uiPriority="65"/>
-    <w:lsdException w:name="Medium List 2 Accent 3" w:uiPriority="66"/>
-    <w:lsdException w:name="Medium Grid 1 Accent 3" w:uiPriority="67"/>
-    <w:lsdException w:name="Medium Grid 2 Accent 3" w:uiPriority="68"/>
-    <w:lsdException w:name="Medium Grid 3 Accent 3" w:uiPriority="69"/>
-    <w:lsdException w:name="Dark List Accent 3" w:uiPriority="70"/>
-    <w:lsdException w:name="Colorful Shading Accent 3" w:uiPriority="71"/>
-    <w:lsdException w:name="Colorful List Accent 3" w:uiPriority="72"/>
-    <w:lsdException w:name="Colorful Grid Accent 3" w:uiPriority="73"/>
-    <w:lsdException w:name="Light Shading Accent 4" w:uiPriority="60"/>
-    <w:lsdException w:name="Light List Accent 4" w:uiPriority="61"/>
-    <w:lsdException w:name="Light Grid Accent 4" w:uiPriority="62"/>
-    <w:lsdException w:name="Medium Shading 1 Accent 4" w:uiPriority="63"/>
-    <w:lsdException w:name="Medium Shading 2 Accent 4" w:uiPriority="64"/>
-    <w:lsdException w:name="Medium List 1 Accent 4" w:uiPriority="65"/>
-    <w:lsdException w:name="Medium List 2 Accent 4" w:uiPriority="66"/>
-    <w:lsdException w:name="Medium Grid 1 Accent 4" w:uiPriority="67"/>
-    <w:lsdException w:name="Medium Grid 2 Accent 4" w:uiPriority="68"/>
-    <w:lsdException w:name="Medium Grid 3 Accent 4" w:uiPriority="69"/>
-    <w:lsdException w:name="Dark List Accent 4" w:uiPriority="70"/>
-    <w:lsdException w:name="Colorful Shading Accent 4" w:uiPriority="71"/>
-    <w:lsdException w:name="Colorful List Accent 4" w:uiPriority="72"/>
-    <w:lsdException w:name="Colorful Grid Accent 4" w:uiPriority="73"/>
-    <w:lsdException w:name="Light Shading Accent 5" w:uiPriority="60"/>
-    <w:lsdException w:name="Light List Accent 5" w:uiPriority="61"/>
-    <w:lsdException w:name="Light Grid Accent 5" w:uiPriority="62"/>
-    <w:lsdException w:name="Medium Shading 1 Accent 5" w:uiPriority="63"/>
-    <w:lsdException w:name="Medium Shading 2 Accent 5" w:uiPriority="64"/>
-    <w:lsdException w:name="Medium List 1 Accent 5" w:uiPriority="65"/>
-    <w:lsdException w:name="Medium List 2 Accent 5" w:uiPriority="66"/>
-    <w:lsdException w:name="Medium Grid 1 Accent 5" w:uiPriority="67"/>
-    <w:lsdException w:name="Medium Grid 2 Accent 5" w:uiPriority="68"/>
-    <w:lsdException w:name="Medium Grid 3 Accent 5" w:uiPriority="69"/>
-    <w:lsdException w:name="Dark List Accent 5" w:uiPriority="70"/>
-    <w:lsdException w:name="Colorful Shading Accent 5" w:uiPriority="71"/>
-    <w:lsdException w:name="Colorful List Accent 5" w:uiPriority="72"/>
-    <w:lsdException w:name="Colorful Grid Accent 5" w:uiPriority="73"/>
-    <w:lsdException w:name="Light Shading Accent 6" w:uiPriority="60"/>
-    <w:lsdException w:name="Light List Accent 6" w:uiPriority="61"/>
-    <w:lsdException w:name="Light Grid Accent 6" w:uiPriority="62"/>
-    <w:lsdException w:name="Medium Shading 1 Accent 6" w:uiPriority="63"/>
-    <w:lsdException w:name="Medium Shading 2 Accent 6" w:uiPriority="64"/>
-    <w:lsdException w:name="Medium List 1 Accent 6" w:uiPriority="65"/>
-    <w:lsdException w:name="Medium List 2 Accent 6" w:uiPriority="66"/>
-    <w:lsdException w:name="Medium Grid 1 Accent 6" w:uiPriority="67"/>
-    <w:lsdException w:name="Medium Grid 2 Accent 6" w:uiPriority="68"/>
-    <w:lsdException w:name="Medium Grid 3 Accent 6" w:uiPriority="69"/>
-    <w:lsdException w:name="Dark List Accent 6" w:uiPriority="70"/>
-    <w:lsdException w:name="Colorful Shading Accent 6" w:uiPriority="71"/>
-    <w:lsdException w:name="Colorful List Accent 6" w:uiPriority="72"/>
-    <w:lsdException w:name="Colorful Grid Accent 6" w:uiPriority="73"/>
-    <w:lsdException w:name="Subtle Emphasis" w:uiPriority="19" w:qFormat="1"/>
-    <w:lsdException w:name="Intense Emphasis" w:uiPriority="21" w:qFormat="1"/>
-    <w:lsdException w:name="Subtle Reference" w:uiPriority="31" w:qFormat="1"/>
-    <w:lsdException w:name="Intense Reference" w:uiPriority="32" w:qFormat="1"/>
-    <w:lsdException w:name="Book Title" w:uiPriority="33" w:qFormat="1"/>
-    <w:lsdException w:name="Bibliography" w:semiHidden="1" w:uiPriority="37" w:unhideWhenUsed="1"/>
-    <w:lsdException w:name="TOC Heading" w:semiHidden="1" w:uiPriority="39" w:unhideWhenUsed="1" w:qFormat="1"/>
-    <w:lsdException w:name="Plain Table 1" w:uiPriority="41"/>
-    <w:lsdException w:name="Plain Table 2" w:uiPriority="42"/>
-    <w:lsdException w:name="Plain Table 3" w:uiPriority="43"/>
-    <w:lsdException w:name="Plain Table 4" w:uiPriority="44"/>
-    <w:lsdException w:name="Plain Table 5" w:uiPriority="45"/>
-    <w:lsdException w:name="Grid Table Light" w:uiPriority="40"/>
-    <w:lsdException w:name="Grid Table 1 Light" w:uiPriority="46"/>
-    <w:lsdException w:name="Grid Table 2" w:uiPriority="47"/>
-    <w:lsdException w:name="Grid Table 3" w:uiPriority="48"/>
-    <w:lsdException w:name="Grid Table 4" w:uiPriority="49"/>
-    <w:lsdException w:name="Grid Table 5 Dark" w:uiPriority="50"/>
-    <w:lsdException w:name="Grid Table 6 Colorful" w:uiPriority="51"/>
-    <w:lsdException w:name="Grid Table 7 Colorful" w:uiPriority="52"/>
-    <w:lsdException w:name="Grid Table 1 Light Accent 1" w:uiPriority="46"/>
-    <w:lsdException w:name="Grid Table 2 Accent 1" w:uiPriority="47"/>
-    <w:lsdException w:name="Grid Table 3 Accent 1" w:uiPriority="48"/>
-    <w:lsdException w:name="Grid Table 4 Accent 1" w:uiPriority="49"/>
-    <w:lsdException w:name="Grid Table 5 Dark Accent 1" w:uiPriority="50"/>
-    <w:lsdException w:name="Grid Table 6 Colorful Accent 1" w:uiPriority="51"/>
-    <w:lsdException w:name="Grid Table 7 Colorful Accent 1" w:uiPriority="52"/>
-    <w:lsdException w:name="Grid Table 1 Light Accent 2" w:uiPriority="46"/>
-    <w:lsdException w:name="Grid Table 2 Accent 2" w:uiPriority="47"/>
-    <w:lsdException w:name="Grid Table 3 Accent 2" w:uiPriority="48"/>
-    <w:lsdException w:name="Grid Table 4 Accent 2" w:uiPriority="49"/>
-    <w:lsdException w:name="Grid Table 5 Dark Accent 2" w:uiPriority="50"/>
-    <w:lsdException w:name="Grid Table 6 Colorful Accent 2" w:uiPriority="51"/>
-    <w:lsdException w:name="Grid Table 7 Colorful Accent 2" w:uiPriority="52"/>
-    <w:lsdException w:name="Grid Table 1 Light Accent 3" w:uiPriority="46"/>
-    <w:lsdException w:name="Grid Table 2 Accent 3" w:uiPriority="47"/>
-    <w:lsdException w:name="Grid Table 3 Accent 3" w:uiPriority="48"/>
-    <w:lsdException w:name="Grid Table 4 Accent 3" w:uiPriority="49"/>
-    <w:lsdException w:name="Grid Table 5 Dark Accent 3" w:uiPriority="50"/>
-    <w:lsdException w:name="Grid Table 6 Colorful Accent 3" w:uiPriority="51"/>
-    <w:lsdException w:name="Grid Table 7 Colorful Accent 3" w:uiPriority="52"/>
-    <w:lsdException w:name="Grid Table 1 Light Accent 4" w:uiPriority="46"/>
-    <w:lsdException w:name="Grid Table 2 Accent 4" w:uiPriority="47"/>
-    <w:lsdException w:name="Grid Table 3 Accent 4" w:uiPriority="48"/>
-    <w:lsdException w:name="Grid Table 4 Accent 4" w:uiPriority="49"/>
-    <w:lsdException w:name="Grid Table 5 Dark Accent 4" w:uiPriority="50"/>
-    <w:lsdException w:name="Grid Table 6 Colorful Accent 4" w:uiPriority="51"/>
-    <w:lsdException w:name="Grid Table 7 Colorful Accent 4" w:uiPriority="52"/>
-    <w:lsdException w:name="Grid Table 1 Light Accent 5" w:uiPriority="46"/>
-    <w:lsdException w:name="Grid Table 2 Accent 5" w:uiPriority="47"/>
-    <w:lsdException w:name="Grid Table 3 Accent 5" w:uiPriority="48"/>
-    <w:lsdException w:name="Grid Table 4 Accent 5" w:uiPriority="49"/>
-    <w:lsdException w:name="Grid Table 5 Dark Accent 5" w:uiPriority="50"/>
-    <w:lsdException w:name="Grid Table 6 Colorful Accent 5" w:uiPriority="51"/>
-    <w:lsdException w:name="Grid Table 7 Colorful Accent 5" w:uiPriority="52"/>
-    <w:lsdException w:name="Grid Table 1 Light Accent 6" w:uiPriority="46"/>
-    <w:lsdException w:name="Grid Table 2 Accent 6" w:uiPriority="47"/>
-    <w:lsdException w:name="Grid Table 3 Accent 6" w:uiPriority="48"/>
-    <w:lsdException w:name="Grid Table 4 Accent 6" w:uiPriority="49"/>
-    <w:lsdException w:name="Grid Table 5 Dark Accent 6" w:uiPriority="50"/>
-    <w:lsdException w:name="Grid Table 6 Colorful Accent 6" w:uiPriority="51"/>
-    <w:lsdException w:name="Grid Table 7 Colorful Accent 6" w:uiPriority="52"/>
-    <w:lsdException w:name="List Table 1 Light" w:uiPriority="46"/>
-    <w:lsdException w:name="List Table 2" w:uiPriority="47"/>
-    <w:lsdException w:name="List Table 3" w:uiPriority="48"/>
-    <w:lsdException w:name="List Table 4" w:uiPriority="49"/>
-    <w:lsdException w:name="List Table 5 Dark" w:uiPriority="50"/>
-    <w:lsdException w:name="List Table 6 Colorful" w:uiPriority="51"/>
-    <w:lsdException w:name="List Table 7 Colorful" w:uiPriority="52"/>
-    <w:lsdException w:name="List Table 1 Light Accent 1" w:uiPriority="46"/>
-    <w:lsdException w:name="List Table 2 Accent 1" w:uiPriority="47"/>
-    <w:lsdException w:name="List Table 3 Accent 1" w:uiPriority="48"/>
-    <w:lsdException w:name="List Table 4 Accent 1" w:uiPriority="49"/>
-    <w:lsdException w:name="List Table 5 Dark Accent 1" w:uiPriority="50"/>
-    <w:lsdException w:name="List Table 6 Colorful Accent 1" w:uiPriority="51"/>
-    <w:lsdException w:name="List Table 7 Colorful Accent 1" w:uiPriority="52"/>
-    <w:lsdException w:name="List Table 1 Light Accent 2" w:uiPriority="46"/>
-    <w:lsdException w:name="List Table 2 Accent 2" w:uiPriority="47"/>
-    <w:lsdException w:name="List Table 3 Accent 2" w:uiPriority="48"/>
-    <w:lsdException w:name="List Table 4 Accent 2" w:uiPriority="49"/>
-    <w:lsdException w:name="List Table 5 Dark Accent 2" w:uiPriority="50"/>
-    <w:lsdException w:name="List Table 6 Colorful Accent 2" w:uiPriority="51"/>
-    <w:lsdException w:name="List Table 7 Colorful Accent 2" w:uiPriority="52"/>
-    <w:lsdException w:name="List Table 1 Light Accent 3" w:uiPriority="46"/>
-    <w:lsdException w:name="List Table 2 Accent 3" w:uiPriority="47"/>
-    <w:lsdException w:name="List Table 3 Accent 3" w:uiPriority="48"/>
-    <w:lsdException w:name="List Table 4 Accent 3" w:uiPriority="49"/>
-    <w:lsdException w:name="List Table 5 Dark Accent 3" w:uiPriority="50"/>
-    <w:lsdException w:name="List Table 6 Colorful Accent 3" w:uiPriority="51"/>
-    <w:lsdException w:name="List Table 7 Colorful Accent 3" w:uiPriority="52"/>
-    <w:lsdException w:name="List Table 1 Light Accent 4" w:uiPriority="46"/>
-    <w:lsdException w:name="List Table 2 Accent 4" w:uiPriority="47"/>
-    <w:lsdException w:name="List Table 3 Accent 4" w:uiPriority="48"/>
-    <w:lsdException w:name="List Table 4 Accent 4" w:uiPriority="49"/>
-    <w:lsdException w:name="List Table 5 Dark Accent 4" w:uiPriority="50"/>
-    <w:lsdException w:name="List Table 6 Colorful Accent 4" w:uiPriority="51"/>
-    <w:lsdException w:name="List Table 7 Colorful Accent 4" w:uiPriority="52"/>
-    <w:lsdException w:name="List Table 1 Light Accent 5" w:uiPriority="46"/>
-    <w:lsdException w:name="List Table 2 Accent 5" w:uiPriority="47"/>
-    <w:lsdException w:name="List Table 3 Accent 5" w:uiPriority="48"/>
-    <w:lsdException w:name="List Table 4 Accent 5" w:uiPriority="49"/>
-    <w:lsdException w:name="List Table 5 Dark Accent 5" w:uiPriority="50"/>
-    <w:lsdException w:name="List Table 6 Colorful Accent 5" w:uiPriority="51"/>
-    <w:lsdException w:name="List Table 7 Colorful Accent 5" w:uiPriority="52"/>
-    <w:lsdException w:name="List Table 1 Light Accent 6" w:uiPriority="46"/>
-    <w:lsdException w:name="List Table 2 Accent 6" w:uiPriority="47"/>
-    <w:lsdException w:name="List Table 3 Accent 6" w:uiPriority="48"/>
-    <w:lsdException w:name="List Table 4 Accent 6" w:uiPriority="49"/>
-    <w:lsdException w:name="List Table 5 Dark Accent 6" w:uiPriority="50"/>
-    <w:lsdException w:name="List Table 6 Colorful Accent 6" w:uiPriority="51"/>
-    <w:lsdException w:name="List Table 7 Colorful Accent 6" w:uiPriority="52"/>
+  <w:latentStyles w:defLockedState="0" w:defUIPriority="99" w:defSemiHidden="1" w:defUnhideWhenUsed="1" w:defQFormat="0" w:count="267">
+    <w:lsdException w:name="Normal" w:semiHidden="0" w:uiPriority="0" w:unhideWhenUsed="0" w:qFormat="1"/>
+    <w:lsdException w:name="heading 1" w:semiHidden="0" w:uiPriority="9" w:unhideWhenUsed="0" w:qFormat="1"/>
+    <w:lsdException w:name="heading 2" w:uiPriority="9" w:qFormat="1"/>
+    <w:lsdException w:name="heading 3" w:uiPriority="9" w:qFormat="1"/>
+    <w:lsdException w:name="heading 4" w:uiPriority="9" w:qFormat="1"/>
+    <w:lsdException w:name="heading 5" w:uiPriority="9" w:qFormat="1"/>
+    <w:lsdException w:name="heading 6" w:uiPriority="9" w:qFormat="1"/>
+    <w:lsdException w:name="heading 7" w:uiPriority="9" w:qFormat="1"/>
+    <w:lsdException w:name="heading 8" w:uiPriority="9" w:qFormat="1"/>
+    <w:lsdException w:name="heading 9" w:uiPriority="9" w:qFormat="1"/>
+    <w:lsdException w:name="toc 1" w:uiPriority="39"/>
+    <w:lsdException w:name="toc 2" w:uiPriority="39"/>
+    <w:lsdException w:name="toc 3" w:uiPriority="39"/>
+    <w:lsdException w:name="toc 4" w:uiPriority="39"/>
+    <w:lsdException w:name="toc 5" w:uiPriority="39"/>
+    <w:lsdException w:name="toc 6" w:uiPriority="39"/>
+    <w:lsdException w:name="toc 7" w:uiPriority="39"/>
+    <w:lsdException w:name="toc 8" w:uiPriority="39"/>
+    <w:lsdException w:name="toc 9" w:uiPriority="39"/>
+    <w:lsdException w:name="caption" w:uiPriority="35" w:qFormat="1"/>
+    <w:lsdException w:name="Title" w:semiHidden="0" w:uiPriority="10" w:unhideWhenUsed="0" w:qFormat="1"/>
+    <w:lsdException w:name="Default Paragraph Font" w:uiPriority="1"/>
+    <w:lsdException w:name="Subtitle" w:semiHidden="0" w:uiPriority="11" w:unhideWhenUsed="0" w:qFormat="1"/>
+    <w:lsdException w:name="Strong" w:semiHidden="0" w:uiPriority="22" w:unhideWhenUsed="0" w:qFormat="1"/>
+    <w:lsdException w:name="Emphasis" w:semiHidden="0" w:uiPriority="20" w:unhideWhenUsed="0" w:qFormat="1"/>
+    <w:lsdException w:name="Table Grid" w:semiHidden="0" w:uiPriority="39" w:unhideWhenUsed="0"/>
+    <w:lsdException w:name="Placeholder Text" w:unhideWhenUsed="0"/>
+    <w:lsdException w:name="No Spacing" w:semiHidden="0" w:uiPriority="1" w:unhideWhenUsed="0" w:qFormat="1"/>
+    <w:lsdException w:name="Light Shading" w:semiHidden="0" w:uiPriority="60" w:unhideWhenUsed="0"/>
+    <w:lsdException w:name="Light List" w:semiHidden="0" w:uiPriority="61" w:unhideWhenUsed="0"/>
+    <w:lsdException w:name="Light Grid" w:semiHidden="0" w:uiPriority="62" w:unhideWhenUsed="0"/>
+    <w:lsdException w:name="Medium Shading 1" w:semiHidden="0" w:uiPriority="63" w:unhideWhenUsed="0"/>
+    <w:lsdException w:name="Medium Shading 2" w:semiHidden="0" w:uiPriority="64" w:unhideWhenUsed="0"/>
+    <w:lsdException w:name="Medium List 1" w:semiHidden="0" w:uiPriority="65" w:unhideWhenUsed="0"/>
+    <w:lsdException w:name="Medium List 2" w:semiHidden="0" w:uiPriority="66" w:unhideWhenUsed="0"/>
+    <w:lsdException w:name="Medium Grid 1" w:semiHidden="0" w:uiPriority="67" w:unhideWhenUsed="0"/>
+    <w:lsdException w:name="Medium Grid 2" w:semiHidden="0" w:uiPriority="68" w:unhideWhenUsed="0"/>
+    <w:lsdException w:name="Medium Grid 3" w:semiHidden="0" w:uiPriority="69" w:unhideWhenUsed="0"/>
+    <w:lsdException w:name="Dark List" w:semiHidden="0" w:uiPriority="70" w:unhideWhenUsed="0"/>
+    <w:lsdException w:name="Colorful Shading" w:semiHidden="0" w:uiPriority="71" w:unhideWhenUsed="0"/>
+    <w:lsdException w:name="Colorful List" w:semiHidden="0" w:uiPriority="72" w:unhideWhenUsed="0"/>
+    <w:lsdException w:name="Colorful Grid" w:semiHidden="0" w:uiPriority="73" w:unhideWhenUsed="0"/>
+    <w:lsdException w:name="Light Shading Accent 1" w:semiHidden="0" w:uiPriority="60" w:unhideWhenUsed="0"/>
+    <w:lsdException w:name="Light List Accent 1" w:semiHidden="0" w:uiPriority="61" w:unhideWhenUsed="0"/>
+    <w:lsdException w:name="Light Grid Accent 1" w:semiHidden="0" w:uiPriority="62" w:unhideWhenUsed="0"/>
+    <w:lsdException w:name="Medium Shading 1 Accent 1" w:semiHidden="0" w:uiPriority="63" w:unhideWhenUsed="0"/>
+    <w:lsdException w:name="Medium Shading 2 Accent 1" w:semiHidden="0" w:uiPriority="64" w:unhideWhenUsed="0"/>
+    <w:lsdException w:name="Medium List 1 Accent 1" w:semiHidden="0" w:uiPriority="65" w:unhideWhenUsed="0"/>
+    <w:lsdException w:name="Revision" w:unhideWhenUsed="0"/>
+    <w:lsdException w:name="List Paragraph" w:semiHidden="0" w:uiPriority="34" w:unhideWhenUsed="0" w:qFormat="1"/>
+    <w:lsdException w:name="Quote" w:semiHidden="0" w:uiPriority="29" w:unhideWhenUsed="0" w:qFormat="1"/>
+    <w:lsdException w:name="Intense Quote" w:semiHidden="0" w:uiPriority="30" w:unhideWhenUsed="0" w:qFormat="1"/>
+    <w:lsdException w:name="Medium List 2 Accent 1" w:semiHidden="0" w:uiPriority="66" w:unhideWhenUsed="0"/>
+    <w:lsdException w:name="Medium Grid 1 Accent 1" w:semiHidden="0" w:uiPriority="67" w:unhideWhenUsed="0"/>
+    <w:lsdException w:name="Medium Grid 2 Accent 1" w:semiHidden="0" w:uiPriority="68" w:unhideWhenUsed="0"/>
+    <w:lsdException w:name="Medium Grid 3 Accent 1" w:semiHidden="0" w:uiPriority="69" w:unhideWhenUsed="0"/>
+    <w:lsdException w:name="Dark List Accent 1" w:semiHidden="0" w:uiPriority="70" w:unhideWhenUsed="0"/>
+    <w:lsdException w:name="Colorful Shading Accent 1" w:semiHidden="0" w:uiPriority="71" w:unhideWhenUsed="0"/>
+    <w:lsdException w:name="Colorful List Accent 1" w:semiHidden="0" w:uiPriority="72" w:unhideWhenUsed="0"/>
+    <w:lsdException w:name="Colorful Grid Accent 1" w:semiHidden="0" w:uiPriority="73" w:unhideWhenUsed="0"/>
+    <w:lsdException w:name="Light Shading Accent 2" w:semiHidden="0" w:uiPriority="60" w:unhideWhenUsed="0"/>
+    <w:lsdException w:name="Light List Accent 2" w:semiHidden="0" w:uiPriority="61" w:unhideWhenUsed="0"/>
+    <w:lsdException w:name="Light Grid Accent 2" w:semiHidden="0" w:uiPriority="62" w:unhideWhenUsed="0"/>
+    <w:lsdException w:name="Medium Shading 1 Accent 2" w:semiHidden="0" w:uiPriority="63" w:unhideWhenUsed="0"/>
+    <w:lsdException w:name="Medium Shading 2 Accent 2" w:semiHidden="0" w:uiPriority="64" w:unhideWhenUsed="0"/>
+    <w:lsdException w:name="Medium List 1 Accent 2" w:semiHidden="0" w:uiPriority="65" w:unhideWhenUsed="0"/>
+    <w:lsdException w:name="Medium List 2 Accent 2" w:semiHidden="0" w:uiPriority="66" w:unhideWhenUsed="0"/>
+    <w:lsdException w:name="Medium Grid 1 Accent 2" w:semiHidden="0" w:uiPriority="67" w:unhideWhenUsed="0"/>
+    <w:lsdException w:name="Medium Grid 2 Accent 2" w:semiHidden="0" w:uiPriority="68" w:unhideWhenUsed="0"/>
+    <w:lsdException w:name="Medium Grid 3 Accent 2" w:semiHidden="0" w:uiPriority="69" w:unhideWhenUsed="0"/>
+    <w:lsdException w:name="Dark List Accent 2" w:semiHidden="0" w:uiPriority="70" w:unhideWhenUsed="0"/>
+    <w:lsdException w:name="Colorful Shading Accent 2" w:semiHidden="0" w:uiPriority="71" w:unhideWhenUsed="0"/>
+    <w:lsdException w:name="Colorful List Accent 2" w:semiHidden="0" w:uiPriority="72" w:unhideWhenUsed="0"/>
+    <w:lsdException w:name="Colorful Grid Accent 2" w:semiHidden="0" w:uiPriority="73" w:unhideWhenUsed="0"/>
+    <w:lsdException w:name="Light Shading Accent 3" w:semiHidden="0" w:uiPriority="60" w:unhideWhenUsed="0"/>
+    <w:lsdException w:name="Light List Accent 3" w:semiHidden="0" w:uiPriority="61" w:unhideWhenUsed="0"/>
+    <w:lsdException w:name="Light Grid Accent 3" w:semiHidden="0" w:uiPriority="62" w:unhideWhenUsed="0"/>
+    <w:lsdException w:name="Medium Shading 1 Accent 3" w:semiHidden="0" w:uiPriority="63" w:unhideWhenUsed="0"/>
+    <w:lsdException w:name="Medium Shading 2 Accent 3" w:semiHidden="0" w:uiPriority="64" w:unhideWhenUsed="0"/>
+    <w:lsdException w:name="Medium List 1 Accent 3" w:semiHidden="0" w:uiPriority="65" w:unhideWhenUsed="0"/>
+    <w:lsdException w:name="Medium List 2 Accent 3" w:semiHidden="0" w:uiPriority="66" w:unhideWhenUsed="0"/>
+    <w:lsdException w:name="Medium Grid 1 Accent 3" w:semiHidden="0" w:uiPriority="67" w:unhideWhenUsed="0"/>
+    <w:lsdException w:name="Medium Grid 2 Accent 3" w:semiHidden="0" w:uiPriority="68" w:unhideWhenUsed="0"/>
+    <w:lsdException w:name="Medium Grid 3 Accent 3" w:semiHidden="0" w:uiPriority="69" w:unhideWhenUsed="0"/>
+    <w:lsdException w:name="Dark List Accent 3" w:semiHidden="0" w:uiPriority="70" w:unhideWhenUsed="0"/>
+    <w:lsdException w:name="Colorful Shading Accent 3" w:semiHidden="0" w:uiPriority="71" w:unhideWhenUsed="0"/>
+    <w:lsdException w:name="Colorful List Accent 3" w:semiHidden="0" w:uiPriority="72" w:unhideWhenUsed="0"/>
+    <w:lsdException w:name="Colorful Grid Accent 3" w:semiHidden="0" w:uiPriority="73" w:unhideWhenUsed="0"/>
+    <w:lsdException w:name="Light Shading Accent 4" w:semiHidden="0" w:uiPriority="60" w:unhideWhenUsed="0"/>
+    <w:lsdException w:name="Light List Accent 4" w:semiHidden="0" w:uiPriority="61" w:unhideWhenUsed="0"/>
+    <w:lsdException w:name="Light Grid Accent 4" w:semiHidden="0" w:uiPriority="62" w:unhideWhenUsed="0"/>
+    <w:lsdException w:name="Medium Shading 1 Accent 4" w:semiHidden="0" w:uiPriority="63" w:unhideWhenUsed="0"/>
+    <w:lsdException w:name="Medium Shading 2 Accent 4" w:semiHidden="0" w:uiPriority="64" w:unhideWhenUsed="0"/>
+    <w:lsdException w:name="Medium List 1 Accent 4" w:semiHidden="0" w:uiPriority="65" w:unhideWhenUsed="0"/>
+    <w:lsdException w:name="Medium List 2 Accent 4" w:semiHidden="0" w:uiPriority="66" w:unhideWhenUsed="0"/>
+    <w:lsdException w:name="Medium Grid 1 Accent 4" w:semiHidden="0" w:uiPriority="67" w:unhideWhenUsed="0"/>
+    <w:lsdException w:name="Medium Grid 2 Accent 4" w:semiHidden="0" w:uiPriority="68" w:unhideWhenUsed="0"/>
+    <w:lsdException w:name="Medium Grid 3 Accent 4" w:semiHidden="0" w:uiPriority="69" w:unhideWhenUsed="0"/>
+    <w:lsdException w:name="Dark List Accent 4" w:semiHidden="0" w:uiPriority="70" w:unhideWhenUsed="0"/>
+    <w:lsdException w:name="Colorful Shading Accent 4" w:semiHidden="0" w:uiPriority="71" w:unhideWhenUsed="0"/>
+    <w:lsdException w:name="Colorful List Accent 4" w:semiHidden="0" w:uiPriority="72" w:unhideWhenUsed="0"/>
+    <w:lsdException w:name="Colorful Grid Accent 4" w:semiHidden="0" w:uiPriority="73" w:unhideWhenUsed="0"/>
+    <w:lsdException w:name="Light Shading Accent 5" w:semiHidden="0" w:uiPriority="60" w:unhideWhenUsed="0"/>
+    <w:lsdException w:name="Light List Accent 5" w:semiHidden="0" w:uiPriority="61" w:unhideWhenUsed="0"/>
+    <w:lsdException w:name="Light Grid Accent 5" w:semiHidden="0" w:uiPriority="62" w:unhideWhenUsed="0"/>
+    <w:lsdException w:name="Medium Shading 1 Accent 5" w:semiHidden="0" w:uiPriority="63" w:unhideWhenUsed="0"/>
+    <w:lsdException w:name="Medium Shading 2 Accent 5" w:semiHidden="0" w:uiPriority="64" w:unhideWhenUsed="0"/>
+    <w:lsdException w:name="Medium List 1 Accent 5" w:semiHidden="0" w:uiPriority="65" w:unhideWhenUsed="0"/>
+    <w:lsdException w:name="Medium List 2 Accent 5" w:semiHidden="0" w:uiPriority="66" w:unhideWhenUsed="0"/>
+    <w:lsdException w:name="Medium Grid 1 Accent 5" w:semiHidden="0" w:uiPriority="67" w:unhideWhenUsed="0"/>
+    <w:lsdException w:name="Medium Grid 2 Accent 5" w:semiHidden="0" w:uiPriority="68" w:unhideWhenUsed="0"/>
+    <w:lsdException w:name="Medium Grid 3 Accent 5" w:semiHidden="0" w:uiPriority="69" w:unhideWhenUsed="0"/>
+    <w:lsdException w:name="Dark List Accent 5" w:semiHidden="0" w:uiPriority="70" w:unhideWhenUsed="0"/>
+    <w:lsdException w:name="Colorful Shading Accent 5" w:semiHidden="0" w:uiPriority="71" w:unhideWhenUsed="0"/>
+    <w:lsdException w:name="Colorful List Accent 5" w:semiHidden="0" w:uiPriority="72" w:unhideWhenUsed="0"/>
+    <w:lsdException w:name="Colorful Grid Accent 5" w:semiHidden="0" w:uiPriority="73" w:unhideWhenUsed="0"/>
+    <w:lsdException w:name="Light Shading Accent 6" w:semiHidden="0" w:uiPriority="60" w:unhideWhenUsed="0"/>
+    <w:lsdException w:name="Light List Accent 6" w:semiHidden="0" w:uiPriority="61" w:unhideWhenUsed="0"/>
+    <w:lsdException w:name="Light Grid Accent 6" w:semiHidden="0" w:uiPriority="62" w:unhideWhenUsed="0"/>
+    <w:lsdException w:name="Medium Shading 1 Accent 6" w:semiHidden="0" w:uiPriority="63" w:unhideWhenUsed="0"/>
+    <w:lsdException w:name="Medium Shading 2 Accent 6" w:semiHidden="0" w:uiPriority="64" w:unhideWhenUsed="0"/>
+    <w:lsdException w:name="Medium List 1 Accent 6" w:semiHidden="0" w:uiPriority="65" w:unhideWhenUsed="0"/>
+    <w:lsdException w:name="Medium List 2 Accent 6" w:semiHidden="0" w:uiPriority="66" w:unhideWhenUsed="0"/>
+    <w:lsdException w:name="Medium Grid 1 Accent 6" w:semiHidden="0" w:uiPriority="67" w:unhideWhenUsed="0"/>
+    <w:lsdException w:name="Medium Grid 2 Accent 6" w:semiHidden="0" w:uiPriority="68" w:unhideWhenUsed="0"/>
+    <w:lsdException w:name="Medium Grid 3 Accent 6" w:semiHidden="0" w:uiPriority="69" w:unhideWhenUsed="0"/>
+    <w:lsdException w:name="Dark List Accent 6" w:semiHidden="0" w:uiPriority="70" w:unhideWhenUsed="0"/>
+    <w:lsdException w:name="Colorful Shading Accent 6" w:semiHidden="0" w:uiPriority="71" w:unhideWhenUsed="0"/>
+    <w:lsdException w:name="Colorful List Accent 6" w:semiHidden="0" w:uiPriority="72" w:unhideWhenUsed="0"/>
+    <w:lsdException w:name="Colorful Grid Accent 6" w:semiHidden="0" w:uiPriority="73" w:unhideWhenUsed="0"/>
+    <w:lsdException w:name="Subtle Emphasis" w:semiHidden="0" w:uiPriority="19" w:unhideWhenUsed="0" w:qFormat="1"/>
+    <w:lsdException w:name="Intense Emphasis" w:semiHidden="0" w:uiPriority="21" w:unhideWhenUsed="0" w:qFormat="1"/>
+    <w:lsdException w:name="Subtle Reference" w:semiHidden="0" w:uiPriority="31" w:unhideWhenUsed="0" w:qFormat="1"/>
+    <w:lsdException w:name="Intense Reference" w:semiHidden="0" w:uiPriority="32" w:unhideWhenUsed="0" w:qFormat="1"/>
+    <w:lsdException w:name="Book Title" w:semiHidden="0" w:uiPriority="33" w:unhideWhenUsed="0" w:qFormat="1"/>
+    <w:lsdException w:name="Bibliography" w:uiPriority="37"/>
+    <w:lsdException w:name="TOC Heading" w:uiPriority="39" w:qFormat="1"/>
   </w:latentStyles>
   <w:style w:type="paragraph" w:default="1" w:styleId="Normal">
     <w:name w:val="Normal"/>
@@ -4893,8 +4852,8 @@
       <w:szCs w:val="28"/>
     </w:rPr>
   </w:style>
-  <w:style w:type="paragraph" w:customStyle="1" w:styleId="Ttulo">
-    <w:name w:val="Título"/>
+  <w:style w:type="paragraph" w:customStyle="1" w:styleId="Ttulo1">
+    <w:name w:val="Título1"/>
     <w:next w:val="Cuerpo2"/>
     <w:pPr>
       <w:spacing w:after="120"/>
@@ -4966,6 +4925,381 @@
     <w:rPr>
       <w:rFonts w:ascii="Baskerville" w:eastAsia="Baskerville" w:hAnsi="Baskerville" w:cs="Baskerville"/>
       <w:color w:val="434343"/>
+    </w:rPr>
+  </w:style>
+  <w:style w:type="paragraph" w:styleId="Textodeglobo">
+    <w:name w:val="Balloon Text"/>
+    <w:basedOn w:val="Normal"/>
+    <w:link w:val="TextodegloboCar"/>
+    <w:uiPriority w:val="99"/>
+    <w:semiHidden/>
+    <w:unhideWhenUsed/>
+    <w:rsid w:val="00845890"/>
+    <w:rPr>
+      <w:rFonts w:ascii="Tahoma" w:hAnsi="Tahoma" w:cs="Tahoma"/>
+      <w:sz w:val="16"/>
+      <w:szCs w:val="16"/>
+    </w:rPr>
+  </w:style>
+  <w:style w:type="character" w:customStyle="1" w:styleId="TextodegloboCar">
+    <w:name w:val="Texto de globo Car"/>
+    <w:basedOn w:val="Fuentedeprrafopredeter"/>
+    <w:link w:val="Textodeglobo"/>
+    <w:uiPriority w:val="99"/>
+    <w:semiHidden/>
+    <w:rsid w:val="00845890"/>
+    <w:rPr>
+      <w:rFonts w:ascii="Tahoma" w:hAnsi="Tahoma" w:cs="Tahoma"/>
+      <w:sz w:val="16"/>
+      <w:szCs w:val="16"/>
+      <w:lang w:val="en-US" w:eastAsia="en-US"/>
+    </w:rPr>
+  </w:style>
+</w:styles>
+</file>
+
+<file path=word/stylesWithEffects.xml><?xml version="1.0" encoding="utf-8"?>
+<w:styles xmlns:wpc="http://schemas.microsoft.com/office/word/2010/wordprocessingCanvas" xmlns:mc="http://schemas.openxmlformats.org/markup-compatibility/2006" xmlns:o="urn:schemas-microsoft-com:office:office" xmlns:r="http://schemas.openxmlformats.org/officeDocument/2006/relationships" xmlns:m="http://schemas.openxmlformats.org/officeDocument/2006/math" xmlns:v="urn:schemas-microsoft-com:vml" xmlns:wp14="http://schemas.microsoft.com/office/word/2010/wordprocessingDrawing" xmlns:wp="http://schemas.openxmlformats.org/drawingml/2006/wordprocessingDrawing" xmlns:w10="urn:schemas-microsoft-com:office:word" xmlns:w="http://schemas.openxmlformats.org/wordprocessingml/2006/main" xmlns:w14="http://schemas.microsoft.com/office/word/2010/wordml" xmlns:wpg="http://schemas.microsoft.com/office/word/2010/wordprocessingGroup" xmlns:wpi="http://schemas.microsoft.com/office/word/2010/wordprocessingInk" xmlns:wne="http://schemas.microsoft.com/office/word/2006/wordml" xmlns:wps="http://schemas.microsoft.com/office/word/2010/wordprocessingShape" mc:Ignorable="w14 wp14">
+  <w:docDefaults>
+    <w:rPrDefault>
+      <w:rPr>
+        <w:rFonts w:ascii="Times New Roman" w:eastAsia="Arial Unicode MS" w:hAnsi="Times New Roman" w:cs="Times New Roman"/>
+        <w:bdr w:val="nil"/>
+        <w:lang w:val="es-ES_tradnl" w:eastAsia="es-ES_tradnl" w:bidi="ar-SA"/>
+      </w:rPr>
+    </w:rPrDefault>
+    <w:pPrDefault>
+      <w:pPr>
+        <w:pBdr>
+          <w:top w:val="nil"/>
+          <w:left w:val="nil"/>
+          <w:bottom w:val="nil"/>
+          <w:right w:val="nil"/>
+          <w:between w:val="nil"/>
+          <w:bar w:val="nil"/>
+        </w:pBdr>
+      </w:pPr>
+    </w:pPrDefault>
+  </w:docDefaults>
+  <w:latentStyles w:defLockedState="0" w:defUIPriority="99" w:defSemiHidden="1" w:defUnhideWhenUsed="1" w:defQFormat="0" w:count="267">
+    <w:lsdException w:name="Normal" w:semiHidden="0" w:uiPriority="0" w:unhideWhenUsed="0" w:qFormat="1"/>
+    <w:lsdException w:name="heading 1" w:semiHidden="0" w:uiPriority="9" w:unhideWhenUsed="0" w:qFormat="1"/>
+    <w:lsdException w:name="heading 2" w:uiPriority="9" w:qFormat="1"/>
+    <w:lsdException w:name="heading 3" w:uiPriority="9" w:qFormat="1"/>
+    <w:lsdException w:name="heading 4" w:uiPriority="9" w:qFormat="1"/>
+    <w:lsdException w:name="heading 5" w:uiPriority="9" w:qFormat="1"/>
+    <w:lsdException w:name="heading 6" w:uiPriority="9" w:qFormat="1"/>
+    <w:lsdException w:name="heading 7" w:uiPriority="9" w:qFormat="1"/>
+    <w:lsdException w:name="heading 8" w:uiPriority="9" w:qFormat="1"/>
+    <w:lsdException w:name="heading 9" w:uiPriority="9" w:qFormat="1"/>
+    <w:lsdException w:name="toc 1" w:uiPriority="39"/>
+    <w:lsdException w:name="toc 2" w:uiPriority="39"/>
+    <w:lsdException w:name="toc 3" w:uiPriority="39"/>
+    <w:lsdException w:name="toc 4" w:uiPriority="39"/>
+    <w:lsdException w:name="toc 5" w:uiPriority="39"/>
+    <w:lsdException w:name="toc 6" w:uiPriority="39"/>
+    <w:lsdException w:name="toc 7" w:uiPriority="39"/>
+    <w:lsdException w:name="toc 8" w:uiPriority="39"/>
+    <w:lsdException w:name="toc 9" w:uiPriority="39"/>
+    <w:lsdException w:name="caption" w:uiPriority="35" w:qFormat="1"/>
+    <w:lsdException w:name="Title" w:semiHidden="0" w:uiPriority="10" w:unhideWhenUsed="0" w:qFormat="1"/>
+    <w:lsdException w:name="Default Paragraph Font" w:uiPriority="1"/>
+    <w:lsdException w:name="Subtitle" w:semiHidden="0" w:uiPriority="11" w:unhideWhenUsed="0" w:qFormat="1"/>
+    <w:lsdException w:name="Strong" w:semiHidden="0" w:uiPriority="22" w:unhideWhenUsed="0" w:qFormat="1"/>
+    <w:lsdException w:name="Emphasis" w:semiHidden="0" w:uiPriority="20" w:unhideWhenUsed="0" w:qFormat="1"/>
+    <w:lsdException w:name="Table Grid" w:semiHidden="0" w:uiPriority="39" w:unhideWhenUsed="0"/>
+    <w:lsdException w:name="Placeholder Text" w:unhideWhenUsed="0"/>
+    <w:lsdException w:name="No Spacing" w:semiHidden="0" w:uiPriority="1" w:unhideWhenUsed="0" w:qFormat="1"/>
+    <w:lsdException w:name="Light Shading" w:semiHidden="0" w:uiPriority="60" w:unhideWhenUsed="0"/>
+    <w:lsdException w:name="Light List" w:semiHidden="0" w:uiPriority="61" w:unhideWhenUsed="0"/>
+    <w:lsdException w:name="Light Grid" w:semiHidden="0" w:uiPriority="62" w:unhideWhenUsed="0"/>
+    <w:lsdException w:name="Medium Shading 1" w:semiHidden="0" w:uiPriority="63" w:unhideWhenUsed="0"/>
+    <w:lsdException w:name="Medium Shading 2" w:semiHidden="0" w:uiPriority="64" w:unhideWhenUsed="0"/>
+    <w:lsdException w:name="Medium List 1" w:semiHidden="0" w:uiPriority="65" w:unhideWhenUsed="0"/>
+    <w:lsdException w:name="Medium List 2" w:semiHidden="0" w:uiPriority="66" w:unhideWhenUsed="0"/>
+    <w:lsdException w:name="Medium Grid 1" w:semiHidden="0" w:uiPriority="67" w:unhideWhenUsed="0"/>
+    <w:lsdException w:name="Medium Grid 2" w:semiHidden="0" w:uiPriority="68" w:unhideWhenUsed="0"/>
+    <w:lsdException w:name="Medium Grid 3" w:semiHidden="0" w:uiPriority="69" w:unhideWhenUsed="0"/>
+    <w:lsdException w:name="Dark List" w:semiHidden="0" w:uiPriority="70" w:unhideWhenUsed="0"/>
+    <w:lsdException w:name="Colorful Shading" w:semiHidden="0" w:uiPriority="71" w:unhideWhenUsed="0"/>
+    <w:lsdException w:name="Colorful List" w:semiHidden="0" w:uiPriority="72" w:unhideWhenUsed="0"/>
+    <w:lsdException w:name="Colorful Grid" w:semiHidden="0" w:uiPriority="73" w:unhideWhenUsed="0"/>
+    <w:lsdException w:name="Light Shading Accent 1" w:semiHidden="0" w:uiPriority="60" w:unhideWhenUsed="0"/>
+    <w:lsdException w:name="Light List Accent 1" w:semiHidden="0" w:uiPriority="61" w:unhideWhenUsed="0"/>
+    <w:lsdException w:name="Light Grid Accent 1" w:semiHidden="0" w:uiPriority="62" w:unhideWhenUsed="0"/>
+    <w:lsdException w:name="Medium Shading 1 Accent 1" w:semiHidden="0" w:uiPriority="63" w:unhideWhenUsed="0"/>
+    <w:lsdException w:name="Medium Shading 2 Accent 1" w:semiHidden="0" w:uiPriority="64" w:unhideWhenUsed="0"/>
+    <w:lsdException w:name="Medium List 1 Accent 1" w:semiHidden="0" w:uiPriority="65" w:unhideWhenUsed="0"/>
+    <w:lsdException w:name="Revision" w:unhideWhenUsed="0"/>
+    <w:lsdException w:name="List Paragraph" w:semiHidden="0" w:uiPriority="34" w:unhideWhenUsed="0" w:qFormat="1"/>
+    <w:lsdException w:name="Quote" w:semiHidden="0" w:uiPriority="29" w:unhideWhenUsed="0" w:qFormat="1"/>
+    <w:lsdException w:name="Intense Quote" w:semiHidden="0" w:uiPriority="30" w:unhideWhenUsed="0" w:qFormat="1"/>
+    <w:lsdException w:name="Medium List 2 Accent 1" w:semiHidden="0" w:uiPriority="66" w:unhideWhenUsed="0"/>
+    <w:lsdException w:name="Medium Grid 1 Accent 1" w:semiHidden="0" w:uiPriority="67" w:unhideWhenUsed="0"/>
+    <w:lsdException w:name="Medium Grid 2 Accent 1" w:semiHidden="0" w:uiPriority="68" w:unhideWhenUsed="0"/>
+    <w:lsdException w:name="Medium Grid 3 Accent 1" w:semiHidden="0" w:uiPriority="69" w:unhideWhenUsed="0"/>
+    <w:lsdException w:name="Dark List Accent 1" w:semiHidden="0" w:uiPriority="70" w:unhideWhenUsed="0"/>
+    <w:lsdException w:name="Colorful Shading Accent 1" w:semiHidden="0" w:uiPriority="71" w:unhideWhenUsed="0"/>
+    <w:lsdException w:name="Colorful List Accent 1" w:semiHidden="0" w:uiPriority="72" w:unhideWhenUsed="0"/>
+    <w:lsdException w:name="Colorful Grid Accent 1" w:semiHidden="0" w:uiPriority="73" w:unhideWhenUsed="0"/>
+    <w:lsdException w:name="Light Shading Accent 2" w:semiHidden="0" w:uiPriority="60" w:unhideWhenUsed="0"/>
+    <w:lsdException w:name="Light List Accent 2" w:semiHidden="0" w:uiPriority="61" w:unhideWhenUsed="0"/>
+    <w:lsdException w:name="Light Grid Accent 2" w:semiHidden="0" w:uiPriority="62" w:unhideWhenUsed="0"/>
+    <w:lsdException w:name="Medium Shading 1 Accent 2" w:semiHidden="0" w:uiPriority="63" w:unhideWhenUsed="0"/>
+    <w:lsdException w:name="Medium Shading 2 Accent 2" w:semiHidden="0" w:uiPriority="64" w:unhideWhenUsed="0"/>
+    <w:lsdException w:name="Medium List 1 Accent 2" w:semiHidden="0" w:uiPriority="65" w:unhideWhenUsed="0"/>
+    <w:lsdException w:name="Medium List 2 Accent 2" w:semiHidden="0" w:uiPriority="66" w:unhideWhenUsed="0"/>
+    <w:lsdException w:name="Medium Grid 1 Accent 2" w:semiHidden="0" w:uiPriority="67" w:unhideWhenUsed="0"/>
+    <w:lsdException w:name="Medium Grid 2 Accent 2" w:semiHidden="0" w:uiPriority="68" w:unhideWhenUsed="0"/>
+    <w:lsdException w:name="Medium Grid 3 Accent 2" w:semiHidden="0" w:uiPriority="69" w:unhideWhenUsed="0"/>
+    <w:lsdException w:name="Dark List Accent 2" w:semiHidden="0" w:uiPriority="70" w:unhideWhenUsed="0"/>
+    <w:lsdException w:name="Colorful Shading Accent 2" w:semiHidden="0" w:uiPriority="71" w:unhideWhenUsed="0"/>
+    <w:lsdException w:name="Colorful List Accent 2" w:semiHidden="0" w:uiPriority="72" w:unhideWhenUsed="0"/>
+    <w:lsdException w:name="Colorful Grid Accent 2" w:semiHidden="0" w:uiPriority="73" w:unhideWhenUsed="0"/>
+    <w:lsdException w:name="Light Shading Accent 3" w:semiHidden="0" w:uiPriority="60" w:unhideWhenUsed="0"/>
+    <w:lsdException w:name="Light List Accent 3" w:semiHidden="0" w:uiPriority="61" w:unhideWhenUsed="0"/>
+    <w:lsdException w:name="Light Grid Accent 3" w:semiHidden="0" w:uiPriority="62" w:unhideWhenUsed="0"/>
+    <w:lsdException w:name="Medium Shading 1 Accent 3" w:semiHidden="0" w:uiPriority="63" w:unhideWhenUsed="0"/>
+    <w:lsdException w:name="Medium Shading 2 Accent 3" w:semiHidden="0" w:uiPriority="64" w:unhideWhenUsed="0"/>
+    <w:lsdException w:name="Medium List 1 Accent 3" w:semiHidden="0" w:uiPriority="65" w:unhideWhenUsed="0"/>
+    <w:lsdException w:name="Medium List 2 Accent 3" w:semiHidden="0" w:uiPriority="66" w:unhideWhenUsed="0"/>
+    <w:lsdException w:name="Medium Grid 1 Accent 3" w:semiHidden="0" w:uiPriority="67" w:unhideWhenUsed="0"/>
+    <w:lsdException w:name="Medium Grid 2 Accent 3" w:semiHidden="0" w:uiPriority="68" w:unhideWhenUsed="0"/>
+    <w:lsdException w:name="Medium Grid 3 Accent 3" w:semiHidden="0" w:uiPriority="69" w:unhideWhenUsed="0"/>
+    <w:lsdException w:name="Dark List Accent 3" w:semiHidden="0" w:uiPriority="70" w:unhideWhenUsed="0"/>
+    <w:lsdException w:name="Colorful Shading Accent 3" w:semiHidden="0" w:uiPriority="71" w:unhideWhenUsed="0"/>
+    <w:lsdException w:name="Colorful List Accent 3" w:semiHidden="0" w:uiPriority="72" w:unhideWhenUsed="0"/>
+    <w:lsdException w:name="Colorful Grid Accent 3" w:semiHidden="0" w:uiPriority="73" w:unhideWhenUsed="0"/>
+    <w:lsdException w:name="Light Shading Accent 4" w:semiHidden="0" w:uiPriority="60" w:unhideWhenUsed="0"/>
+    <w:lsdException w:name="Light List Accent 4" w:semiHidden="0" w:uiPriority="61" w:unhideWhenUsed="0"/>
+    <w:lsdException w:name="Light Grid Accent 4" w:semiHidden="0" w:uiPriority="62" w:unhideWhenUsed="0"/>
+    <w:lsdException w:name="Medium Shading 1 Accent 4" w:semiHidden="0" w:uiPriority="63" w:unhideWhenUsed="0"/>
+    <w:lsdException w:name="Medium Shading 2 Accent 4" w:semiHidden="0" w:uiPriority="64" w:unhideWhenUsed="0"/>
+    <w:lsdException w:name="Medium List 1 Accent 4" w:semiHidden="0" w:uiPriority="65" w:unhideWhenUsed="0"/>
+    <w:lsdException w:name="Medium List 2 Accent 4" w:semiHidden="0" w:uiPriority="66" w:unhideWhenUsed="0"/>
+    <w:lsdException w:name="Medium Grid 1 Accent 4" w:semiHidden="0" w:uiPriority="67" w:unhideWhenUsed="0"/>
+    <w:lsdException w:name="Medium Grid 2 Accent 4" w:semiHidden="0" w:uiPriority="68" w:unhideWhenUsed="0"/>
+    <w:lsdException w:name="Medium Grid 3 Accent 4" w:semiHidden="0" w:uiPriority="69" w:unhideWhenUsed="0"/>
+    <w:lsdException w:name="Dark List Accent 4" w:semiHidden="0" w:uiPriority="70" w:unhideWhenUsed="0"/>
+    <w:lsdException w:name="Colorful Shading Accent 4" w:semiHidden="0" w:uiPriority="71" w:unhideWhenUsed="0"/>
+    <w:lsdException w:name="Colorful List Accent 4" w:semiHidden="0" w:uiPriority="72" w:unhideWhenUsed="0"/>
+    <w:lsdException w:name="Colorful Grid Accent 4" w:semiHidden="0" w:uiPriority="73" w:unhideWhenUsed="0"/>
+    <w:lsdException w:name="Light Shading Accent 5" w:semiHidden="0" w:uiPriority="60" w:unhideWhenUsed="0"/>
+    <w:lsdException w:name="Light List Accent 5" w:semiHidden="0" w:uiPriority="61" w:unhideWhenUsed="0"/>
+    <w:lsdException w:name="Light Grid Accent 5" w:semiHidden="0" w:uiPriority="62" w:unhideWhenUsed="0"/>
+    <w:lsdException w:name="Medium Shading 1 Accent 5" w:semiHidden="0" w:uiPriority="63" w:unhideWhenUsed="0"/>
+    <w:lsdException w:name="Medium Shading 2 Accent 5" w:semiHidden="0" w:uiPriority="64" w:unhideWhenUsed="0"/>
+    <w:lsdException w:name="Medium List 1 Accent 5" w:semiHidden="0" w:uiPriority="65" w:unhideWhenUsed="0"/>
+    <w:lsdException w:name="Medium List 2 Accent 5" w:semiHidden="0" w:uiPriority="66" w:unhideWhenUsed="0"/>
+    <w:lsdException w:name="Medium Grid 1 Accent 5" w:semiHidden="0" w:uiPriority="67" w:unhideWhenUsed="0"/>
+    <w:lsdException w:name="Medium Grid 2 Accent 5" w:semiHidden="0" w:uiPriority="68" w:unhideWhenUsed="0"/>
+    <w:lsdException w:name="Medium Grid 3 Accent 5" w:semiHidden="0" w:uiPriority="69" w:unhideWhenUsed="0"/>
+    <w:lsdException w:name="Dark List Accent 5" w:semiHidden="0" w:uiPriority="70" w:unhideWhenUsed="0"/>
+    <w:lsdException w:name="Colorful Shading Accent 5" w:semiHidden="0" w:uiPriority="71" w:unhideWhenUsed="0"/>
+    <w:lsdException w:name="Colorful List Accent 5" w:semiHidden="0" w:uiPriority="72" w:unhideWhenUsed="0"/>
+    <w:lsdException w:name="Colorful Grid Accent 5" w:semiHidden="0" w:uiPriority="73" w:unhideWhenUsed="0"/>
+    <w:lsdException w:name="Light Shading Accent 6" w:semiHidden="0" w:uiPriority="60" w:unhideWhenUsed="0"/>
+    <w:lsdException w:name="Light List Accent 6" w:semiHidden="0" w:uiPriority="61" w:unhideWhenUsed="0"/>
+    <w:lsdException w:name="Light Grid Accent 6" w:semiHidden="0" w:uiPriority="62" w:unhideWhenUsed="0"/>
+    <w:lsdException w:name="Medium Shading 1 Accent 6" w:semiHidden="0" w:uiPriority="63" w:unhideWhenUsed="0"/>
+    <w:lsdException w:name="Medium Shading 2 Accent 6" w:semiHidden="0" w:uiPriority="64" w:unhideWhenUsed="0"/>
+    <w:lsdException w:name="Medium List 1 Accent 6" w:semiHidden="0" w:uiPriority="65" w:unhideWhenUsed="0"/>
+    <w:lsdException w:name="Medium List 2 Accent 6" w:semiHidden="0" w:uiPriority="66" w:unhideWhenUsed="0"/>
+    <w:lsdException w:name="Medium Grid 1 Accent 6" w:semiHidden="0" w:uiPriority="67" w:unhideWhenUsed="0"/>
+    <w:lsdException w:name="Medium Grid 2 Accent 6" w:semiHidden="0" w:uiPriority="68" w:unhideWhenUsed="0"/>
+    <w:lsdException w:name="Medium Grid 3 Accent 6" w:semiHidden="0" w:uiPriority="69" w:unhideWhenUsed="0"/>
+    <w:lsdException w:name="Dark List Accent 6" w:semiHidden="0" w:uiPriority="70" w:unhideWhenUsed="0"/>
+    <w:lsdException w:name="Colorful Shading Accent 6" w:semiHidden="0" w:uiPriority="71" w:unhideWhenUsed="0"/>
+    <w:lsdException w:name="Colorful List Accent 6" w:semiHidden="0" w:uiPriority="72" w:unhideWhenUsed="0"/>
+    <w:lsdException w:name="Colorful Grid Accent 6" w:semiHidden="0" w:uiPriority="73" w:unhideWhenUsed="0"/>
+    <w:lsdException w:name="Subtle Emphasis" w:semiHidden="0" w:uiPriority="19" w:unhideWhenUsed="0" w:qFormat="1"/>
+    <w:lsdException w:name="Intense Emphasis" w:semiHidden="0" w:uiPriority="21" w:unhideWhenUsed="0" w:qFormat="1"/>
+    <w:lsdException w:name="Subtle Reference" w:semiHidden="0" w:uiPriority="31" w:unhideWhenUsed="0" w:qFormat="1"/>
+    <w:lsdException w:name="Intense Reference" w:semiHidden="0" w:uiPriority="32" w:unhideWhenUsed="0" w:qFormat="1"/>
+    <w:lsdException w:name="Book Title" w:semiHidden="0" w:uiPriority="33" w:unhideWhenUsed="0" w:qFormat="1"/>
+    <w:lsdException w:name="Bibliography" w:uiPriority="37"/>
+    <w:lsdException w:name="TOC Heading" w:uiPriority="39" w:qFormat="1"/>
+  </w:latentStyles>
+  <w:style w:type="paragraph" w:default="1" w:styleId="Normal">
+    <w:name w:val="Normal"/>
+    <w:rPr>
+      <w:sz w:val="24"/>
+      <w:szCs w:val="24"/>
+      <w:lang w:val="en-US" w:eastAsia="en-US"/>
+    </w:rPr>
+  </w:style>
+  <w:style w:type="character" w:default="1" w:styleId="Fuentedeprrafopredeter">
+    <w:name w:val="Default Paragraph Font"/>
+    <w:uiPriority w:val="1"/>
+    <w:semiHidden/>
+    <w:unhideWhenUsed/>
+  </w:style>
+  <w:style w:type="table" w:default="1" w:styleId="Tablanormal">
+    <w:name w:val="Normal Table"/>
+    <w:uiPriority w:val="99"/>
+    <w:semiHidden/>
+    <w:unhideWhenUsed/>
+    <w:tblPr>
+      <w:tblInd w:w="0" w:type="dxa"/>
+      <w:tblCellMar>
+        <w:top w:w="0" w:type="dxa"/>
+        <w:left w:w="108" w:type="dxa"/>
+        <w:bottom w:w="0" w:type="dxa"/>
+        <w:right w:w="108" w:type="dxa"/>
+      </w:tblCellMar>
+    </w:tblPr>
+  </w:style>
+  <w:style w:type="numbering" w:default="1" w:styleId="Sinlista">
+    <w:name w:val="No List"/>
+    <w:uiPriority w:val="99"/>
+    <w:semiHidden/>
+    <w:unhideWhenUsed/>
+  </w:style>
+  <w:style w:type="character" w:styleId="Hipervnculo">
+    <w:name w:val="Hyperlink"/>
+    <w:rPr>
+      <w:u w:val="single"/>
+    </w:rPr>
+  </w:style>
+  <w:style w:type="table" w:customStyle="1" w:styleId="TableNormal1">
+    <w:name w:val="Table Normal1"/>
+    <w:tblPr>
+      <w:tblInd w:w="0" w:type="dxa"/>
+      <w:tblCellMar>
+        <w:top w:w="0" w:type="dxa"/>
+        <w:left w:w="0" w:type="dxa"/>
+        <w:bottom w:w="0" w:type="dxa"/>
+        <w:right w:w="0" w:type="dxa"/>
+      </w:tblCellMar>
+    </w:tblPr>
+  </w:style>
+  <w:style w:type="paragraph" w:customStyle="1" w:styleId="Cabeceraypie">
+    <w:name w:val="Cabecera y pie"/>
+    <w:pPr>
+      <w:keepNext/>
+      <w:tabs>
+        <w:tab w:val="right" w:pos="9020"/>
+      </w:tabs>
+    </w:pPr>
+    <w:rPr>
+      <w:rFonts w:ascii="Baskerville" w:hAnsi="Baskerville" w:cs="Arial Unicode MS"/>
+      <w:caps/>
+      <w:color w:val="000000"/>
+    </w:rPr>
+  </w:style>
+  <w:style w:type="paragraph" w:customStyle="1" w:styleId="Cuerpo">
+    <w:name w:val="Cuerpo"/>
+    <w:pPr>
+      <w:spacing w:line="288" w:lineRule="auto"/>
+    </w:pPr>
+    <w:rPr>
+      <w:rFonts w:ascii="Baskerville" w:eastAsia="Baskerville" w:hAnsi="Baskerville" w:cs="Baskerville"/>
+      <w:color w:val="222222"/>
+      <w:sz w:val="28"/>
+      <w:szCs w:val="28"/>
+    </w:rPr>
+  </w:style>
+  <w:style w:type="paragraph" w:customStyle="1" w:styleId="Ttulo1">
+    <w:name w:val="Título1"/>
+    <w:next w:val="Cuerpo2"/>
+    <w:pPr>
+      <w:spacing w:after="120"/>
+      <w:jc w:val="center"/>
+      <w:outlineLvl w:val="0"/>
+    </w:pPr>
+    <w:rPr>
+      <w:rFonts w:ascii="Baskerville SemiBold" w:hAnsi="Baskerville SemiBold" w:cs="Arial Unicode MS"/>
+      <w:color w:val="4B7196"/>
+      <w:spacing w:val="6"/>
+      <w:sz w:val="64"/>
+      <w:szCs w:val="64"/>
+    </w:rPr>
+  </w:style>
+  <w:style w:type="paragraph" w:customStyle="1" w:styleId="Cuerpo2">
+    <w:name w:val="Cuerpo 2"/>
+    <w:pPr>
+      <w:spacing w:after="80" w:line="288" w:lineRule="auto"/>
+    </w:pPr>
+    <w:rPr>
+      <w:rFonts w:ascii="Baskerville" w:hAnsi="Baskerville" w:cs="Arial Unicode MS"/>
+      <w:color w:val="434343"/>
+      <w:sz w:val="24"/>
+      <w:szCs w:val="24"/>
+    </w:rPr>
+  </w:style>
+  <w:style w:type="paragraph" w:styleId="Subttulo">
+    <w:name w:val="Subtitle"/>
+    <w:next w:val="Cuerpo2"/>
+    <w:pPr>
+      <w:spacing w:after="160"/>
+      <w:jc w:val="center"/>
+      <w:outlineLvl w:val="1"/>
+    </w:pPr>
+    <w:rPr>
+      <w:rFonts w:ascii="Baskerville" w:eastAsia="Baskerville" w:hAnsi="Baskerville" w:cs="Baskerville"/>
+      <w:i/>
+      <w:iCs/>
+      <w:color w:val="5B422A"/>
+      <w:sz w:val="40"/>
+      <w:szCs w:val="40"/>
+    </w:rPr>
+  </w:style>
+  <w:style w:type="paragraph" w:customStyle="1" w:styleId="Encabezamiento">
+    <w:name w:val="Encabezamiento"/>
+    <w:next w:val="Cuerpo2"/>
+    <w:pPr>
+      <w:keepNext/>
+      <w:spacing w:after="160"/>
+      <w:jc w:val="center"/>
+      <w:outlineLvl w:val="0"/>
+    </w:pPr>
+    <w:rPr>
+      <w:rFonts w:ascii="Baskerville" w:hAnsi="Baskerville" w:cs="Arial Unicode MS"/>
+      <w:color w:val="5A5754"/>
+      <w:sz w:val="36"/>
+      <w:szCs w:val="36"/>
+    </w:rPr>
+  </w:style>
+  <w:style w:type="paragraph" w:customStyle="1" w:styleId="Estilodetabla4">
+    <w:name w:val="Estilo de tabla 4"/>
+    <w:rPr>
+      <w:rFonts w:ascii="Baskerville SemiBold" w:eastAsia="Baskerville SemiBold" w:hAnsi="Baskerville SemiBold" w:cs="Baskerville SemiBold"/>
+      <w:color w:val="434343"/>
+    </w:rPr>
+  </w:style>
+  <w:style w:type="paragraph" w:customStyle="1" w:styleId="Estilodetabla3">
+    <w:name w:val="Estilo de tabla 3"/>
+    <w:rPr>
+      <w:rFonts w:ascii="Baskerville" w:eastAsia="Baskerville" w:hAnsi="Baskerville" w:cs="Baskerville"/>
+      <w:color w:val="434343"/>
+    </w:rPr>
+  </w:style>
+  <w:style w:type="paragraph" w:styleId="Textodeglobo">
+    <w:name w:val="Balloon Text"/>
+    <w:basedOn w:val="Normal"/>
+    <w:link w:val="TextodegloboCar"/>
+    <w:uiPriority w:val="99"/>
+    <w:semiHidden/>
+    <w:unhideWhenUsed/>
+    <w:rsid w:val="00845890"/>
+    <w:rPr>
+      <w:rFonts w:ascii="Tahoma" w:hAnsi="Tahoma" w:cs="Tahoma"/>
+      <w:sz w:val="16"/>
+      <w:szCs w:val="16"/>
+    </w:rPr>
+  </w:style>
+  <w:style w:type="character" w:customStyle="1" w:styleId="TextodegloboCar">
+    <w:name w:val="Texto de globo Car"/>
+    <w:basedOn w:val="Fuentedeprrafopredeter"/>
+    <w:link w:val="Textodeglobo"/>
+    <w:uiPriority w:val="99"/>
+    <w:semiHidden/>
+    <w:rsid w:val="00845890"/>
+    <w:rPr>
+      <w:rFonts w:ascii="Tahoma" w:hAnsi="Tahoma" w:cs="Tahoma"/>
+      <w:sz w:val="16"/>
+      <w:szCs w:val="16"/>
+      <w:lang w:val="en-US" w:eastAsia="en-US"/>
     </w:rPr>
   </w:style>
 </w:styles>

--- a/docs/SAD1.docx
+++ b/docs/SAD1.docx
@@ -4044,23 +4044,14 @@
     <w:p>
       <w:pPr>
         <w:pStyle w:val="Subttulo"/>
-      </w:pPr>
-      <w:r>
-        <w:rPr>
-          <w:rFonts w:eastAsia="Arial Unicode MS" w:cs="Arial Unicode MS"/>
-        </w:rPr>
-        <w:t>Diagrama de contexto</w:t>
-      </w:r>
-    </w:p>
-    <w:p>
-      <w:pPr>
-        <w:pStyle w:val="Subttulo"/>
         <w:rPr>
           <w:rFonts w:eastAsia="Arial Unicode MS" w:cs="Arial Unicode MS"/>
           <w:noProof/>
           <w:lang w:val="es-CO" w:eastAsia="es-CO"/>
         </w:rPr>
       </w:pPr>
+      <w:bookmarkStart w:id="0" w:name="_GoBack"/>
+      <w:bookmarkEnd w:id="0"/>
     </w:p>
     <w:p>
       <w:pPr>
@@ -4149,6 +4140,24 @@
     <w:p>
       <w:pPr>
         <w:pStyle w:val="Cuerpo2"/>
+        <w:rPr>
+          <w:noProof/>
+          <w:lang w:val="es-CO" w:eastAsia="es-CO"/>
+        </w:rPr>
+      </w:pPr>
+    </w:p>
+    <w:p>
+      <w:pPr>
+        <w:pStyle w:val="Cuerpo2"/>
+        <w:rPr>
+          <w:noProof/>
+          <w:lang w:val="es-CO" w:eastAsia="es-CO"/>
+        </w:rPr>
+      </w:pPr>
+    </w:p>
+    <w:p>
+      <w:pPr>
+        <w:pStyle w:val="Cuerpo2"/>
       </w:pPr>
       <w:r>
         <w:rPr>
@@ -4156,18 +4165,10 @@
           <w:lang w:val="es-CO" w:eastAsia="es-CO"/>
         </w:rPr>
         <w:drawing>
-          <wp:anchor distT="0" distB="0" distL="114300" distR="114300" simplePos="0" relativeHeight="251662336" behindDoc="0" locked="0" layoutInCell="1" allowOverlap="1" wp14:anchorId="66E5E940" wp14:editId="450AE38B">
-            <wp:simplePos x="0" y="0"/>
-            <wp:positionH relativeFrom="column">
-              <wp:posOffset>137795</wp:posOffset>
-            </wp:positionH>
-            <wp:positionV relativeFrom="paragraph">
-              <wp:posOffset>3691255</wp:posOffset>
-            </wp:positionV>
-            <wp:extent cx="5717540" cy="3946525"/>
-            <wp:effectExtent l="0" t="0" r="0" b="0"/>
-            <wp:wrapSquare wrapText="bothSides"/>
-            <wp:docPr id="5" name="Imagen 5" descr="D:\Docs JohnEdison\Escritorio\png\lenguaje diagrama de contexto.png"/>
+          <wp:inline distT="0" distB="0" distL="0" distR="0" wp14:anchorId="64F82A5F" wp14:editId="2AE64726">
+            <wp:extent cx="5727700" cy="3473815"/>
+            <wp:effectExtent l="0" t="0" r="6350" b="0"/>
+            <wp:docPr id="6" name="Imagen 6" descr="D:\Docs JohnEdison\Escritorio\png\lenguaje diagrama de contexto.png"/>
             <wp:cNvGraphicFramePr>
               <a:graphicFrameLocks xmlns:a="http://schemas.openxmlformats.org/drawingml/2006/main" noChangeAspect="1"/>
             </wp:cNvGraphicFramePr>
@@ -4175,7 +4176,7 @@
               <a:graphicData uri="http://schemas.openxmlformats.org/drawingml/2006/picture">
                 <pic:pic xmlns:pic="http://schemas.openxmlformats.org/drawingml/2006/picture">
                   <pic:nvPicPr>
-                    <pic:cNvPr id="0" name="Picture 2" descr="D:\Docs JohnEdison\Escritorio\png\lenguaje diagrama de contexto.png"/>
+                    <pic:cNvPr id="0" name="Picture 3" descr="D:\Docs JohnEdison\Escritorio\png\lenguaje diagrama de contexto.png"/>
                     <pic:cNvPicPr>
                       <a:picLocks noChangeAspect="1" noChangeArrowheads="1"/>
                     </pic:cNvPicPr>
@@ -4196,7 +4197,7 @@
                   <pic:spPr bwMode="auto">
                     <a:xfrm>
                       <a:off x="0" y="0"/>
-                      <a:ext cx="5717540" cy="3946525"/>
+                      <a:ext cx="5727700" cy="3473815"/>
                     </a:xfrm>
                     <a:prstGeom prst="rect">
                       <a:avLst/>
@@ -4209,13 +4210,7 @@
                 </pic:pic>
               </a:graphicData>
             </a:graphic>
-            <wp14:sizeRelH relativeFrom="page">
-              <wp14:pctWidth>0</wp14:pctWidth>
-            </wp14:sizeRelH>
-            <wp14:sizeRelV relativeFrom="page">
-              <wp14:pctHeight>0</wp14:pctHeight>
-            </wp14:sizeRelV>
-          </wp:anchor>
+          </wp:inline>
         </w:drawing>
       </w:r>
     </w:p>
@@ -4232,8 +4227,11 @@
           <w:rFonts w:eastAsia="Arial Unicode MS" w:cs="Arial Unicode MS"/>
         </w:rPr>
       </w:pPr>
-      <w:bookmarkStart w:id="0" w:name="_GoBack"/>
-      <w:bookmarkEnd w:id="0"/>
+    </w:p>
+    <w:p>
+      <w:pPr>
+        <w:pStyle w:val="Cuerpo2"/>
+      </w:pPr>
     </w:p>
     <w:p>
       <w:pPr>
@@ -4560,7 +4558,7 @@
       <w:rPr>
         <w:noProof/>
       </w:rPr>
-      <w:t>6</w:t>
+      <w:t>5</w:t>
     </w:r>
     <w:r>
       <w:fldChar w:fldCharType="end"/>

--- a/docs/SAD1.docx
+++ b/docs/SAD1.docx
@@ -1,6 +1,6 @@
 
 <file path=word/document.xml><?xml version="1.0" encoding="utf-8"?>
-<w:document xmlns:wpc="http://schemas.microsoft.com/office/word/2010/wordprocessingCanvas" xmlns:mc="http://schemas.openxmlformats.org/markup-compatibility/2006" xmlns:o="urn:schemas-microsoft-com:office:office" xmlns:r="http://schemas.openxmlformats.org/officeDocument/2006/relationships" xmlns:m="http://schemas.openxmlformats.org/officeDocument/2006/math" xmlns:v="urn:schemas-microsoft-com:vml" xmlns:wp14="http://schemas.microsoft.com/office/word/2010/wordprocessingDrawing" xmlns:wp="http://schemas.openxmlformats.org/drawingml/2006/wordprocessingDrawing" xmlns:w10="urn:schemas-microsoft-com:office:word" xmlns:w="http://schemas.openxmlformats.org/wordprocessingml/2006/main" xmlns:w14="http://schemas.microsoft.com/office/word/2010/wordml" xmlns:wpg="http://schemas.microsoft.com/office/word/2010/wordprocessingGroup" xmlns:wpi="http://schemas.microsoft.com/office/word/2010/wordprocessingInk" xmlns:wne="http://schemas.microsoft.com/office/word/2006/wordml" xmlns:wps="http://schemas.microsoft.com/office/word/2010/wordprocessingShape" mc:Ignorable="w14 wp14">
+<w:document xmlns:wpc="http://schemas.microsoft.com/office/word/2010/wordprocessingCanvas" xmlns:mo="http://schemas.microsoft.com/office/mac/office/2008/main" xmlns:mc="http://schemas.openxmlformats.org/markup-compatibility/2006" xmlns:mv="urn:schemas-microsoft-com:mac:vml" xmlns:o="urn:schemas-microsoft-com:office:office" xmlns:r="http://schemas.openxmlformats.org/officeDocument/2006/relationships" xmlns:m="http://schemas.openxmlformats.org/officeDocument/2006/math" xmlns:v="urn:schemas-microsoft-com:vml" xmlns:wp14="http://schemas.microsoft.com/office/word/2010/wordprocessingDrawing" xmlns:wp="http://schemas.openxmlformats.org/drawingml/2006/wordprocessingDrawing" xmlns:w10="urn:schemas-microsoft-com:office:word" xmlns:w="http://schemas.openxmlformats.org/wordprocessingml/2006/main" xmlns:w14="http://schemas.microsoft.com/office/word/2010/wordml" xmlns:w15="http://schemas.microsoft.com/office/word/2012/wordml" xmlns:wpg="http://schemas.microsoft.com/office/word/2010/wordprocessingGroup" xmlns:wpi="http://schemas.microsoft.com/office/word/2010/wordprocessingInk" xmlns:wne="http://schemas.microsoft.com/office/word/2006/wordml" xmlns:wps="http://schemas.microsoft.com/office/word/2010/wordprocessingShape" mc:Ignorable="w14 w15 wp14">
   <w:body>
     <w:p>
       <w:pPr>
@@ -22,7 +22,7 @@
     </w:p>
     <w:p>
       <w:pPr>
-        <w:pStyle w:val="Subttulo"/>
+        <w:pStyle w:val="Subtitle"/>
       </w:pPr>
     </w:p>
     <w:p>
@@ -40,7 +40,7 @@
       <w:r>
         <w:rPr>
           <w:noProof/>
-          <w:lang w:val="es-CO" w:eastAsia="es-CO"/>
+          <w:lang w:val="en-US" w:eastAsia="en-US"/>
         </w:rPr>
         <mc:AlternateContent>
           <mc:Choice Requires="wpg">
@@ -78,7 +78,7 @@
                           </pic:cNvPicPr>
                         </pic:nvPicPr>
                         <pic:blipFill>
-                          <a:blip r:embed="rId7">
+                          <a:blip r:embed="rId6">
                             <a:extLst/>
                           </a:blip>
                           <a:stretch>
@@ -107,7 +107,7 @@
                           </pic:cNvPicPr>
                         </pic:nvPicPr>
                         <pic:blipFill>
-                          <a:blip r:embed="rId8">
+                          <a:blip r:embed="rId7">
                             <a:extLst/>
                           </a:blip>
                           <a:stretch>
@@ -131,7 +131,7 @@
               </wp:anchor>
             </w:drawing>
           </mc:Choice>
-          <mc:Fallback xmlns:w15="http://schemas.microsoft.com/office/word/2012/wordml" xmlns:mv="urn:schemas-microsoft-com:mac:vml" xmlns:mo="http://schemas.microsoft.com/office/mac/office/2008/main">
+          <mc:Fallback>
             <w:pict>
               <v:group id="_x0000_s1026" style="visibility:visible;position:absolute;margin-left:72.0pt;margin-top:236.0pt;width:453.0pt;height:306.2pt;z-index:251659264;mso-position-horizontal:absolute;mso-position-horizontal-relative:page;mso-position-vertical:absolute;mso-position-vertical-relative:page;mso-wrap-distance-left:12.0pt;mso-wrap-distance-top:12.0pt;mso-wrap-distance-right:12.0pt;mso-wrap-distance-bottom:12.0pt;" coordorigin="0,0" coordsize="5753128,3888205">
                 <w10:wrap type="topAndBottom" side="bothSides" anchorx="page" anchory="page"/>
@@ -201,7 +201,7 @@
     </w:p>
     <w:p>
       <w:pPr>
-        <w:pStyle w:val="Subttulo"/>
+        <w:pStyle w:val="Subtitle"/>
       </w:pPr>
     </w:p>
     <w:p>
@@ -225,7 +225,7 @@
       <w:r>
         <w:rPr>
           <w:noProof/>
-          <w:lang w:val="es-CO" w:eastAsia="es-CO"/>
+          <w:lang w:val="en-US" w:eastAsia="en-US"/>
         </w:rPr>
         <w:drawing>
           <wp:anchor distT="152400" distB="152400" distL="152400" distR="152400" simplePos="0" relativeHeight="251660288" behindDoc="0" locked="0" layoutInCell="1" allowOverlap="1" wp14:anchorId="6C703E60" wp14:editId="2915C7F6">
@@ -880,7 +880,7 @@
     </w:p>
     <w:p>
       <w:pPr>
-        <w:pStyle w:val="Subttulo"/>
+        <w:pStyle w:val="Subtitle"/>
       </w:pPr>
       <w:r>
         <w:rPr>
@@ -1446,7 +1446,7 @@
     </w:p>
     <w:p>
       <w:pPr>
-        <w:pStyle w:val="Subttulo"/>
+        <w:pStyle w:val="Subtitle"/>
       </w:pPr>
       <w:r>
         <w:rPr>
@@ -3939,7 +3939,7 @@
     </w:p>
     <w:p>
       <w:pPr>
-        <w:pStyle w:val="Subttulo"/>
+        <w:pStyle w:val="Subtitle"/>
       </w:pPr>
       <w:r>
         <w:rPr>
@@ -3950,7 +3950,7 @@
       <w:r>
         <w:rPr>
           <w:noProof/>
-          <w:lang w:val="es-CO" w:eastAsia="es-CO"/>
+          <w:lang w:val="en-US" w:eastAsia="en-US"/>
         </w:rPr>
         <w:drawing>
           <wp:anchor distT="152400" distB="152400" distL="152400" distR="152400" simplePos="0" relativeHeight="251661312" behindDoc="0" locked="0" layoutInCell="1" allowOverlap="1" wp14:anchorId="43A4EF2D" wp14:editId="29785DC7">
@@ -4019,7 +4019,7 @@
     </w:p>
     <w:p>
       <w:pPr>
-        <w:pStyle w:val="Subttulo"/>
+        <w:pStyle w:val="Subtitle"/>
         <w:rPr>
           <w:rFonts w:eastAsia="Arial Unicode MS" w:cs="Arial Unicode MS"/>
         </w:rPr>
@@ -4027,7 +4027,7 @@
     </w:p>
     <w:p>
       <w:pPr>
-        <w:pStyle w:val="Subttulo"/>
+        <w:pStyle w:val="Subtitle"/>
         <w:rPr>
           <w:rFonts w:eastAsia="Arial Unicode MS" w:cs="Arial Unicode MS"/>
         </w:rPr>
@@ -4035,7 +4035,7 @@
     </w:p>
     <w:p>
       <w:pPr>
-        <w:pStyle w:val="Subttulo"/>
+        <w:pStyle w:val="Subtitle"/>
         <w:rPr>
           <w:rFonts w:eastAsia="Arial Unicode MS" w:cs="Arial Unicode MS"/>
         </w:rPr>
@@ -4043,19 +4043,17 @@
     </w:p>
     <w:p>
       <w:pPr>
-        <w:pStyle w:val="Subttulo"/>
+        <w:pStyle w:val="Subtitle"/>
         <w:rPr>
           <w:rFonts w:eastAsia="Arial Unicode MS" w:cs="Arial Unicode MS"/>
           <w:noProof/>
           <w:lang w:val="es-CO" w:eastAsia="es-CO"/>
         </w:rPr>
       </w:pPr>
-      <w:bookmarkStart w:id="0" w:name="_GoBack"/>
-      <w:bookmarkEnd w:id="0"/>
-    </w:p>
-    <w:p>
-      <w:pPr>
-        <w:pStyle w:val="Subttulo"/>
+    </w:p>
+    <w:p>
+      <w:pPr>
+        <w:pStyle w:val="Subtitle"/>
         <w:rPr>
           <w:rFonts w:eastAsia="Arial Unicode MS" w:cs="Arial Unicode MS"/>
         </w:rPr>
@@ -4064,7 +4062,7 @@
         <w:rPr>
           <w:rFonts w:eastAsia="Arial Unicode MS" w:cs="Arial Unicode MS"/>
           <w:noProof/>
-          <w:lang w:val="es-CO" w:eastAsia="es-CO"/>
+          <w:lang w:val="en-US" w:eastAsia="en-US"/>
         </w:rPr>
         <w:lastRenderedPageBreak/>
         <w:drawing>
@@ -4162,7 +4160,7 @@
       <w:r>
         <w:rPr>
           <w:noProof/>
-          <w:lang w:val="es-CO" w:eastAsia="es-CO"/>
+          <w:lang w:val="en-US" w:eastAsia="en-US"/>
         </w:rPr>
         <w:drawing>
           <wp:inline distT="0" distB="0" distL="0" distR="0" wp14:anchorId="64F82A5F" wp14:editId="2AE64726">
@@ -4221,7 +4219,7 @@
     </w:p>
     <w:p>
       <w:pPr>
-        <w:pStyle w:val="Subttulo"/>
+        <w:pStyle w:val="Subtitle"/>
         <w:jc w:val="left"/>
         <w:rPr>
           <w:rFonts w:eastAsia="Arial Unicode MS" w:cs="Arial Unicode MS"/>
@@ -4235,7 +4233,7 @@
     </w:p>
     <w:p>
       <w:pPr>
-        <w:pStyle w:val="Subttulo"/>
+        <w:pStyle w:val="Subtitle"/>
         <w:rPr>
           <w:rFonts w:eastAsia="Arial Unicode MS" w:cs="Arial Unicode MS"/>
         </w:rPr>
@@ -4250,7 +4248,68 @@
     </w:p>
     <w:p>
       <w:pPr>
-        <w:pStyle w:val="Subttulo"/>
+        <w:pStyle w:val="Cuerpo2"/>
+      </w:pPr>
+      <w:bookmarkStart w:id="0" w:name="_GoBack"/>
+      <w:bookmarkEnd w:id="0"/>
+      <w:r>
+        <w:rPr>
+          <w:noProof/>
+          <w:lang w:val="en-US" w:eastAsia="en-US"/>
+        </w:rPr>
+        <w:drawing>
+          <wp:inline distT="0" distB="0" distL="0" distR="0" wp14:anchorId="2FC482F0" wp14:editId="3ED86492">
+            <wp:extent cx="5727700" cy="3624645"/>
+            <wp:effectExtent l="0" t="0" r="0" b="7620"/>
+            <wp:docPr id="5" name="Picture 5"/>
+            <wp:cNvGraphicFramePr>
+              <a:graphicFrameLocks xmlns:a="http://schemas.openxmlformats.org/drawingml/2006/main" noChangeAspect="1"/>
+            </wp:cNvGraphicFramePr>
+            <a:graphic xmlns:a="http://schemas.openxmlformats.org/drawingml/2006/main">
+              <a:graphicData uri="http://schemas.openxmlformats.org/drawingml/2006/picture">
+                <pic:pic xmlns:pic="http://schemas.openxmlformats.org/drawingml/2006/picture">
+                  <pic:nvPicPr>
+                    <pic:cNvPr id="0" name="Picture 1"/>
+                    <pic:cNvPicPr>
+                      <a:picLocks noChangeAspect="1" noChangeArrowheads="1"/>
+                    </pic:cNvPicPr>
+                  </pic:nvPicPr>
+                  <pic:blipFill>
+                    <a:blip r:embed="rId15">
+                      <a:extLst>
+                        <a:ext uri="{28A0092B-C50C-407E-A947-70E740481C1C}">
+                          <a14:useLocalDpi xmlns:a14="http://schemas.microsoft.com/office/drawing/2010/main" val="0"/>
+                        </a:ext>
+                      </a:extLst>
+                    </a:blip>
+                    <a:srcRect/>
+                    <a:stretch>
+                      <a:fillRect/>
+                    </a:stretch>
+                  </pic:blipFill>
+                  <pic:spPr bwMode="auto">
+                    <a:xfrm>
+                      <a:off x="0" y="0"/>
+                      <a:ext cx="5727700" cy="3624645"/>
+                    </a:xfrm>
+                    <a:prstGeom prst="rect">
+                      <a:avLst/>
+                    </a:prstGeom>
+                    <a:noFill/>
+                    <a:ln>
+                      <a:noFill/>
+                    </a:ln>
+                  </pic:spPr>
+                </pic:pic>
+              </a:graphicData>
+            </a:graphic>
+          </wp:inline>
+        </w:drawing>
+      </w:r>
+    </w:p>
+    <w:p>
+      <w:pPr>
+        <w:pStyle w:val="Subtitle"/>
         <w:rPr>
           <w:rFonts w:eastAsia="Arial Unicode MS" w:cs="Arial Unicode MS"/>
         </w:rPr>
@@ -4285,8 +4344,9 @@
       <w:r>
         <w:rPr>
           <w:noProof/>
-          <w:lang w:val="es-CO" w:eastAsia="es-CO"/>
+          <w:lang w:val="en-US" w:eastAsia="en-US"/>
         </w:rPr>
+        <w:lastRenderedPageBreak/>
         <w:drawing>
           <wp:inline distT="0" distB="0" distL="0" distR="0" wp14:anchorId="60D1CEB5" wp14:editId="11CADCF3">
             <wp:extent cx="5729605" cy="3877310"/>
@@ -4305,7 +4365,7 @@
                     </pic:cNvPicPr>
                   </pic:nvPicPr>
                   <pic:blipFill>
-                    <a:blip r:embed="rId15" cstate="print">
+                    <a:blip r:embed="rId16" cstate="print">
                       <a:extLst>
                         <a:ext uri="{28A0092B-C50C-407E-A947-70E740481C1C}">
                           <a14:useLocalDpi xmlns:a14="http://schemas.microsoft.com/office/drawing/2010/main" val="0"/>
@@ -4339,7 +4399,7 @@
     </w:p>
     <w:p>
       <w:pPr>
-        <w:pStyle w:val="Subttulo"/>
+        <w:pStyle w:val="Subtitle"/>
         <w:rPr>
           <w:rFonts w:eastAsia="Arial Unicode MS" w:cs="Arial Unicode MS"/>
         </w:rPr>
@@ -4358,7 +4418,7 @@
       <w:r>
         <w:rPr>
           <w:noProof/>
-          <w:lang w:val="es-CO" w:eastAsia="es-CO"/>
+          <w:lang w:val="en-US" w:eastAsia="en-US"/>
         </w:rPr>
         <w:drawing>
           <wp:inline distT="0" distB="0" distL="0" distR="0" wp14:anchorId="09B25943" wp14:editId="1A171B23">
@@ -4378,7 +4438,7 @@
                     </pic:cNvPicPr>
                   </pic:nvPicPr>
                   <pic:blipFill>
-                    <a:blip r:embed="rId16">
+                    <a:blip r:embed="rId17">
                       <a:extLst>
                         <a:ext uri="{28A0092B-C50C-407E-A947-70E740481C1C}">
                           <a14:useLocalDpi xmlns:a14="http://schemas.microsoft.com/office/drawing/2010/main" val="0"/>
@@ -4412,7 +4472,7 @@
     </w:p>
     <w:p>
       <w:pPr>
-        <w:pStyle w:val="Subttulo"/>
+        <w:pStyle w:val="Subtitle"/>
         <w:rPr>
           <w:rFonts w:eastAsia="Arial Unicode MS" w:cs="Arial Unicode MS"/>
         </w:rPr>
@@ -4444,7 +4504,7 @@
       <w:r>
         <w:rPr>
           <w:noProof/>
-          <w:lang w:val="es-CO" w:eastAsia="es-CO"/>
+          <w:lang w:val="en-US" w:eastAsia="en-US"/>
         </w:rPr>
         <w:lastRenderedPageBreak/>
         <w:drawing>
@@ -4465,7 +4525,7 @@
                     </pic:cNvPicPr>
                   </pic:nvPicPr>
                   <pic:blipFill>
-                    <a:blip r:embed="rId17">
+                    <a:blip r:embed="rId18">
                       <a:extLst>
                         <a:ext uri="{28A0092B-C50C-407E-A947-70E740481C1C}">
                           <a14:useLocalDpi xmlns:a14="http://schemas.microsoft.com/office/drawing/2010/main" val="0"/>
@@ -4498,8 +4558,8 @@
       </w:r>
     </w:p>
     <w:sectPr>
-      <w:headerReference w:type="default" r:id="rId18"/>
-      <w:footerReference w:type="default" r:id="rId19"/>
+      <w:headerReference w:type="default" r:id="rId19"/>
+      <w:footerReference w:type="default" r:id="rId20"/>
       <w:pgSz w:w="11900" w:h="16840"/>
       <w:pgMar w:top="1440" w:right="1440" w:bottom="1440" w:left="1440" w:header="720" w:footer="720" w:gutter="0"/>
       <w:cols w:space="720"/>
@@ -4509,7 +4569,7 @@
 </file>
 
 <file path=word/endnotes.xml><?xml version="1.0" encoding="utf-8"?>
-<w:endnotes xmlns:wpc="http://schemas.microsoft.com/office/word/2010/wordprocessingCanvas" xmlns:mc="http://schemas.openxmlformats.org/markup-compatibility/2006" xmlns:o="urn:schemas-microsoft-com:office:office" xmlns:r="http://schemas.openxmlformats.org/officeDocument/2006/relationships" xmlns:m="http://schemas.openxmlformats.org/officeDocument/2006/math" xmlns:v="urn:schemas-microsoft-com:vml" xmlns:wp14="http://schemas.microsoft.com/office/word/2010/wordprocessingDrawing" xmlns:wp="http://schemas.openxmlformats.org/drawingml/2006/wordprocessingDrawing" xmlns:w10="urn:schemas-microsoft-com:office:word" xmlns:w="http://schemas.openxmlformats.org/wordprocessingml/2006/main" xmlns:w14="http://schemas.microsoft.com/office/word/2010/wordml" xmlns:wpg="http://schemas.microsoft.com/office/word/2010/wordprocessingGroup" xmlns:wpi="http://schemas.microsoft.com/office/word/2010/wordprocessingInk" xmlns:wne="http://schemas.microsoft.com/office/word/2006/wordml" xmlns:wps="http://schemas.microsoft.com/office/word/2010/wordprocessingShape" mc:Ignorable="w14 wp14">
+<w:endnotes xmlns:wpc="http://schemas.microsoft.com/office/word/2010/wordprocessingCanvas" xmlns:mo="http://schemas.microsoft.com/office/mac/office/2008/main" xmlns:mc="http://schemas.openxmlformats.org/markup-compatibility/2006" xmlns:mv="urn:schemas-microsoft-com:mac:vml" xmlns:o="urn:schemas-microsoft-com:office:office" xmlns:r="http://schemas.openxmlformats.org/officeDocument/2006/relationships" xmlns:m="http://schemas.openxmlformats.org/officeDocument/2006/math" xmlns:v="urn:schemas-microsoft-com:vml" xmlns:wp14="http://schemas.microsoft.com/office/word/2010/wordprocessingDrawing" xmlns:wp="http://schemas.openxmlformats.org/drawingml/2006/wordprocessingDrawing" xmlns:w10="urn:schemas-microsoft-com:office:word" xmlns:w="http://schemas.openxmlformats.org/wordprocessingml/2006/main" xmlns:w14="http://schemas.microsoft.com/office/word/2010/wordml" xmlns:w15="http://schemas.microsoft.com/office/word/2012/wordml" xmlns:wpg="http://schemas.microsoft.com/office/word/2010/wordprocessingGroup" xmlns:wpi="http://schemas.microsoft.com/office/word/2010/wordprocessingInk" xmlns:wne="http://schemas.microsoft.com/office/word/2006/wordml" xmlns:wps="http://schemas.microsoft.com/office/word/2010/wordprocessingShape" mc:Ignorable="w14 w15 wp14">
   <w:endnote w:type="separator" w:id="-1">
     <w:p>
       <w:r>
@@ -4528,7 +4588,7 @@
 </file>
 
 <file path=word/footer1.xml><?xml version="1.0" encoding="utf-8"?>
-<w:ftr xmlns:wpc="http://schemas.microsoft.com/office/word/2010/wordprocessingCanvas" xmlns:mc="http://schemas.openxmlformats.org/markup-compatibility/2006" xmlns:o="urn:schemas-microsoft-com:office:office" xmlns:r="http://schemas.openxmlformats.org/officeDocument/2006/relationships" xmlns:m="http://schemas.openxmlformats.org/officeDocument/2006/math" xmlns:v="urn:schemas-microsoft-com:vml" xmlns:wp14="http://schemas.microsoft.com/office/word/2010/wordprocessingDrawing" xmlns:wp="http://schemas.openxmlformats.org/drawingml/2006/wordprocessingDrawing" xmlns:w10="urn:schemas-microsoft-com:office:word" xmlns:w="http://schemas.openxmlformats.org/wordprocessingml/2006/main" xmlns:w14="http://schemas.microsoft.com/office/word/2010/wordml" xmlns:wpg="http://schemas.microsoft.com/office/word/2010/wordprocessingGroup" xmlns:wpi="http://schemas.microsoft.com/office/word/2010/wordprocessingInk" xmlns:wne="http://schemas.microsoft.com/office/word/2006/wordml" xmlns:wps="http://schemas.microsoft.com/office/word/2010/wordprocessingShape" mc:Ignorable="w14 wp14">
+<w:ftr xmlns:wpc="http://schemas.microsoft.com/office/word/2010/wordprocessingCanvas" xmlns:mo="http://schemas.microsoft.com/office/mac/office/2008/main" xmlns:mc="http://schemas.openxmlformats.org/markup-compatibility/2006" xmlns:mv="urn:schemas-microsoft-com:mac:vml" xmlns:o="urn:schemas-microsoft-com:office:office" xmlns:r="http://schemas.openxmlformats.org/officeDocument/2006/relationships" xmlns:m="http://schemas.openxmlformats.org/officeDocument/2006/math" xmlns:v="urn:schemas-microsoft-com:vml" xmlns:wp14="http://schemas.microsoft.com/office/word/2010/wordprocessingDrawing" xmlns:wp="http://schemas.openxmlformats.org/drawingml/2006/wordprocessingDrawing" xmlns:w10="urn:schemas-microsoft-com:office:word" xmlns:w="http://schemas.openxmlformats.org/wordprocessingml/2006/main" xmlns:w14="http://schemas.microsoft.com/office/word/2010/wordml" xmlns:w15="http://schemas.microsoft.com/office/word/2012/wordml" xmlns:wpg="http://schemas.microsoft.com/office/word/2010/wordprocessingGroup" xmlns:wpi="http://schemas.microsoft.com/office/word/2010/wordprocessingInk" xmlns:wne="http://schemas.microsoft.com/office/word/2006/wordml" xmlns:wps="http://schemas.microsoft.com/office/word/2010/wordprocessingShape" mc:Ignorable="w14 w15 wp14">
   <w:p>
     <w:pPr>
       <w:pStyle w:val="Cabeceraypie"/>
@@ -4558,7 +4618,7 @@
       <w:rPr>
         <w:noProof/>
       </w:rPr>
-      <w:t>5</w:t>
+      <w:t>7</w:t>
     </w:r>
     <w:r>
       <w:fldChar w:fldCharType="end"/>
@@ -4568,7 +4628,7 @@
 </file>
 
 <file path=word/footnotes.xml><?xml version="1.0" encoding="utf-8"?>
-<w:footnotes xmlns:wpc="http://schemas.microsoft.com/office/word/2010/wordprocessingCanvas" xmlns:mc="http://schemas.openxmlformats.org/markup-compatibility/2006" xmlns:o="urn:schemas-microsoft-com:office:office" xmlns:r="http://schemas.openxmlformats.org/officeDocument/2006/relationships" xmlns:m="http://schemas.openxmlformats.org/officeDocument/2006/math" xmlns:v="urn:schemas-microsoft-com:vml" xmlns:wp14="http://schemas.microsoft.com/office/word/2010/wordprocessingDrawing" xmlns:wp="http://schemas.openxmlformats.org/drawingml/2006/wordprocessingDrawing" xmlns:w10="urn:schemas-microsoft-com:office:word" xmlns:w="http://schemas.openxmlformats.org/wordprocessingml/2006/main" xmlns:w14="http://schemas.microsoft.com/office/word/2010/wordml" xmlns:wpg="http://schemas.microsoft.com/office/word/2010/wordprocessingGroup" xmlns:wpi="http://schemas.microsoft.com/office/word/2010/wordprocessingInk" xmlns:wne="http://schemas.microsoft.com/office/word/2006/wordml" xmlns:wps="http://schemas.microsoft.com/office/word/2010/wordprocessingShape" mc:Ignorable="w14 wp14">
+<w:footnotes xmlns:wpc="http://schemas.microsoft.com/office/word/2010/wordprocessingCanvas" xmlns:mo="http://schemas.microsoft.com/office/mac/office/2008/main" xmlns:mc="http://schemas.openxmlformats.org/markup-compatibility/2006" xmlns:mv="urn:schemas-microsoft-com:mac:vml" xmlns:o="urn:schemas-microsoft-com:office:office" xmlns:r="http://schemas.openxmlformats.org/officeDocument/2006/relationships" xmlns:m="http://schemas.openxmlformats.org/officeDocument/2006/math" xmlns:v="urn:schemas-microsoft-com:vml" xmlns:wp14="http://schemas.microsoft.com/office/word/2010/wordprocessingDrawing" xmlns:wp="http://schemas.openxmlformats.org/drawingml/2006/wordprocessingDrawing" xmlns:w10="urn:schemas-microsoft-com:office:word" xmlns:w="http://schemas.openxmlformats.org/wordprocessingml/2006/main" xmlns:w14="http://schemas.microsoft.com/office/word/2010/wordml" xmlns:w15="http://schemas.microsoft.com/office/word/2012/wordml" xmlns:wpg="http://schemas.microsoft.com/office/word/2010/wordprocessingGroup" xmlns:wpi="http://schemas.microsoft.com/office/word/2010/wordprocessingInk" xmlns:wne="http://schemas.microsoft.com/office/word/2006/wordml" xmlns:wps="http://schemas.microsoft.com/office/word/2010/wordprocessingShape" mc:Ignorable="w14 w15 wp14">
   <w:footnote w:type="separator" w:id="-1">
     <w:p>
       <w:r>
@@ -4587,7 +4647,7 @@
 </file>
 
 <file path=word/header1.xml><?xml version="1.0" encoding="utf-8"?>
-<w:hdr xmlns:wpc="http://schemas.microsoft.com/office/word/2010/wordprocessingCanvas" xmlns:mc="http://schemas.openxmlformats.org/markup-compatibility/2006" xmlns:o="urn:schemas-microsoft-com:office:office" xmlns:r="http://schemas.openxmlformats.org/officeDocument/2006/relationships" xmlns:m="http://schemas.openxmlformats.org/officeDocument/2006/math" xmlns:v="urn:schemas-microsoft-com:vml" xmlns:wp14="http://schemas.microsoft.com/office/word/2010/wordprocessingDrawing" xmlns:wp="http://schemas.openxmlformats.org/drawingml/2006/wordprocessingDrawing" xmlns:w10="urn:schemas-microsoft-com:office:word" xmlns:w="http://schemas.openxmlformats.org/wordprocessingml/2006/main" xmlns:w14="http://schemas.microsoft.com/office/word/2010/wordml" xmlns:wpg="http://schemas.microsoft.com/office/word/2010/wordprocessingGroup" xmlns:wpi="http://schemas.microsoft.com/office/word/2010/wordprocessingInk" xmlns:wne="http://schemas.microsoft.com/office/word/2006/wordml" xmlns:wps="http://schemas.microsoft.com/office/word/2010/wordprocessingShape" mc:Ignorable="w14 wp14">
+<w:hdr xmlns:wpc="http://schemas.microsoft.com/office/word/2010/wordprocessingCanvas" xmlns:mo="http://schemas.microsoft.com/office/mac/office/2008/main" xmlns:mc="http://schemas.openxmlformats.org/markup-compatibility/2006" xmlns:mv="urn:schemas-microsoft-com:mac:vml" xmlns:o="urn:schemas-microsoft-com:office:office" xmlns:r="http://schemas.openxmlformats.org/officeDocument/2006/relationships" xmlns:m="http://schemas.openxmlformats.org/officeDocument/2006/math" xmlns:v="urn:schemas-microsoft-com:vml" xmlns:wp14="http://schemas.microsoft.com/office/word/2010/wordprocessingDrawing" xmlns:wp="http://schemas.openxmlformats.org/drawingml/2006/wordprocessingDrawing" xmlns:w10="urn:schemas-microsoft-com:office:word" xmlns:w="http://schemas.openxmlformats.org/wordprocessingml/2006/main" xmlns:w14="http://schemas.microsoft.com/office/word/2010/wordml" xmlns:w15="http://schemas.microsoft.com/office/word/2012/wordml" xmlns:wpg="http://schemas.microsoft.com/office/word/2010/wordprocessingGroup" xmlns:wpi="http://schemas.microsoft.com/office/word/2010/wordprocessingInk" xmlns:wne="http://schemas.microsoft.com/office/word/2006/wordml" xmlns:wps="http://schemas.microsoft.com/office/word/2010/wordprocessingShape" mc:Ignorable="w14 w15 wp14">
   <w:p>
     <w:pPr>
       <w:pStyle w:val="Cabeceraypie"/>
@@ -4610,7 +4670,7 @@
 </file>
 
 <file path=word/styles.xml><?xml version="1.0" encoding="utf-8"?>
-<w:styles xmlns:mc="http://schemas.openxmlformats.org/markup-compatibility/2006" xmlns:r="http://schemas.openxmlformats.org/officeDocument/2006/relationships" xmlns:w="http://schemas.openxmlformats.org/wordprocessingml/2006/main" xmlns:w14="http://schemas.microsoft.com/office/word/2010/wordml" mc:Ignorable="w14">
+<w:styles xmlns:mc="http://schemas.openxmlformats.org/markup-compatibility/2006" xmlns:r="http://schemas.openxmlformats.org/officeDocument/2006/relationships" xmlns:w="http://schemas.openxmlformats.org/wordprocessingml/2006/main" xmlns:w14="http://schemas.microsoft.com/office/word/2010/wordml" xmlns:w15="http://schemas.microsoft.com/office/word/2012/wordml" mc:Ignorable="w14 w15">
   <w:docDefaults>
     <w:rPrDefault>
       <w:rPr>
@@ -4632,144 +4692,387 @@
       </w:pPr>
     </w:pPrDefault>
   </w:docDefaults>
-  <w:latentStyles w:defLockedState="0" w:defUIPriority="99" w:defSemiHidden="1" w:defUnhideWhenUsed="1" w:defQFormat="0" w:count="267">
-    <w:lsdException w:name="Normal" w:semiHidden="0" w:uiPriority="0" w:unhideWhenUsed="0" w:qFormat="1"/>
-    <w:lsdException w:name="heading 1" w:semiHidden="0" w:uiPriority="9" w:unhideWhenUsed="0" w:qFormat="1"/>
-    <w:lsdException w:name="heading 2" w:uiPriority="9" w:qFormat="1"/>
-    <w:lsdException w:name="heading 3" w:uiPriority="9" w:qFormat="1"/>
-    <w:lsdException w:name="heading 4" w:uiPriority="9" w:qFormat="1"/>
-    <w:lsdException w:name="heading 5" w:uiPriority="9" w:qFormat="1"/>
-    <w:lsdException w:name="heading 6" w:uiPriority="9" w:qFormat="1"/>
-    <w:lsdException w:name="heading 7" w:uiPriority="9" w:qFormat="1"/>
-    <w:lsdException w:name="heading 8" w:uiPriority="9" w:qFormat="1"/>
-    <w:lsdException w:name="heading 9" w:uiPriority="9" w:qFormat="1"/>
-    <w:lsdException w:name="toc 1" w:uiPriority="39"/>
-    <w:lsdException w:name="toc 2" w:uiPriority="39"/>
-    <w:lsdException w:name="toc 3" w:uiPriority="39"/>
-    <w:lsdException w:name="toc 4" w:uiPriority="39"/>
-    <w:lsdException w:name="toc 5" w:uiPriority="39"/>
-    <w:lsdException w:name="toc 6" w:uiPriority="39"/>
-    <w:lsdException w:name="toc 7" w:uiPriority="39"/>
-    <w:lsdException w:name="toc 8" w:uiPriority="39"/>
-    <w:lsdException w:name="toc 9" w:uiPriority="39"/>
-    <w:lsdException w:name="caption" w:uiPriority="35" w:qFormat="1"/>
-    <w:lsdException w:name="Title" w:semiHidden="0" w:uiPriority="10" w:unhideWhenUsed="0" w:qFormat="1"/>
-    <w:lsdException w:name="Default Paragraph Font" w:uiPriority="1"/>
-    <w:lsdException w:name="Subtitle" w:semiHidden="0" w:uiPriority="11" w:unhideWhenUsed="0" w:qFormat="1"/>
-    <w:lsdException w:name="Strong" w:semiHidden="0" w:uiPriority="22" w:unhideWhenUsed="0" w:qFormat="1"/>
-    <w:lsdException w:name="Emphasis" w:semiHidden="0" w:uiPriority="20" w:unhideWhenUsed="0" w:qFormat="1"/>
-    <w:lsdException w:name="Table Grid" w:semiHidden="0" w:uiPriority="39" w:unhideWhenUsed="0"/>
-    <w:lsdException w:name="Placeholder Text" w:unhideWhenUsed="0"/>
-    <w:lsdException w:name="No Spacing" w:semiHidden="0" w:uiPriority="1" w:unhideWhenUsed="0" w:qFormat="1"/>
-    <w:lsdException w:name="Light Shading" w:semiHidden="0" w:uiPriority="60" w:unhideWhenUsed="0"/>
-    <w:lsdException w:name="Light List" w:semiHidden="0" w:uiPriority="61" w:unhideWhenUsed="0"/>
-    <w:lsdException w:name="Light Grid" w:semiHidden="0" w:uiPriority="62" w:unhideWhenUsed="0"/>
-    <w:lsdException w:name="Medium Shading 1" w:semiHidden="0" w:uiPriority="63" w:unhideWhenUsed="0"/>
-    <w:lsdException w:name="Medium Shading 2" w:semiHidden="0" w:uiPriority="64" w:unhideWhenUsed="0"/>
-    <w:lsdException w:name="Medium List 1" w:semiHidden="0" w:uiPriority="65" w:unhideWhenUsed="0"/>
-    <w:lsdException w:name="Medium List 2" w:semiHidden="0" w:uiPriority="66" w:unhideWhenUsed="0"/>
-    <w:lsdException w:name="Medium Grid 1" w:semiHidden="0" w:uiPriority="67" w:unhideWhenUsed="0"/>
-    <w:lsdException w:name="Medium Grid 2" w:semiHidden="0" w:uiPriority="68" w:unhideWhenUsed="0"/>
-    <w:lsdException w:name="Medium Grid 3" w:semiHidden="0" w:uiPriority="69" w:unhideWhenUsed="0"/>
-    <w:lsdException w:name="Dark List" w:semiHidden="0" w:uiPriority="70" w:unhideWhenUsed="0"/>
-    <w:lsdException w:name="Colorful Shading" w:semiHidden="0" w:uiPriority="71" w:unhideWhenUsed="0"/>
-    <w:lsdException w:name="Colorful List" w:semiHidden="0" w:uiPriority="72" w:unhideWhenUsed="0"/>
-    <w:lsdException w:name="Colorful Grid" w:semiHidden="0" w:uiPriority="73" w:unhideWhenUsed="0"/>
-    <w:lsdException w:name="Light Shading Accent 1" w:semiHidden="0" w:uiPriority="60" w:unhideWhenUsed="0"/>
-    <w:lsdException w:name="Light List Accent 1" w:semiHidden="0" w:uiPriority="61" w:unhideWhenUsed="0"/>
-    <w:lsdException w:name="Light Grid Accent 1" w:semiHidden="0" w:uiPriority="62" w:unhideWhenUsed="0"/>
-    <w:lsdException w:name="Medium Shading 1 Accent 1" w:semiHidden="0" w:uiPriority="63" w:unhideWhenUsed="0"/>
-    <w:lsdException w:name="Medium Shading 2 Accent 1" w:semiHidden="0" w:uiPriority="64" w:unhideWhenUsed="0"/>
-    <w:lsdException w:name="Medium List 1 Accent 1" w:semiHidden="0" w:uiPriority="65" w:unhideWhenUsed="0"/>
-    <w:lsdException w:name="Revision" w:unhideWhenUsed="0"/>
-    <w:lsdException w:name="List Paragraph" w:semiHidden="0" w:uiPriority="34" w:unhideWhenUsed="0" w:qFormat="1"/>
-    <w:lsdException w:name="Quote" w:semiHidden="0" w:uiPriority="29" w:unhideWhenUsed="0" w:qFormat="1"/>
-    <w:lsdException w:name="Intense Quote" w:semiHidden="0" w:uiPriority="30" w:unhideWhenUsed="0" w:qFormat="1"/>
-    <w:lsdException w:name="Medium List 2 Accent 1" w:semiHidden="0" w:uiPriority="66" w:unhideWhenUsed="0"/>
-    <w:lsdException w:name="Medium Grid 1 Accent 1" w:semiHidden="0" w:uiPriority="67" w:unhideWhenUsed="0"/>
-    <w:lsdException w:name="Medium Grid 2 Accent 1" w:semiHidden="0" w:uiPriority="68" w:unhideWhenUsed="0"/>
-    <w:lsdException w:name="Medium Grid 3 Accent 1" w:semiHidden="0" w:uiPriority="69" w:unhideWhenUsed="0"/>
-    <w:lsdException w:name="Dark List Accent 1" w:semiHidden="0" w:uiPriority="70" w:unhideWhenUsed="0"/>
-    <w:lsdException w:name="Colorful Shading Accent 1" w:semiHidden="0" w:uiPriority="71" w:unhideWhenUsed="0"/>
-    <w:lsdException w:name="Colorful List Accent 1" w:semiHidden="0" w:uiPriority="72" w:unhideWhenUsed="0"/>
-    <w:lsdException w:name="Colorful Grid Accent 1" w:semiHidden="0" w:uiPriority="73" w:unhideWhenUsed="0"/>
-    <w:lsdException w:name="Light Shading Accent 2" w:semiHidden="0" w:uiPriority="60" w:unhideWhenUsed="0"/>
-    <w:lsdException w:name="Light List Accent 2" w:semiHidden="0" w:uiPriority="61" w:unhideWhenUsed="0"/>
-    <w:lsdException w:name="Light Grid Accent 2" w:semiHidden="0" w:uiPriority="62" w:unhideWhenUsed="0"/>
-    <w:lsdException w:name="Medium Shading 1 Accent 2" w:semiHidden="0" w:uiPriority="63" w:unhideWhenUsed="0"/>
-    <w:lsdException w:name="Medium Shading 2 Accent 2" w:semiHidden="0" w:uiPriority="64" w:unhideWhenUsed="0"/>
-    <w:lsdException w:name="Medium List 1 Accent 2" w:semiHidden="0" w:uiPriority="65" w:unhideWhenUsed="0"/>
-    <w:lsdException w:name="Medium List 2 Accent 2" w:semiHidden="0" w:uiPriority="66" w:unhideWhenUsed="0"/>
-    <w:lsdException w:name="Medium Grid 1 Accent 2" w:semiHidden="0" w:uiPriority="67" w:unhideWhenUsed="0"/>
-    <w:lsdException w:name="Medium Grid 2 Accent 2" w:semiHidden="0" w:uiPriority="68" w:unhideWhenUsed="0"/>
-    <w:lsdException w:name="Medium Grid 3 Accent 2" w:semiHidden="0" w:uiPriority="69" w:unhideWhenUsed="0"/>
-    <w:lsdException w:name="Dark List Accent 2" w:semiHidden="0" w:uiPriority="70" w:unhideWhenUsed="0"/>
-    <w:lsdException w:name="Colorful Shading Accent 2" w:semiHidden="0" w:uiPriority="71" w:unhideWhenUsed="0"/>
-    <w:lsdException w:name="Colorful List Accent 2" w:semiHidden="0" w:uiPriority="72" w:unhideWhenUsed="0"/>
-    <w:lsdException w:name="Colorful Grid Accent 2" w:semiHidden="0" w:uiPriority="73" w:unhideWhenUsed="0"/>
-    <w:lsdException w:name="Light Shading Accent 3" w:semiHidden="0" w:uiPriority="60" w:unhideWhenUsed="0"/>
-    <w:lsdException w:name="Light List Accent 3" w:semiHidden="0" w:uiPriority="61" w:unhideWhenUsed="0"/>
-    <w:lsdException w:name="Light Grid Accent 3" w:semiHidden="0" w:uiPriority="62" w:unhideWhenUsed="0"/>
-    <w:lsdException w:name="Medium Shading 1 Accent 3" w:semiHidden="0" w:uiPriority="63" w:unhideWhenUsed="0"/>
-    <w:lsdException w:name="Medium Shading 2 Accent 3" w:semiHidden="0" w:uiPriority="64" w:unhideWhenUsed="0"/>
-    <w:lsdException w:name="Medium List 1 Accent 3" w:semiHidden="0" w:uiPriority="65" w:unhideWhenUsed="0"/>
-    <w:lsdException w:name="Medium List 2 Accent 3" w:semiHidden="0" w:uiPriority="66" w:unhideWhenUsed="0"/>
-    <w:lsdException w:name="Medium Grid 1 Accent 3" w:semiHidden="0" w:uiPriority="67" w:unhideWhenUsed="0"/>
-    <w:lsdException w:name="Medium Grid 2 Accent 3" w:semiHidden="0" w:uiPriority="68" w:unhideWhenUsed="0"/>
-    <w:lsdException w:name="Medium Grid 3 Accent 3" w:semiHidden="0" w:uiPriority="69" w:unhideWhenUsed="0"/>
-    <w:lsdException w:name="Dark List Accent 3" w:semiHidden="0" w:uiPriority="70" w:unhideWhenUsed="0"/>
-    <w:lsdException w:name="Colorful Shading Accent 3" w:semiHidden="0" w:uiPriority="71" w:unhideWhenUsed="0"/>
-    <w:lsdException w:name="Colorful List Accent 3" w:semiHidden="0" w:uiPriority="72" w:unhideWhenUsed="0"/>
-    <w:lsdException w:name="Colorful Grid Accent 3" w:semiHidden="0" w:uiPriority="73" w:unhideWhenUsed="0"/>
-    <w:lsdException w:name="Light Shading Accent 4" w:semiHidden="0" w:uiPriority="60" w:unhideWhenUsed="0"/>
-    <w:lsdException w:name="Light List Accent 4" w:semiHidden="0" w:uiPriority="61" w:unhideWhenUsed="0"/>
-    <w:lsdException w:name="Light Grid Accent 4" w:semiHidden="0" w:uiPriority="62" w:unhideWhenUsed="0"/>
-    <w:lsdException w:name="Medium Shading 1 Accent 4" w:semiHidden="0" w:uiPriority="63" w:unhideWhenUsed="0"/>
-    <w:lsdException w:name="Medium Shading 2 Accent 4" w:semiHidden="0" w:uiPriority="64" w:unhideWhenUsed="0"/>
-    <w:lsdException w:name="Medium List 1 Accent 4" w:semiHidden="0" w:uiPriority="65" w:unhideWhenUsed="0"/>
-    <w:lsdException w:name="Medium List 2 Accent 4" w:semiHidden="0" w:uiPriority="66" w:unhideWhenUsed="0"/>
-    <w:lsdException w:name="Medium Grid 1 Accent 4" w:semiHidden="0" w:uiPriority="67" w:unhideWhenUsed="0"/>
-    <w:lsdException w:name="Medium Grid 2 Accent 4" w:semiHidden="0" w:uiPriority="68" w:unhideWhenUsed="0"/>
-    <w:lsdException w:name="Medium Grid 3 Accent 4" w:semiHidden="0" w:uiPriority="69" w:unhideWhenUsed="0"/>
-    <w:lsdException w:name="Dark List Accent 4" w:semiHidden="0" w:uiPriority="70" w:unhideWhenUsed="0"/>
-    <w:lsdException w:name="Colorful Shading Accent 4" w:semiHidden="0" w:uiPriority="71" w:unhideWhenUsed="0"/>
-    <w:lsdException w:name="Colorful List Accent 4" w:semiHidden="0" w:uiPriority="72" w:unhideWhenUsed="0"/>
-    <w:lsdException w:name="Colorful Grid Accent 4" w:semiHidden="0" w:uiPriority="73" w:unhideWhenUsed="0"/>
-    <w:lsdException w:name="Light Shading Accent 5" w:semiHidden="0" w:uiPriority="60" w:unhideWhenUsed="0"/>
-    <w:lsdException w:name="Light List Accent 5" w:semiHidden="0" w:uiPriority="61" w:unhideWhenUsed="0"/>
-    <w:lsdException w:name="Light Grid Accent 5" w:semiHidden="0" w:uiPriority="62" w:unhideWhenUsed="0"/>
-    <w:lsdException w:name="Medium Shading 1 Accent 5" w:semiHidden="0" w:uiPriority="63" w:unhideWhenUsed="0"/>
-    <w:lsdException w:name="Medium Shading 2 Accent 5" w:semiHidden="0" w:uiPriority="64" w:unhideWhenUsed="0"/>
-    <w:lsdException w:name="Medium List 1 Accent 5" w:semiHidden="0" w:uiPriority="65" w:unhideWhenUsed="0"/>
-    <w:lsdException w:name="Medium List 2 Accent 5" w:semiHidden="0" w:uiPriority="66" w:unhideWhenUsed="0"/>
-    <w:lsdException w:name="Medium Grid 1 Accent 5" w:semiHidden="0" w:uiPriority="67" w:unhideWhenUsed="0"/>
-    <w:lsdException w:name="Medium Grid 2 Accent 5" w:semiHidden="0" w:uiPriority="68" w:unhideWhenUsed="0"/>
-    <w:lsdException w:name="Medium Grid 3 Accent 5" w:semiHidden="0" w:uiPriority="69" w:unhideWhenUsed="0"/>
-    <w:lsdException w:name="Dark List Accent 5" w:semiHidden="0" w:uiPriority="70" w:unhideWhenUsed="0"/>
-    <w:lsdException w:name="Colorful Shading Accent 5" w:semiHidden="0" w:uiPriority="71" w:unhideWhenUsed="0"/>
-    <w:lsdException w:name="Colorful List Accent 5" w:semiHidden="0" w:uiPriority="72" w:unhideWhenUsed="0"/>
-    <w:lsdException w:name="Colorful Grid Accent 5" w:semiHidden="0" w:uiPriority="73" w:unhideWhenUsed="0"/>
-    <w:lsdException w:name="Light Shading Accent 6" w:semiHidden="0" w:uiPriority="60" w:unhideWhenUsed="0"/>
-    <w:lsdException w:name="Light List Accent 6" w:semiHidden="0" w:uiPriority="61" w:unhideWhenUsed="0"/>
-    <w:lsdException w:name="Light Grid Accent 6" w:semiHidden="0" w:uiPriority="62" w:unhideWhenUsed="0"/>
-    <w:lsdException w:name="Medium Shading 1 Accent 6" w:semiHidden="0" w:uiPriority="63" w:unhideWhenUsed="0"/>
-    <w:lsdException w:name="Medium Shading 2 Accent 6" w:semiHidden="0" w:uiPriority="64" w:unhideWhenUsed="0"/>
-    <w:lsdException w:name="Medium List 1 Accent 6" w:semiHidden="0" w:uiPriority="65" w:unhideWhenUsed="0"/>
-    <w:lsdException w:name="Medium List 2 Accent 6" w:semiHidden="0" w:uiPriority="66" w:unhideWhenUsed="0"/>
-    <w:lsdException w:name="Medium Grid 1 Accent 6" w:semiHidden="0" w:uiPriority="67" w:unhideWhenUsed="0"/>
-    <w:lsdException w:name="Medium Grid 2 Accent 6" w:semiHidden="0" w:uiPriority="68" w:unhideWhenUsed="0"/>
-    <w:lsdException w:name="Medium Grid 3 Accent 6" w:semiHidden="0" w:uiPriority="69" w:unhideWhenUsed="0"/>
-    <w:lsdException w:name="Dark List Accent 6" w:semiHidden="0" w:uiPriority="70" w:unhideWhenUsed="0"/>
-    <w:lsdException w:name="Colorful Shading Accent 6" w:semiHidden="0" w:uiPriority="71" w:unhideWhenUsed="0"/>
-    <w:lsdException w:name="Colorful List Accent 6" w:semiHidden="0" w:uiPriority="72" w:unhideWhenUsed="0"/>
-    <w:lsdException w:name="Colorful Grid Accent 6" w:semiHidden="0" w:uiPriority="73" w:unhideWhenUsed="0"/>
-    <w:lsdException w:name="Subtle Emphasis" w:semiHidden="0" w:uiPriority="19" w:unhideWhenUsed="0" w:qFormat="1"/>
-    <w:lsdException w:name="Intense Emphasis" w:semiHidden="0" w:uiPriority="21" w:unhideWhenUsed="0" w:qFormat="1"/>
-    <w:lsdException w:name="Subtle Reference" w:semiHidden="0" w:uiPriority="31" w:unhideWhenUsed="0" w:qFormat="1"/>
-    <w:lsdException w:name="Intense Reference" w:semiHidden="0" w:uiPriority="32" w:unhideWhenUsed="0" w:qFormat="1"/>
-    <w:lsdException w:name="Book Title" w:semiHidden="0" w:uiPriority="33" w:unhideWhenUsed="0" w:qFormat="1"/>
-    <w:lsdException w:name="Bibliography" w:uiPriority="37"/>
-    <w:lsdException w:name="TOC Heading" w:uiPriority="39" w:qFormat="1"/>
+  <w:latentStyles w:defLockedState="0" w:defUIPriority="99" w:defSemiHidden="0" w:defUnhideWhenUsed="0" w:defQFormat="0" w:count="380">
+    <w:lsdException w:name="Normal" w:uiPriority="0" w:qFormat="1"/>
+    <w:lsdException w:name="heading 1" w:uiPriority="9" w:qFormat="1"/>
+    <w:lsdException w:name="heading 2" w:semiHidden="1" w:uiPriority="9" w:unhideWhenUsed="1" w:qFormat="1"/>
+    <w:lsdException w:name="heading 3" w:semiHidden="1" w:uiPriority="9" w:unhideWhenUsed="1" w:qFormat="1"/>
+    <w:lsdException w:name="heading 4" w:semiHidden="1" w:uiPriority="9" w:unhideWhenUsed="1" w:qFormat="1"/>
+    <w:lsdException w:name="heading 5" w:semiHidden="1" w:uiPriority="9" w:unhideWhenUsed="1" w:qFormat="1"/>
+    <w:lsdException w:name="heading 6" w:semiHidden="1" w:uiPriority="9" w:unhideWhenUsed="1" w:qFormat="1"/>
+    <w:lsdException w:name="heading 7" w:semiHidden="1" w:uiPriority="9" w:unhideWhenUsed="1" w:qFormat="1"/>
+    <w:lsdException w:name="heading 8" w:semiHidden="1" w:uiPriority="9" w:unhideWhenUsed="1" w:qFormat="1"/>
+    <w:lsdException w:name="heading 9" w:semiHidden="1" w:uiPriority="9" w:unhideWhenUsed="1" w:qFormat="1"/>
+    <w:lsdException w:name="index 1" w:semiHidden="1" w:unhideWhenUsed="1"/>
+    <w:lsdException w:name="index 2" w:semiHidden="1" w:unhideWhenUsed="1"/>
+    <w:lsdException w:name="index 3" w:semiHidden="1" w:unhideWhenUsed="1"/>
+    <w:lsdException w:name="index 4" w:semiHidden="1" w:unhideWhenUsed="1"/>
+    <w:lsdException w:name="index 5" w:semiHidden="1" w:unhideWhenUsed="1"/>
+    <w:lsdException w:name="index 6" w:semiHidden="1" w:unhideWhenUsed="1"/>
+    <w:lsdException w:name="index 7" w:semiHidden="1" w:unhideWhenUsed="1"/>
+    <w:lsdException w:name="index 8" w:semiHidden="1" w:unhideWhenUsed="1"/>
+    <w:lsdException w:name="index 9" w:semiHidden="1" w:unhideWhenUsed="1"/>
+    <w:lsdException w:name="toc 1" w:semiHidden="1" w:uiPriority="39" w:unhideWhenUsed="1"/>
+    <w:lsdException w:name="toc 2" w:semiHidden="1" w:uiPriority="39" w:unhideWhenUsed="1"/>
+    <w:lsdException w:name="toc 3" w:semiHidden="1" w:uiPriority="39" w:unhideWhenUsed="1"/>
+    <w:lsdException w:name="toc 4" w:semiHidden="1" w:uiPriority="39" w:unhideWhenUsed="1"/>
+    <w:lsdException w:name="toc 5" w:semiHidden="1" w:uiPriority="39" w:unhideWhenUsed="1"/>
+    <w:lsdException w:name="toc 6" w:semiHidden="1" w:uiPriority="39" w:unhideWhenUsed="1"/>
+    <w:lsdException w:name="toc 7" w:semiHidden="1" w:uiPriority="39" w:unhideWhenUsed="1"/>
+    <w:lsdException w:name="toc 8" w:semiHidden="1" w:uiPriority="39" w:unhideWhenUsed="1"/>
+    <w:lsdException w:name="toc 9" w:semiHidden="1" w:uiPriority="39" w:unhideWhenUsed="1"/>
+    <w:lsdException w:name="Normal Indent" w:semiHidden="1" w:unhideWhenUsed="1"/>
+    <w:lsdException w:name="footnote text" w:semiHidden="1" w:unhideWhenUsed="1"/>
+    <w:lsdException w:name="annotation text" w:semiHidden="1" w:unhideWhenUsed="1"/>
+    <w:lsdException w:name="header" w:semiHidden="1" w:unhideWhenUsed="1"/>
+    <w:lsdException w:name="footer" w:semiHidden="1" w:unhideWhenUsed="1"/>
+    <w:lsdException w:name="index heading" w:semiHidden="1" w:unhideWhenUsed="1"/>
+    <w:lsdException w:name="caption" w:semiHidden="1" w:uiPriority="35" w:unhideWhenUsed="1" w:qFormat="1"/>
+    <w:lsdException w:name="table of figures" w:semiHidden="1" w:unhideWhenUsed="1"/>
+    <w:lsdException w:name="envelope address" w:semiHidden="1" w:unhideWhenUsed="1"/>
+    <w:lsdException w:name="envelope return" w:semiHidden="1" w:unhideWhenUsed="1"/>
+    <w:lsdException w:name="footnote reference" w:semiHidden="1" w:unhideWhenUsed="1"/>
+    <w:lsdException w:name="annotation reference" w:semiHidden="1" w:unhideWhenUsed="1"/>
+    <w:lsdException w:name="line number" w:semiHidden="1" w:unhideWhenUsed="1"/>
+    <w:lsdException w:name="page number" w:semiHidden="1" w:unhideWhenUsed="1"/>
+    <w:lsdException w:name="endnote reference" w:semiHidden="1" w:unhideWhenUsed="1"/>
+    <w:lsdException w:name="endnote text" w:semiHidden="1" w:unhideWhenUsed="1"/>
+    <w:lsdException w:name="table of authorities" w:semiHidden="1" w:unhideWhenUsed="1"/>
+    <w:lsdException w:name="macro" w:semiHidden="1" w:unhideWhenUsed="1"/>
+    <w:lsdException w:name="toa heading" w:semiHidden="1" w:unhideWhenUsed="1"/>
+    <w:lsdException w:name="List" w:semiHidden="1" w:unhideWhenUsed="1"/>
+    <w:lsdException w:name="List Bullet" w:semiHidden="1" w:unhideWhenUsed="1"/>
+    <w:lsdException w:name="List Number" w:semiHidden="1" w:unhideWhenUsed="1"/>
+    <w:lsdException w:name="List 2" w:semiHidden="1" w:unhideWhenUsed="1"/>
+    <w:lsdException w:name="List 3" w:semiHidden="1" w:unhideWhenUsed="1"/>
+    <w:lsdException w:name="List 4" w:semiHidden="1" w:unhideWhenUsed="1"/>
+    <w:lsdException w:name="List 5" w:semiHidden="1" w:unhideWhenUsed="1"/>
+    <w:lsdException w:name="List Bullet 2" w:semiHidden="1" w:unhideWhenUsed="1"/>
+    <w:lsdException w:name="List Bullet 3" w:semiHidden="1" w:unhideWhenUsed="1"/>
+    <w:lsdException w:name="List Bullet 4" w:semiHidden="1" w:unhideWhenUsed="1"/>
+    <w:lsdException w:name="List Bullet 5" w:semiHidden="1" w:unhideWhenUsed="1"/>
+    <w:lsdException w:name="List Number 2" w:semiHidden="1" w:unhideWhenUsed="1"/>
+    <w:lsdException w:name="List Number 3" w:semiHidden="1" w:unhideWhenUsed="1"/>
+    <w:lsdException w:name="List Number 4" w:semiHidden="1" w:unhideWhenUsed="1"/>
+    <w:lsdException w:name="List Number 5" w:semiHidden="1" w:unhideWhenUsed="1"/>
+    <w:lsdException w:name="Title" w:uiPriority="10" w:qFormat="1"/>
+    <w:lsdException w:name="Closing" w:semiHidden="1" w:unhideWhenUsed="1"/>
+    <w:lsdException w:name="Signature" w:semiHidden="1" w:unhideWhenUsed="1"/>
+    <w:lsdException w:name="Default Paragraph Font" w:semiHidden="1" w:uiPriority="1" w:unhideWhenUsed="1"/>
+    <w:lsdException w:name="Body Text" w:semiHidden="1" w:unhideWhenUsed="1"/>
+    <w:lsdException w:name="Body Text Indent" w:semiHidden="1" w:unhideWhenUsed="1"/>
+    <w:lsdException w:name="List Continue" w:semiHidden="1" w:unhideWhenUsed="1"/>
+    <w:lsdException w:name="List Continue 2" w:semiHidden="1" w:unhideWhenUsed="1"/>
+    <w:lsdException w:name="List Continue 3" w:semiHidden="1" w:unhideWhenUsed="1"/>
+    <w:lsdException w:name="List Continue 4" w:semiHidden="1" w:unhideWhenUsed="1"/>
+    <w:lsdException w:name="List Continue 5" w:semiHidden="1" w:unhideWhenUsed="1"/>
+    <w:lsdException w:name="Message Header" w:semiHidden="1" w:unhideWhenUsed="1"/>
+    <w:lsdException w:name="Subtitle" w:uiPriority="11" w:qFormat="1"/>
+    <w:lsdException w:name="Salutation" w:semiHidden="1" w:unhideWhenUsed="1"/>
+    <w:lsdException w:name="Date" w:semiHidden="1" w:unhideWhenUsed="1"/>
+    <w:lsdException w:name="Body Text First Indent" w:semiHidden="1" w:unhideWhenUsed="1"/>
+    <w:lsdException w:name="Body Text First Indent 2" w:semiHidden="1" w:unhideWhenUsed="1"/>
+    <w:lsdException w:name="Note Heading" w:semiHidden="1" w:unhideWhenUsed="1"/>
+    <w:lsdException w:name="Body Text 2" w:semiHidden="1" w:unhideWhenUsed="1"/>
+    <w:lsdException w:name="Body Text 3" w:semiHidden="1" w:unhideWhenUsed="1"/>
+    <w:lsdException w:name="Body Text Indent 2" w:semiHidden="1" w:unhideWhenUsed="1"/>
+    <w:lsdException w:name="Body Text Indent 3" w:semiHidden="1" w:unhideWhenUsed="1"/>
+    <w:lsdException w:name="Block Text" w:semiHidden="1" w:unhideWhenUsed="1"/>
+    <w:lsdException w:name="Hyperlink" w:semiHidden="1" w:unhideWhenUsed="1"/>
+    <w:lsdException w:name="FollowedHyperlink" w:semiHidden="1" w:unhideWhenUsed="1"/>
+    <w:lsdException w:name="Strong" w:uiPriority="22" w:qFormat="1"/>
+    <w:lsdException w:name="Emphasis" w:uiPriority="20" w:qFormat="1"/>
+    <w:lsdException w:name="Document Map" w:semiHidden="1" w:unhideWhenUsed="1"/>
+    <w:lsdException w:name="Plain Text" w:semiHidden="1" w:unhideWhenUsed="1"/>
+    <w:lsdException w:name="E-mail Signature" w:semiHidden="1" w:unhideWhenUsed="1"/>
+    <w:lsdException w:name="HTML Top of Form" w:semiHidden="1" w:unhideWhenUsed="1"/>
+    <w:lsdException w:name="HTML Bottom of Form" w:semiHidden="1" w:unhideWhenUsed="1"/>
+    <w:lsdException w:name="Normal (Web)" w:semiHidden="1" w:unhideWhenUsed="1"/>
+    <w:lsdException w:name="HTML Acronym" w:semiHidden="1" w:unhideWhenUsed="1"/>
+    <w:lsdException w:name="HTML Address" w:semiHidden="1" w:unhideWhenUsed="1"/>
+    <w:lsdException w:name="HTML Cite" w:semiHidden="1" w:unhideWhenUsed="1"/>
+    <w:lsdException w:name="HTML Code" w:semiHidden="1" w:unhideWhenUsed="1"/>
+    <w:lsdException w:name="HTML Definition" w:semiHidden="1" w:unhideWhenUsed="1"/>
+    <w:lsdException w:name="HTML Keyboard" w:semiHidden="1" w:unhideWhenUsed="1"/>
+    <w:lsdException w:name="HTML Preformatted" w:semiHidden="1" w:unhideWhenUsed="1"/>
+    <w:lsdException w:name="HTML Sample" w:semiHidden="1" w:unhideWhenUsed="1"/>
+    <w:lsdException w:name="HTML Typewriter" w:semiHidden="1" w:unhideWhenUsed="1"/>
+    <w:lsdException w:name="HTML Variable" w:semiHidden="1" w:unhideWhenUsed="1"/>
+    <w:lsdException w:name="Normal Table" w:semiHidden="1" w:unhideWhenUsed="1"/>
+    <w:lsdException w:name="annotation subject" w:semiHidden="1" w:unhideWhenUsed="1"/>
+    <w:lsdException w:name="No List" w:semiHidden="1" w:unhideWhenUsed="1"/>
+    <w:lsdException w:name="Outline List 1" w:semiHidden="1" w:unhideWhenUsed="1"/>
+    <w:lsdException w:name="Outline List 2" w:semiHidden="1" w:unhideWhenUsed="1"/>
+    <w:lsdException w:name="Outline List 3" w:semiHidden="1" w:unhideWhenUsed="1"/>
+    <w:lsdException w:name="Table Simple 1" w:semiHidden="1" w:unhideWhenUsed="1"/>
+    <w:lsdException w:name="Table Simple 2" w:semiHidden="1" w:unhideWhenUsed="1"/>
+    <w:lsdException w:name="Table Simple 3" w:semiHidden="1" w:unhideWhenUsed="1"/>
+    <w:lsdException w:name="Table Classic 1" w:semiHidden="1" w:unhideWhenUsed="1"/>
+    <w:lsdException w:name="Table Classic 2" w:semiHidden="1" w:unhideWhenUsed="1"/>
+    <w:lsdException w:name="Table Classic 3" w:semiHidden="1" w:unhideWhenUsed="1"/>
+    <w:lsdException w:name="Table Classic 4" w:semiHidden="1" w:unhideWhenUsed="1"/>
+    <w:lsdException w:name="Table Colorful 1" w:semiHidden="1" w:unhideWhenUsed="1"/>
+    <w:lsdException w:name="Table Colorful 2" w:semiHidden="1" w:unhideWhenUsed="1"/>
+    <w:lsdException w:name="Table Colorful 3" w:semiHidden="1" w:unhideWhenUsed="1"/>
+    <w:lsdException w:name="Table Columns 1" w:semiHidden="1" w:unhideWhenUsed="1"/>
+    <w:lsdException w:name="Table Columns 2" w:semiHidden="1" w:unhideWhenUsed="1"/>
+    <w:lsdException w:name="Table Columns 3" w:semiHidden="1" w:unhideWhenUsed="1"/>
+    <w:lsdException w:name="Table Columns 4" w:semiHidden="1" w:unhideWhenUsed="1"/>
+    <w:lsdException w:name="Table Columns 5" w:semiHidden="1" w:unhideWhenUsed="1"/>
+    <w:lsdException w:name="Table Grid 1" w:semiHidden="1" w:unhideWhenUsed="1"/>
+    <w:lsdException w:name="Table Grid 2" w:semiHidden="1" w:unhideWhenUsed="1"/>
+    <w:lsdException w:name="Table Grid 3" w:semiHidden="1" w:unhideWhenUsed="1"/>
+    <w:lsdException w:name="Table Grid 4" w:semiHidden="1" w:unhideWhenUsed="1"/>
+    <w:lsdException w:name="Table Grid 5" w:semiHidden="1" w:unhideWhenUsed="1"/>
+    <w:lsdException w:name="Table Grid 6" w:semiHidden="1" w:unhideWhenUsed="1"/>
+    <w:lsdException w:name="Table Grid 7" w:semiHidden="1" w:unhideWhenUsed="1"/>
+    <w:lsdException w:name="Table Grid 8" w:semiHidden="1" w:unhideWhenUsed="1"/>
+    <w:lsdException w:name="Table List 1" w:semiHidden="1" w:unhideWhenUsed="1"/>
+    <w:lsdException w:name="Table List 2" w:semiHidden="1" w:unhideWhenUsed="1"/>
+    <w:lsdException w:name="Table List 3" w:semiHidden="1" w:unhideWhenUsed="1"/>
+    <w:lsdException w:name="Table List 4" w:semiHidden="1" w:unhideWhenUsed="1"/>
+    <w:lsdException w:name="Table List 5" w:semiHidden="1" w:unhideWhenUsed="1"/>
+    <w:lsdException w:name="Table List 6" w:semiHidden="1" w:unhideWhenUsed="1"/>
+    <w:lsdException w:name="Table List 7" w:semiHidden="1" w:unhideWhenUsed="1"/>
+    <w:lsdException w:name="Table List 8" w:semiHidden="1" w:unhideWhenUsed="1"/>
+    <w:lsdException w:name="Table 3D effects 1" w:semiHidden="1" w:unhideWhenUsed="1"/>
+    <w:lsdException w:name="Table 3D effects 2" w:semiHidden="1" w:unhideWhenUsed="1"/>
+    <w:lsdException w:name="Table 3D effects 3" w:semiHidden="1" w:unhideWhenUsed="1"/>
+    <w:lsdException w:name="Table Contemporary" w:semiHidden="1" w:unhideWhenUsed="1"/>
+    <w:lsdException w:name="Table Elegant" w:semiHidden="1" w:unhideWhenUsed="1"/>
+    <w:lsdException w:name="Table Professional" w:semiHidden="1" w:unhideWhenUsed="1"/>
+    <w:lsdException w:name="Table Subtle 1" w:semiHidden="1" w:unhideWhenUsed="1"/>
+    <w:lsdException w:name="Table Subtle 2" w:semiHidden="1" w:unhideWhenUsed="1"/>
+    <w:lsdException w:name="Table Web 1" w:semiHidden="1" w:unhideWhenUsed="1"/>
+    <w:lsdException w:name="Table Web 2" w:semiHidden="1" w:unhideWhenUsed="1"/>
+    <w:lsdException w:name="Table Web 3" w:semiHidden="1" w:unhideWhenUsed="1"/>
+    <w:lsdException w:name="Balloon Text" w:semiHidden="1" w:unhideWhenUsed="1"/>
+    <w:lsdException w:name="Table Grid" w:uiPriority="39"/>
+    <w:lsdException w:name="Table Theme" w:semiHidden="1" w:unhideWhenUsed="1"/>
+    <w:lsdException w:name="Note Level 1" w:semiHidden="1" w:unhideWhenUsed="1"/>
+    <w:lsdException w:name="Note Level 2" w:semiHidden="1" w:unhideWhenUsed="1"/>
+    <w:lsdException w:name="Note Level 3" w:semiHidden="1" w:unhideWhenUsed="1"/>
+    <w:lsdException w:name="Note Level 4" w:semiHidden="1" w:unhideWhenUsed="1"/>
+    <w:lsdException w:name="Note Level 5" w:semiHidden="1" w:unhideWhenUsed="1"/>
+    <w:lsdException w:name="Note Level 6" w:semiHidden="1" w:unhideWhenUsed="1"/>
+    <w:lsdException w:name="Note Level 7" w:semiHidden="1" w:unhideWhenUsed="1"/>
+    <w:lsdException w:name="Note Level 8" w:semiHidden="1" w:unhideWhenUsed="1"/>
+    <w:lsdException w:name="Note Level 9" w:semiHidden="1" w:unhideWhenUsed="1"/>
+    <w:lsdException w:name="Placeholder Text" w:semiHidden="1"/>
+    <w:lsdException w:name="No Spacing" w:uiPriority="1" w:qFormat="1"/>
+    <w:lsdException w:name="Light Shading" w:uiPriority="60"/>
+    <w:lsdException w:name="Light List" w:uiPriority="61"/>
+    <w:lsdException w:name="Light Grid" w:uiPriority="62"/>
+    <w:lsdException w:name="Medium Shading 1" w:uiPriority="63"/>
+    <w:lsdException w:name="Medium Shading 2" w:uiPriority="64"/>
+    <w:lsdException w:name="Medium List 1" w:uiPriority="65"/>
+    <w:lsdException w:name="Medium List 2" w:uiPriority="66"/>
+    <w:lsdException w:name="Medium Grid 1" w:uiPriority="67"/>
+    <w:lsdException w:name="Medium Grid 2" w:uiPriority="68"/>
+    <w:lsdException w:name="Medium Grid 3" w:uiPriority="69"/>
+    <w:lsdException w:name="Dark List" w:uiPriority="70"/>
+    <w:lsdException w:name="Colorful Shading" w:uiPriority="71"/>
+    <w:lsdException w:name="Colorful List" w:uiPriority="72"/>
+    <w:lsdException w:name="Colorful Grid" w:uiPriority="73"/>
+    <w:lsdException w:name="Light Shading Accent 1" w:uiPriority="60"/>
+    <w:lsdException w:name="Light List Accent 1" w:uiPriority="61"/>
+    <w:lsdException w:name="Light Grid Accent 1" w:uiPriority="62"/>
+    <w:lsdException w:name="Medium Shading 1 Accent 1" w:uiPriority="63"/>
+    <w:lsdException w:name="Medium Shading 2 Accent 1" w:uiPriority="64"/>
+    <w:lsdException w:name="Medium List 1 Accent 1" w:uiPriority="65"/>
+    <w:lsdException w:name="Revision" w:semiHidden="1"/>
+    <w:lsdException w:name="List Paragraph" w:uiPriority="34" w:qFormat="1"/>
+    <w:lsdException w:name="Quote" w:uiPriority="29" w:qFormat="1"/>
+    <w:lsdException w:name="Intense Quote" w:uiPriority="30" w:qFormat="1"/>
+    <w:lsdException w:name="Medium List 2 Accent 1" w:uiPriority="66"/>
+    <w:lsdException w:name="Medium Grid 1 Accent 1" w:uiPriority="67"/>
+    <w:lsdException w:name="Medium Grid 2 Accent 1" w:uiPriority="68"/>
+    <w:lsdException w:name="Medium Grid 3 Accent 1" w:uiPriority="69"/>
+    <w:lsdException w:name="Dark List Accent 1" w:uiPriority="70"/>
+    <w:lsdException w:name="Colorful Shading Accent 1" w:uiPriority="71"/>
+    <w:lsdException w:name="Colorful List Accent 1" w:uiPriority="72"/>
+    <w:lsdException w:name="Colorful Grid Accent 1" w:uiPriority="73"/>
+    <w:lsdException w:name="Light Shading Accent 2" w:uiPriority="60"/>
+    <w:lsdException w:name="Light List Accent 2" w:uiPriority="61"/>
+    <w:lsdException w:name="Light Grid Accent 2" w:uiPriority="62"/>
+    <w:lsdException w:name="Medium Shading 1 Accent 2" w:uiPriority="63"/>
+    <w:lsdException w:name="Medium Shading 2 Accent 2" w:uiPriority="64"/>
+    <w:lsdException w:name="Medium List 1 Accent 2" w:uiPriority="65"/>
+    <w:lsdException w:name="Medium List 2 Accent 2" w:uiPriority="66"/>
+    <w:lsdException w:name="Medium Grid 1 Accent 2" w:uiPriority="67"/>
+    <w:lsdException w:name="Medium Grid 2 Accent 2" w:uiPriority="68"/>
+    <w:lsdException w:name="Medium Grid 3 Accent 2" w:uiPriority="69"/>
+    <w:lsdException w:name="Dark List Accent 2" w:uiPriority="70"/>
+    <w:lsdException w:name="Colorful Shading Accent 2" w:uiPriority="71"/>
+    <w:lsdException w:name="Colorful List Accent 2" w:uiPriority="72"/>
+    <w:lsdException w:name="Colorful Grid Accent 2" w:uiPriority="73"/>
+    <w:lsdException w:name="Light Shading Accent 3" w:uiPriority="60"/>
+    <w:lsdException w:name="Light List Accent 3" w:uiPriority="61"/>
+    <w:lsdException w:name="Light Grid Accent 3" w:uiPriority="62"/>
+    <w:lsdException w:name="Medium Shading 1 Accent 3" w:uiPriority="63"/>
+    <w:lsdException w:name="Medium Shading 2 Accent 3" w:uiPriority="64"/>
+    <w:lsdException w:name="Medium List 1 Accent 3" w:uiPriority="65"/>
+    <w:lsdException w:name="Medium List 2 Accent 3" w:uiPriority="66"/>
+    <w:lsdException w:name="Medium Grid 1 Accent 3" w:uiPriority="67"/>
+    <w:lsdException w:name="Medium Grid 2 Accent 3" w:uiPriority="68"/>
+    <w:lsdException w:name="Medium Grid 3 Accent 3" w:uiPriority="69"/>
+    <w:lsdException w:name="Dark List Accent 3" w:uiPriority="70"/>
+    <w:lsdException w:name="Colorful Shading Accent 3" w:uiPriority="71"/>
+    <w:lsdException w:name="Colorful List Accent 3" w:uiPriority="72"/>
+    <w:lsdException w:name="Colorful Grid Accent 3" w:uiPriority="73"/>
+    <w:lsdException w:name="Light Shading Accent 4" w:uiPriority="60"/>
+    <w:lsdException w:name="Light List Accent 4" w:uiPriority="61"/>
+    <w:lsdException w:name="Light Grid Accent 4" w:uiPriority="62"/>
+    <w:lsdException w:name="Medium Shading 1 Accent 4" w:uiPriority="63"/>
+    <w:lsdException w:name="Medium Shading 2 Accent 4" w:uiPriority="64"/>
+    <w:lsdException w:name="Medium List 1 Accent 4" w:uiPriority="65"/>
+    <w:lsdException w:name="Medium List 2 Accent 4" w:uiPriority="66"/>
+    <w:lsdException w:name="Medium Grid 1 Accent 4" w:uiPriority="67"/>
+    <w:lsdException w:name="Medium Grid 2 Accent 4" w:uiPriority="68"/>
+    <w:lsdException w:name="Medium Grid 3 Accent 4" w:uiPriority="69"/>
+    <w:lsdException w:name="Dark List Accent 4" w:uiPriority="70"/>
+    <w:lsdException w:name="Colorful Shading Accent 4" w:uiPriority="71"/>
+    <w:lsdException w:name="Colorful List Accent 4" w:uiPriority="72"/>
+    <w:lsdException w:name="Colorful Grid Accent 4" w:uiPriority="73"/>
+    <w:lsdException w:name="Light Shading Accent 5" w:uiPriority="60"/>
+    <w:lsdException w:name="Light List Accent 5" w:uiPriority="61"/>
+    <w:lsdException w:name="Light Grid Accent 5" w:uiPriority="62"/>
+    <w:lsdException w:name="Medium Shading 1 Accent 5" w:uiPriority="63"/>
+    <w:lsdException w:name="Medium Shading 2 Accent 5" w:uiPriority="64"/>
+    <w:lsdException w:name="Medium List 1 Accent 5" w:uiPriority="65"/>
+    <w:lsdException w:name="Medium List 2 Accent 5" w:uiPriority="66"/>
+    <w:lsdException w:name="Medium Grid 1 Accent 5" w:uiPriority="67"/>
+    <w:lsdException w:name="Medium Grid 2 Accent 5" w:uiPriority="68"/>
+    <w:lsdException w:name="Medium Grid 3 Accent 5" w:uiPriority="69"/>
+    <w:lsdException w:name="Dark List Accent 5" w:uiPriority="70"/>
+    <w:lsdException w:name="Colorful Shading Accent 5" w:uiPriority="71"/>
+    <w:lsdException w:name="Colorful List Accent 5" w:uiPriority="72"/>
+    <w:lsdException w:name="Colorful Grid Accent 5" w:uiPriority="73"/>
+    <w:lsdException w:name="Light Shading Accent 6" w:uiPriority="60"/>
+    <w:lsdException w:name="Light List Accent 6" w:uiPriority="61"/>
+    <w:lsdException w:name="Light Grid Accent 6" w:uiPriority="62"/>
+    <w:lsdException w:name="Medium Shading 1 Accent 6" w:uiPriority="63"/>
+    <w:lsdException w:name="Medium Shading 2 Accent 6" w:uiPriority="64"/>
+    <w:lsdException w:name="Medium List 1 Accent 6" w:uiPriority="65"/>
+    <w:lsdException w:name="Medium List 2 Accent 6" w:uiPriority="66"/>
+    <w:lsdException w:name="Medium Grid 1 Accent 6" w:uiPriority="67"/>
+    <w:lsdException w:name="Medium Grid 2 Accent 6" w:uiPriority="68"/>
+    <w:lsdException w:name="Medium Grid 3 Accent 6" w:uiPriority="69"/>
+    <w:lsdException w:name="Dark List Accent 6" w:uiPriority="70"/>
+    <w:lsdException w:name="Colorful Shading Accent 6" w:uiPriority="71"/>
+    <w:lsdException w:name="Colorful List Accent 6" w:uiPriority="72"/>
+    <w:lsdException w:name="Colorful Grid Accent 6" w:uiPriority="73"/>
+    <w:lsdException w:name="Subtle Emphasis" w:uiPriority="19" w:qFormat="1"/>
+    <w:lsdException w:name="Intense Emphasis" w:uiPriority="21" w:qFormat="1"/>
+    <w:lsdException w:name="Subtle Reference" w:uiPriority="31" w:qFormat="1"/>
+    <w:lsdException w:name="Intense Reference" w:uiPriority="32" w:qFormat="1"/>
+    <w:lsdException w:name="Book Title" w:uiPriority="33" w:qFormat="1"/>
+    <w:lsdException w:name="Bibliography" w:semiHidden="1" w:uiPriority="37" w:unhideWhenUsed="1"/>
+    <w:lsdException w:name="TOC Heading" w:semiHidden="1" w:uiPriority="39" w:unhideWhenUsed="1" w:qFormat="1"/>
+    <w:lsdException w:name="Plain Table 1" w:uiPriority="41"/>
+    <w:lsdException w:name="Plain Table 2" w:uiPriority="42"/>
+    <w:lsdException w:name="Plain Table 3" w:uiPriority="43"/>
+    <w:lsdException w:name="Plain Table 4" w:uiPriority="44"/>
+    <w:lsdException w:name="Plain Table 5" w:uiPriority="45"/>
+    <w:lsdException w:name="Grid Table Light" w:uiPriority="40"/>
+    <w:lsdException w:name="Grid Table 1 Light" w:uiPriority="46"/>
+    <w:lsdException w:name="Grid Table 2" w:uiPriority="47"/>
+    <w:lsdException w:name="Grid Table 3" w:uiPriority="48"/>
+    <w:lsdException w:name="Grid Table 4" w:uiPriority="49"/>
+    <w:lsdException w:name="Grid Table 5 Dark" w:uiPriority="50"/>
+    <w:lsdException w:name="Grid Table 6 Colorful" w:uiPriority="51"/>
+    <w:lsdException w:name="Grid Table 7 Colorful" w:uiPriority="52"/>
+    <w:lsdException w:name="Grid Table 1 Light Accent 1" w:uiPriority="46"/>
+    <w:lsdException w:name="Grid Table 2 Accent 1" w:uiPriority="47"/>
+    <w:lsdException w:name="Grid Table 3 Accent 1" w:uiPriority="48"/>
+    <w:lsdException w:name="Grid Table 4 Accent 1" w:uiPriority="49"/>
+    <w:lsdException w:name="Grid Table 5 Dark Accent 1" w:uiPriority="50"/>
+    <w:lsdException w:name="Grid Table 6 Colorful Accent 1" w:uiPriority="51"/>
+    <w:lsdException w:name="Grid Table 7 Colorful Accent 1" w:uiPriority="52"/>
+    <w:lsdException w:name="Grid Table 1 Light Accent 2" w:uiPriority="46"/>
+    <w:lsdException w:name="Grid Table 2 Accent 2" w:uiPriority="47"/>
+    <w:lsdException w:name="Grid Table 3 Accent 2" w:uiPriority="48"/>
+    <w:lsdException w:name="Grid Table 4 Accent 2" w:uiPriority="49"/>
+    <w:lsdException w:name="Grid Table 5 Dark Accent 2" w:uiPriority="50"/>
+    <w:lsdException w:name="Grid Table 6 Colorful Accent 2" w:uiPriority="51"/>
+    <w:lsdException w:name="Grid Table 7 Colorful Accent 2" w:uiPriority="52"/>
+    <w:lsdException w:name="Grid Table 1 Light Accent 3" w:uiPriority="46"/>
+    <w:lsdException w:name="Grid Table 2 Accent 3" w:uiPriority="47"/>
+    <w:lsdException w:name="Grid Table 3 Accent 3" w:uiPriority="48"/>
+    <w:lsdException w:name="Grid Table 4 Accent 3" w:uiPriority="49"/>
+    <w:lsdException w:name="Grid Table 5 Dark Accent 3" w:uiPriority="50"/>
+    <w:lsdException w:name="Grid Table 6 Colorful Accent 3" w:uiPriority="51"/>
+    <w:lsdException w:name="Grid Table 7 Colorful Accent 3" w:uiPriority="52"/>
+    <w:lsdException w:name="Grid Table 1 Light Accent 4" w:uiPriority="46"/>
+    <w:lsdException w:name="Grid Table 2 Accent 4" w:uiPriority="47"/>
+    <w:lsdException w:name="Grid Table 3 Accent 4" w:uiPriority="48"/>
+    <w:lsdException w:name="Grid Table 4 Accent 4" w:uiPriority="49"/>
+    <w:lsdException w:name="Grid Table 5 Dark Accent 4" w:uiPriority="50"/>
+    <w:lsdException w:name="Grid Table 6 Colorful Accent 4" w:uiPriority="51"/>
+    <w:lsdException w:name="Grid Table 7 Colorful Accent 4" w:uiPriority="52"/>
+    <w:lsdException w:name="Grid Table 1 Light Accent 5" w:uiPriority="46"/>
+    <w:lsdException w:name="Grid Table 2 Accent 5" w:uiPriority="47"/>
+    <w:lsdException w:name="Grid Table 3 Accent 5" w:uiPriority="48"/>
+    <w:lsdException w:name="Grid Table 4 Accent 5" w:uiPriority="49"/>
+    <w:lsdException w:name="Grid Table 5 Dark Accent 5" w:uiPriority="50"/>
+    <w:lsdException w:name="Grid Table 6 Colorful Accent 5" w:uiPriority="51"/>
+    <w:lsdException w:name="Grid Table 7 Colorful Accent 5" w:uiPriority="52"/>
+    <w:lsdException w:name="Grid Table 1 Light Accent 6" w:uiPriority="46"/>
+    <w:lsdException w:name="Grid Table 2 Accent 6" w:uiPriority="47"/>
+    <w:lsdException w:name="Grid Table 3 Accent 6" w:uiPriority="48"/>
+    <w:lsdException w:name="Grid Table 4 Accent 6" w:uiPriority="49"/>
+    <w:lsdException w:name="Grid Table 5 Dark Accent 6" w:uiPriority="50"/>
+    <w:lsdException w:name="Grid Table 6 Colorful Accent 6" w:uiPriority="51"/>
+    <w:lsdException w:name="Grid Table 7 Colorful Accent 6" w:uiPriority="52"/>
+    <w:lsdException w:name="List Table 1 Light" w:uiPriority="46"/>
+    <w:lsdException w:name="List Table 2" w:uiPriority="47"/>
+    <w:lsdException w:name="List Table 3" w:uiPriority="48"/>
+    <w:lsdException w:name="List Table 4" w:uiPriority="49"/>
+    <w:lsdException w:name="List Table 5 Dark" w:uiPriority="50"/>
+    <w:lsdException w:name="List Table 6 Colorful" w:uiPriority="51"/>
+    <w:lsdException w:name="List Table 7 Colorful" w:uiPriority="52"/>
+    <w:lsdException w:name="List Table 1 Light Accent 1" w:uiPriority="46"/>
+    <w:lsdException w:name="List Table 2 Accent 1" w:uiPriority="47"/>
+    <w:lsdException w:name="List Table 3 Accent 1" w:uiPriority="48"/>
+    <w:lsdException w:name="List Table 4 Accent 1" w:uiPriority="49"/>
+    <w:lsdException w:name="List Table 5 Dark Accent 1" w:uiPriority="50"/>
+    <w:lsdException w:name="List Table 6 Colorful Accent 1" w:uiPriority="51"/>
+    <w:lsdException w:name="List Table 7 Colorful Accent 1" w:uiPriority="52"/>
+    <w:lsdException w:name="List Table 1 Light Accent 2" w:uiPriority="46"/>
+    <w:lsdException w:name="List Table 2 Accent 2" w:uiPriority="47"/>
+    <w:lsdException w:name="List Table 3 Accent 2" w:uiPriority="48"/>
+    <w:lsdException w:name="List Table 4 Accent 2" w:uiPriority="49"/>
+    <w:lsdException w:name="List Table 5 Dark Accent 2" w:uiPriority="50"/>
+    <w:lsdException w:name="List Table 6 Colorful Accent 2" w:uiPriority="51"/>
+    <w:lsdException w:name="List Table 7 Colorful Accent 2" w:uiPriority="52"/>
+    <w:lsdException w:name="List Table 1 Light Accent 3" w:uiPriority="46"/>
+    <w:lsdException w:name="List Table 2 Accent 3" w:uiPriority="47"/>
+    <w:lsdException w:name="List Table 3 Accent 3" w:uiPriority="48"/>
+    <w:lsdException w:name="List Table 4 Accent 3" w:uiPriority="49"/>
+    <w:lsdException w:name="List Table 5 Dark Accent 3" w:uiPriority="50"/>
+    <w:lsdException w:name="List Table 6 Colorful Accent 3" w:uiPriority="51"/>
+    <w:lsdException w:name="List Table 7 Colorful Accent 3" w:uiPriority="52"/>
+    <w:lsdException w:name="List Table 1 Light Accent 4" w:uiPriority="46"/>
+    <w:lsdException w:name="List Table 2 Accent 4" w:uiPriority="47"/>
+    <w:lsdException w:name="List Table 3 Accent 4" w:uiPriority="48"/>
+    <w:lsdException w:name="List Table 4 Accent 4" w:uiPriority="49"/>
+    <w:lsdException w:name="List Table 5 Dark Accent 4" w:uiPriority="50"/>
+    <w:lsdException w:name="List Table 6 Colorful Accent 4" w:uiPriority="51"/>
+    <w:lsdException w:name="List Table 7 Colorful Accent 4" w:uiPriority="52"/>
+    <w:lsdException w:name="List Table 1 Light Accent 5" w:uiPriority="46"/>
+    <w:lsdException w:name="List Table 2 Accent 5" w:uiPriority="47"/>
+    <w:lsdException w:name="List Table 3 Accent 5" w:uiPriority="48"/>
+    <w:lsdException w:name="List Table 4 Accent 5" w:uiPriority="49"/>
+    <w:lsdException w:name="List Table 5 Dark Accent 5" w:uiPriority="50"/>
+    <w:lsdException w:name="List Table 6 Colorful Accent 5" w:uiPriority="51"/>
+    <w:lsdException w:name="List Table 7 Colorful Accent 5" w:uiPriority="52"/>
+    <w:lsdException w:name="List Table 1 Light Accent 6" w:uiPriority="46"/>
+    <w:lsdException w:name="List Table 2 Accent 6" w:uiPriority="47"/>
+    <w:lsdException w:name="List Table 3 Accent 6" w:uiPriority="48"/>
+    <w:lsdException w:name="List Table 4 Accent 6" w:uiPriority="49"/>
+    <w:lsdException w:name="List Table 5 Dark Accent 6" w:uiPriority="50"/>
+    <w:lsdException w:name="List Table 6 Colorful Accent 6" w:uiPriority="51"/>
+    <w:lsdException w:name="List Table 7 Colorful Accent 6" w:uiPriority="52"/>
   </w:latentStyles>
   <w:style w:type="paragraph" w:default="1" w:styleId="Normal">
     <w:name w:val="Normal"/>
@@ -4779,13 +5082,13 @@
       <w:lang w:val="en-US" w:eastAsia="en-US"/>
     </w:rPr>
   </w:style>
-  <w:style w:type="character" w:default="1" w:styleId="Fuentedeprrafopredeter">
+  <w:style w:type="character" w:default="1" w:styleId="DefaultParagraphFont">
     <w:name w:val="Default Paragraph Font"/>
     <w:uiPriority w:val="1"/>
     <w:semiHidden/>
     <w:unhideWhenUsed/>
   </w:style>
-  <w:style w:type="table" w:default="1" w:styleId="Tablanormal">
+  <w:style w:type="table" w:default="1" w:styleId="TableNormal">
     <w:name w:val="Normal Table"/>
     <w:uiPriority w:val="99"/>
     <w:semiHidden/>
@@ -4800,13 +5103,13 @@
       </w:tblCellMar>
     </w:tblPr>
   </w:style>
-  <w:style w:type="numbering" w:default="1" w:styleId="Sinlista">
+  <w:style w:type="numbering" w:default="1" w:styleId="NoList">
     <w:name w:val="No List"/>
     <w:uiPriority w:val="99"/>
     <w:semiHidden/>
     <w:unhideWhenUsed/>
   </w:style>
-  <w:style w:type="character" w:styleId="Hipervnculo">
+  <w:style w:type="character" w:styleId="Hyperlink">
     <w:name w:val="Hyperlink"/>
     <w:rPr>
       <w:u w:val="single"/>
@@ -4878,7 +5181,7 @@
       <w:szCs w:val="24"/>
     </w:rPr>
   </w:style>
-  <w:style w:type="paragraph" w:styleId="Subttulo">
+  <w:style w:type="paragraph" w:styleId="Subtitle">
     <w:name w:val="Subtitle"/>
     <w:next w:val="Cuerpo2"/>
     <w:pPr>
@@ -4925,10 +5228,10 @@
       <w:color w:val="434343"/>
     </w:rPr>
   </w:style>
-  <w:style w:type="paragraph" w:styleId="Textodeglobo">
+  <w:style w:type="paragraph" w:styleId="BalloonText">
     <w:name w:val="Balloon Text"/>
     <w:basedOn w:val="Normal"/>
-    <w:link w:val="TextodegloboCar"/>
+    <w:link w:val="BalloonTextChar"/>
     <w:uiPriority w:val="99"/>
     <w:semiHidden/>
     <w:unhideWhenUsed/>
@@ -4939,357 +5242,10 @@
       <w:szCs w:val="16"/>
     </w:rPr>
   </w:style>
-  <w:style w:type="character" w:customStyle="1" w:styleId="TextodegloboCar">
-    <w:name w:val="Texto de globo Car"/>
-    <w:basedOn w:val="Fuentedeprrafopredeter"/>
-    <w:link w:val="Textodeglobo"/>
-    <w:uiPriority w:val="99"/>
-    <w:semiHidden/>
-    <w:rsid w:val="00845890"/>
-    <w:rPr>
-      <w:rFonts w:ascii="Tahoma" w:hAnsi="Tahoma" w:cs="Tahoma"/>
-      <w:sz w:val="16"/>
-      <w:szCs w:val="16"/>
-      <w:lang w:val="en-US" w:eastAsia="en-US"/>
-    </w:rPr>
-  </w:style>
-</w:styles>
-</file>
-
-<file path=word/stylesWithEffects.xml><?xml version="1.0" encoding="utf-8"?>
-<w:styles xmlns:wpc="http://schemas.microsoft.com/office/word/2010/wordprocessingCanvas" xmlns:mc="http://schemas.openxmlformats.org/markup-compatibility/2006" xmlns:o="urn:schemas-microsoft-com:office:office" xmlns:r="http://schemas.openxmlformats.org/officeDocument/2006/relationships" xmlns:m="http://schemas.openxmlformats.org/officeDocument/2006/math" xmlns:v="urn:schemas-microsoft-com:vml" xmlns:wp14="http://schemas.microsoft.com/office/word/2010/wordprocessingDrawing" xmlns:wp="http://schemas.openxmlformats.org/drawingml/2006/wordprocessingDrawing" xmlns:w10="urn:schemas-microsoft-com:office:word" xmlns:w="http://schemas.openxmlformats.org/wordprocessingml/2006/main" xmlns:w14="http://schemas.microsoft.com/office/word/2010/wordml" xmlns:wpg="http://schemas.microsoft.com/office/word/2010/wordprocessingGroup" xmlns:wpi="http://schemas.microsoft.com/office/word/2010/wordprocessingInk" xmlns:wne="http://schemas.microsoft.com/office/word/2006/wordml" xmlns:wps="http://schemas.microsoft.com/office/word/2010/wordprocessingShape" mc:Ignorable="w14 wp14">
-  <w:docDefaults>
-    <w:rPrDefault>
-      <w:rPr>
-        <w:rFonts w:ascii="Times New Roman" w:eastAsia="Arial Unicode MS" w:hAnsi="Times New Roman" w:cs="Times New Roman"/>
-        <w:bdr w:val="nil"/>
-        <w:lang w:val="es-ES_tradnl" w:eastAsia="es-ES_tradnl" w:bidi="ar-SA"/>
-      </w:rPr>
-    </w:rPrDefault>
-    <w:pPrDefault>
-      <w:pPr>
-        <w:pBdr>
-          <w:top w:val="nil"/>
-          <w:left w:val="nil"/>
-          <w:bottom w:val="nil"/>
-          <w:right w:val="nil"/>
-          <w:between w:val="nil"/>
-          <w:bar w:val="nil"/>
-        </w:pBdr>
-      </w:pPr>
-    </w:pPrDefault>
-  </w:docDefaults>
-  <w:latentStyles w:defLockedState="0" w:defUIPriority="99" w:defSemiHidden="1" w:defUnhideWhenUsed="1" w:defQFormat="0" w:count="267">
-    <w:lsdException w:name="Normal" w:semiHidden="0" w:uiPriority="0" w:unhideWhenUsed="0" w:qFormat="1"/>
-    <w:lsdException w:name="heading 1" w:semiHidden="0" w:uiPriority="9" w:unhideWhenUsed="0" w:qFormat="1"/>
-    <w:lsdException w:name="heading 2" w:uiPriority="9" w:qFormat="1"/>
-    <w:lsdException w:name="heading 3" w:uiPriority="9" w:qFormat="1"/>
-    <w:lsdException w:name="heading 4" w:uiPriority="9" w:qFormat="1"/>
-    <w:lsdException w:name="heading 5" w:uiPriority="9" w:qFormat="1"/>
-    <w:lsdException w:name="heading 6" w:uiPriority="9" w:qFormat="1"/>
-    <w:lsdException w:name="heading 7" w:uiPriority="9" w:qFormat="1"/>
-    <w:lsdException w:name="heading 8" w:uiPriority="9" w:qFormat="1"/>
-    <w:lsdException w:name="heading 9" w:uiPriority="9" w:qFormat="1"/>
-    <w:lsdException w:name="toc 1" w:uiPriority="39"/>
-    <w:lsdException w:name="toc 2" w:uiPriority="39"/>
-    <w:lsdException w:name="toc 3" w:uiPriority="39"/>
-    <w:lsdException w:name="toc 4" w:uiPriority="39"/>
-    <w:lsdException w:name="toc 5" w:uiPriority="39"/>
-    <w:lsdException w:name="toc 6" w:uiPriority="39"/>
-    <w:lsdException w:name="toc 7" w:uiPriority="39"/>
-    <w:lsdException w:name="toc 8" w:uiPriority="39"/>
-    <w:lsdException w:name="toc 9" w:uiPriority="39"/>
-    <w:lsdException w:name="caption" w:uiPriority="35" w:qFormat="1"/>
-    <w:lsdException w:name="Title" w:semiHidden="0" w:uiPriority="10" w:unhideWhenUsed="0" w:qFormat="1"/>
-    <w:lsdException w:name="Default Paragraph Font" w:uiPriority="1"/>
-    <w:lsdException w:name="Subtitle" w:semiHidden="0" w:uiPriority="11" w:unhideWhenUsed="0" w:qFormat="1"/>
-    <w:lsdException w:name="Strong" w:semiHidden="0" w:uiPriority="22" w:unhideWhenUsed="0" w:qFormat="1"/>
-    <w:lsdException w:name="Emphasis" w:semiHidden="0" w:uiPriority="20" w:unhideWhenUsed="0" w:qFormat="1"/>
-    <w:lsdException w:name="Table Grid" w:semiHidden="0" w:uiPriority="39" w:unhideWhenUsed="0"/>
-    <w:lsdException w:name="Placeholder Text" w:unhideWhenUsed="0"/>
-    <w:lsdException w:name="No Spacing" w:semiHidden="0" w:uiPriority="1" w:unhideWhenUsed="0" w:qFormat="1"/>
-    <w:lsdException w:name="Light Shading" w:semiHidden="0" w:uiPriority="60" w:unhideWhenUsed="0"/>
-    <w:lsdException w:name="Light List" w:semiHidden="0" w:uiPriority="61" w:unhideWhenUsed="0"/>
-    <w:lsdException w:name="Light Grid" w:semiHidden="0" w:uiPriority="62" w:unhideWhenUsed="0"/>
-    <w:lsdException w:name="Medium Shading 1" w:semiHidden="0" w:uiPriority="63" w:unhideWhenUsed="0"/>
-    <w:lsdException w:name="Medium Shading 2" w:semiHidden="0" w:uiPriority="64" w:unhideWhenUsed="0"/>
-    <w:lsdException w:name="Medium List 1" w:semiHidden="0" w:uiPriority="65" w:unhideWhenUsed="0"/>
-    <w:lsdException w:name="Medium List 2" w:semiHidden="0" w:uiPriority="66" w:unhideWhenUsed="0"/>
-    <w:lsdException w:name="Medium Grid 1" w:semiHidden="0" w:uiPriority="67" w:unhideWhenUsed="0"/>
-    <w:lsdException w:name="Medium Grid 2" w:semiHidden="0" w:uiPriority="68" w:unhideWhenUsed="0"/>
-    <w:lsdException w:name="Medium Grid 3" w:semiHidden="0" w:uiPriority="69" w:unhideWhenUsed="0"/>
-    <w:lsdException w:name="Dark List" w:semiHidden="0" w:uiPriority="70" w:unhideWhenUsed="0"/>
-    <w:lsdException w:name="Colorful Shading" w:semiHidden="0" w:uiPriority="71" w:unhideWhenUsed="0"/>
-    <w:lsdException w:name="Colorful List" w:semiHidden="0" w:uiPriority="72" w:unhideWhenUsed="0"/>
-    <w:lsdException w:name="Colorful Grid" w:semiHidden="0" w:uiPriority="73" w:unhideWhenUsed="0"/>
-    <w:lsdException w:name="Light Shading Accent 1" w:semiHidden="0" w:uiPriority="60" w:unhideWhenUsed="0"/>
-    <w:lsdException w:name="Light List Accent 1" w:semiHidden="0" w:uiPriority="61" w:unhideWhenUsed="0"/>
-    <w:lsdException w:name="Light Grid Accent 1" w:semiHidden="0" w:uiPriority="62" w:unhideWhenUsed="0"/>
-    <w:lsdException w:name="Medium Shading 1 Accent 1" w:semiHidden="0" w:uiPriority="63" w:unhideWhenUsed="0"/>
-    <w:lsdException w:name="Medium Shading 2 Accent 1" w:semiHidden="0" w:uiPriority="64" w:unhideWhenUsed="0"/>
-    <w:lsdException w:name="Medium List 1 Accent 1" w:semiHidden="0" w:uiPriority="65" w:unhideWhenUsed="0"/>
-    <w:lsdException w:name="Revision" w:unhideWhenUsed="0"/>
-    <w:lsdException w:name="List Paragraph" w:semiHidden="0" w:uiPriority="34" w:unhideWhenUsed="0" w:qFormat="1"/>
-    <w:lsdException w:name="Quote" w:semiHidden="0" w:uiPriority="29" w:unhideWhenUsed="0" w:qFormat="1"/>
-    <w:lsdException w:name="Intense Quote" w:semiHidden="0" w:uiPriority="30" w:unhideWhenUsed="0" w:qFormat="1"/>
-    <w:lsdException w:name="Medium List 2 Accent 1" w:semiHidden="0" w:uiPriority="66" w:unhideWhenUsed="0"/>
-    <w:lsdException w:name="Medium Grid 1 Accent 1" w:semiHidden="0" w:uiPriority="67" w:unhideWhenUsed="0"/>
-    <w:lsdException w:name="Medium Grid 2 Accent 1" w:semiHidden="0" w:uiPriority="68" w:unhideWhenUsed="0"/>
-    <w:lsdException w:name="Medium Grid 3 Accent 1" w:semiHidden="0" w:uiPriority="69" w:unhideWhenUsed="0"/>
-    <w:lsdException w:name="Dark List Accent 1" w:semiHidden="0" w:uiPriority="70" w:unhideWhenUsed="0"/>
-    <w:lsdException w:name="Colorful Shading Accent 1" w:semiHidden="0" w:uiPriority="71" w:unhideWhenUsed="0"/>
-    <w:lsdException w:name="Colorful List Accent 1" w:semiHidden="0" w:uiPriority="72" w:unhideWhenUsed="0"/>
-    <w:lsdException w:name="Colorful Grid Accent 1" w:semiHidden="0" w:uiPriority="73" w:unhideWhenUsed="0"/>
-    <w:lsdException w:name="Light Shading Accent 2" w:semiHidden="0" w:uiPriority="60" w:unhideWhenUsed="0"/>
-    <w:lsdException w:name="Light List Accent 2" w:semiHidden="0" w:uiPriority="61" w:unhideWhenUsed="0"/>
-    <w:lsdException w:name="Light Grid Accent 2" w:semiHidden="0" w:uiPriority="62" w:unhideWhenUsed="0"/>
-    <w:lsdException w:name="Medium Shading 1 Accent 2" w:semiHidden="0" w:uiPriority="63" w:unhideWhenUsed="0"/>
-    <w:lsdException w:name="Medium Shading 2 Accent 2" w:semiHidden="0" w:uiPriority="64" w:unhideWhenUsed="0"/>
-    <w:lsdException w:name="Medium List 1 Accent 2" w:semiHidden="0" w:uiPriority="65" w:unhideWhenUsed="0"/>
-    <w:lsdException w:name="Medium List 2 Accent 2" w:semiHidden="0" w:uiPriority="66" w:unhideWhenUsed="0"/>
-    <w:lsdException w:name="Medium Grid 1 Accent 2" w:semiHidden="0" w:uiPriority="67" w:unhideWhenUsed="0"/>
-    <w:lsdException w:name="Medium Grid 2 Accent 2" w:semiHidden="0" w:uiPriority="68" w:unhideWhenUsed="0"/>
-    <w:lsdException w:name="Medium Grid 3 Accent 2" w:semiHidden="0" w:uiPriority="69" w:unhideWhenUsed="0"/>
-    <w:lsdException w:name="Dark List Accent 2" w:semiHidden="0" w:uiPriority="70" w:unhideWhenUsed="0"/>
-    <w:lsdException w:name="Colorful Shading Accent 2" w:semiHidden="0" w:uiPriority="71" w:unhideWhenUsed="0"/>
-    <w:lsdException w:name="Colorful List Accent 2" w:semiHidden="0" w:uiPriority="72" w:unhideWhenUsed="0"/>
-    <w:lsdException w:name="Colorful Grid Accent 2" w:semiHidden="0" w:uiPriority="73" w:unhideWhenUsed="0"/>
-    <w:lsdException w:name="Light Shading Accent 3" w:semiHidden="0" w:uiPriority="60" w:unhideWhenUsed="0"/>
-    <w:lsdException w:name="Light List Accent 3" w:semiHidden="0" w:uiPriority="61" w:unhideWhenUsed="0"/>
-    <w:lsdException w:name="Light Grid Accent 3" w:semiHidden="0" w:uiPriority="62" w:unhideWhenUsed="0"/>
-    <w:lsdException w:name="Medium Shading 1 Accent 3" w:semiHidden="0" w:uiPriority="63" w:unhideWhenUsed="0"/>
-    <w:lsdException w:name="Medium Shading 2 Accent 3" w:semiHidden="0" w:uiPriority="64" w:unhideWhenUsed="0"/>
-    <w:lsdException w:name="Medium List 1 Accent 3" w:semiHidden="0" w:uiPriority="65" w:unhideWhenUsed="0"/>
-    <w:lsdException w:name="Medium List 2 Accent 3" w:semiHidden="0" w:uiPriority="66" w:unhideWhenUsed="0"/>
-    <w:lsdException w:name="Medium Grid 1 Accent 3" w:semiHidden="0" w:uiPriority="67" w:unhideWhenUsed="0"/>
-    <w:lsdException w:name="Medium Grid 2 Accent 3" w:semiHidden="0" w:uiPriority="68" w:unhideWhenUsed="0"/>
-    <w:lsdException w:name="Medium Grid 3 Accent 3" w:semiHidden="0" w:uiPriority="69" w:unhideWhenUsed="0"/>
-    <w:lsdException w:name="Dark List Accent 3" w:semiHidden="0" w:uiPriority="70" w:unhideWhenUsed="0"/>
-    <w:lsdException w:name="Colorful Shading Accent 3" w:semiHidden="0" w:uiPriority="71" w:unhideWhenUsed="0"/>
-    <w:lsdException w:name="Colorful List Accent 3" w:semiHidden="0" w:uiPriority="72" w:unhideWhenUsed="0"/>
-    <w:lsdException w:name="Colorful Grid Accent 3" w:semiHidden="0" w:uiPriority="73" w:unhideWhenUsed="0"/>
-    <w:lsdException w:name="Light Shading Accent 4" w:semiHidden="0" w:uiPriority="60" w:unhideWhenUsed="0"/>
-    <w:lsdException w:name="Light List Accent 4" w:semiHidden="0" w:uiPriority="61" w:unhideWhenUsed="0"/>
-    <w:lsdException w:name="Light Grid Accent 4" w:semiHidden="0" w:uiPriority="62" w:unhideWhenUsed="0"/>
-    <w:lsdException w:name="Medium Shading 1 Accent 4" w:semiHidden="0" w:uiPriority="63" w:unhideWhenUsed="0"/>
-    <w:lsdException w:name="Medium Shading 2 Accent 4" w:semiHidden="0" w:uiPriority="64" w:unhideWhenUsed="0"/>
-    <w:lsdException w:name="Medium List 1 Accent 4" w:semiHidden="0" w:uiPriority="65" w:unhideWhenUsed="0"/>
-    <w:lsdException w:name="Medium List 2 Accent 4" w:semiHidden="0" w:uiPriority="66" w:unhideWhenUsed="0"/>
-    <w:lsdException w:name="Medium Grid 1 Accent 4" w:semiHidden="0" w:uiPriority="67" w:unhideWhenUsed="0"/>
-    <w:lsdException w:name="Medium Grid 2 Accent 4" w:semiHidden="0" w:uiPriority="68" w:unhideWhenUsed="0"/>
-    <w:lsdException w:name="Medium Grid 3 Accent 4" w:semiHidden="0" w:uiPriority="69" w:unhideWhenUsed="0"/>
-    <w:lsdException w:name="Dark List Accent 4" w:semiHidden="0" w:uiPriority="70" w:unhideWhenUsed="0"/>
-    <w:lsdException w:name="Colorful Shading Accent 4" w:semiHidden="0" w:uiPriority="71" w:unhideWhenUsed="0"/>
-    <w:lsdException w:name="Colorful List Accent 4" w:semiHidden="0" w:uiPriority="72" w:unhideWhenUsed="0"/>
-    <w:lsdException w:name="Colorful Grid Accent 4" w:semiHidden="0" w:uiPriority="73" w:unhideWhenUsed="0"/>
-    <w:lsdException w:name="Light Shading Accent 5" w:semiHidden="0" w:uiPriority="60" w:unhideWhenUsed="0"/>
-    <w:lsdException w:name="Light List Accent 5" w:semiHidden="0" w:uiPriority="61" w:unhideWhenUsed="0"/>
-    <w:lsdException w:name="Light Grid Accent 5" w:semiHidden="0" w:uiPriority="62" w:unhideWhenUsed="0"/>
-    <w:lsdException w:name="Medium Shading 1 Accent 5" w:semiHidden="0" w:uiPriority="63" w:unhideWhenUsed="0"/>
-    <w:lsdException w:name="Medium Shading 2 Accent 5" w:semiHidden="0" w:uiPriority="64" w:unhideWhenUsed="0"/>
-    <w:lsdException w:name="Medium List 1 Accent 5" w:semiHidden="0" w:uiPriority="65" w:unhideWhenUsed="0"/>
-    <w:lsdException w:name="Medium List 2 Accent 5" w:semiHidden="0" w:uiPriority="66" w:unhideWhenUsed="0"/>
-    <w:lsdException w:name="Medium Grid 1 Accent 5" w:semiHidden="0" w:uiPriority="67" w:unhideWhenUsed="0"/>
-    <w:lsdException w:name="Medium Grid 2 Accent 5" w:semiHidden="0" w:uiPriority="68" w:unhideWhenUsed="0"/>
-    <w:lsdException w:name="Medium Grid 3 Accent 5" w:semiHidden="0" w:uiPriority="69" w:unhideWhenUsed="0"/>
-    <w:lsdException w:name="Dark List Accent 5" w:semiHidden="0" w:uiPriority="70" w:unhideWhenUsed="0"/>
-    <w:lsdException w:name="Colorful Shading Accent 5" w:semiHidden="0" w:uiPriority="71" w:unhideWhenUsed="0"/>
-    <w:lsdException w:name="Colorful List Accent 5" w:semiHidden="0" w:uiPriority="72" w:unhideWhenUsed="0"/>
-    <w:lsdException w:name="Colorful Grid Accent 5" w:semiHidden="0" w:uiPriority="73" w:unhideWhenUsed="0"/>
-    <w:lsdException w:name="Light Shading Accent 6" w:semiHidden="0" w:uiPriority="60" w:unhideWhenUsed="0"/>
-    <w:lsdException w:name="Light List Accent 6" w:semiHidden="0" w:uiPriority="61" w:unhideWhenUsed="0"/>
-    <w:lsdException w:name="Light Grid Accent 6" w:semiHidden="0" w:uiPriority="62" w:unhideWhenUsed="0"/>
-    <w:lsdException w:name="Medium Shading 1 Accent 6" w:semiHidden="0" w:uiPriority="63" w:unhideWhenUsed="0"/>
-    <w:lsdException w:name="Medium Shading 2 Accent 6" w:semiHidden="0" w:uiPriority="64" w:unhideWhenUsed="0"/>
-    <w:lsdException w:name="Medium List 1 Accent 6" w:semiHidden="0" w:uiPriority="65" w:unhideWhenUsed="0"/>
-    <w:lsdException w:name="Medium List 2 Accent 6" w:semiHidden="0" w:uiPriority="66" w:unhideWhenUsed="0"/>
-    <w:lsdException w:name="Medium Grid 1 Accent 6" w:semiHidden="0" w:uiPriority="67" w:unhideWhenUsed="0"/>
-    <w:lsdException w:name="Medium Grid 2 Accent 6" w:semiHidden="0" w:uiPriority="68" w:unhideWhenUsed="0"/>
-    <w:lsdException w:name="Medium Grid 3 Accent 6" w:semiHidden="0" w:uiPriority="69" w:unhideWhenUsed="0"/>
-    <w:lsdException w:name="Dark List Accent 6" w:semiHidden="0" w:uiPriority="70" w:unhideWhenUsed="0"/>
-    <w:lsdException w:name="Colorful Shading Accent 6" w:semiHidden="0" w:uiPriority="71" w:unhideWhenUsed="0"/>
-    <w:lsdException w:name="Colorful List Accent 6" w:semiHidden="0" w:uiPriority="72" w:unhideWhenUsed="0"/>
-    <w:lsdException w:name="Colorful Grid Accent 6" w:semiHidden="0" w:uiPriority="73" w:unhideWhenUsed="0"/>
-    <w:lsdException w:name="Subtle Emphasis" w:semiHidden="0" w:uiPriority="19" w:unhideWhenUsed="0" w:qFormat="1"/>
-    <w:lsdException w:name="Intense Emphasis" w:semiHidden="0" w:uiPriority="21" w:unhideWhenUsed="0" w:qFormat="1"/>
-    <w:lsdException w:name="Subtle Reference" w:semiHidden="0" w:uiPriority="31" w:unhideWhenUsed="0" w:qFormat="1"/>
-    <w:lsdException w:name="Intense Reference" w:semiHidden="0" w:uiPriority="32" w:unhideWhenUsed="0" w:qFormat="1"/>
-    <w:lsdException w:name="Book Title" w:semiHidden="0" w:uiPriority="33" w:unhideWhenUsed="0" w:qFormat="1"/>
-    <w:lsdException w:name="Bibliography" w:uiPriority="37"/>
-    <w:lsdException w:name="TOC Heading" w:uiPriority="39" w:qFormat="1"/>
-  </w:latentStyles>
-  <w:style w:type="paragraph" w:default="1" w:styleId="Normal">
-    <w:name w:val="Normal"/>
-    <w:rPr>
-      <w:sz w:val="24"/>
-      <w:szCs w:val="24"/>
-      <w:lang w:val="en-US" w:eastAsia="en-US"/>
-    </w:rPr>
-  </w:style>
-  <w:style w:type="character" w:default="1" w:styleId="Fuentedeprrafopredeter">
-    <w:name w:val="Default Paragraph Font"/>
-    <w:uiPriority w:val="1"/>
-    <w:semiHidden/>
-    <w:unhideWhenUsed/>
-  </w:style>
-  <w:style w:type="table" w:default="1" w:styleId="Tablanormal">
-    <w:name w:val="Normal Table"/>
-    <w:uiPriority w:val="99"/>
-    <w:semiHidden/>
-    <w:unhideWhenUsed/>
-    <w:tblPr>
-      <w:tblInd w:w="0" w:type="dxa"/>
-      <w:tblCellMar>
-        <w:top w:w="0" w:type="dxa"/>
-        <w:left w:w="108" w:type="dxa"/>
-        <w:bottom w:w="0" w:type="dxa"/>
-        <w:right w:w="108" w:type="dxa"/>
-      </w:tblCellMar>
-    </w:tblPr>
-  </w:style>
-  <w:style w:type="numbering" w:default="1" w:styleId="Sinlista">
-    <w:name w:val="No List"/>
-    <w:uiPriority w:val="99"/>
-    <w:semiHidden/>
-    <w:unhideWhenUsed/>
-  </w:style>
-  <w:style w:type="character" w:styleId="Hipervnculo">
-    <w:name w:val="Hyperlink"/>
-    <w:rPr>
-      <w:u w:val="single"/>
-    </w:rPr>
-  </w:style>
-  <w:style w:type="table" w:customStyle="1" w:styleId="TableNormal1">
-    <w:name w:val="Table Normal1"/>
-    <w:tblPr>
-      <w:tblInd w:w="0" w:type="dxa"/>
-      <w:tblCellMar>
-        <w:top w:w="0" w:type="dxa"/>
-        <w:left w:w="0" w:type="dxa"/>
-        <w:bottom w:w="0" w:type="dxa"/>
-        <w:right w:w="0" w:type="dxa"/>
-      </w:tblCellMar>
-    </w:tblPr>
-  </w:style>
-  <w:style w:type="paragraph" w:customStyle="1" w:styleId="Cabeceraypie">
-    <w:name w:val="Cabecera y pie"/>
-    <w:pPr>
-      <w:keepNext/>
-      <w:tabs>
-        <w:tab w:val="right" w:pos="9020"/>
-      </w:tabs>
-    </w:pPr>
-    <w:rPr>
-      <w:rFonts w:ascii="Baskerville" w:hAnsi="Baskerville" w:cs="Arial Unicode MS"/>
-      <w:caps/>
-      <w:color w:val="000000"/>
-    </w:rPr>
-  </w:style>
-  <w:style w:type="paragraph" w:customStyle="1" w:styleId="Cuerpo">
-    <w:name w:val="Cuerpo"/>
-    <w:pPr>
-      <w:spacing w:line="288" w:lineRule="auto"/>
-    </w:pPr>
-    <w:rPr>
-      <w:rFonts w:ascii="Baskerville" w:eastAsia="Baskerville" w:hAnsi="Baskerville" w:cs="Baskerville"/>
-      <w:color w:val="222222"/>
-      <w:sz w:val="28"/>
-      <w:szCs w:val="28"/>
-    </w:rPr>
-  </w:style>
-  <w:style w:type="paragraph" w:customStyle="1" w:styleId="Ttulo1">
-    <w:name w:val="Título1"/>
-    <w:next w:val="Cuerpo2"/>
-    <w:pPr>
-      <w:spacing w:after="120"/>
-      <w:jc w:val="center"/>
-      <w:outlineLvl w:val="0"/>
-    </w:pPr>
-    <w:rPr>
-      <w:rFonts w:ascii="Baskerville SemiBold" w:hAnsi="Baskerville SemiBold" w:cs="Arial Unicode MS"/>
-      <w:color w:val="4B7196"/>
-      <w:spacing w:val="6"/>
-      <w:sz w:val="64"/>
-      <w:szCs w:val="64"/>
-    </w:rPr>
-  </w:style>
-  <w:style w:type="paragraph" w:customStyle="1" w:styleId="Cuerpo2">
-    <w:name w:val="Cuerpo 2"/>
-    <w:pPr>
-      <w:spacing w:after="80" w:line="288" w:lineRule="auto"/>
-    </w:pPr>
-    <w:rPr>
-      <w:rFonts w:ascii="Baskerville" w:hAnsi="Baskerville" w:cs="Arial Unicode MS"/>
-      <w:color w:val="434343"/>
-      <w:sz w:val="24"/>
-      <w:szCs w:val="24"/>
-    </w:rPr>
-  </w:style>
-  <w:style w:type="paragraph" w:styleId="Subttulo">
-    <w:name w:val="Subtitle"/>
-    <w:next w:val="Cuerpo2"/>
-    <w:pPr>
-      <w:spacing w:after="160"/>
-      <w:jc w:val="center"/>
-      <w:outlineLvl w:val="1"/>
-    </w:pPr>
-    <w:rPr>
-      <w:rFonts w:ascii="Baskerville" w:eastAsia="Baskerville" w:hAnsi="Baskerville" w:cs="Baskerville"/>
-      <w:i/>
-      <w:iCs/>
-      <w:color w:val="5B422A"/>
-      <w:sz w:val="40"/>
-      <w:szCs w:val="40"/>
-    </w:rPr>
-  </w:style>
-  <w:style w:type="paragraph" w:customStyle="1" w:styleId="Encabezamiento">
-    <w:name w:val="Encabezamiento"/>
-    <w:next w:val="Cuerpo2"/>
-    <w:pPr>
-      <w:keepNext/>
-      <w:spacing w:after="160"/>
-      <w:jc w:val="center"/>
-      <w:outlineLvl w:val="0"/>
-    </w:pPr>
-    <w:rPr>
-      <w:rFonts w:ascii="Baskerville" w:hAnsi="Baskerville" w:cs="Arial Unicode MS"/>
-      <w:color w:val="5A5754"/>
-      <w:sz w:val="36"/>
-      <w:szCs w:val="36"/>
-    </w:rPr>
-  </w:style>
-  <w:style w:type="paragraph" w:customStyle="1" w:styleId="Estilodetabla4">
-    <w:name w:val="Estilo de tabla 4"/>
-    <w:rPr>
-      <w:rFonts w:ascii="Baskerville SemiBold" w:eastAsia="Baskerville SemiBold" w:hAnsi="Baskerville SemiBold" w:cs="Baskerville SemiBold"/>
-      <w:color w:val="434343"/>
-    </w:rPr>
-  </w:style>
-  <w:style w:type="paragraph" w:customStyle="1" w:styleId="Estilodetabla3">
-    <w:name w:val="Estilo de tabla 3"/>
-    <w:rPr>
-      <w:rFonts w:ascii="Baskerville" w:eastAsia="Baskerville" w:hAnsi="Baskerville" w:cs="Baskerville"/>
-      <w:color w:val="434343"/>
-    </w:rPr>
-  </w:style>
-  <w:style w:type="paragraph" w:styleId="Textodeglobo">
-    <w:name w:val="Balloon Text"/>
-    <w:basedOn w:val="Normal"/>
-    <w:link w:val="TextodegloboCar"/>
-    <w:uiPriority w:val="99"/>
-    <w:semiHidden/>
-    <w:unhideWhenUsed/>
-    <w:rsid w:val="00845890"/>
-    <w:rPr>
-      <w:rFonts w:ascii="Tahoma" w:hAnsi="Tahoma" w:cs="Tahoma"/>
-      <w:sz w:val="16"/>
-      <w:szCs w:val="16"/>
-    </w:rPr>
-  </w:style>
-  <w:style w:type="character" w:customStyle="1" w:styleId="TextodegloboCar">
-    <w:name w:val="Texto de globo Car"/>
-    <w:basedOn w:val="Fuentedeprrafopredeter"/>
-    <w:link w:val="Textodeglobo"/>
+  <w:style w:type="character" w:customStyle="1" w:styleId="BalloonTextChar">
+    <w:name w:val="Balloon Text Char"/>
+    <w:basedOn w:val="DefaultParagraphFont"/>
+    <w:link w:val="BalloonText"/>
     <w:uiPriority w:val="99"/>
     <w:semiHidden/>
     <w:rsid w:val="00845890"/>

--- a/docs/SAD1.docx
+++ b/docs/SAD1.docx
@@ -4250,8 +4250,6 @@
       <w:pPr>
         <w:pStyle w:val="Cuerpo2"/>
       </w:pPr>
-      <w:bookmarkStart w:id="0" w:name="_GoBack"/>
-      <w:bookmarkEnd w:id="0"/>
       <w:r>
         <w:rPr>
           <w:noProof/>
@@ -4415,16 +4413,18 @@
       <w:pPr>
         <w:pStyle w:val="Cuerpo2"/>
       </w:pPr>
+      <w:bookmarkStart w:id="0" w:name="_GoBack"/>
+      <w:bookmarkEnd w:id="0"/>
       <w:r>
         <w:rPr>
           <w:noProof/>
           <w:lang w:val="en-US" w:eastAsia="en-US"/>
         </w:rPr>
         <w:drawing>
-          <wp:inline distT="0" distB="0" distL="0" distR="0" wp14:anchorId="09B25943" wp14:editId="1A171B23">
-            <wp:extent cx="5729605" cy="2488565"/>
-            <wp:effectExtent l="0" t="0" r="10795" b="635"/>
-            <wp:docPr id="1" name="Imagen 1" descr="despliegue%201pm.png"/>
+          <wp:inline distT="0" distB="0" distL="0" distR="0" wp14:anchorId="09AAAD3F" wp14:editId="34F22274">
+            <wp:extent cx="5708650" cy="3410585"/>
+            <wp:effectExtent l="0" t="0" r="6350" b="0"/>
+            <wp:docPr id="7" name="Picture 7" descr="../../../../Desktop/Screen%20Shot%202017-03-08%20at%2011.29.06%20PM.p"/>
             <wp:cNvGraphicFramePr>
               <a:graphicFrameLocks xmlns:a="http://schemas.openxmlformats.org/drawingml/2006/main" noChangeAspect="1"/>
             </wp:cNvGraphicFramePr>
@@ -4432,13 +4432,13 @@
               <a:graphicData uri="http://schemas.openxmlformats.org/drawingml/2006/picture">
                 <pic:pic xmlns:pic="http://schemas.openxmlformats.org/drawingml/2006/picture">
                   <pic:nvPicPr>
-                    <pic:cNvPr id="0" name="Picture 1" descr="despliegue%201pm.png"/>
+                    <pic:cNvPr id="0" name="Picture 1" descr="../../../../Desktop/Screen%20Shot%202017-03-08%20at%2011.29.06%20PM.p"/>
                     <pic:cNvPicPr>
                       <a:picLocks noChangeAspect="1" noChangeArrowheads="1"/>
                     </pic:cNvPicPr>
                   </pic:nvPicPr>
                   <pic:blipFill>
-                    <a:blip r:embed="rId17">
+                    <a:blip r:embed="rId17" cstate="print">
                       <a:extLst>
                         <a:ext uri="{28A0092B-C50C-407E-A947-70E740481C1C}">
                           <a14:useLocalDpi xmlns:a14="http://schemas.microsoft.com/office/drawing/2010/main" val="0"/>
@@ -4453,7 +4453,7 @@
                   <pic:spPr bwMode="auto">
                     <a:xfrm>
                       <a:off x="0" y="0"/>
-                      <a:ext cx="5729605" cy="2488565"/>
+                      <a:ext cx="5708650" cy="3410585"/>
                     </a:xfrm>
                     <a:prstGeom prst="rect">
                       <a:avLst/>
@@ -4618,7 +4618,7 @@
       <w:rPr>
         <w:noProof/>
       </w:rPr>
-      <w:t>7</w:t>
+      <w:t>8</w:t>
     </w:r>
     <w:r>
       <w:fldChar w:fldCharType="end"/>

--- a/docs/SAD1.docx
+++ b/docs/SAD1.docx
@@ -5,6 +5,9 @@
     <w:p>
       <w:pPr>
         <w:pStyle w:val="Cuerpo"/>
+        <w:rPr>
+          <w:lang w:val="es-ES"/>
+        </w:rPr>
       </w:pPr>
     </w:p>
     <w:p>
@@ -4413,8 +4416,6 @@
       <w:pPr>
         <w:pStyle w:val="Cuerpo2"/>
       </w:pPr>
-      <w:bookmarkStart w:id="0" w:name="_GoBack"/>
-      <w:bookmarkEnd w:id="0"/>
       <w:r>
         <w:rPr>
           <w:noProof/>
@@ -4472,94 +4473,19 @@
     </w:p>
     <w:p>
       <w:pPr>
-        <w:pStyle w:val="Subtitle"/>
-        <w:rPr>
-          <w:rFonts w:eastAsia="Arial Unicode MS" w:cs="Arial Unicode MS"/>
-        </w:rPr>
-      </w:pPr>
-      <w:r>
-        <w:rPr>
-          <w:rFonts w:eastAsia="Arial Unicode MS" w:cs="Arial Unicode MS"/>
-        </w:rPr>
-        <w:t xml:space="preserve">Diagrama </w:t>
-      </w:r>
-      <w:proofErr w:type="spellStart"/>
-      <w:r>
-        <w:rPr>
-          <w:rFonts w:eastAsia="Arial Unicode MS" w:cs="Arial Unicode MS"/>
-        </w:rPr>
-        <w:t>deployment</w:t>
-      </w:r>
-      <w:proofErr w:type="spellEnd"/>
-    </w:p>
-    <w:p>
-      <w:pPr>
         <w:pStyle w:val="Cuerpo2"/>
       </w:pPr>
+      <w:bookmarkStart w:id="0" w:name="_GoBack"/>
+      <w:bookmarkEnd w:id="0"/>
     </w:p>
     <w:p>
       <w:pPr>
         <w:pStyle w:val="Cuerpo2"/>
       </w:pPr>
-      <w:r>
-        <w:rPr>
-          <w:noProof/>
-          <w:lang w:val="en-US" w:eastAsia="en-US"/>
-        </w:rPr>
-        <w:lastRenderedPageBreak/>
-        <w:drawing>
-          <wp:inline distT="0" distB="0" distL="0" distR="0" wp14:anchorId="49FB9A89" wp14:editId="3754E9D0">
-            <wp:extent cx="5719445" cy="4778375"/>
-            <wp:effectExtent l="0" t="0" r="0" b="0"/>
-            <wp:docPr id="2" name="Imagen 2" descr="Deployment.png"/>
-            <wp:cNvGraphicFramePr>
-              <a:graphicFrameLocks xmlns:a="http://schemas.openxmlformats.org/drawingml/2006/main" noChangeAspect="1"/>
-            </wp:cNvGraphicFramePr>
-            <a:graphic xmlns:a="http://schemas.openxmlformats.org/drawingml/2006/main">
-              <a:graphicData uri="http://schemas.openxmlformats.org/drawingml/2006/picture">
-                <pic:pic xmlns:pic="http://schemas.openxmlformats.org/drawingml/2006/picture">
-                  <pic:nvPicPr>
-                    <pic:cNvPr id="0" name="Picture 1" descr="Deployment.png"/>
-                    <pic:cNvPicPr>
-                      <a:picLocks noChangeAspect="1" noChangeArrowheads="1"/>
-                    </pic:cNvPicPr>
-                  </pic:nvPicPr>
-                  <pic:blipFill>
-                    <a:blip r:embed="rId18">
-                      <a:extLst>
-                        <a:ext uri="{28A0092B-C50C-407E-A947-70E740481C1C}">
-                          <a14:useLocalDpi xmlns:a14="http://schemas.microsoft.com/office/drawing/2010/main" val="0"/>
-                        </a:ext>
-                      </a:extLst>
-                    </a:blip>
-                    <a:srcRect/>
-                    <a:stretch>
-                      <a:fillRect/>
-                    </a:stretch>
-                  </pic:blipFill>
-                  <pic:spPr bwMode="auto">
-                    <a:xfrm>
-                      <a:off x="0" y="0"/>
-                      <a:ext cx="5719445" cy="4778375"/>
-                    </a:xfrm>
-                    <a:prstGeom prst="rect">
-                      <a:avLst/>
-                    </a:prstGeom>
-                    <a:noFill/>
-                    <a:ln>
-                      <a:noFill/>
-                    </a:ln>
-                  </pic:spPr>
-                </pic:pic>
-              </a:graphicData>
-            </a:graphic>
-          </wp:inline>
-        </w:drawing>
-      </w:r>
     </w:p>
     <w:sectPr>
-      <w:headerReference w:type="default" r:id="rId19"/>
-      <w:footerReference w:type="default" r:id="rId20"/>
+      <w:headerReference w:type="default" r:id="rId18"/>
+      <w:footerReference w:type="default" r:id="rId19"/>
       <w:pgSz w:w="11900" w:h="16840"/>
       <w:pgMar w:top="1440" w:right="1440" w:bottom="1440" w:left="1440" w:header="720" w:footer="720" w:gutter="0"/>
       <w:cols w:space="720"/>
@@ -4618,7 +4544,7 @@
       <w:rPr>
         <w:noProof/>
       </w:rPr>
-      <w:t>8</w:t>
+      <w:t>2</w:t>
     </w:r>
     <w:r>
       <w:fldChar w:fldCharType="end"/>
